--- a/BAB 4.docx
+++ b/BAB 4.docx
@@ -10147,7 +10147,25 @@
           <w:lang w:val="id-ID"/>
         </w:rPr>
         <w:tab/>
-        <w:t>Pada penetian ini pengujian dilakukan dengan nilai k yang berbeda yaitu 1, 3,dan 5 pada masing-masing citra daun jambu, kersen, dan sirih.</w:t>
+        <w:t>Pada penetian ini pengujian dilakukan dengan nilai k yang berbeda yaitu 1, 3</w:t>
+      </w:r>
+      <w:r>
+        <w:rPr>
+          <w:rFonts w:ascii="Times New Roman" w:hAnsi="Times New Roman" w:cs="Times New Roman"/>
+          <w:sz w:val="24"/>
+          <w:szCs w:val="24"/>
+          <w:lang w:val="id-ID"/>
+        </w:rPr>
+        <w:t xml:space="preserve"> </w:t>
+      </w:r>
+      <w:r>
+        <w:rPr>
+          <w:rFonts w:ascii="Times New Roman" w:hAnsi="Times New Roman" w:cs="Times New Roman"/>
+          <w:sz w:val="24"/>
+          <w:szCs w:val="24"/>
+          <w:lang w:val="id-ID"/>
+        </w:rPr>
+        <w:t>dan 5 pada masing-masing citra daun jambu, kersen, dan sirih.</w:t>
       </w:r>
     </w:p>
     <w:p>
@@ -14362,27 +14380,7 @@
                 <w:szCs w:val="24"/>
                 <w:lang w:val="id-ID"/>
               </w:rPr>
-              <w:t>93</w:t>
-            </w:r>
-            <w:r>
-              <w:rPr>
-                <w:rFonts w:ascii="Times New Roman" w:eastAsia="Times New Roman" w:hAnsi="Times New Roman" w:cs="Times New Roman"/>
-                <w:color w:val="000000"/>
-                <w:sz w:val="24"/>
-                <w:szCs w:val="24"/>
-                <w:lang w:val="id-ID"/>
-              </w:rPr>
-              <w:t>.33</w:t>
-            </w:r>
-            <w:r>
-              <w:rPr>
-                <w:rFonts w:ascii="Times New Roman" w:eastAsia="Times New Roman" w:hAnsi="Times New Roman" w:cs="Times New Roman"/>
-                <w:color w:val="000000"/>
-                <w:sz w:val="24"/>
-                <w:szCs w:val="24"/>
-                <w:lang w:val="id-ID"/>
-              </w:rPr>
-              <w:t>%</w:t>
+              <w:t>93%</w:t>
             </w:r>
           </w:p>
         </w:tc>
@@ -14419,27 +14417,7 @@
                 <w:szCs w:val="24"/>
                 <w:lang w:val="id-ID"/>
               </w:rPr>
-              <w:t>93</w:t>
-            </w:r>
-            <w:r>
-              <w:rPr>
-                <w:rFonts w:ascii="Times New Roman" w:eastAsia="Times New Roman" w:hAnsi="Times New Roman" w:cs="Times New Roman"/>
-                <w:color w:val="000000"/>
-                <w:sz w:val="24"/>
-                <w:szCs w:val="24"/>
-                <w:lang w:val="id-ID"/>
-              </w:rPr>
-              <w:t>.33</w:t>
-            </w:r>
-            <w:r>
-              <w:rPr>
-                <w:rFonts w:ascii="Times New Roman" w:eastAsia="Times New Roman" w:hAnsi="Times New Roman" w:cs="Times New Roman"/>
-                <w:color w:val="000000"/>
-                <w:sz w:val="24"/>
-                <w:szCs w:val="24"/>
-                <w:lang w:val="id-ID"/>
-              </w:rPr>
-              <w:t>%</w:t>
+              <w:t>93%</w:t>
             </w:r>
           </w:p>
         </w:tc>
@@ -14576,27 +14554,7 @@
                 <w:szCs w:val="24"/>
                 <w:lang w:val="id-ID"/>
               </w:rPr>
-              <m:t xml:space="preserve">Jumlah </m:t>
-            </m:r>
-            <m:r>
-              <w:rPr>
-                <w:rFonts w:ascii="Cambria Math" w:hAnsi="Cambria Math" w:cs="Times New Roman"/>
-                <w:color w:val="000000" w:themeColor="text1"/>
-                <w:sz w:val="24"/>
-                <w:szCs w:val="24"/>
-                <w:lang w:val="id-ID"/>
-              </w:rPr>
-              <m:t xml:space="preserve">Identifikasi Yang </m:t>
-            </m:r>
-            <m:r>
-              <w:rPr>
-                <w:rFonts w:ascii="Cambria Math" w:hAnsi="Cambria Math" w:cs="Times New Roman"/>
-                <w:color w:val="000000" w:themeColor="text1"/>
-                <w:sz w:val="24"/>
-                <w:szCs w:val="24"/>
-                <w:lang w:val="id-ID"/>
-              </w:rPr>
-              <m:t>Benar</m:t>
+              <m:t>Jumlah Identifikasi Yang Benar</m:t>
             </m:r>
           </m:num>
           <m:den>
@@ -14701,8 +14659,8 @@
               <w:rPr>
                 <w:rFonts w:ascii="Cambria Math" w:hAnsi="Cambria Math" w:cs="Times New Roman"/>
                 <w:i/>
-                <w:sz w:val="24"/>
-                <w:szCs w:val="24"/>
+                <w:sz w:val="32"/>
+                <w:szCs w:val="32"/>
                 <w:lang w:val="id-ID"/>
               </w:rPr>
             </m:ctrlPr>
@@ -14711,8 +14669,8 @@
             <m:r>
               <w:rPr>
                 <w:rFonts w:ascii="Cambria Math" w:hAnsi="Cambria Math" w:cs="Times New Roman"/>
-                <w:sz w:val="24"/>
-                <w:szCs w:val="24"/>
+                <w:sz w:val="32"/>
+                <w:szCs w:val="32"/>
                 <w:lang w:val="id-ID"/>
               </w:rPr>
               <m:t>14</m:t>
@@ -14722,8 +14680,8 @@
             <m:r>
               <w:rPr>
                 <w:rFonts w:ascii="Cambria Math" w:hAnsi="Cambria Math" w:cs="Times New Roman"/>
-                <w:sz w:val="24"/>
-                <w:szCs w:val="24"/>
+                <w:sz w:val="32"/>
+                <w:szCs w:val="32"/>
                 <w:lang w:val="id-ID"/>
               </w:rPr>
               <m:t>15</m:t>
@@ -14781,7 +14739,7 @@
           <w:lang w:val="id-ID"/>
         </w:rPr>
         <w:tab/>
-        <w:t>= 93.33%</w:t>
+        <w:t>= 93%</w:t>
       </w:r>
     </w:p>
     <w:p>
@@ -14809,16 +14767,7 @@
           <w:szCs w:val="24"/>
           <w:lang w:val="id-ID"/>
         </w:rPr>
-        <w:t xml:space="preserve">Tingkat akurasi berdasarkan nilai k = </w:t>
-      </w:r>
-      <w:r>
-        <w:rPr>
-          <w:rFonts w:ascii="Times New Roman" w:hAnsi="Times New Roman" w:cs="Times New Roman"/>
-          <w:sz w:val="24"/>
-          <w:szCs w:val="24"/>
-          <w:lang w:val="id-ID"/>
-        </w:rPr>
-        <w:t>3</w:t>
+        <w:t>Tingkat akurasi berdasarkan nilai k = 3</w:t>
       </w:r>
     </w:p>
     <w:p>
@@ -14870,8 +14819,8 @@
               <w:rPr>
                 <w:rFonts w:ascii="Cambria Math" w:hAnsi="Cambria Math" w:cs="Times New Roman"/>
                 <w:i/>
-                <w:sz w:val="24"/>
-                <w:szCs w:val="24"/>
+                <w:sz w:val="32"/>
+                <w:szCs w:val="32"/>
                 <w:lang w:val="id-ID"/>
               </w:rPr>
             </m:ctrlPr>
@@ -14880,8 +14829,8 @@
             <m:r>
               <w:rPr>
                 <w:rFonts w:ascii="Cambria Math" w:hAnsi="Cambria Math" w:cs="Times New Roman"/>
-                <w:sz w:val="24"/>
-                <w:szCs w:val="24"/>
+                <w:sz w:val="32"/>
+                <w:szCs w:val="32"/>
                 <w:lang w:val="id-ID"/>
               </w:rPr>
               <m:t>14</m:t>
@@ -14891,8 +14840,8 @@
             <m:r>
               <w:rPr>
                 <w:rFonts w:ascii="Cambria Math" w:hAnsi="Cambria Math" w:cs="Times New Roman"/>
-                <w:sz w:val="24"/>
-                <w:szCs w:val="24"/>
+                <w:sz w:val="32"/>
+                <w:szCs w:val="32"/>
                 <w:lang w:val="id-ID"/>
               </w:rPr>
               <m:t>15</m:t>
@@ -14950,7 +14899,18 @@
           <w:lang w:val="id-ID"/>
         </w:rPr>
         <w:tab/>
-        <w:t>= 93.33%</w:t>
+        <w:t>= 93</w:t>
+      </w:r>
+      <w:bookmarkStart w:id="0" w:name="_GoBack"/>
+      <w:bookmarkEnd w:id="0"/>
+      <w:r>
+        <w:rPr>
+          <w:rFonts w:ascii="Times New Roman" w:eastAsiaTheme="minorEastAsia" w:hAnsi="Times New Roman" w:cs="Times New Roman"/>
+          <w:sz w:val="24"/>
+          <w:szCs w:val="24"/>
+          <w:lang w:val="id-ID"/>
+        </w:rPr>
+        <w:t>%</w:t>
       </w:r>
     </w:p>
     <w:p>
@@ -14978,16 +14938,7 @@
           <w:szCs w:val="24"/>
           <w:lang w:val="id-ID"/>
         </w:rPr>
-        <w:t xml:space="preserve">Tingkat akurasi berdasarkan nilai k = </w:t>
-      </w:r>
-      <w:r>
-        <w:rPr>
-          <w:rFonts w:ascii="Times New Roman" w:hAnsi="Times New Roman" w:cs="Times New Roman"/>
-          <w:sz w:val="24"/>
-          <w:szCs w:val="24"/>
-          <w:lang w:val="id-ID"/>
-        </w:rPr>
-        <w:t>5</w:t>
+        <w:t>Tingkat akurasi berdasarkan nilai k = 5</w:t>
       </w:r>
     </w:p>
     <w:p>
@@ -15039,8 +14990,8 @@
               <w:rPr>
                 <w:rFonts w:ascii="Cambria Math" w:hAnsi="Cambria Math" w:cs="Times New Roman"/>
                 <w:i/>
-                <w:sz w:val="24"/>
-                <w:szCs w:val="24"/>
+                <w:sz w:val="32"/>
+                <w:szCs w:val="32"/>
                 <w:lang w:val="id-ID"/>
               </w:rPr>
             </m:ctrlPr>
@@ -15049,28 +15000,19 @@
             <m:r>
               <w:rPr>
                 <w:rFonts w:ascii="Cambria Math" w:hAnsi="Cambria Math" w:cs="Times New Roman"/>
-                <w:sz w:val="24"/>
-                <w:szCs w:val="24"/>
-                <w:lang w:val="id-ID"/>
-              </w:rPr>
-              <m:t>1</m:t>
-            </m:r>
-            <m:r>
-              <w:rPr>
-                <w:rFonts w:ascii="Cambria Math" w:hAnsi="Cambria Math" w:cs="Times New Roman"/>
-                <w:sz w:val="24"/>
-                <w:szCs w:val="24"/>
-                <w:lang w:val="id-ID"/>
-              </w:rPr>
-              <m:t>5</m:t>
+                <w:sz w:val="32"/>
+                <w:szCs w:val="32"/>
+                <w:lang w:val="id-ID"/>
+              </w:rPr>
+              <m:t>15</m:t>
             </m:r>
           </m:num>
           <m:den>
             <m:r>
               <w:rPr>
                 <w:rFonts w:ascii="Cambria Math" w:hAnsi="Cambria Math" w:cs="Times New Roman"/>
-                <w:sz w:val="24"/>
-                <w:szCs w:val="24"/>
+                <w:sz w:val="32"/>
+                <w:szCs w:val="32"/>
                 <w:lang w:val="id-ID"/>
               </w:rPr>
               <m:t>15</m:t>
@@ -15128,25 +15070,7 @@
           <w:lang w:val="id-ID"/>
         </w:rPr>
         <w:tab/>
-        <w:t xml:space="preserve">= </w:t>
-      </w:r>
-      <w:r>
-        <w:rPr>
-          <w:rFonts w:ascii="Times New Roman" w:eastAsiaTheme="minorEastAsia" w:hAnsi="Times New Roman" w:cs="Times New Roman"/>
-          <w:sz w:val="24"/>
-          <w:szCs w:val="24"/>
-          <w:lang w:val="id-ID"/>
-        </w:rPr>
-        <w:t>100</w:t>
-      </w:r>
-      <w:r>
-        <w:rPr>
-          <w:rFonts w:ascii="Times New Roman" w:eastAsiaTheme="minorEastAsia" w:hAnsi="Times New Roman" w:cs="Times New Roman"/>
-          <w:sz w:val="24"/>
-          <w:szCs w:val="24"/>
-          <w:lang w:val="id-ID"/>
-        </w:rPr>
-        <w:t>%</w:t>
+        <w:t>= 100%</w:t>
       </w:r>
     </w:p>
     <w:p>
@@ -15261,8 +15185,6 @@
         </w:rPr>
         <w:t>.</w:t>
       </w:r>
-      <w:bookmarkStart w:id="0" w:name="_GoBack"/>
-      <w:bookmarkEnd w:id="0"/>
     </w:p>
     <w:p>
       <w:pPr>
@@ -15271,8 +15193,10 @@
         <w:autoSpaceDN w:val="0"/>
         <w:adjustRightInd w:val="0"/>
         <w:spacing w:after="0" w:line="360" w:lineRule="auto"/>
-        <w:rPr>
-          <w:rFonts w:ascii="Times New Roman" w:hAnsi="Times New Roman" w:cs="Times New Roman"/>
+        <w:ind w:left="0"/>
+        <w:jc w:val="both"/>
+        <w:rPr>
+          <w:rFonts w:ascii="Times New Roman" w:eastAsiaTheme="minorEastAsia" w:hAnsi="Times New Roman" w:cs="Times New Roman"/>
           <w:sz w:val="24"/>
           <w:szCs w:val="24"/>
           <w:lang w:val="id-ID"/>
@@ -15286,11 +15210,2016 @@
         <w:autoSpaceDN w:val="0"/>
         <w:adjustRightInd w:val="0"/>
         <w:spacing w:after="0" w:line="360" w:lineRule="auto"/>
+        <w:ind w:left="0"/>
+        <w:jc w:val="both"/>
+        <w:rPr>
+          <w:rFonts w:ascii="Times New Roman" w:eastAsiaTheme="minorEastAsia" w:hAnsi="Times New Roman" w:cs="Times New Roman"/>
+          <w:b/>
+          <w:bCs/>
+          <w:sz w:val="24"/>
+          <w:szCs w:val="24"/>
+          <w:lang w:val="id-ID"/>
+        </w:rPr>
+      </w:pPr>
+      <w:r>
+        <w:rPr>
+          <w:rFonts w:ascii="Times New Roman" w:eastAsiaTheme="minorEastAsia" w:hAnsi="Times New Roman" w:cs="Times New Roman"/>
+          <w:b/>
+          <w:bCs/>
+          <w:sz w:val="24"/>
+          <w:szCs w:val="24"/>
+          <w:lang w:val="id-ID"/>
+        </w:rPr>
+        <w:lastRenderedPageBreak/>
+        <w:t>4.4. Analisis Hasil Evaluasi</w:t>
+      </w:r>
+    </w:p>
+    <w:p>
+      <w:pPr>
+        <w:pStyle w:val="ListParagraph"/>
+        <w:autoSpaceDE w:val="0"/>
+        <w:autoSpaceDN w:val="0"/>
+        <w:adjustRightInd w:val="0"/>
+        <w:spacing w:after="0" w:line="360" w:lineRule="auto"/>
+        <w:ind w:left="0"/>
+        <w:jc w:val="both"/>
         <w:rPr>
           <w:rFonts w:ascii="Times New Roman" w:hAnsi="Times New Roman" w:cs="Times New Roman"/>
           <w:sz w:val="24"/>
           <w:szCs w:val="24"/>
           <w:lang w:val="id-ID"/>
+        </w:rPr>
+      </w:pPr>
+      <w:r>
+        <w:rPr>
+          <w:rFonts w:ascii="Times New Roman" w:eastAsiaTheme="minorEastAsia" w:hAnsi="Times New Roman" w:cs="Times New Roman"/>
+          <w:sz w:val="24"/>
+          <w:szCs w:val="24"/>
+          <w:lang w:val="id-ID"/>
+        </w:rPr>
+        <w:tab/>
+        <w:t>P</w:t>
+      </w:r>
+      <w:r>
+        <w:rPr>
+          <w:rFonts w:ascii="Times New Roman" w:eastAsiaTheme="minorEastAsia" w:hAnsi="Times New Roman" w:cs="Times New Roman"/>
+          <w:sz w:val="24"/>
+          <w:szCs w:val="24"/>
+          <w:lang w:val="id-ID"/>
+        </w:rPr>
+        <w:t xml:space="preserve">ada penelitian ini citra uji yang digunakan untuk setiap kriteria masing-masing berjumlah 5 citra, sehingga total citra uji sebanyak 15 citra. Perhitungan untuk mengukur kinerja dari sistem yang digunakan adalah recall, precision, dan f-measure. </w:t>
+      </w:r>
+      <w:r>
+        <w:rPr>
+          <w:rFonts w:ascii="Times New Roman" w:hAnsi="Times New Roman" w:cs="Times New Roman"/>
+          <w:sz w:val="24"/>
+          <w:szCs w:val="24"/>
+          <w:lang w:val="id-ID"/>
+        </w:rPr>
+        <w:t xml:space="preserve">Recall adalah tingkat keberhasilan sistem dalam menemukan kembali sebuah informasi. </w:t>
+      </w:r>
+      <w:r>
+        <w:rPr>
+          <w:rFonts w:ascii="Times New Roman" w:hAnsi="Times New Roman" w:cs="Times New Roman"/>
+          <w:sz w:val="24"/>
+          <w:szCs w:val="24"/>
+          <w:lang w:val="id-ID"/>
+        </w:rPr>
+        <w:t>Precision merupakan tingkat ketepatan antara informasi yang diminta oleh pengguna</w:t>
+      </w:r>
+      <w:r>
+        <w:rPr>
+          <w:rFonts w:ascii="Times New Roman" w:hAnsi="Times New Roman" w:cs="Times New Roman"/>
+          <w:sz w:val="24"/>
+          <w:szCs w:val="24"/>
+          <w:lang w:val="id-ID"/>
+        </w:rPr>
+        <w:t xml:space="preserve"> </w:t>
+      </w:r>
+      <w:r>
+        <w:rPr>
+          <w:rFonts w:ascii="Times New Roman" w:hAnsi="Times New Roman" w:cs="Times New Roman"/>
+          <w:sz w:val="24"/>
+          <w:szCs w:val="24"/>
+          <w:lang w:val="id-ID"/>
+        </w:rPr>
+        <w:t xml:space="preserve">dengan jawaban yang diberikan sistem. </w:t>
+      </w:r>
+      <w:r>
+        <w:rPr>
+          <w:rFonts w:ascii="Times New Roman" w:hAnsi="Times New Roman" w:cs="Times New Roman"/>
+          <w:sz w:val="24"/>
+          <w:szCs w:val="24"/>
+          <w:highlight w:val="yellow"/>
+          <w:lang w:val="id-ID"/>
+        </w:rPr>
+        <w:t>F-measure adalah</w:t>
+      </w:r>
+      <w:r>
+        <w:rPr>
+          <w:rFonts w:ascii="Times New Roman" w:hAnsi="Times New Roman" w:cs="Times New Roman"/>
+          <w:sz w:val="24"/>
+          <w:szCs w:val="24"/>
+          <w:lang w:val="id-ID"/>
+        </w:rPr>
+        <w:t xml:space="preserve"> .</w:t>
+      </w:r>
+    </w:p>
+    <w:p>
+      <w:pPr>
+        <w:pStyle w:val="ListParagraph"/>
+        <w:autoSpaceDE w:val="0"/>
+        <w:autoSpaceDN w:val="0"/>
+        <w:adjustRightInd w:val="0"/>
+        <w:spacing w:after="0" w:line="360" w:lineRule="auto"/>
+        <w:ind w:left="0"/>
+        <w:jc w:val="both"/>
+        <w:rPr>
+          <w:rFonts w:ascii="Times New Roman" w:hAnsi="Times New Roman" w:cs="Times New Roman"/>
+          <w:sz w:val="24"/>
+          <w:szCs w:val="24"/>
+          <w:lang w:val="id-ID"/>
+        </w:rPr>
+      </w:pPr>
+    </w:p>
+    <w:p>
+      <w:pPr>
+        <w:pStyle w:val="ListParagraph"/>
+        <w:autoSpaceDE w:val="0"/>
+        <w:autoSpaceDN w:val="0"/>
+        <w:adjustRightInd w:val="0"/>
+        <w:spacing w:after="0" w:line="360" w:lineRule="auto"/>
+        <w:ind w:left="0"/>
+        <w:jc w:val="both"/>
+        <w:rPr>
+          <w:rFonts w:ascii="Times New Roman" w:hAnsi="Times New Roman" w:cs="Times New Roman"/>
+          <w:sz w:val="24"/>
+          <w:szCs w:val="24"/>
+          <w:lang w:val="id-ID"/>
+        </w:rPr>
+      </w:pPr>
+      <w:r>
+        <w:rPr>
+          <w:rFonts w:ascii="Times New Roman" w:hAnsi="Times New Roman" w:cs="Times New Roman"/>
+          <w:sz w:val="24"/>
+          <w:szCs w:val="24"/>
+          <w:lang w:val="id-ID"/>
+        </w:rPr>
+        <w:t xml:space="preserve">4.4.1 </w:t>
+      </w:r>
+      <w:r>
+        <w:rPr>
+          <w:rFonts w:ascii="Times New Roman" w:hAnsi="Times New Roman" w:cs="Times New Roman"/>
+          <w:i/>
+          <w:iCs/>
+          <w:sz w:val="24"/>
+          <w:szCs w:val="24"/>
+          <w:lang w:val="id-ID"/>
+        </w:rPr>
+        <w:t>K-Nearest Neighbor</w:t>
+      </w:r>
+      <w:r>
+        <w:rPr>
+          <w:rFonts w:ascii="Times New Roman" w:hAnsi="Times New Roman" w:cs="Times New Roman"/>
+          <w:sz w:val="24"/>
+          <w:szCs w:val="24"/>
+          <w:lang w:val="id-ID"/>
+        </w:rPr>
+        <w:t xml:space="preserve"> </w:t>
+      </w:r>
+      <w:r>
+        <w:rPr>
+          <w:rFonts w:ascii="Times New Roman" w:hAnsi="Times New Roman" w:cs="Times New Roman"/>
+          <w:sz w:val="24"/>
+          <w:szCs w:val="24"/>
+          <w:lang w:val="id-ID"/>
+        </w:rPr>
+        <w:t>dengan nilai K = 1</w:t>
+      </w:r>
+    </w:p>
+    <w:p>
+      <w:pPr>
+        <w:pStyle w:val="ListParagraph"/>
+        <w:autoSpaceDE w:val="0"/>
+        <w:autoSpaceDN w:val="0"/>
+        <w:adjustRightInd w:val="0"/>
+        <w:spacing w:after="0" w:line="360" w:lineRule="auto"/>
+        <w:ind w:left="0"/>
+        <w:jc w:val="center"/>
+        <w:rPr>
+          <w:rFonts w:ascii="Times New Roman" w:hAnsi="Times New Roman" w:cs="Times New Roman"/>
+          <w:sz w:val="24"/>
+          <w:szCs w:val="24"/>
+        </w:rPr>
+      </w:pPr>
+      <w:r>
+        <w:rPr>
+          <w:rFonts w:ascii="Times New Roman" w:hAnsi="Times New Roman" w:cs="Times New Roman"/>
+          <w:sz w:val="24"/>
+          <w:szCs w:val="24"/>
+          <w:lang w:val="id-ID"/>
+        </w:rPr>
+        <w:t xml:space="preserve">Tabel 4.4 </w:t>
+      </w:r>
+      <w:r>
+        <w:rPr>
+          <w:rFonts w:ascii="Times New Roman" w:hAnsi="Times New Roman" w:cs="Times New Roman"/>
+          <w:sz w:val="24"/>
+          <w:szCs w:val="24"/>
+          <w:lang w:val="id-ID"/>
+        </w:rPr>
+        <w:t>Hasil Recall, precission, dan f-measure</w:t>
+      </w:r>
+      <w:r>
+        <w:rPr>
+          <w:rFonts w:ascii="Times New Roman" w:hAnsi="Times New Roman" w:cs="Times New Roman"/>
+          <w:sz w:val="24"/>
+          <w:szCs w:val="24"/>
+          <w:lang w:val="id-ID"/>
+        </w:rPr>
+        <w:t xml:space="preserve"> dengan nilai K</w:t>
+      </w:r>
+      <w:r>
+        <w:rPr>
+          <w:rFonts w:ascii="Times New Roman" w:hAnsi="Times New Roman" w:cs="Times New Roman"/>
+          <w:sz w:val="24"/>
+          <w:szCs w:val="24"/>
+        </w:rPr>
+        <w:t xml:space="preserve"> </w:t>
+      </w:r>
+      <w:r>
+        <w:rPr>
+          <w:rFonts w:ascii="Times New Roman" w:hAnsi="Times New Roman" w:cs="Times New Roman"/>
+          <w:sz w:val="24"/>
+          <w:szCs w:val="24"/>
+          <w:lang w:val="id-ID"/>
+        </w:rPr>
+        <w:t>=</w:t>
+      </w:r>
+      <w:r>
+        <w:rPr>
+          <w:rFonts w:ascii="Times New Roman" w:hAnsi="Times New Roman" w:cs="Times New Roman"/>
+          <w:sz w:val="24"/>
+          <w:szCs w:val="24"/>
+        </w:rPr>
+        <w:t xml:space="preserve"> </w:t>
+      </w:r>
+      <w:r>
+        <w:rPr>
+          <w:rFonts w:ascii="Times New Roman" w:hAnsi="Times New Roman" w:cs="Times New Roman"/>
+          <w:sz w:val="24"/>
+          <w:szCs w:val="24"/>
+          <w:lang w:val="id-ID"/>
+        </w:rPr>
+        <w:t>1</w:t>
+      </w:r>
+    </w:p>
+    <w:tbl>
+      <w:tblPr>
+        <w:tblW w:w="4480" w:type="dxa"/>
+        <w:jc w:val="center"/>
+        <w:tblLook w:val="04A0" w:firstRow="1" w:lastRow="0" w:firstColumn="1" w:lastColumn="0" w:noHBand="0" w:noVBand="1"/>
+      </w:tblPr>
+      <w:tblGrid>
+        <w:gridCol w:w="1840"/>
+        <w:gridCol w:w="880"/>
+        <w:gridCol w:w="896"/>
+        <w:gridCol w:w="880"/>
+      </w:tblGrid>
+      <w:tr>
+        <w:trPr>
+          <w:trHeight w:val="315"/>
+          <w:jc w:val="center"/>
+        </w:trPr>
+        <w:tc>
+          <w:tcPr>
+            <w:tcW w:w="1840" w:type="dxa"/>
+            <w:tcBorders>
+              <w:top w:val="single" w:sz="4" w:space="0" w:color="auto"/>
+              <w:left w:val="single" w:sz="4" w:space="0" w:color="auto"/>
+              <w:bottom w:val="single" w:sz="4" w:space="0" w:color="auto"/>
+              <w:right w:val="single" w:sz="4" w:space="0" w:color="000000"/>
+            </w:tcBorders>
+            <w:shd w:val="clear" w:color="auto" w:fill="auto"/>
+            <w:noWrap/>
+            <w:vAlign w:val="center"/>
+            <w:hideMark/>
+          </w:tcPr>
+          <w:p>
+            <w:pPr>
+              <w:spacing w:after="0" w:line="360" w:lineRule="auto"/>
+              <w:jc w:val="center"/>
+              <w:rPr>
+                <w:rFonts w:ascii="Times New Roman" w:eastAsia="Times New Roman" w:hAnsi="Times New Roman" w:cs="Times New Roman"/>
+                <w:color w:val="000000"/>
+                <w:sz w:val="24"/>
+                <w:szCs w:val="24"/>
+                <w:lang w:val="id-ID"/>
+              </w:rPr>
+            </w:pPr>
+            <w:r>
+              <w:rPr>
+                <w:rFonts w:ascii="Times New Roman" w:eastAsia="Times New Roman" w:hAnsi="Times New Roman" w:cs="Times New Roman"/>
+                <w:color w:val="000000"/>
+                <w:sz w:val="24"/>
+                <w:szCs w:val="24"/>
+                <w:lang w:val="id-ID"/>
+              </w:rPr>
+              <w:t>Jenis Citra</w:t>
+            </w:r>
+          </w:p>
+        </w:tc>
+        <w:tc>
+          <w:tcPr>
+            <w:tcW w:w="880" w:type="dxa"/>
+            <w:tcBorders>
+              <w:top w:val="single" w:sz="4" w:space="0" w:color="auto"/>
+              <w:left w:val="nil"/>
+              <w:bottom w:val="single" w:sz="4" w:space="0" w:color="auto"/>
+              <w:right w:val="single" w:sz="4" w:space="0" w:color="auto"/>
+            </w:tcBorders>
+            <w:shd w:val="clear" w:color="auto" w:fill="auto"/>
+            <w:noWrap/>
+            <w:vAlign w:val="center"/>
+            <w:hideMark/>
+          </w:tcPr>
+          <w:p>
+            <w:pPr>
+              <w:spacing w:after="0" w:line="360" w:lineRule="auto"/>
+              <w:jc w:val="center"/>
+              <w:rPr>
+                <w:rFonts w:ascii="Times New Roman" w:eastAsia="Times New Roman" w:hAnsi="Times New Roman" w:cs="Times New Roman"/>
+                <w:color w:val="000000"/>
+                <w:sz w:val="24"/>
+                <w:szCs w:val="24"/>
+                <w:lang w:val="id-ID"/>
+              </w:rPr>
+            </w:pPr>
+            <w:r>
+              <w:rPr>
+                <w:rFonts w:ascii="Times New Roman" w:eastAsia="Times New Roman" w:hAnsi="Times New Roman" w:cs="Times New Roman"/>
+                <w:color w:val="000000"/>
+                <w:sz w:val="24"/>
+                <w:szCs w:val="24"/>
+                <w:lang w:val="id-ID"/>
+              </w:rPr>
+              <w:t>Jambu</w:t>
+            </w:r>
+          </w:p>
+        </w:tc>
+        <w:tc>
+          <w:tcPr>
+            <w:tcW w:w="880" w:type="dxa"/>
+            <w:tcBorders>
+              <w:top w:val="single" w:sz="4" w:space="0" w:color="auto"/>
+              <w:left w:val="nil"/>
+              <w:bottom w:val="single" w:sz="4" w:space="0" w:color="auto"/>
+              <w:right w:val="single" w:sz="4" w:space="0" w:color="auto"/>
+            </w:tcBorders>
+            <w:shd w:val="clear" w:color="auto" w:fill="auto"/>
+            <w:noWrap/>
+            <w:vAlign w:val="center"/>
+            <w:hideMark/>
+          </w:tcPr>
+          <w:p>
+            <w:pPr>
+              <w:spacing w:after="0" w:line="360" w:lineRule="auto"/>
+              <w:jc w:val="center"/>
+              <w:rPr>
+                <w:rFonts w:ascii="Times New Roman" w:eastAsia="Times New Roman" w:hAnsi="Times New Roman" w:cs="Times New Roman"/>
+                <w:color w:val="000000"/>
+                <w:sz w:val="24"/>
+                <w:szCs w:val="24"/>
+                <w:lang w:val="id-ID"/>
+              </w:rPr>
+            </w:pPr>
+            <w:r>
+              <w:rPr>
+                <w:rFonts w:ascii="Times New Roman" w:eastAsia="Times New Roman" w:hAnsi="Times New Roman" w:cs="Times New Roman"/>
+                <w:color w:val="000000"/>
+                <w:sz w:val="24"/>
+                <w:szCs w:val="24"/>
+                <w:lang w:val="id-ID"/>
+              </w:rPr>
+              <w:t>Kersen</w:t>
+            </w:r>
+          </w:p>
+        </w:tc>
+        <w:tc>
+          <w:tcPr>
+            <w:tcW w:w="880" w:type="dxa"/>
+            <w:tcBorders>
+              <w:top w:val="single" w:sz="4" w:space="0" w:color="auto"/>
+              <w:left w:val="nil"/>
+              <w:bottom w:val="single" w:sz="4" w:space="0" w:color="auto"/>
+              <w:right w:val="single" w:sz="4" w:space="0" w:color="auto"/>
+            </w:tcBorders>
+            <w:shd w:val="clear" w:color="auto" w:fill="auto"/>
+            <w:noWrap/>
+            <w:vAlign w:val="center"/>
+            <w:hideMark/>
+          </w:tcPr>
+          <w:p>
+            <w:pPr>
+              <w:spacing w:after="0" w:line="360" w:lineRule="auto"/>
+              <w:jc w:val="center"/>
+              <w:rPr>
+                <w:rFonts w:ascii="Times New Roman" w:eastAsia="Times New Roman" w:hAnsi="Times New Roman" w:cs="Times New Roman"/>
+                <w:color w:val="000000"/>
+                <w:sz w:val="24"/>
+                <w:szCs w:val="24"/>
+                <w:lang w:val="id-ID"/>
+              </w:rPr>
+            </w:pPr>
+            <w:r>
+              <w:rPr>
+                <w:rFonts w:ascii="Times New Roman" w:eastAsia="Times New Roman" w:hAnsi="Times New Roman" w:cs="Times New Roman"/>
+                <w:color w:val="000000"/>
+                <w:sz w:val="24"/>
+                <w:szCs w:val="24"/>
+                <w:lang w:val="id-ID"/>
+              </w:rPr>
+              <w:t>Sirih</w:t>
+            </w:r>
+          </w:p>
+        </w:tc>
+      </w:tr>
+      <w:tr>
+        <w:trPr>
+          <w:trHeight w:val="315"/>
+          <w:jc w:val="center"/>
+        </w:trPr>
+        <w:tc>
+          <w:tcPr>
+            <w:tcW w:w="1840" w:type="dxa"/>
+            <w:tcBorders>
+              <w:top w:val="single" w:sz="4" w:space="0" w:color="auto"/>
+              <w:left w:val="single" w:sz="4" w:space="0" w:color="auto"/>
+              <w:bottom w:val="single" w:sz="4" w:space="0" w:color="auto"/>
+              <w:right w:val="single" w:sz="4" w:space="0" w:color="auto"/>
+            </w:tcBorders>
+            <w:shd w:val="clear" w:color="auto" w:fill="auto"/>
+            <w:noWrap/>
+            <w:vAlign w:val="center"/>
+            <w:hideMark/>
+          </w:tcPr>
+          <w:p>
+            <w:pPr>
+              <w:spacing w:after="0" w:line="360" w:lineRule="auto"/>
+              <w:jc w:val="center"/>
+              <w:rPr>
+                <w:rFonts w:ascii="Times New Roman" w:eastAsia="Times New Roman" w:hAnsi="Times New Roman" w:cs="Times New Roman"/>
+                <w:color w:val="000000"/>
+                <w:sz w:val="24"/>
+                <w:szCs w:val="24"/>
+                <w:lang w:val="id-ID"/>
+              </w:rPr>
+            </w:pPr>
+            <w:r>
+              <w:rPr>
+                <w:rFonts w:ascii="Times New Roman" w:eastAsia="Times New Roman" w:hAnsi="Times New Roman" w:cs="Times New Roman"/>
+                <w:color w:val="000000"/>
+                <w:sz w:val="24"/>
+                <w:szCs w:val="24"/>
+                <w:lang w:val="id-ID"/>
+              </w:rPr>
+              <w:t>Jambu</w:t>
+            </w:r>
+          </w:p>
+        </w:tc>
+        <w:tc>
+          <w:tcPr>
+            <w:tcW w:w="880" w:type="dxa"/>
+            <w:tcBorders>
+              <w:top w:val="nil"/>
+              <w:left w:val="nil"/>
+              <w:bottom w:val="single" w:sz="4" w:space="0" w:color="auto"/>
+              <w:right w:val="single" w:sz="4" w:space="0" w:color="auto"/>
+            </w:tcBorders>
+            <w:shd w:val="clear" w:color="auto" w:fill="auto"/>
+            <w:noWrap/>
+            <w:vAlign w:val="center"/>
+            <w:hideMark/>
+          </w:tcPr>
+          <w:p>
+            <w:pPr>
+              <w:spacing w:after="0" w:line="360" w:lineRule="auto"/>
+              <w:jc w:val="center"/>
+              <w:rPr>
+                <w:rFonts w:ascii="Times New Roman" w:eastAsia="Times New Roman" w:hAnsi="Times New Roman" w:cs="Times New Roman"/>
+                <w:b/>
+                <w:bCs/>
+                <w:color w:val="000000"/>
+                <w:sz w:val="24"/>
+                <w:szCs w:val="24"/>
+                <w:lang w:val="id-ID"/>
+              </w:rPr>
+            </w:pPr>
+            <w:r>
+              <w:rPr>
+                <w:rFonts w:ascii="Times New Roman" w:eastAsia="Times New Roman" w:hAnsi="Times New Roman" w:cs="Times New Roman"/>
+                <w:b/>
+                <w:bCs/>
+                <w:color w:val="000000"/>
+                <w:sz w:val="24"/>
+                <w:szCs w:val="24"/>
+                <w:lang w:val="id-ID"/>
+              </w:rPr>
+              <w:t>4</w:t>
+            </w:r>
+          </w:p>
+        </w:tc>
+        <w:tc>
+          <w:tcPr>
+            <w:tcW w:w="880" w:type="dxa"/>
+            <w:tcBorders>
+              <w:top w:val="nil"/>
+              <w:left w:val="nil"/>
+              <w:bottom w:val="single" w:sz="4" w:space="0" w:color="auto"/>
+              <w:right w:val="single" w:sz="4" w:space="0" w:color="auto"/>
+            </w:tcBorders>
+            <w:shd w:val="clear" w:color="auto" w:fill="auto"/>
+            <w:noWrap/>
+            <w:vAlign w:val="center"/>
+            <w:hideMark/>
+          </w:tcPr>
+          <w:p>
+            <w:pPr>
+              <w:spacing w:after="0" w:line="360" w:lineRule="auto"/>
+              <w:jc w:val="center"/>
+              <w:rPr>
+                <w:rFonts w:ascii="Times New Roman" w:eastAsia="Times New Roman" w:hAnsi="Times New Roman" w:cs="Times New Roman"/>
+                <w:color w:val="000000"/>
+                <w:sz w:val="24"/>
+                <w:szCs w:val="24"/>
+                <w:lang w:val="id-ID"/>
+              </w:rPr>
+            </w:pPr>
+            <w:r>
+              <w:rPr>
+                <w:rFonts w:ascii="Times New Roman" w:eastAsia="Times New Roman" w:hAnsi="Times New Roman" w:cs="Times New Roman"/>
+                <w:color w:val="000000"/>
+                <w:sz w:val="24"/>
+                <w:szCs w:val="24"/>
+                <w:lang w:val="id-ID"/>
+              </w:rPr>
+              <w:t>1</w:t>
+            </w:r>
+          </w:p>
+        </w:tc>
+        <w:tc>
+          <w:tcPr>
+            <w:tcW w:w="880" w:type="dxa"/>
+            <w:tcBorders>
+              <w:top w:val="nil"/>
+              <w:left w:val="nil"/>
+              <w:bottom w:val="single" w:sz="4" w:space="0" w:color="auto"/>
+              <w:right w:val="single" w:sz="4" w:space="0" w:color="auto"/>
+            </w:tcBorders>
+            <w:shd w:val="clear" w:color="auto" w:fill="auto"/>
+            <w:noWrap/>
+            <w:vAlign w:val="center"/>
+            <w:hideMark/>
+          </w:tcPr>
+          <w:p>
+            <w:pPr>
+              <w:spacing w:after="0" w:line="360" w:lineRule="auto"/>
+              <w:jc w:val="center"/>
+              <w:rPr>
+                <w:rFonts w:ascii="Times New Roman" w:eastAsia="Times New Roman" w:hAnsi="Times New Roman" w:cs="Times New Roman"/>
+                <w:color w:val="000000"/>
+                <w:sz w:val="24"/>
+                <w:szCs w:val="24"/>
+                <w:lang w:val="id-ID"/>
+              </w:rPr>
+            </w:pPr>
+            <w:r>
+              <w:rPr>
+                <w:rFonts w:ascii="Times New Roman" w:eastAsia="Times New Roman" w:hAnsi="Times New Roman" w:cs="Times New Roman"/>
+                <w:color w:val="000000"/>
+                <w:sz w:val="24"/>
+                <w:szCs w:val="24"/>
+                <w:lang w:val="id-ID"/>
+              </w:rPr>
+              <w:t>0</w:t>
+            </w:r>
+          </w:p>
+        </w:tc>
+      </w:tr>
+      <w:tr>
+        <w:trPr>
+          <w:trHeight w:val="315"/>
+          <w:jc w:val="center"/>
+        </w:trPr>
+        <w:tc>
+          <w:tcPr>
+            <w:tcW w:w="1840" w:type="dxa"/>
+            <w:tcBorders>
+              <w:top w:val="single" w:sz="4" w:space="0" w:color="auto"/>
+              <w:left w:val="single" w:sz="4" w:space="0" w:color="auto"/>
+              <w:bottom w:val="single" w:sz="4" w:space="0" w:color="auto"/>
+              <w:right w:val="single" w:sz="4" w:space="0" w:color="auto"/>
+            </w:tcBorders>
+            <w:shd w:val="clear" w:color="auto" w:fill="auto"/>
+            <w:noWrap/>
+            <w:vAlign w:val="center"/>
+            <w:hideMark/>
+          </w:tcPr>
+          <w:p>
+            <w:pPr>
+              <w:spacing w:after="0" w:line="360" w:lineRule="auto"/>
+              <w:jc w:val="center"/>
+              <w:rPr>
+                <w:rFonts w:ascii="Times New Roman" w:eastAsia="Times New Roman" w:hAnsi="Times New Roman" w:cs="Times New Roman"/>
+                <w:color w:val="000000"/>
+                <w:sz w:val="24"/>
+                <w:szCs w:val="24"/>
+                <w:lang w:val="id-ID"/>
+              </w:rPr>
+            </w:pPr>
+            <w:r>
+              <w:rPr>
+                <w:rFonts w:ascii="Times New Roman" w:eastAsia="Times New Roman" w:hAnsi="Times New Roman" w:cs="Times New Roman"/>
+                <w:color w:val="000000"/>
+                <w:sz w:val="24"/>
+                <w:szCs w:val="24"/>
+                <w:lang w:val="id-ID"/>
+              </w:rPr>
+              <w:t>Kersen</w:t>
+            </w:r>
+          </w:p>
+        </w:tc>
+        <w:tc>
+          <w:tcPr>
+            <w:tcW w:w="880" w:type="dxa"/>
+            <w:tcBorders>
+              <w:top w:val="nil"/>
+              <w:left w:val="nil"/>
+              <w:bottom w:val="single" w:sz="4" w:space="0" w:color="auto"/>
+              <w:right w:val="single" w:sz="4" w:space="0" w:color="auto"/>
+            </w:tcBorders>
+            <w:shd w:val="clear" w:color="auto" w:fill="auto"/>
+            <w:noWrap/>
+            <w:vAlign w:val="center"/>
+            <w:hideMark/>
+          </w:tcPr>
+          <w:p>
+            <w:pPr>
+              <w:spacing w:after="0" w:line="360" w:lineRule="auto"/>
+              <w:jc w:val="center"/>
+              <w:rPr>
+                <w:rFonts w:ascii="Times New Roman" w:eastAsia="Times New Roman" w:hAnsi="Times New Roman" w:cs="Times New Roman"/>
+                <w:color w:val="000000"/>
+                <w:sz w:val="24"/>
+                <w:szCs w:val="24"/>
+                <w:lang w:val="id-ID"/>
+              </w:rPr>
+            </w:pPr>
+            <w:r>
+              <w:rPr>
+                <w:rFonts w:ascii="Times New Roman" w:eastAsia="Times New Roman" w:hAnsi="Times New Roman" w:cs="Times New Roman"/>
+                <w:color w:val="000000"/>
+                <w:sz w:val="24"/>
+                <w:szCs w:val="24"/>
+                <w:lang w:val="id-ID"/>
+              </w:rPr>
+              <w:t>0</w:t>
+            </w:r>
+          </w:p>
+        </w:tc>
+        <w:tc>
+          <w:tcPr>
+            <w:tcW w:w="880" w:type="dxa"/>
+            <w:tcBorders>
+              <w:top w:val="nil"/>
+              <w:left w:val="nil"/>
+              <w:bottom w:val="single" w:sz="4" w:space="0" w:color="auto"/>
+              <w:right w:val="single" w:sz="4" w:space="0" w:color="auto"/>
+            </w:tcBorders>
+            <w:shd w:val="clear" w:color="auto" w:fill="auto"/>
+            <w:noWrap/>
+            <w:vAlign w:val="center"/>
+            <w:hideMark/>
+          </w:tcPr>
+          <w:p>
+            <w:pPr>
+              <w:spacing w:after="0" w:line="360" w:lineRule="auto"/>
+              <w:jc w:val="center"/>
+              <w:rPr>
+                <w:rFonts w:ascii="Times New Roman" w:eastAsia="Times New Roman" w:hAnsi="Times New Roman" w:cs="Times New Roman"/>
+                <w:b/>
+                <w:bCs/>
+                <w:color w:val="000000"/>
+                <w:sz w:val="24"/>
+                <w:szCs w:val="24"/>
+                <w:lang w:val="id-ID"/>
+              </w:rPr>
+            </w:pPr>
+            <w:r>
+              <w:rPr>
+                <w:rFonts w:ascii="Times New Roman" w:eastAsia="Times New Roman" w:hAnsi="Times New Roman" w:cs="Times New Roman"/>
+                <w:b/>
+                <w:bCs/>
+                <w:color w:val="000000"/>
+                <w:sz w:val="24"/>
+                <w:szCs w:val="24"/>
+                <w:lang w:val="id-ID"/>
+              </w:rPr>
+              <w:t>5</w:t>
+            </w:r>
+          </w:p>
+        </w:tc>
+        <w:tc>
+          <w:tcPr>
+            <w:tcW w:w="880" w:type="dxa"/>
+            <w:tcBorders>
+              <w:top w:val="nil"/>
+              <w:left w:val="nil"/>
+              <w:bottom w:val="single" w:sz="4" w:space="0" w:color="auto"/>
+              <w:right w:val="single" w:sz="4" w:space="0" w:color="auto"/>
+            </w:tcBorders>
+            <w:shd w:val="clear" w:color="auto" w:fill="auto"/>
+            <w:noWrap/>
+            <w:vAlign w:val="center"/>
+            <w:hideMark/>
+          </w:tcPr>
+          <w:p>
+            <w:pPr>
+              <w:spacing w:after="0" w:line="360" w:lineRule="auto"/>
+              <w:jc w:val="center"/>
+              <w:rPr>
+                <w:rFonts w:ascii="Times New Roman" w:eastAsia="Times New Roman" w:hAnsi="Times New Roman" w:cs="Times New Roman"/>
+                <w:color w:val="000000"/>
+                <w:sz w:val="24"/>
+                <w:szCs w:val="24"/>
+                <w:lang w:val="id-ID"/>
+              </w:rPr>
+            </w:pPr>
+            <w:r>
+              <w:rPr>
+                <w:rFonts w:ascii="Times New Roman" w:eastAsia="Times New Roman" w:hAnsi="Times New Roman" w:cs="Times New Roman"/>
+                <w:color w:val="000000"/>
+                <w:sz w:val="24"/>
+                <w:szCs w:val="24"/>
+                <w:lang w:val="id-ID"/>
+              </w:rPr>
+              <w:t>0</w:t>
+            </w:r>
+          </w:p>
+        </w:tc>
+      </w:tr>
+      <w:tr>
+        <w:trPr>
+          <w:trHeight w:val="330"/>
+          <w:jc w:val="center"/>
+        </w:trPr>
+        <w:tc>
+          <w:tcPr>
+            <w:tcW w:w="1840" w:type="dxa"/>
+            <w:tcBorders>
+              <w:top w:val="single" w:sz="4" w:space="0" w:color="auto"/>
+              <w:left w:val="single" w:sz="4" w:space="0" w:color="auto"/>
+              <w:bottom w:val="single" w:sz="12" w:space="0" w:color="auto"/>
+              <w:right w:val="single" w:sz="4" w:space="0" w:color="auto"/>
+            </w:tcBorders>
+            <w:shd w:val="clear" w:color="auto" w:fill="auto"/>
+            <w:noWrap/>
+            <w:vAlign w:val="center"/>
+            <w:hideMark/>
+          </w:tcPr>
+          <w:p>
+            <w:pPr>
+              <w:spacing w:after="0" w:line="360" w:lineRule="auto"/>
+              <w:jc w:val="center"/>
+              <w:rPr>
+                <w:rFonts w:ascii="Times New Roman" w:eastAsia="Times New Roman" w:hAnsi="Times New Roman" w:cs="Times New Roman"/>
+                <w:color w:val="000000"/>
+                <w:sz w:val="24"/>
+                <w:szCs w:val="24"/>
+                <w:lang w:val="id-ID"/>
+              </w:rPr>
+            </w:pPr>
+            <w:r>
+              <w:rPr>
+                <w:rFonts w:ascii="Times New Roman" w:eastAsia="Times New Roman" w:hAnsi="Times New Roman" w:cs="Times New Roman"/>
+                <w:color w:val="000000"/>
+                <w:sz w:val="24"/>
+                <w:szCs w:val="24"/>
+                <w:lang w:val="id-ID"/>
+              </w:rPr>
+              <w:t>Sirih</w:t>
+            </w:r>
+          </w:p>
+        </w:tc>
+        <w:tc>
+          <w:tcPr>
+            <w:tcW w:w="880" w:type="dxa"/>
+            <w:tcBorders>
+              <w:top w:val="nil"/>
+              <w:left w:val="nil"/>
+              <w:bottom w:val="nil"/>
+              <w:right w:val="single" w:sz="4" w:space="0" w:color="auto"/>
+            </w:tcBorders>
+            <w:shd w:val="clear" w:color="auto" w:fill="auto"/>
+            <w:noWrap/>
+            <w:vAlign w:val="center"/>
+            <w:hideMark/>
+          </w:tcPr>
+          <w:p>
+            <w:pPr>
+              <w:spacing w:after="0" w:line="360" w:lineRule="auto"/>
+              <w:jc w:val="center"/>
+              <w:rPr>
+                <w:rFonts w:ascii="Times New Roman" w:eastAsia="Times New Roman" w:hAnsi="Times New Roman" w:cs="Times New Roman"/>
+                <w:color w:val="000000"/>
+                <w:sz w:val="24"/>
+                <w:szCs w:val="24"/>
+                <w:lang w:val="id-ID"/>
+              </w:rPr>
+            </w:pPr>
+            <w:r>
+              <w:rPr>
+                <w:rFonts w:ascii="Times New Roman" w:eastAsia="Times New Roman" w:hAnsi="Times New Roman" w:cs="Times New Roman"/>
+                <w:color w:val="000000"/>
+                <w:sz w:val="24"/>
+                <w:szCs w:val="24"/>
+                <w:lang w:val="id-ID"/>
+              </w:rPr>
+              <w:t>0</w:t>
+            </w:r>
+          </w:p>
+        </w:tc>
+        <w:tc>
+          <w:tcPr>
+            <w:tcW w:w="880" w:type="dxa"/>
+            <w:tcBorders>
+              <w:top w:val="nil"/>
+              <w:left w:val="nil"/>
+              <w:bottom w:val="nil"/>
+              <w:right w:val="single" w:sz="4" w:space="0" w:color="auto"/>
+            </w:tcBorders>
+            <w:shd w:val="clear" w:color="auto" w:fill="auto"/>
+            <w:noWrap/>
+            <w:vAlign w:val="center"/>
+            <w:hideMark/>
+          </w:tcPr>
+          <w:p>
+            <w:pPr>
+              <w:spacing w:after="0" w:line="360" w:lineRule="auto"/>
+              <w:jc w:val="center"/>
+              <w:rPr>
+                <w:rFonts w:ascii="Times New Roman" w:eastAsia="Times New Roman" w:hAnsi="Times New Roman" w:cs="Times New Roman"/>
+                <w:color w:val="000000"/>
+                <w:sz w:val="24"/>
+                <w:szCs w:val="24"/>
+                <w:lang w:val="id-ID"/>
+              </w:rPr>
+            </w:pPr>
+            <w:r>
+              <w:rPr>
+                <w:rFonts w:ascii="Times New Roman" w:eastAsia="Times New Roman" w:hAnsi="Times New Roman" w:cs="Times New Roman"/>
+                <w:color w:val="000000"/>
+                <w:sz w:val="24"/>
+                <w:szCs w:val="24"/>
+                <w:lang w:val="id-ID"/>
+              </w:rPr>
+              <w:t>0</w:t>
+            </w:r>
+          </w:p>
+        </w:tc>
+        <w:tc>
+          <w:tcPr>
+            <w:tcW w:w="880" w:type="dxa"/>
+            <w:tcBorders>
+              <w:top w:val="nil"/>
+              <w:left w:val="nil"/>
+              <w:bottom w:val="nil"/>
+              <w:right w:val="single" w:sz="4" w:space="0" w:color="auto"/>
+            </w:tcBorders>
+            <w:shd w:val="clear" w:color="auto" w:fill="auto"/>
+            <w:noWrap/>
+            <w:vAlign w:val="center"/>
+            <w:hideMark/>
+          </w:tcPr>
+          <w:p>
+            <w:pPr>
+              <w:spacing w:after="0" w:line="360" w:lineRule="auto"/>
+              <w:jc w:val="center"/>
+              <w:rPr>
+                <w:rFonts w:ascii="Times New Roman" w:eastAsia="Times New Roman" w:hAnsi="Times New Roman" w:cs="Times New Roman"/>
+                <w:b/>
+                <w:bCs/>
+                <w:color w:val="000000"/>
+                <w:sz w:val="24"/>
+                <w:szCs w:val="24"/>
+                <w:lang w:val="id-ID"/>
+              </w:rPr>
+            </w:pPr>
+            <w:r>
+              <w:rPr>
+                <w:rFonts w:ascii="Times New Roman" w:eastAsia="Times New Roman" w:hAnsi="Times New Roman" w:cs="Times New Roman"/>
+                <w:b/>
+                <w:bCs/>
+                <w:color w:val="000000"/>
+                <w:sz w:val="24"/>
+                <w:szCs w:val="24"/>
+                <w:lang w:val="id-ID"/>
+              </w:rPr>
+              <w:t>5</w:t>
+            </w:r>
+          </w:p>
+        </w:tc>
+      </w:tr>
+      <w:tr>
+        <w:trPr>
+          <w:trHeight w:val="330"/>
+          <w:jc w:val="center"/>
+        </w:trPr>
+        <w:tc>
+          <w:tcPr>
+            <w:tcW w:w="1840" w:type="dxa"/>
+            <w:tcBorders>
+              <w:top w:val="nil"/>
+              <w:left w:val="single" w:sz="4" w:space="0" w:color="auto"/>
+              <w:bottom w:val="single" w:sz="4" w:space="0" w:color="auto"/>
+              <w:right w:val="single" w:sz="4" w:space="0" w:color="auto"/>
+            </w:tcBorders>
+            <w:shd w:val="clear" w:color="auto" w:fill="auto"/>
+            <w:noWrap/>
+            <w:vAlign w:val="center"/>
+            <w:hideMark/>
+          </w:tcPr>
+          <w:p>
+            <w:pPr>
+              <w:spacing w:after="0" w:line="360" w:lineRule="auto"/>
+              <w:jc w:val="center"/>
+              <w:rPr>
+                <w:rFonts w:ascii="Times New Roman" w:eastAsia="Times New Roman" w:hAnsi="Times New Roman" w:cs="Times New Roman"/>
+                <w:i/>
+                <w:iCs/>
+                <w:color w:val="000000"/>
+                <w:sz w:val="24"/>
+                <w:szCs w:val="24"/>
+                <w:lang w:val="id-ID"/>
+              </w:rPr>
+            </w:pPr>
+            <w:r>
+              <w:rPr>
+                <w:rFonts w:ascii="Times New Roman" w:eastAsia="Times New Roman" w:hAnsi="Times New Roman" w:cs="Times New Roman"/>
+                <w:i/>
+                <w:iCs/>
+                <w:color w:val="000000"/>
+                <w:sz w:val="24"/>
+                <w:szCs w:val="24"/>
+                <w:lang w:val="id-ID"/>
+              </w:rPr>
+              <w:t>Recall</w:t>
+            </w:r>
+          </w:p>
+        </w:tc>
+        <w:tc>
+          <w:tcPr>
+            <w:tcW w:w="880" w:type="dxa"/>
+            <w:tcBorders>
+              <w:top w:val="single" w:sz="12" w:space="0" w:color="auto"/>
+              <w:left w:val="nil"/>
+              <w:bottom w:val="single" w:sz="4" w:space="0" w:color="auto"/>
+              <w:right w:val="single" w:sz="4" w:space="0" w:color="auto"/>
+            </w:tcBorders>
+            <w:shd w:val="clear" w:color="auto" w:fill="auto"/>
+            <w:noWrap/>
+            <w:vAlign w:val="center"/>
+            <w:hideMark/>
+          </w:tcPr>
+          <w:p>
+            <w:pPr>
+              <w:spacing w:after="0" w:line="360" w:lineRule="auto"/>
+              <w:jc w:val="center"/>
+              <w:rPr>
+                <w:rFonts w:ascii="Times New Roman" w:eastAsia="Times New Roman" w:hAnsi="Times New Roman" w:cs="Times New Roman"/>
+                <w:color w:val="000000"/>
+                <w:sz w:val="24"/>
+                <w:szCs w:val="24"/>
+                <w:lang w:val="id-ID"/>
+              </w:rPr>
+            </w:pPr>
+            <w:r>
+              <w:rPr>
+                <w:rFonts w:ascii="Times New Roman" w:eastAsia="Times New Roman" w:hAnsi="Times New Roman" w:cs="Times New Roman"/>
+                <w:color w:val="000000"/>
+                <w:sz w:val="24"/>
+                <w:szCs w:val="24"/>
+                <w:lang w:val="id-ID"/>
+              </w:rPr>
+              <w:t>80%</w:t>
+            </w:r>
+          </w:p>
+        </w:tc>
+        <w:tc>
+          <w:tcPr>
+            <w:tcW w:w="880" w:type="dxa"/>
+            <w:tcBorders>
+              <w:top w:val="single" w:sz="12" w:space="0" w:color="auto"/>
+              <w:left w:val="nil"/>
+              <w:bottom w:val="single" w:sz="4" w:space="0" w:color="auto"/>
+              <w:right w:val="single" w:sz="4" w:space="0" w:color="auto"/>
+            </w:tcBorders>
+            <w:shd w:val="clear" w:color="auto" w:fill="auto"/>
+            <w:noWrap/>
+            <w:vAlign w:val="center"/>
+            <w:hideMark/>
+          </w:tcPr>
+          <w:p>
+            <w:pPr>
+              <w:spacing w:after="0" w:line="360" w:lineRule="auto"/>
+              <w:jc w:val="center"/>
+              <w:rPr>
+                <w:rFonts w:ascii="Times New Roman" w:eastAsia="Times New Roman" w:hAnsi="Times New Roman" w:cs="Times New Roman"/>
+                <w:color w:val="000000"/>
+                <w:sz w:val="24"/>
+                <w:szCs w:val="24"/>
+                <w:lang w:val="id-ID"/>
+              </w:rPr>
+            </w:pPr>
+            <w:r>
+              <w:rPr>
+                <w:rFonts w:ascii="Times New Roman" w:eastAsia="Times New Roman" w:hAnsi="Times New Roman" w:cs="Times New Roman"/>
+                <w:color w:val="000000"/>
+                <w:sz w:val="24"/>
+                <w:szCs w:val="24"/>
+                <w:lang w:val="id-ID"/>
+              </w:rPr>
+              <w:t>100%</w:t>
+            </w:r>
+          </w:p>
+        </w:tc>
+        <w:tc>
+          <w:tcPr>
+            <w:tcW w:w="880" w:type="dxa"/>
+            <w:tcBorders>
+              <w:top w:val="single" w:sz="12" w:space="0" w:color="auto"/>
+              <w:left w:val="nil"/>
+              <w:bottom w:val="single" w:sz="4" w:space="0" w:color="auto"/>
+              <w:right w:val="single" w:sz="4" w:space="0" w:color="auto"/>
+            </w:tcBorders>
+            <w:shd w:val="clear" w:color="auto" w:fill="auto"/>
+            <w:noWrap/>
+            <w:vAlign w:val="center"/>
+            <w:hideMark/>
+          </w:tcPr>
+          <w:p>
+            <w:pPr>
+              <w:spacing w:after="0" w:line="360" w:lineRule="auto"/>
+              <w:jc w:val="center"/>
+              <w:rPr>
+                <w:rFonts w:ascii="Times New Roman" w:eastAsia="Times New Roman" w:hAnsi="Times New Roman" w:cs="Times New Roman"/>
+                <w:color w:val="000000"/>
+                <w:sz w:val="24"/>
+                <w:szCs w:val="24"/>
+                <w:lang w:val="id-ID"/>
+              </w:rPr>
+            </w:pPr>
+            <w:r>
+              <w:rPr>
+                <w:rFonts w:ascii="Times New Roman" w:eastAsia="Times New Roman" w:hAnsi="Times New Roman" w:cs="Times New Roman"/>
+                <w:color w:val="000000"/>
+                <w:sz w:val="24"/>
+                <w:szCs w:val="24"/>
+                <w:lang w:val="id-ID"/>
+              </w:rPr>
+              <w:t>100%</w:t>
+            </w:r>
+          </w:p>
+        </w:tc>
+      </w:tr>
+      <w:tr>
+        <w:trPr>
+          <w:trHeight w:val="315"/>
+          <w:jc w:val="center"/>
+        </w:trPr>
+        <w:tc>
+          <w:tcPr>
+            <w:tcW w:w="1840" w:type="dxa"/>
+            <w:tcBorders>
+              <w:top w:val="single" w:sz="4" w:space="0" w:color="auto"/>
+              <w:left w:val="single" w:sz="4" w:space="0" w:color="auto"/>
+              <w:bottom w:val="single" w:sz="4" w:space="0" w:color="auto"/>
+              <w:right w:val="single" w:sz="4" w:space="0" w:color="auto"/>
+            </w:tcBorders>
+            <w:shd w:val="clear" w:color="auto" w:fill="auto"/>
+            <w:noWrap/>
+            <w:vAlign w:val="center"/>
+            <w:hideMark/>
+          </w:tcPr>
+          <w:p>
+            <w:pPr>
+              <w:spacing w:after="0" w:line="360" w:lineRule="auto"/>
+              <w:jc w:val="center"/>
+              <w:rPr>
+                <w:rFonts w:ascii="Times New Roman" w:eastAsia="Times New Roman" w:hAnsi="Times New Roman" w:cs="Times New Roman"/>
+                <w:i/>
+                <w:iCs/>
+                <w:color w:val="000000"/>
+                <w:sz w:val="24"/>
+                <w:szCs w:val="24"/>
+                <w:lang w:val="id-ID"/>
+              </w:rPr>
+            </w:pPr>
+            <w:r>
+              <w:rPr>
+                <w:rFonts w:ascii="Times New Roman" w:eastAsia="Times New Roman" w:hAnsi="Times New Roman" w:cs="Times New Roman"/>
+                <w:i/>
+                <w:iCs/>
+                <w:color w:val="000000"/>
+                <w:sz w:val="24"/>
+                <w:szCs w:val="24"/>
+                <w:lang w:val="id-ID"/>
+              </w:rPr>
+              <w:t>Precision</w:t>
+            </w:r>
+          </w:p>
+        </w:tc>
+        <w:tc>
+          <w:tcPr>
+            <w:tcW w:w="880" w:type="dxa"/>
+            <w:tcBorders>
+              <w:top w:val="nil"/>
+              <w:left w:val="nil"/>
+              <w:bottom w:val="single" w:sz="4" w:space="0" w:color="auto"/>
+              <w:right w:val="single" w:sz="4" w:space="0" w:color="auto"/>
+            </w:tcBorders>
+            <w:shd w:val="clear" w:color="auto" w:fill="auto"/>
+            <w:noWrap/>
+            <w:vAlign w:val="center"/>
+            <w:hideMark/>
+          </w:tcPr>
+          <w:p>
+            <w:pPr>
+              <w:spacing w:after="0" w:line="360" w:lineRule="auto"/>
+              <w:jc w:val="center"/>
+              <w:rPr>
+                <w:rFonts w:ascii="Times New Roman" w:eastAsia="Times New Roman" w:hAnsi="Times New Roman" w:cs="Times New Roman"/>
+                <w:color w:val="000000"/>
+                <w:sz w:val="24"/>
+                <w:szCs w:val="24"/>
+                <w:lang w:val="id-ID"/>
+              </w:rPr>
+            </w:pPr>
+            <w:r>
+              <w:rPr>
+                <w:rFonts w:ascii="Times New Roman" w:eastAsia="Times New Roman" w:hAnsi="Times New Roman" w:cs="Times New Roman"/>
+                <w:color w:val="000000"/>
+                <w:sz w:val="24"/>
+                <w:szCs w:val="24"/>
+                <w:lang w:val="id-ID"/>
+              </w:rPr>
+              <w:t>100%</w:t>
+            </w:r>
+          </w:p>
+        </w:tc>
+        <w:tc>
+          <w:tcPr>
+            <w:tcW w:w="880" w:type="dxa"/>
+            <w:tcBorders>
+              <w:top w:val="nil"/>
+              <w:left w:val="nil"/>
+              <w:bottom w:val="single" w:sz="4" w:space="0" w:color="auto"/>
+              <w:right w:val="single" w:sz="4" w:space="0" w:color="auto"/>
+            </w:tcBorders>
+            <w:shd w:val="clear" w:color="auto" w:fill="auto"/>
+            <w:noWrap/>
+            <w:vAlign w:val="center"/>
+            <w:hideMark/>
+          </w:tcPr>
+          <w:p>
+            <w:pPr>
+              <w:spacing w:after="0" w:line="360" w:lineRule="auto"/>
+              <w:jc w:val="center"/>
+              <w:rPr>
+                <w:rFonts w:ascii="Times New Roman" w:eastAsia="Times New Roman" w:hAnsi="Times New Roman" w:cs="Times New Roman"/>
+                <w:color w:val="000000"/>
+                <w:sz w:val="24"/>
+                <w:szCs w:val="24"/>
+                <w:lang w:val="id-ID"/>
+              </w:rPr>
+            </w:pPr>
+            <w:r>
+              <w:rPr>
+                <w:rFonts w:ascii="Times New Roman" w:eastAsia="Times New Roman" w:hAnsi="Times New Roman" w:cs="Times New Roman"/>
+                <w:color w:val="000000"/>
+                <w:sz w:val="24"/>
+                <w:szCs w:val="24"/>
+                <w:lang w:val="id-ID"/>
+              </w:rPr>
+              <w:t>83%</w:t>
+            </w:r>
+          </w:p>
+        </w:tc>
+        <w:tc>
+          <w:tcPr>
+            <w:tcW w:w="880" w:type="dxa"/>
+            <w:tcBorders>
+              <w:top w:val="nil"/>
+              <w:left w:val="nil"/>
+              <w:bottom w:val="single" w:sz="4" w:space="0" w:color="auto"/>
+              <w:right w:val="single" w:sz="4" w:space="0" w:color="auto"/>
+            </w:tcBorders>
+            <w:shd w:val="clear" w:color="auto" w:fill="auto"/>
+            <w:noWrap/>
+            <w:vAlign w:val="center"/>
+            <w:hideMark/>
+          </w:tcPr>
+          <w:p>
+            <w:pPr>
+              <w:spacing w:after="0" w:line="360" w:lineRule="auto"/>
+              <w:jc w:val="center"/>
+              <w:rPr>
+                <w:rFonts w:ascii="Times New Roman" w:eastAsia="Times New Roman" w:hAnsi="Times New Roman" w:cs="Times New Roman"/>
+                <w:color w:val="000000"/>
+                <w:sz w:val="24"/>
+                <w:szCs w:val="24"/>
+                <w:lang w:val="id-ID"/>
+              </w:rPr>
+            </w:pPr>
+            <w:r>
+              <w:rPr>
+                <w:rFonts w:ascii="Times New Roman" w:eastAsia="Times New Roman" w:hAnsi="Times New Roman" w:cs="Times New Roman"/>
+                <w:color w:val="000000"/>
+                <w:sz w:val="24"/>
+                <w:szCs w:val="24"/>
+                <w:lang w:val="id-ID"/>
+              </w:rPr>
+              <w:t>100%</w:t>
+            </w:r>
+          </w:p>
+        </w:tc>
+      </w:tr>
+      <w:tr>
+        <w:trPr>
+          <w:trHeight w:val="315"/>
+          <w:jc w:val="center"/>
+        </w:trPr>
+        <w:tc>
+          <w:tcPr>
+            <w:tcW w:w="1840" w:type="dxa"/>
+            <w:tcBorders>
+              <w:top w:val="single" w:sz="4" w:space="0" w:color="auto"/>
+              <w:left w:val="single" w:sz="4" w:space="0" w:color="auto"/>
+              <w:bottom w:val="single" w:sz="4" w:space="0" w:color="auto"/>
+              <w:right w:val="single" w:sz="4" w:space="0" w:color="auto"/>
+            </w:tcBorders>
+            <w:shd w:val="clear" w:color="auto" w:fill="auto"/>
+            <w:noWrap/>
+            <w:vAlign w:val="center"/>
+            <w:hideMark/>
+          </w:tcPr>
+          <w:p>
+            <w:pPr>
+              <w:spacing w:after="0" w:line="360" w:lineRule="auto"/>
+              <w:jc w:val="center"/>
+              <w:rPr>
+                <w:rFonts w:ascii="Times New Roman" w:eastAsia="Times New Roman" w:hAnsi="Times New Roman" w:cs="Times New Roman"/>
+                <w:i/>
+                <w:iCs/>
+                <w:color w:val="000000"/>
+                <w:sz w:val="24"/>
+                <w:szCs w:val="24"/>
+                <w:lang w:val="id-ID"/>
+              </w:rPr>
+            </w:pPr>
+            <w:r>
+              <w:rPr>
+                <w:rFonts w:ascii="Times New Roman" w:eastAsia="Times New Roman" w:hAnsi="Times New Roman" w:cs="Times New Roman"/>
+                <w:i/>
+                <w:iCs/>
+                <w:color w:val="000000"/>
+                <w:sz w:val="24"/>
+                <w:szCs w:val="24"/>
+                <w:lang w:val="id-ID"/>
+              </w:rPr>
+              <w:t>F-Measure</w:t>
+            </w:r>
+          </w:p>
+        </w:tc>
+        <w:tc>
+          <w:tcPr>
+            <w:tcW w:w="880" w:type="dxa"/>
+            <w:tcBorders>
+              <w:top w:val="nil"/>
+              <w:left w:val="nil"/>
+              <w:bottom w:val="single" w:sz="4" w:space="0" w:color="auto"/>
+              <w:right w:val="single" w:sz="4" w:space="0" w:color="auto"/>
+            </w:tcBorders>
+            <w:shd w:val="clear" w:color="auto" w:fill="auto"/>
+            <w:noWrap/>
+            <w:vAlign w:val="center"/>
+            <w:hideMark/>
+          </w:tcPr>
+          <w:p>
+            <w:pPr>
+              <w:spacing w:after="0" w:line="360" w:lineRule="auto"/>
+              <w:jc w:val="center"/>
+              <w:rPr>
+                <w:rFonts w:ascii="Times New Roman" w:eastAsia="Times New Roman" w:hAnsi="Times New Roman" w:cs="Times New Roman"/>
+                <w:color w:val="000000"/>
+                <w:sz w:val="24"/>
+                <w:szCs w:val="24"/>
+                <w:lang w:val="id-ID"/>
+              </w:rPr>
+            </w:pPr>
+            <w:r>
+              <w:rPr>
+                <w:rFonts w:ascii="Times New Roman" w:eastAsia="Times New Roman" w:hAnsi="Times New Roman" w:cs="Times New Roman"/>
+                <w:color w:val="000000"/>
+                <w:sz w:val="24"/>
+                <w:szCs w:val="24"/>
+                <w:lang w:val="id-ID"/>
+              </w:rPr>
+              <w:t>89%</w:t>
+            </w:r>
+          </w:p>
+        </w:tc>
+        <w:tc>
+          <w:tcPr>
+            <w:tcW w:w="880" w:type="dxa"/>
+            <w:tcBorders>
+              <w:top w:val="nil"/>
+              <w:left w:val="nil"/>
+              <w:bottom w:val="single" w:sz="4" w:space="0" w:color="auto"/>
+              <w:right w:val="single" w:sz="4" w:space="0" w:color="auto"/>
+            </w:tcBorders>
+            <w:shd w:val="clear" w:color="auto" w:fill="auto"/>
+            <w:noWrap/>
+            <w:vAlign w:val="center"/>
+            <w:hideMark/>
+          </w:tcPr>
+          <w:p>
+            <w:pPr>
+              <w:spacing w:after="0" w:line="360" w:lineRule="auto"/>
+              <w:jc w:val="center"/>
+              <w:rPr>
+                <w:rFonts w:ascii="Times New Roman" w:eastAsia="Times New Roman" w:hAnsi="Times New Roman" w:cs="Times New Roman"/>
+                <w:color w:val="000000"/>
+                <w:sz w:val="24"/>
+                <w:szCs w:val="24"/>
+                <w:lang w:val="id-ID"/>
+              </w:rPr>
+            </w:pPr>
+            <w:r>
+              <w:rPr>
+                <w:rFonts w:ascii="Times New Roman" w:eastAsia="Times New Roman" w:hAnsi="Times New Roman" w:cs="Times New Roman"/>
+                <w:color w:val="000000"/>
+                <w:sz w:val="24"/>
+                <w:szCs w:val="24"/>
+                <w:lang w:val="id-ID"/>
+              </w:rPr>
+              <w:t>91%</w:t>
+            </w:r>
+          </w:p>
+        </w:tc>
+        <w:tc>
+          <w:tcPr>
+            <w:tcW w:w="880" w:type="dxa"/>
+            <w:tcBorders>
+              <w:top w:val="nil"/>
+              <w:left w:val="nil"/>
+              <w:bottom w:val="single" w:sz="4" w:space="0" w:color="auto"/>
+              <w:right w:val="single" w:sz="4" w:space="0" w:color="auto"/>
+            </w:tcBorders>
+            <w:shd w:val="clear" w:color="auto" w:fill="auto"/>
+            <w:noWrap/>
+            <w:vAlign w:val="center"/>
+            <w:hideMark/>
+          </w:tcPr>
+          <w:p>
+            <w:pPr>
+              <w:spacing w:after="0" w:line="360" w:lineRule="auto"/>
+              <w:jc w:val="center"/>
+              <w:rPr>
+                <w:rFonts w:ascii="Times New Roman" w:eastAsia="Times New Roman" w:hAnsi="Times New Roman" w:cs="Times New Roman"/>
+                <w:color w:val="000000"/>
+                <w:sz w:val="24"/>
+                <w:szCs w:val="24"/>
+                <w:lang w:val="id-ID"/>
+              </w:rPr>
+            </w:pPr>
+            <w:r>
+              <w:rPr>
+                <w:rFonts w:ascii="Times New Roman" w:eastAsia="Times New Roman" w:hAnsi="Times New Roman" w:cs="Times New Roman"/>
+                <w:color w:val="000000"/>
+                <w:sz w:val="24"/>
+                <w:szCs w:val="24"/>
+                <w:lang w:val="id-ID"/>
+              </w:rPr>
+              <w:t>100%</w:t>
+            </w:r>
+          </w:p>
+        </w:tc>
+      </w:tr>
+    </w:tbl>
+    <w:p>
+      <w:pPr>
+        <w:pStyle w:val="ListParagraph"/>
+        <w:autoSpaceDE w:val="0"/>
+        <w:autoSpaceDN w:val="0"/>
+        <w:adjustRightInd w:val="0"/>
+        <w:spacing w:after="0" w:line="360" w:lineRule="auto"/>
+        <w:ind w:left="0"/>
+        <w:rPr>
+          <w:rFonts w:ascii="Times New Roman" w:hAnsi="Times New Roman" w:cs="Times New Roman"/>
+          <w:sz w:val="24"/>
+          <w:szCs w:val="24"/>
+        </w:rPr>
+      </w:pPr>
+      <w:r>
+        <w:rPr>
+          <w:rFonts w:ascii="Times New Roman" w:hAnsi="Times New Roman" w:cs="Times New Roman"/>
+          <w:sz w:val="24"/>
+          <w:szCs w:val="24"/>
+        </w:rPr>
+        <w:tab/>
+        <w:t xml:space="preserve">Berdasarkan tabel 4.4 maka didapatkan nilai rata-rata </w:t>
+      </w:r>
+      <w:r>
+        <w:rPr>
+          <w:rFonts w:ascii="Times New Roman" w:hAnsi="Times New Roman" w:cs="Times New Roman"/>
+          <w:i/>
+          <w:iCs/>
+          <w:sz w:val="24"/>
+          <w:szCs w:val="24"/>
+        </w:rPr>
+        <w:t xml:space="preserve">recall, precision, </w:t>
+      </w:r>
+      <w:r>
+        <w:rPr>
+          <w:rFonts w:ascii="Times New Roman" w:hAnsi="Times New Roman" w:cs="Times New Roman"/>
+          <w:sz w:val="24"/>
+          <w:szCs w:val="24"/>
+        </w:rPr>
+        <w:t>dan</w:t>
+      </w:r>
+      <w:r>
+        <w:rPr>
+          <w:rFonts w:ascii="Times New Roman" w:hAnsi="Times New Roman" w:cs="Times New Roman"/>
+          <w:i/>
+          <w:iCs/>
+          <w:sz w:val="24"/>
+          <w:szCs w:val="24"/>
+        </w:rPr>
+        <w:t xml:space="preserve"> f-measure</w:t>
+      </w:r>
+      <w:r>
+        <w:rPr>
+          <w:rFonts w:ascii="Times New Roman" w:hAnsi="Times New Roman" w:cs="Times New Roman"/>
+          <w:sz w:val="24"/>
+          <w:szCs w:val="24"/>
+        </w:rPr>
+        <w:t xml:space="preserve"> sebagai berikut :</w:t>
+      </w:r>
+    </w:p>
+    <w:p>
+      <w:pPr>
+        <w:pStyle w:val="ListParagraph"/>
+        <w:autoSpaceDE w:val="0"/>
+        <w:autoSpaceDN w:val="0"/>
+        <w:adjustRightInd w:val="0"/>
+        <w:spacing w:after="0" w:line="360" w:lineRule="auto"/>
+        <w:ind w:left="0"/>
+        <w:rPr>
+          <w:rFonts w:ascii="Times New Roman" w:eastAsiaTheme="minorEastAsia" w:hAnsi="Times New Roman" w:cs="Times New Roman"/>
+          <w:sz w:val="32"/>
+          <w:szCs w:val="32"/>
+        </w:rPr>
+      </w:pPr>
+      <w:r>
+        <w:rPr>
+          <w:rFonts w:ascii="Times New Roman" w:hAnsi="Times New Roman" w:cs="Times New Roman"/>
+          <w:sz w:val="24"/>
+          <w:szCs w:val="24"/>
+        </w:rPr>
+        <w:t>Rata-Rata Recall</w:t>
+      </w:r>
+      <w:r>
+        <w:rPr>
+          <w:rFonts w:ascii="Times New Roman" w:hAnsi="Times New Roman" w:cs="Times New Roman"/>
+          <w:sz w:val="24"/>
+          <w:szCs w:val="24"/>
+        </w:rPr>
+        <w:tab/>
+      </w:r>
+      <w:r>
+        <w:rPr>
+          <w:rFonts w:ascii="Times New Roman" w:hAnsi="Times New Roman" w:cs="Times New Roman"/>
+          <w:sz w:val="36"/>
+          <w:szCs w:val="36"/>
+        </w:rPr>
+        <w:t>=</w:t>
+      </w:r>
+      <w:r>
+        <w:rPr>
+          <w:rFonts w:ascii="Times New Roman" w:hAnsi="Times New Roman" w:cs="Times New Roman"/>
+          <w:sz w:val="24"/>
+          <w:szCs w:val="24"/>
+        </w:rPr>
+        <w:t xml:space="preserve"> </w:t>
+      </w:r>
+      <m:oMath>
+        <m:f>
+          <m:fPr>
+            <m:ctrlPr>
+              <w:rPr>
+                <w:rFonts w:ascii="Cambria Math" w:hAnsi="Cambria Math" w:cs="Times New Roman"/>
+                <w:i/>
+                <w:sz w:val="32"/>
+                <w:szCs w:val="32"/>
+              </w:rPr>
+            </m:ctrlPr>
+          </m:fPr>
+          <m:num>
+            <m:r>
+              <w:rPr>
+                <w:rFonts w:ascii="Cambria Math" w:hAnsi="Cambria Math" w:cs="Times New Roman"/>
+                <w:sz w:val="32"/>
+                <w:szCs w:val="32"/>
+              </w:rPr>
+              <m:t>80+100+100</m:t>
+            </m:r>
+          </m:num>
+          <m:den>
+            <m:r>
+              <w:rPr>
+                <w:rFonts w:ascii="Cambria Math" w:hAnsi="Cambria Math" w:cs="Times New Roman"/>
+                <w:sz w:val="32"/>
+                <w:szCs w:val="32"/>
+              </w:rPr>
+              <m:t>3</m:t>
+            </m:r>
+          </m:den>
+        </m:f>
+      </m:oMath>
+      <w:r>
+        <w:rPr>
+          <w:rFonts w:ascii="Times New Roman" w:eastAsiaTheme="minorEastAsia" w:hAnsi="Times New Roman" w:cs="Times New Roman"/>
+          <w:sz w:val="32"/>
+          <w:szCs w:val="32"/>
+        </w:rPr>
+        <w:t xml:space="preserve"> </w:t>
+      </w:r>
+    </w:p>
+    <w:p>
+      <w:pPr>
+        <w:pStyle w:val="ListParagraph"/>
+        <w:autoSpaceDE w:val="0"/>
+        <w:autoSpaceDN w:val="0"/>
+        <w:adjustRightInd w:val="0"/>
+        <w:spacing w:after="0" w:line="360" w:lineRule="auto"/>
+        <w:ind w:left="0"/>
+        <w:rPr>
+          <w:rFonts w:ascii="Times New Roman" w:eastAsiaTheme="minorEastAsia" w:hAnsi="Times New Roman" w:cs="Times New Roman"/>
+          <w:sz w:val="24"/>
+          <w:szCs w:val="24"/>
+        </w:rPr>
+      </w:pPr>
+      <w:r>
+        <w:rPr>
+          <w:rFonts w:ascii="Times New Roman" w:eastAsiaTheme="minorEastAsia" w:hAnsi="Times New Roman" w:cs="Times New Roman"/>
+          <w:sz w:val="32"/>
+          <w:szCs w:val="32"/>
+        </w:rPr>
+        <w:tab/>
+      </w:r>
+      <w:r>
+        <w:rPr>
+          <w:rFonts w:ascii="Times New Roman" w:eastAsiaTheme="minorEastAsia" w:hAnsi="Times New Roman" w:cs="Times New Roman"/>
+          <w:sz w:val="32"/>
+          <w:szCs w:val="32"/>
+        </w:rPr>
+        <w:tab/>
+      </w:r>
+      <w:r>
+        <w:rPr>
+          <w:rFonts w:ascii="Times New Roman" w:eastAsiaTheme="minorEastAsia" w:hAnsi="Times New Roman" w:cs="Times New Roman"/>
+          <w:sz w:val="32"/>
+          <w:szCs w:val="32"/>
+        </w:rPr>
+        <w:tab/>
+        <w:t xml:space="preserve">= </w:t>
+      </w:r>
+      <w:r>
+        <w:rPr>
+          <w:rFonts w:ascii="Times New Roman" w:eastAsiaTheme="minorEastAsia" w:hAnsi="Times New Roman" w:cs="Times New Roman"/>
+          <w:sz w:val="24"/>
+          <w:szCs w:val="24"/>
+        </w:rPr>
+        <w:t>93%</w:t>
+      </w:r>
+    </w:p>
+    <w:p>
+      <w:pPr>
+        <w:pStyle w:val="ListParagraph"/>
+        <w:autoSpaceDE w:val="0"/>
+        <w:autoSpaceDN w:val="0"/>
+        <w:adjustRightInd w:val="0"/>
+        <w:spacing w:after="0" w:line="360" w:lineRule="auto"/>
+        <w:ind w:left="0"/>
+        <w:rPr>
+          <w:rFonts w:ascii="Times New Roman" w:eastAsiaTheme="minorEastAsia" w:hAnsi="Times New Roman" w:cs="Times New Roman"/>
+          <w:sz w:val="32"/>
+          <w:szCs w:val="32"/>
+        </w:rPr>
+      </w:pPr>
+      <w:r>
+        <w:rPr>
+          <w:rFonts w:ascii="Times New Roman" w:hAnsi="Times New Roman" w:cs="Times New Roman"/>
+          <w:sz w:val="24"/>
+          <w:szCs w:val="24"/>
+        </w:rPr>
+        <w:t xml:space="preserve">Rata-Rata </w:t>
+      </w:r>
+      <w:r>
+        <w:rPr>
+          <w:rFonts w:ascii="Times New Roman" w:hAnsi="Times New Roman" w:cs="Times New Roman"/>
+          <w:sz w:val="24"/>
+          <w:szCs w:val="24"/>
+        </w:rPr>
+        <w:t>Precision</w:t>
+      </w:r>
+      <w:r>
+        <w:rPr>
+          <w:rFonts w:ascii="Times New Roman" w:hAnsi="Times New Roman" w:cs="Times New Roman"/>
+          <w:sz w:val="24"/>
+          <w:szCs w:val="24"/>
+        </w:rPr>
+        <w:tab/>
+      </w:r>
+      <w:r>
+        <w:rPr>
+          <w:rFonts w:ascii="Times New Roman" w:hAnsi="Times New Roman" w:cs="Times New Roman"/>
+          <w:sz w:val="36"/>
+          <w:szCs w:val="36"/>
+        </w:rPr>
+        <w:t xml:space="preserve">= </w:t>
+      </w:r>
+      <m:oMath>
+        <m:f>
+          <m:fPr>
+            <m:ctrlPr>
+              <w:rPr>
+                <w:rFonts w:ascii="Cambria Math" w:hAnsi="Cambria Math" w:cs="Times New Roman"/>
+                <w:i/>
+                <w:sz w:val="32"/>
+                <w:szCs w:val="32"/>
+              </w:rPr>
+            </m:ctrlPr>
+          </m:fPr>
+          <m:num>
+            <m:r>
+              <w:rPr>
+                <w:rFonts w:ascii="Cambria Math" w:hAnsi="Cambria Math" w:cs="Times New Roman"/>
+                <w:sz w:val="32"/>
+                <w:szCs w:val="32"/>
+              </w:rPr>
+              <m:t>10</m:t>
+            </m:r>
+            <m:r>
+              <w:rPr>
+                <w:rFonts w:ascii="Cambria Math" w:hAnsi="Cambria Math" w:cs="Times New Roman"/>
+                <w:sz w:val="32"/>
+                <w:szCs w:val="32"/>
+              </w:rPr>
+              <m:t>0+</m:t>
+            </m:r>
+            <m:r>
+              <w:rPr>
+                <w:rFonts w:ascii="Cambria Math" w:hAnsi="Cambria Math" w:cs="Times New Roman"/>
+                <w:sz w:val="32"/>
+                <w:szCs w:val="32"/>
+              </w:rPr>
+              <m:t>83</m:t>
+            </m:r>
+            <m:r>
+              <w:rPr>
+                <w:rFonts w:ascii="Cambria Math" w:hAnsi="Cambria Math" w:cs="Times New Roman"/>
+                <w:sz w:val="32"/>
+                <w:szCs w:val="32"/>
+              </w:rPr>
+              <m:t>+100</m:t>
+            </m:r>
+          </m:num>
+          <m:den>
+            <m:r>
+              <w:rPr>
+                <w:rFonts w:ascii="Cambria Math" w:hAnsi="Cambria Math" w:cs="Times New Roman"/>
+                <w:sz w:val="32"/>
+                <w:szCs w:val="32"/>
+              </w:rPr>
+              <m:t>3</m:t>
+            </m:r>
+          </m:den>
+        </m:f>
+      </m:oMath>
+      <w:r>
+        <w:rPr>
+          <w:rFonts w:ascii="Times New Roman" w:eastAsiaTheme="minorEastAsia" w:hAnsi="Times New Roman" w:cs="Times New Roman"/>
+          <w:sz w:val="32"/>
+          <w:szCs w:val="32"/>
+        </w:rPr>
+        <w:t xml:space="preserve"> </w:t>
+      </w:r>
+    </w:p>
+    <w:p>
+      <w:pPr>
+        <w:pStyle w:val="ListParagraph"/>
+        <w:autoSpaceDE w:val="0"/>
+        <w:autoSpaceDN w:val="0"/>
+        <w:adjustRightInd w:val="0"/>
+        <w:spacing w:after="0" w:line="360" w:lineRule="auto"/>
+        <w:ind w:left="0"/>
+        <w:rPr>
+          <w:rFonts w:ascii="Times New Roman" w:eastAsiaTheme="minorEastAsia" w:hAnsi="Times New Roman" w:cs="Times New Roman"/>
+          <w:sz w:val="24"/>
+          <w:szCs w:val="24"/>
+        </w:rPr>
+      </w:pPr>
+      <w:r>
+        <w:rPr>
+          <w:rFonts w:ascii="Times New Roman" w:eastAsiaTheme="minorEastAsia" w:hAnsi="Times New Roman" w:cs="Times New Roman"/>
+          <w:sz w:val="32"/>
+          <w:szCs w:val="32"/>
+        </w:rPr>
+        <w:tab/>
+      </w:r>
+      <w:r>
+        <w:rPr>
+          <w:rFonts w:ascii="Times New Roman" w:eastAsiaTheme="minorEastAsia" w:hAnsi="Times New Roman" w:cs="Times New Roman"/>
+          <w:sz w:val="32"/>
+          <w:szCs w:val="32"/>
+        </w:rPr>
+        <w:tab/>
+      </w:r>
+      <w:r>
+        <w:rPr>
+          <w:rFonts w:ascii="Times New Roman" w:eastAsiaTheme="minorEastAsia" w:hAnsi="Times New Roman" w:cs="Times New Roman"/>
+          <w:sz w:val="32"/>
+          <w:szCs w:val="32"/>
+        </w:rPr>
+        <w:tab/>
+        <w:t xml:space="preserve">= </w:t>
+      </w:r>
+      <w:r>
+        <w:rPr>
+          <w:rFonts w:ascii="Times New Roman" w:eastAsiaTheme="minorEastAsia" w:hAnsi="Times New Roman" w:cs="Times New Roman"/>
+          <w:sz w:val="24"/>
+          <w:szCs w:val="24"/>
+        </w:rPr>
+        <w:t>9</w:t>
+      </w:r>
+      <w:r>
+        <w:rPr>
+          <w:rFonts w:ascii="Times New Roman" w:eastAsiaTheme="minorEastAsia" w:hAnsi="Times New Roman" w:cs="Times New Roman"/>
+          <w:sz w:val="24"/>
+          <w:szCs w:val="24"/>
+        </w:rPr>
+        <w:t>4</w:t>
+      </w:r>
+      <w:r>
+        <w:rPr>
+          <w:rFonts w:ascii="Times New Roman" w:eastAsiaTheme="minorEastAsia" w:hAnsi="Times New Roman" w:cs="Times New Roman"/>
+          <w:sz w:val="24"/>
+          <w:szCs w:val="24"/>
+        </w:rPr>
+        <w:t>%</w:t>
+      </w:r>
+    </w:p>
+    <w:p>
+      <w:pPr>
+        <w:pStyle w:val="ListParagraph"/>
+        <w:autoSpaceDE w:val="0"/>
+        <w:autoSpaceDN w:val="0"/>
+        <w:adjustRightInd w:val="0"/>
+        <w:spacing w:after="0" w:line="360" w:lineRule="auto"/>
+        <w:ind w:left="0"/>
+        <w:rPr>
+          <w:rFonts w:ascii="Times New Roman" w:eastAsiaTheme="minorEastAsia" w:hAnsi="Times New Roman" w:cs="Times New Roman"/>
+          <w:sz w:val="32"/>
+          <w:szCs w:val="32"/>
+        </w:rPr>
+      </w:pPr>
+      <w:r>
+        <w:rPr>
+          <w:rFonts w:ascii="Times New Roman" w:hAnsi="Times New Roman" w:cs="Times New Roman"/>
+          <w:sz w:val="24"/>
+          <w:szCs w:val="24"/>
+        </w:rPr>
+        <w:t xml:space="preserve">Rata-Rata </w:t>
+      </w:r>
+      <w:r>
+        <w:rPr>
+          <w:rFonts w:ascii="Times New Roman" w:hAnsi="Times New Roman" w:cs="Times New Roman"/>
+          <w:sz w:val="24"/>
+          <w:szCs w:val="24"/>
+        </w:rPr>
+        <w:t>F-</w:t>
+      </w:r>
+      <w:r>
+        <w:rPr>
+          <w:rFonts w:ascii="Times New Roman" w:hAnsi="Times New Roman" w:cs="Times New Roman"/>
+          <w:sz w:val="24"/>
+          <w:szCs w:val="24"/>
+        </w:rPr>
+        <w:t>m</w:t>
+      </w:r>
+      <w:r>
+        <w:rPr>
+          <w:rFonts w:ascii="Times New Roman" w:hAnsi="Times New Roman" w:cs="Times New Roman"/>
+          <w:sz w:val="24"/>
+          <w:szCs w:val="24"/>
+        </w:rPr>
+        <w:t>easure</w:t>
+      </w:r>
+      <w:r>
+        <w:rPr>
+          <w:rFonts w:ascii="Times New Roman" w:hAnsi="Times New Roman" w:cs="Times New Roman"/>
+          <w:sz w:val="24"/>
+          <w:szCs w:val="24"/>
+        </w:rPr>
+        <w:tab/>
+      </w:r>
+      <w:r>
+        <w:rPr>
+          <w:rFonts w:ascii="Times New Roman" w:hAnsi="Times New Roman" w:cs="Times New Roman"/>
+          <w:sz w:val="36"/>
+          <w:szCs w:val="36"/>
+        </w:rPr>
+        <w:t xml:space="preserve">= </w:t>
+      </w:r>
+      <m:oMath>
+        <m:f>
+          <m:fPr>
+            <m:ctrlPr>
+              <w:rPr>
+                <w:rFonts w:ascii="Cambria Math" w:hAnsi="Cambria Math" w:cs="Times New Roman"/>
+                <w:i/>
+                <w:sz w:val="32"/>
+                <w:szCs w:val="32"/>
+              </w:rPr>
+            </m:ctrlPr>
+          </m:fPr>
+          <m:num>
+            <m:r>
+              <w:rPr>
+                <w:rFonts w:ascii="Cambria Math" w:hAnsi="Cambria Math" w:cs="Times New Roman"/>
+                <w:sz w:val="32"/>
+                <w:szCs w:val="32"/>
+              </w:rPr>
+              <m:t>89</m:t>
+            </m:r>
+            <m:r>
+              <w:rPr>
+                <w:rFonts w:ascii="Cambria Math" w:hAnsi="Cambria Math" w:cs="Times New Roman"/>
+                <w:sz w:val="32"/>
+                <w:szCs w:val="32"/>
+              </w:rPr>
+              <m:t>+</m:t>
+            </m:r>
+            <m:r>
+              <w:rPr>
+                <w:rFonts w:ascii="Cambria Math" w:hAnsi="Cambria Math" w:cs="Times New Roman"/>
+                <w:sz w:val="32"/>
+                <w:szCs w:val="32"/>
+              </w:rPr>
+              <m:t>91</m:t>
+            </m:r>
+            <m:r>
+              <w:rPr>
+                <w:rFonts w:ascii="Cambria Math" w:hAnsi="Cambria Math" w:cs="Times New Roman"/>
+                <w:sz w:val="32"/>
+                <w:szCs w:val="32"/>
+              </w:rPr>
+              <m:t>+1</m:t>
+            </m:r>
+            <m:r>
+              <w:rPr>
+                <w:rFonts w:ascii="Cambria Math" w:hAnsi="Cambria Math" w:cs="Times New Roman"/>
+                <w:sz w:val="32"/>
+                <w:szCs w:val="32"/>
+              </w:rPr>
+              <m:t>00</m:t>
+            </m:r>
+          </m:num>
+          <m:den>
+            <m:r>
+              <w:rPr>
+                <w:rFonts w:ascii="Cambria Math" w:hAnsi="Cambria Math" w:cs="Times New Roman"/>
+                <w:sz w:val="32"/>
+                <w:szCs w:val="32"/>
+              </w:rPr>
+              <m:t>3</m:t>
+            </m:r>
+          </m:den>
+        </m:f>
+      </m:oMath>
+      <w:r>
+        <w:rPr>
+          <w:rFonts w:ascii="Times New Roman" w:eastAsiaTheme="minorEastAsia" w:hAnsi="Times New Roman" w:cs="Times New Roman"/>
+          <w:sz w:val="32"/>
+          <w:szCs w:val="32"/>
+        </w:rPr>
+        <w:t xml:space="preserve"> </w:t>
+      </w:r>
+    </w:p>
+    <w:p>
+      <w:pPr>
+        <w:pStyle w:val="ListParagraph"/>
+        <w:autoSpaceDE w:val="0"/>
+        <w:autoSpaceDN w:val="0"/>
+        <w:adjustRightInd w:val="0"/>
+        <w:spacing w:after="0" w:line="360" w:lineRule="auto"/>
+        <w:ind w:left="0"/>
+        <w:rPr>
+          <w:rFonts w:ascii="Times New Roman" w:eastAsiaTheme="minorEastAsia" w:hAnsi="Times New Roman" w:cs="Times New Roman"/>
+          <w:sz w:val="24"/>
+          <w:szCs w:val="24"/>
+        </w:rPr>
+      </w:pPr>
+      <w:r>
+        <w:rPr>
+          <w:rFonts w:ascii="Times New Roman" w:eastAsiaTheme="minorEastAsia" w:hAnsi="Times New Roman" w:cs="Times New Roman"/>
+          <w:sz w:val="32"/>
+          <w:szCs w:val="32"/>
+        </w:rPr>
+        <w:tab/>
+      </w:r>
+      <w:r>
+        <w:rPr>
+          <w:rFonts w:ascii="Times New Roman" w:eastAsiaTheme="minorEastAsia" w:hAnsi="Times New Roman" w:cs="Times New Roman"/>
+          <w:sz w:val="32"/>
+          <w:szCs w:val="32"/>
+        </w:rPr>
+        <w:tab/>
+      </w:r>
+      <w:r>
+        <w:rPr>
+          <w:rFonts w:ascii="Times New Roman" w:eastAsiaTheme="minorEastAsia" w:hAnsi="Times New Roman" w:cs="Times New Roman"/>
+          <w:sz w:val="32"/>
+          <w:szCs w:val="32"/>
+        </w:rPr>
+        <w:tab/>
+        <w:t xml:space="preserve">= </w:t>
+      </w:r>
+      <w:r>
+        <w:rPr>
+          <w:rFonts w:ascii="Times New Roman" w:eastAsiaTheme="minorEastAsia" w:hAnsi="Times New Roman" w:cs="Times New Roman"/>
+          <w:sz w:val="24"/>
+          <w:szCs w:val="24"/>
+        </w:rPr>
+        <w:t>93%</w:t>
+      </w:r>
+    </w:p>
+    <w:p>
+      <w:pPr>
+        <w:pStyle w:val="ListParagraph"/>
+        <w:autoSpaceDE w:val="0"/>
+        <w:autoSpaceDN w:val="0"/>
+        <w:adjustRightInd w:val="0"/>
+        <w:spacing w:after="0" w:line="360" w:lineRule="auto"/>
+        <w:ind w:left="0"/>
+        <w:rPr>
+          <w:rFonts w:ascii="Times New Roman" w:eastAsiaTheme="minorEastAsia" w:hAnsi="Times New Roman" w:cs="Times New Roman"/>
+          <w:sz w:val="24"/>
+          <w:szCs w:val="24"/>
+        </w:rPr>
+      </w:pPr>
+      <w:r>
+        <w:rPr>
+          <w:rFonts w:ascii="Times New Roman" w:eastAsiaTheme="minorEastAsia" w:hAnsi="Times New Roman" w:cs="Times New Roman"/>
+          <w:sz w:val="24"/>
+          <w:szCs w:val="24"/>
+        </w:rPr>
+        <w:tab/>
+        <w:t xml:space="preserve">Pada pengujian </w:t>
+      </w:r>
+      <w:r>
+        <w:rPr>
+          <w:rFonts w:ascii="Times New Roman" w:eastAsiaTheme="minorEastAsia" w:hAnsi="Times New Roman" w:cs="Times New Roman"/>
+          <w:sz w:val="24"/>
+          <w:szCs w:val="24"/>
+        </w:rPr>
+        <w:t xml:space="preserve">dengan nilai k  1 </w:t>
+      </w:r>
+    </w:p>
+    <w:p>
+      <w:pPr>
+        <w:pStyle w:val="ListParagraph"/>
+        <w:autoSpaceDE w:val="0"/>
+        <w:autoSpaceDN w:val="0"/>
+        <w:adjustRightInd w:val="0"/>
+        <w:spacing w:after="0" w:line="360" w:lineRule="auto"/>
+        <w:ind w:left="0"/>
+        <w:rPr>
+          <w:rFonts w:ascii="Times New Roman" w:hAnsi="Times New Roman" w:cs="Times New Roman"/>
+          <w:sz w:val="32"/>
+          <w:szCs w:val="32"/>
         </w:rPr>
       </w:pPr>
     </w:p>

--- a/BAB 4.docx
+++ b/BAB 4.docx
@@ -15,6 +15,7 @@
           <w:lang w:val="id-ID"/>
         </w:rPr>
       </w:pPr>
+      <w:bookmarkStart w:id="0" w:name="_GoBack"/>
       <w:r>
         <w:rPr>
           <w:rFonts w:ascii="Times New Roman" w:hAnsi="Times New Roman" w:cs="Times New Roman"/>
@@ -526,7 +527,25 @@
           <w:szCs w:val="24"/>
           <w:lang w:val="id-ID"/>
         </w:rPr>
-        <w:t xml:space="preserve"> Data Uji (a) Daun Jambu (b) Daun Kersen (c) Daun Sirih</w:t>
+        <w:t xml:space="preserve"> Data Uji (a) Daun Jambu</w:t>
+      </w:r>
+      <w:r>
+        <w:rPr>
+          <w:rFonts w:ascii="Times New Roman" w:hAnsi="Times New Roman" w:cs="Times New Roman"/>
+          <w:sz w:val="24"/>
+          <w:szCs w:val="24"/>
+          <w:lang w:val="id-ID"/>
+        </w:rPr>
+        <w:t xml:space="preserve"> Biji</w:t>
+      </w:r>
+      <w:r>
+        <w:rPr>
+          <w:rFonts w:ascii="Times New Roman" w:hAnsi="Times New Roman" w:cs="Times New Roman"/>
+          <w:sz w:val="24"/>
+          <w:szCs w:val="24"/>
+          <w:lang w:val="id-ID"/>
+        </w:rPr>
+        <w:t xml:space="preserve"> (b) Daun Kersen (c) Daun Sirih</w:t>
       </w:r>
     </w:p>
     <w:p>
@@ -585,7 +604,25 @@
           <w:szCs w:val="24"/>
           <w:lang w:val="id-ID"/>
         </w:rPr>
-        <w:t xml:space="preserve">dalam 3 kategori yang dikelompokan berdasarkan jenis daun yaitu yaitu daun jambu, daun kersen, dan daun sirih. Citra tersebut nantinya dilakukan proses </w:t>
+        <w:t>dalam 3 kategori yang dikelompokan berdasarkan jenis daun yaitu yaitu daun jambu</w:t>
+      </w:r>
+      <w:r>
+        <w:rPr>
+          <w:rFonts w:ascii="Times New Roman" w:hAnsi="Times New Roman" w:cs="Times New Roman"/>
+          <w:sz w:val="24"/>
+          <w:szCs w:val="24"/>
+          <w:lang w:val="id-ID"/>
+        </w:rPr>
+        <w:t xml:space="preserve"> biji</w:t>
+      </w:r>
+      <w:r>
+        <w:rPr>
+          <w:rFonts w:ascii="Times New Roman" w:hAnsi="Times New Roman" w:cs="Times New Roman"/>
+          <w:sz w:val="24"/>
+          <w:szCs w:val="24"/>
+          <w:lang w:val="id-ID"/>
+        </w:rPr>
+        <w:t xml:space="preserve">, daun kersen, dan daun sirih. Citra tersebut nantinya dilakukan proses </w:t>
       </w:r>
       <w:r>
         <w:rPr>
@@ -779,17 +816,16 @@
           <w:szCs w:val="24"/>
           <w:lang w:val="id-ID"/>
         </w:rPr>
-        <w:t xml:space="preserve">Data latih yang digunakan sebesar </w:t>
-      </w:r>
-      <w:r>
-        <w:rPr>
-          <w:rFonts w:ascii="Times New Roman" w:hAnsi="Times New Roman" w:cs="Times New Roman"/>
-          <w:sz w:val="24"/>
-          <w:szCs w:val="24"/>
-          <w:highlight w:val="yellow"/>
-          <w:lang w:val="id-ID"/>
-        </w:rPr>
-        <w:t>135</w:t>
+        <w:t>Data latih yang digunakan sebesar 1</w:t>
+      </w:r>
+      <w:r>
+        <w:rPr>
+          <w:rFonts w:ascii="Times New Roman" w:hAnsi="Times New Roman" w:cs="Times New Roman"/>
+          <w:sz w:val="24"/>
+          <w:szCs w:val="24"/>
+          <w:lang w:val="id-ID"/>
+        </w:rPr>
+        <w:t>60</w:t>
       </w:r>
       <w:r>
         <w:rPr>
@@ -1147,19 +1183,18 @@
           <w:szCs w:val="24"/>
           <w:lang w:val="id-ID"/>
         </w:rPr>
-        <w:lastRenderedPageBreak/>
         <w:t>Tabel 4.1 Hasil Ekstraksi Fitur Data Latih</w:t>
       </w:r>
     </w:p>
     <w:tbl>
       <w:tblPr>
-        <w:tblW w:w="8527" w:type="dxa"/>
+        <w:tblW w:w="8455" w:type="dxa"/>
         <w:jc w:val="center"/>
         <w:tblLook w:val="04A0" w:firstRow="1" w:lastRow="0" w:firstColumn="1" w:lastColumn="0" w:noHBand="0" w:noVBand="1"/>
       </w:tblPr>
       <w:tblGrid>
         <w:gridCol w:w="576"/>
-        <w:gridCol w:w="1255"/>
+        <w:gridCol w:w="1183"/>
         <w:gridCol w:w="1116"/>
         <w:gridCol w:w="1116"/>
         <w:gridCol w:w="1116"/>
@@ -1213,7 +1248,7 @@
         </w:tc>
         <w:tc>
           <w:tcPr>
-            <w:tcW w:w="1579" w:type="dxa"/>
+            <w:tcW w:w="1255" w:type="dxa"/>
             <w:tcBorders>
               <w:top w:val="single" w:sz="4" w:space="0" w:color="auto"/>
               <w:left w:val="nil"/>
@@ -1252,7 +1287,7 @@
         </w:tc>
         <w:tc>
           <w:tcPr>
-            <w:tcW w:w="1080" w:type="dxa"/>
+            <w:tcW w:w="1116" w:type="dxa"/>
             <w:tcBorders>
               <w:top w:val="single" w:sz="4" w:space="0" w:color="auto"/>
               <w:left w:val="nil"/>
@@ -1291,7 +1326,7 @@
         </w:tc>
         <w:tc>
           <w:tcPr>
-            <w:tcW w:w="1053" w:type="dxa"/>
+            <w:tcW w:w="1116" w:type="dxa"/>
             <w:tcBorders>
               <w:top w:val="single" w:sz="4" w:space="0" w:color="auto"/>
               <w:left w:val="nil"/>
@@ -1330,7 +1365,7 @@
         </w:tc>
         <w:tc>
           <w:tcPr>
-            <w:tcW w:w="1053" w:type="dxa"/>
+            <w:tcW w:w="1116" w:type="dxa"/>
             <w:tcBorders>
               <w:top w:val="single" w:sz="4" w:space="0" w:color="auto"/>
               <w:left w:val="nil"/>
@@ -1369,7 +1404,7 @@
         </w:tc>
         <w:tc>
           <w:tcPr>
-            <w:tcW w:w="1053" w:type="dxa"/>
+            <w:tcW w:w="1116" w:type="dxa"/>
             <w:tcBorders>
               <w:top w:val="single" w:sz="4" w:space="0" w:color="auto"/>
               <w:left w:val="nil"/>
@@ -1408,7 +1443,7 @@
         </w:tc>
         <w:tc>
           <w:tcPr>
-            <w:tcW w:w="1080" w:type="dxa"/>
+            <w:tcW w:w="1116" w:type="dxa"/>
             <w:tcBorders>
               <w:top w:val="single" w:sz="4" w:space="0" w:color="auto"/>
               <w:left w:val="nil"/>
@@ -1447,7 +1482,7 @@
         </w:tc>
         <w:tc>
           <w:tcPr>
-            <w:tcW w:w="1053" w:type="dxa"/>
+            <w:tcW w:w="1044" w:type="dxa"/>
             <w:tcBorders>
               <w:top w:val="single" w:sz="4" w:space="0" w:color="auto"/>
               <w:left w:val="nil"/>
@@ -1527,7 +1562,7 @@
         </w:tc>
         <w:tc>
           <w:tcPr>
-            <w:tcW w:w="1579" w:type="dxa"/>
+            <w:tcW w:w="1255" w:type="dxa"/>
             <w:tcBorders>
               <w:top w:val="nil"/>
               <w:left w:val="nil"/>
@@ -1562,7 +1597,7 @@
         </w:tc>
         <w:tc>
           <w:tcPr>
-            <w:tcW w:w="1080" w:type="dxa"/>
+            <w:tcW w:w="1116" w:type="dxa"/>
             <w:tcBorders>
               <w:top w:val="nil"/>
               <w:left w:val="nil"/>
@@ -1600,7 +1635,7 @@
         </w:tc>
         <w:tc>
           <w:tcPr>
-            <w:tcW w:w="1053" w:type="dxa"/>
+            <w:tcW w:w="1116" w:type="dxa"/>
             <w:tcBorders>
               <w:top w:val="nil"/>
               <w:left w:val="nil"/>
@@ -1638,7 +1673,7 @@
         </w:tc>
         <w:tc>
           <w:tcPr>
-            <w:tcW w:w="1053" w:type="dxa"/>
+            <w:tcW w:w="1116" w:type="dxa"/>
             <w:tcBorders>
               <w:top w:val="nil"/>
               <w:left w:val="nil"/>
@@ -1676,7 +1711,7 @@
         </w:tc>
         <w:tc>
           <w:tcPr>
-            <w:tcW w:w="1053" w:type="dxa"/>
+            <w:tcW w:w="1116" w:type="dxa"/>
             <w:tcBorders>
               <w:top w:val="nil"/>
               <w:left w:val="nil"/>
@@ -1714,7 +1749,7 @@
         </w:tc>
         <w:tc>
           <w:tcPr>
-            <w:tcW w:w="1080" w:type="dxa"/>
+            <w:tcW w:w="1116" w:type="dxa"/>
             <w:tcBorders>
               <w:top w:val="nil"/>
               <w:left w:val="nil"/>
@@ -1752,7 +1787,7 @@
         </w:tc>
         <w:tc>
           <w:tcPr>
-            <w:tcW w:w="1053" w:type="dxa"/>
+            <w:tcW w:w="1044" w:type="dxa"/>
             <w:tcBorders>
               <w:top w:val="nil"/>
               <w:left w:val="nil"/>
@@ -1831,7 +1866,7 @@
         </w:tc>
         <w:tc>
           <w:tcPr>
-            <w:tcW w:w="1579" w:type="dxa"/>
+            <w:tcW w:w="1255" w:type="dxa"/>
             <w:tcBorders>
               <w:top w:val="nil"/>
               <w:left w:val="nil"/>
@@ -1866,7 +1901,7 @@
         </w:tc>
         <w:tc>
           <w:tcPr>
-            <w:tcW w:w="1080" w:type="dxa"/>
+            <w:tcW w:w="1116" w:type="dxa"/>
             <w:tcBorders>
               <w:top w:val="nil"/>
               <w:left w:val="nil"/>
@@ -1904,7 +1939,7 @@
         </w:tc>
         <w:tc>
           <w:tcPr>
-            <w:tcW w:w="1053" w:type="dxa"/>
+            <w:tcW w:w="1116" w:type="dxa"/>
             <w:tcBorders>
               <w:top w:val="nil"/>
               <w:left w:val="nil"/>
@@ -1942,7 +1977,7 @@
         </w:tc>
         <w:tc>
           <w:tcPr>
-            <w:tcW w:w="1053" w:type="dxa"/>
+            <w:tcW w:w="1116" w:type="dxa"/>
             <w:tcBorders>
               <w:top w:val="nil"/>
               <w:left w:val="nil"/>
@@ -1980,7 +2015,7 @@
         </w:tc>
         <w:tc>
           <w:tcPr>
-            <w:tcW w:w="1053" w:type="dxa"/>
+            <w:tcW w:w="1116" w:type="dxa"/>
             <w:tcBorders>
               <w:top w:val="nil"/>
               <w:left w:val="nil"/>
@@ -2018,7 +2053,7 @@
         </w:tc>
         <w:tc>
           <w:tcPr>
-            <w:tcW w:w="1080" w:type="dxa"/>
+            <w:tcW w:w="1116" w:type="dxa"/>
             <w:tcBorders>
               <w:top w:val="nil"/>
               <w:left w:val="nil"/>
@@ -2056,7 +2091,7 @@
         </w:tc>
         <w:tc>
           <w:tcPr>
-            <w:tcW w:w="1053" w:type="dxa"/>
+            <w:tcW w:w="1044" w:type="dxa"/>
             <w:tcBorders>
               <w:top w:val="nil"/>
               <w:left w:val="nil"/>
@@ -2135,7 +2170,7 @@
         </w:tc>
         <w:tc>
           <w:tcPr>
-            <w:tcW w:w="1579" w:type="dxa"/>
+            <w:tcW w:w="1255" w:type="dxa"/>
             <w:tcBorders>
               <w:top w:val="nil"/>
               <w:left w:val="nil"/>
@@ -2170,7 +2205,7 @@
         </w:tc>
         <w:tc>
           <w:tcPr>
-            <w:tcW w:w="1080" w:type="dxa"/>
+            <w:tcW w:w="1116" w:type="dxa"/>
             <w:tcBorders>
               <w:top w:val="nil"/>
               <w:left w:val="nil"/>
@@ -2208,7 +2243,7 @@
         </w:tc>
         <w:tc>
           <w:tcPr>
-            <w:tcW w:w="1053" w:type="dxa"/>
+            <w:tcW w:w="1116" w:type="dxa"/>
             <w:tcBorders>
               <w:top w:val="nil"/>
               <w:left w:val="nil"/>
@@ -2246,7 +2281,7 @@
         </w:tc>
         <w:tc>
           <w:tcPr>
-            <w:tcW w:w="1053" w:type="dxa"/>
+            <w:tcW w:w="1116" w:type="dxa"/>
             <w:tcBorders>
               <w:top w:val="nil"/>
               <w:left w:val="nil"/>
@@ -2284,7 +2319,7 @@
         </w:tc>
         <w:tc>
           <w:tcPr>
-            <w:tcW w:w="1053" w:type="dxa"/>
+            <w:tcW w:w="1116" w:type="dxa"/>
             <w:tcBorders>
               <w:top w:val="nil"/>
               <w:left w:val="nil"/>
@@ -2322,7 +2357,7 @@
         </w:tc>
         <w:tc>
           <w:tcPr>
-            <w:tcW w:w="1080" w:type="dxa"/>
+            <w:tcW w:w="1116" w:type="dxa"/>
             <w:tcBorders>
               <w:top w:val="nil"/>
               <w:left w:val="nil"/>
@@ -2360,7 +2395,7 @@
         </w:tc>
         <w:tc>
           <w:tcPr>
-            <w:tcW w:w="1053" w:type="dxa"/>
+            <w:tcW w:w="1044" w:type="dxa"/>
             <w:tcBorders>
               <w:top w:val="nil"/>
               <w:left w:val="nil"/>
@@ -2439,7 +2474,7 @@
         </w:tc>
         <w:tc>
           <w:tcPr>
-            <w:tcW w:w="1579" w:type="dxa"/>
+            <w:tcW w:w="1255" w:type="dxa"/>
             <w:tcBorders>
               <w:top w:val="nil"/>
               <w:left w:val="nil"/>
@@ -2474,7 +2509,7 @@
         </w:tc>
         <w:tc>
           <w:tcPr>
-            <w:tcW w:w="1080" w:type="dxa"/>
+            <w:tcW w:w="1116" w:type="dxa"/>
             <w:tcBorders>
               <w:top w:val="nil"/>
               <w:left w:val="nil"/>
@@ -2512,7 +2547,7 @@
         </w:tc>
         <w:tc>
           <w:tcPr>
-            <w:tcW w:w="1053" w:type="dxa"/>
+            <w:tcW w:w="1116" w:type="dxa"/>
             <w:tcBorders>
               <w:top w:val="nil"/>
               <w:left w:val="nil"/>
@@ -2550,7 +2585,7 @@
         </w:tc>
         <w:tc>
           <w:tcPr>
-            <w:tcW w:w="1053" w:type="dxa"/>
+            <w:tcW w:w="1116" w:type="dxa"/>
             <w:tcBorders>
               <w:top w:val="nil"/>
               <w:left w:val="nil"/>
@@ -2588,7 +2623,7 @@
         </w:tc>
         <w:tc>
           <w:tcPr>
-            <w:tcW w:w="1053" w:type="dxa"/>
+            <w:tcW w:w="1116" w:type="dxa"/>
             <w:tcBorders>
               <w:top w:val="nil"/>
               <w:left w:val="nil"/>
@@ -2626,7 +2661,7 @@
         </w:tc>
         <w:tc>
           <w:tcPr>
-            <w:tcW w:w="1080" w:type="dxa"/>
+            <w:tcW w:w="1116" w:type="dxa"/>
             <w:tcBorders>
               <w:top w:val="nil"/>
               <w:left w:val="nil"/>
@@ -2664,7 +2699,7 @@
         </w:tc>
         <w:tc>
           <w:tcPr>
-            <w:tcW w:w="1053" w:type="dxa"/>
+            <w:tcW w:w="1044" w:type="dxa"/>
             <w:tcBorders>
               <w:top w:val="nil"/>
               <w:left w:val="nil"/>
@@ -2743,7 +2778,7 @@
         </w:tc>
         <w:tc>
           <w:tcPr>
-            <w:tcW w:w="1579" w:type="dxa"/>
+            <w:tcW w:w="1255" w:type="dxa"/>
             <w:tcBorders>
               <w:top w:val="nil"/>
               <w:left w:val="nil"/>
@@ -2778,7 +2813,7 @@
         </w:tc>
         <w:tc>
           <w:tcPr>
-            <w:tcW w:w="1080" w:type="dxa"/>
+            <w:tcW w:w="1116" w:type="dxa"/>
             <w:tcBorders>
               <w:top w:val="nil"/>
               <w:left w:val="nil"/>
@@ -2816,7 +2851,7 @@
         </w:tc>
         <w:tc>
           <w:tcPr>
-            <w:tcW w:w="1053" w:type="dxa"/>
+            <w:tcW w:w="1116" w:type="dxa"/>
             <w:tcBorders>
               <w:top w:val="nil"/>
               <w:left w:val="nil"/>
@@ -2854,7 +2889,7 @@
         </w:tc>
         <w:tc>
           <w:tcPr>
-            <w:tcW w:w="1053" w:type="dxa"/>
+            <w:tcW w:w="1116" w:type="dxa"/>
             <w:tcBorders>
               <w:top w:val="nil"/>
               <w:left w:val="nil"/>
@@ -2892,7 +2927,7 @@
         </w:tc>
         <w:tc>
           <w:tcPr>
-            <w:tcW w:w="1053" w:type="dxa"/>
+            <w:tcW w:w="1116" w:type="dxa"/>
             <w:tcBorders>
               <w:top w:val="nil"/>
               <w:left w:val="nil"/>
@@ -2930,7 +2965,7 @@
         </w:tc>
         <w:tc>
           <w:tcPr>
-            <w:tcW w:w="1080" w:type="dxa"/>
+            <w:tcW w:w="1116" w:type="dxa"/>
             <w:tcBorders>
               <w:top w:val="nil"/>
               <w:left w:val="nil"/>
@@ -2968,7 +3003,7 @@
         </w:tc>
         <w:tc>
           <w:tcPr>
-            <w:tcW w:w="1053" w:type="dxa"/>
+            <w:tcW w:w="1044" w:type="dxa"/>
             <w:tcBorders>
               <w:top w:val="nil"/>
               <w:left w:val="nil"/>
@@ -3047,7 +3082,7 @@
         </w:tc>
         <w:tc>
           <w:tcPr>
-            <w:tcW w:w="1579" w:type="dxa"/>
+            <w:tcW w:w="1255" w:type="dxa"/>
             <w:tcBorders>
               <w:top w:val="nil"/>
               <w:left w:val="nil"/>
@@ -3082,7 +3117,7 @@
         </w:tc>
         <w:tc>
           <w:tcPr>
-            <w:tcW w:w="1080" w:type="dxa"/>
+            <w:tcW w:w="1116" w:type="dxa"/>
             <w:tcBorders>
               <w:top w:val="nil"/>
               <w:left w:val="nil"/>
@@ -3120,7 +3155,7 @@
         </w:tc>
         <w:tc>
           <w:tcPr>
-            <w:tcW w:w="1053" w:type="dxa"/>
+            <w:tcW w:w="1116" w:type="dxa"/>
             <w:tcBorders>
               <w:top w:val="nil"/>
               <w:left w:val="nil"/>
@@ -3158,7 +3193,7 @@
         </w:tc>
         <w:tc>
           <w:tcPr>
-            <w:tcW w:w="1053" w:type="dxa"/>
+            <w:tcW w:w="1116" w:type="dxa"/>
             <w:tcBorders>
               <w:top w:val="nil"/>
               <w:left w:val="nil"/>
@@ -3196,7 +3231,7 @@
         </w:tc>
         <w:tc>
           <w:tcPr>
-            <w:tcW w:w="1053" w:type="dxa"/>
+            <w:tcW w:w="1116" w:type="dxa"/>
             <w:tcBorders>
               <w:top w:val="nil"/>
               <w:left w:val="nil"/>
@@ -3234,7 +3269,7 @@
         </w:tc>
         <w:tc>
           <w:tcPr>
-            <w:tcW w:w="1080" w:type="dxa"/>
+            <w:tcW w:w="1116" w:type="dxa"/>
             <w:tcBorders>
               <w:top w:val="nil"/>
               <w:left w:val="nil"/>
@@ -3272,7 +3307,7 @@
         </w:tc>
         <w:tc>
           <w:tcPr>
-            <w:tcW w:w="1053" w:type="dxa"/>
+            <w:tcW w:w="1044" w:type="dxa"/>
             <w:tcBorders>
               <w:top w:val="nil"/>
               <w:left w:val="nil"/>
@@ -3351,7 +3386,7 @@
         </w:tc>
         <w:tc>
           <w:tcPr>
-            <w:tcW w:w="1579" w:type="dxa"/>
+            <w:tcW w:w="1255" w:type="dxa"/>
             <w:tcBorders>
               <w:top w:val="nil"/>
               <w:left w:val="nil"/>
@@ -3386,7 +3421,7 @@
         </w:tc>
         <w:tc>
           <w:tcPr>
-            <w:tcW w:w="1080" w:type="dxa"/>
+            <w:tcW w:w="1116" w:type="dxa"/>
             <w:tcBorders>
               <w:top w:val="nil"/>
               <w:left w:val="nil"/>
@@ -3424,7 +3459,7 @@
         </w:tc>
         <w:tc>
           <w:tcPr>
-            <w:tcW w:w="1053" w:type="dxa"/>
+            <w:tcW w:w="1116" w:type="dxa"/>
             <w:tcBorders>
               <w:top w:val="nil"/>
               <w:left w:val="nil"/>
@@ -3462,7 +3497,7 @@
         </w:tc>
         <w:tc>
           <w:tcPr>
-            <w:tcW w:w="1053" w:type="dxa"/>
+            <w:tcW w:w="1116" w:type="dxa"/>
             <w:tcBorders>
               <w:top w:val="nil"/>
               <w:left w:val="nil"/>
@@ -3500,7 +3535,7 @@
         </w:tc>
         <w:tc>
           <w:tcPr>
-            <w:tcW w:w="1053" w:type="dxa"/>
+            <w:tcW w:w="1116" w:type="dxa"/>
             <w:tcBorders>
               <w:top w:val="nil"/>
               <w:left w:val="nil"/>
@@ -3538,7 +3573,7 @@
         </w:tc>
         <w:tc>
           <w:tcPr>
-            <w:tcW w:w="1080" w:type="dxa"/>
+            <w:tcW w:w="1116" w:type="dxa"/>
             <w:tcBorders>
               <w:top w:val="nil"/>
               <w:left w:val="nil"/>
@@ -3576,7 +3611,7 @@
         </w:tc>
         <w:tc>
           <w:tcPr>
-            <w:tcW w:w="1053" w:type="dxa"/>
+            <w:tcW w:w="1044" w:type="dxa"/>
             <w:tcBorders>
               <w:top w:val="nil"/>
               <w:left w:val="nil"/>
@@ -3655,7 +3690,7 @@
         </w:tc>
         <w:tc>
           <w:tcPr>
-            <w:tcW w:w="1579" w:type="dxa"/>
+            <w:tcW w:w="1255" w:type="dxa"/>
             <w:tcBorders>
               <w:top w:val="nil"/>
               <w:left w:val="nil"/>
@@ -3690,7 +3725,7 @@
         </w:tc>
         <w:tc>
           <w:tcPr>
-            <w:tcW w:w="1080" w:type="dxa"/>
+            <w:tcW w:w="1116" w:type="dxa"/>
             <w:tcBorders>
               <w:top w:val="nil"/>
               <w:left w:val="nil"/>
@@ -3728,7 +3763,7 @@
         </w:tc>
         <w:tc>
           <w:tcPr>
-            <w:tcW w:w="1053" w:type="dxa"/>
+            <w:tcW w:w="1116" w:type="dxa"/>
             <w:tcBorders>
               <w:top w:val="nil"/>
               <w:left w:val="nil"/>
@@ -3766,7 +3801,7 @@
         </w:tc>
         <w:tc>
           <w:tcPr>
-            <w:tcW w:w="1053" w:type="dxa"/>
+            <w:tcW w:w="1116" w:type="dxa"/>
             <w:tcBorders>
               <w:top w:val="nil"/>
               <w:left w:val="nil"/>
@@ -3804,7 +3839,7 @@
         </w:tc>
         <w:tc>
           <w:tcPr>
-            <w:tcW w:w="1053" w:type="dxa"/>
+            <w:tcW w:w="1116" w:type="dxa"/>
             <w:tcBorders>
               <w:top w:val="nil"/>
               <w:left w:val="nil"/>
@@ -3842,7 +3877,7 @@
         </w:tc>
         <w:tc>
           <w:tcPr>
-            <w:tcW w:w="1080" w:type="dxa"/>
+            <w:tcW w:w="1116" w:type="dxa"/>
             <w:tcBorders>
               <w:top w:val="nil"/>
               <w:left w:val="nil"/>
@@ -3880,7 +3915,7 @@
         </w:tc>
         <w:tc>
           <w:tcPr>
-            <w:tcW w:w="1053" w:type="dxa"/>
+            <w:tcW w:w="1044" w:type="dxa"/>
             <w:tcBorders>
               <w:top w:val="nil"/>
               <w:left w:val="nil"/>
@@ -3959,7 +3994,7 @@
         </w:tc>
         <w:tc>
           <w:tcPr>
-            <w:tcW w:w="1579" w:type="dxa"/>
+            <w:tcW w:w="1255" w:type="dxa"/>
             <w:tcBorders>
               <w:top w:val="nil"/>
               <w:left w:val="nil"/>
@@ -3994,7 +4029,7 @@
         </w:tc>
         <w:tc>
           <w:tcPr>
-            <w:tcW w:w="1080" w:type="dxa"/>
+            <w:tcW w:w="1116" w:type="dxa"/>
             <w:tcBorders>
               <w:top w:val="nil"/>
               <w:left w:val="nil"/>
@@ -4032,7 +4067,7 @@
         </w:tc>
         <w:tc>
           <w:tcPr>
-            <w:tcW w:w="1053" w:type="dxa"/>
+            <w:tcW w:w="1116" w:type="dxa"/>
             <w:tcBorders>
               <w:top w:val="nil"/>
               <w:left w:val="nil"/>
@@ -4070,7 +4105,7 @@
         </w:tc>
         <w:tc>
           <w:tcPr>
-            <w:tcW w:w="1053" w:type="dxa"/>
+            <w:tcW w:w="1116" w:type="dxa"/>
             <w:tcBorders>
               <w:top w:val="nil"/>
               <w:left w:val="nil"/>
@@ -4108,7 +4143,7 @@
         </w:tc>
         <w:tc>
           <w:tcPr>
-            <w:tcW w:w="1053" w:type="dxa"/>
+            <w:tcW w:w="1116" w:type="dxa"/>
             <w:tcBorders>
               <w:top w:val="nil"/>
               <w:left w:val="nil"/>
@@ -4146,7 +4181,7 @@
         </w:tc>
         <w:tc>
           <w:tcPr>
-            <w:tcW w:w="1080" w:type="dxa"/>
+            <w:tcW w:w="1116" w:type="dxa"/>
             <w:tcBorders>
               <w:top w:val="nil"/>
               <w:left w:val="nil"/>
@@ -4184,7 +4219,7 @@
         </w:tc>
         <w:tc>
           <w:tcPr>
-            <w:tcW w:w="1053" w:type="dxa"/>
+            <w:tcW w:w="1044" w:type="dxa"/>
             <w:tcBorders>
               <w:top w:val="nil"/>
               <w:left w:val="nil"/>
@@ -4263,7 +4298,7 @@
         </w:tc>
         <w:tc>
           <w:tcPr>
-            <w:tcW w:w="1579" w:type="dxa"/>
+            <w:tcW w:w="1255" w:type="dxa"/>
             <w:tcBorders>
               <w:top w:val="nil"/>
               <w:left w:val="nil"/>
@@ -4298,7 +4333,7 @@
         </w:tc>
         <w:tc>
           <w:tcPr>
-            <w:tcW w:w="1080" w:type="dxa"/>
+            <w:tcW w:w="1116" w:type="dxa"/>
             <w:tcBorders>
               <w:top w:val="nil"/>
               <w:left w:val="nil"/>
@@ -4336,7 +4371,7 @@
         </w:tc>
         <w:tc>
           <w:tcPr>
-            <w:tcW w:w="1053" w:type="dxa"/>
+            <w:tcW w:w="1116" w:type="dxa"/>
             <w:tcBorders>
               <w:top w:val="nil"/>
               <w:left w:val="nil"/>
@@ -4374,7 +4409,7 @@
         </w:tc>
         <w:tc>
           <w:tcPr>
-            <w:tcW w:w="1053" w:type="dxa"/>
+            <w:tcW w:w="1116" w:type="dxa"/>
             <w:tcBorders>
               <w:top w:val="nil"/>
               <w:left w:val="nil"/>
@@ -4412,7 +4447,7 @@
         </w:tc>
         <w:tc>
           <w:tcPr>
-            <w:tcW w:w="1053" w:type="dxa"/>
+            <w:tcW w:w="1116" w:type="dxa"/>
             <w:tcBorders>
               <w:top w:val="nil"/>
               <w:left w:val="nil"/>
@@ -4450,7 +4485,7 @@
         </w:tc>
         <w:tc>
           <w:tcPr>
-            <w:tcW w:w="1080" w:type="dxa"/>
+            <w:tcW w:w="1116" w:type="dxa"/>
             <w:tcBorders>
               <w:top w:val="nil"/>
               <w:left w:val="nil"/>
@@ -4488,7 +4523,7 @@
         </w:tc>
         <w:tc>
           <w:tcPr>
-            <w:tcW w:w="1053" w:type="dxa"/>
+            <w:tcW w:w="1044" w:type="dxa"/>
             <w:tcBorders>
               <w:top w:val="nil"/>
               <w:left w:val="nil"/>
@@ -4567,7 +4602,7 @@
         </w:tc>
         <w:tc>
           <w:tcPr>
-            <w:tcW w:w="1579" w:type="dxa"/>
+            <w:tcW w:w="1255" w:type="dxa"/>
             <w:tcBorders>
               <w:top w:val="nil"/>
               <w:left w:val="nil"/>
@@ -4602,7 +4637,7 @@
         </w:tc>
         <w:tc>
           <w:tcPr>
-            <w:tcW w:w="1080" w:type="dxa"/>
+            <w:tcW w:w="1116" w:type="dxa"/>
             <w:tcBorders>
               <w:top w:val="nil"/>
               <w:left w:val="nil"/>
@@ -4637,7 +4672,7 @@
         </w:tc>
         <w:tc>
           <w:tcPr>
-            <w:tcW w:w="1053" w:type="dxa"/>
+            <w:tcW w:w="1116" w:type="dxa"/>
             <w:tcBorders>
               <w:top w:val="nil"/>
               <w:left w:val="nil"/>
@@ -4672,7 +4707,7 @@
         </w:tc>
         <w:tc>
           <w:tcPr>
-            <w:tcW w:w="1053" w:type="dxa"/>
+            <w:tcW w:w="1116" w:type="dxa"/>
             <w:tcBorders>
               <w:top w:val="nil"/>
               <w:left w:val="nil"/>
@@ -4707,7 +4742,7 @@
         </w:tc>
         <w:tc>
           <w:tcPr>
-            <w:tcW w:w="1053" w:type="dxa"/>
+            <w:tcW w:w="1116" w:type="dxa"/>
             <w:tcBorders>
               <w:top w:val="nil"/>
               <w:left w:val="nil"/>
@@ -4742,7 +4777,7 @@
         </w:tc>
         <w:tc>
           <w:tcPr>
-            <w:tcW w:w="1080" w:type="dxa"/>
+            <w:tcW w:w="1116" w:type="dxa"/>
             <w:tcBorders>
               <w:top w:val="nil"/>
               <w:left w:val="nil"/>
@@ -4777,7 +4812,7 @@
         </w:tc>
         <w:tc>
           <w:tcPr>
-            <w:tcW w:w="1053" w:type="dxa"/>
+            <w:tcW w:w="1044" w:type="dxa"/>
             <w:tcBorders>
               <w:top w:val="nil"/>
               <w:left w:val="nil"/>
@@ -4853,7 +4888,7 @@
         </w:tc>
         <w:tc>
           <w:tcPr>
-            <w:tcW w:w="1579" w:type="dxa"/>
+            <w:tcW w:w="1255" w:type="dxa"/>
             <w:tcBorders>
               <w:top w:val="nil"/>
               <w:left w:val="nil"/>
@@ -4888,7 +4923,7 @@
         </w:tc>
         <w:tc>
           <w:tcPr>
-            <w:tcW w:w="1080" w:type="dxa"/>
+            <w:tcW w:w="1116" w:type="dxa"/>
             <w:tcBorders>
               <w:top w:val="nil"/>
               <w:left w:val="nil"/>
@@ -4926,7 +4961,7 @@
         </w:tc>
         <w:tc>
           <w:tcPr>
-            <w:tcW w:w="1053" w:type="dxa"/>
+            <w:tcW w:w="1116" w:type="dxa"/>
             <w:tcBorders>
               <w:top w:val="nil"/>
               <w:left w:val="nil"/>
@@ -4964,7 +4999,7 @@
         </w:tc>
         <w:tc>
           <w:tcPr>
-            <w:tcW w:w="1053" w:type="dxa"/>
+            <w:tcW w:w="1116" w:type="dxa"/>
             <w:tcBorders>
               <w:top w:val="nil"/>
               <w:left w:val="nil"/>
@@ -5002,7 +5037,7 @@
         </w:tc>
         <w:tc>
           <w:tcPr>
-            <w:tcW w:w="1053" w:type="dxa"/>
+            <w:tcW w:w="1116" w:type="dxa"/>
             <w:tcBorders>
               <w:top w:val="nil"/>
               <w:left w:val="nil"/>
@@ -5040,7 +5075,7 @@
         </w:tc>
         <w:tc>
           <w:tcPr>
-            <w:tcW w:w="1080" w:type="dxa"/>
+            <w:tcW w:w="1116" w:type="dxa"/>
             <w:tcBorders>
               <w:top w:val="nil"/>
               <w:left w:val="nil"/>
@@ -5078,7 +5113,7 @@
         </w:tc>
         <w:tc>
           <w:tcPr>
-            <w:tcW w:w="1053" w:type="dxa"/>
+            <w:tcW w:w="1044" w:type="dxa"/>
             <w:tcBorders>
               <w:top w:val="nil"/>
               <w:left w:val="nil"/>
@@ -7097,6 +7132,7 @@
                 <w:szCs w:val="24"/>
                 <w:lang w:val="id-ID"/>
               </w:rPr>
+              <w:lastRenderedPageBreak/>
               <w:t>6</w:t>
             </w:r>
           </w:p>
@@ -7395,7 +7431,6 @@
                 <w:szCs w:val="24"/>
                 <w:lang w:val="id-ID"/>
               </w:rPr>
-              <w:lastRenderedPageBreak/>
               <w:t>7</w:t>
             </w:r>
           </w:p>
@@ -10122,7 +10157,25 @@
           <w:szCs w:val="24"/>
           <w:lang w:val="id-ID"/>
         </w:rPr>
-        <w:t>dengan data latih sebanyak 160 dan data uji sebanyak 5. Klasifikasi terbagi menjadi 3 (tiga) kelas diantarannya adalah kelas 1 menyatakan daun jambu, kelas 2 menyatakan daun kersen, dan kelas 3 menyatakan daun sirih.</w:t>
+        <w:t>dengan data latih sebanyak 160 dan data uji sebanyak 5. Klasifikasi terbagi menjadi 3 (tiga) kelas diantarannya adalah kelas 1 menyatakan daun jambu</w:t>
+      </w:r>
+      <w:r>
+        <w:rPr>
+          <w:rFonts w:ascii="Times New Roman" w:hAnsi="Times New Roman" w:cs="Times New Roman"/>
+          <w:sz w:val="24"/>
+          <w:szCs w:val="24"/>
+          <w:lang w:val="id-ID"/>
+        </w:rPr>
+        <w:t xml:space="preserve"> biji</w:t>
+      </w:r>
+      <w:r>
+        <w:rPr>
+          <w:rFonts w:ascii="Times New Roman" w:hAnsi="Times New Roman" w:cs="Times New Roman"/>
+          <w:sz w:val="24"/>
+          <w:szCs w:val="24"/>
+          <w:lang w:val="id-ID"/>
+        </w:rPr>
+        <w:t>, kelas 2 menyatakan daun kersen, dan kelas 3 menyatakan daun sirih.</w:t>
       </w:r>
     </w:p>
     <w:p>
@@ -10165,7 +10218,25 @@
           <w:szCs w:val="24"/>
           <w:lang w:val="id-ID"/>
         </w:rPr>
-        <w:t>dan 5 pada masing-masing citra daun jambu, kersen, dan sirih.</w:t>
+        <w:t>dan 5 pada masing-masing citra daun jambu</w:t>
+      </w:r>
+      <w:r>
+        <w:rPr>
+          <w:rFonts w:ascii="Times New Roman" w:hAnsi="Times New Roman" w:cs="Times New Roman"/>
+          <w:sz w:val="24"/>
+          <w:szCs w:val="24"/>
+          <w:lang w:val="id-ID"/>
+        </w:rPr>
+        <w:t xml:space="preserve"> biji</w:t>
+      </w:r>
+      <w:r>
+        <w:rPr>
+          <w:rFonts w:ascii="Times New Roman" w:hAnsi="Times New Roman" w:cs="Times New Roman"/>
+          <w:sz w:val="24"/>
+          <w:szCs w:val="24"/>
+          <w:lang w:val="id-ID"/>
+        </w:rPr>
+        <w:t>, kersen, dan sirih.</w:t>
       </w:r>
     </w:p>
     <w:p>
@@ -10203,7 +10274,7 @@
     </w:p>
     <w:tbl>
       <w:tblPr>
-        <w:tblW w:w="6796" w:type="dxa"/>
+        <w:tblW w:w="7555" w:type="dxa"/>
         <w:jc w:val="center"/>
         <w:tblLook w:val="04A0" w:firstRow="1" w:lastRow="0" w:firstColumn="1" w:lastColumn="0" w:noHBand="0" w:noVBand="1"/>
       </w:tblPr>
@@ -10211,9 +10282,9 @@
         <w:gridCol w:w="640"/>
         <w:gridCol w:w="1460"/>
         <w:gridCol w:w="1336"/>
-        <w:gridCol w:w="1120"/>
-        <w:gridCol w:w="1120"/>
-        <w:gridCol w:w="1120"/>
+        <w:gridCol w:w="1419"/>
+        <w:gridCol w:w="1350"/>
+        <w:gridCol w:w="1350"/>
       </w:tblGrid>
       <w:tr>
         <w:trPr>
@@ -10304,6 +10375,18 @@
               </w:rPr>
               <w:t>Jenis</w:t>
             </w:r>
+            <w:r>
+              <w:rPr>
+                <w:rFonts w:ascii="Times New Roman" w:eastAsia="Times New Roman" w:hAnsi="Times New Roman" w:cs="Times New Roman"/>
+                <w:b/>
+                <w:bCs/>
+                <w:color w:val="000000"/>
+                <w:sz w:val="24"/>
+                <w:szCs w:val="24"/>
+                <w:lang w:val="id-ID"/>
+              </w:rPr>
+              <w:t xml:space="preserve"> Daun</w:t>
+            </w:r>
           </w:p>
         </w:tc>
         <w:tc>
@@ -10351,7 +10434,7 @@
         </w:tc>
         <w:tc>
           <w:tcPr>
-            <w:tcW w:w="3360" w:type="dxa"/>
+            <w:tcW w:w="4119" w:type="dxa"/>
             <w:gridSpan w:val="3"/>
             <w:tcBorders>
               <w:top w:val="single" w:sz="4" w:space="0" w:color="auto"/>
@@ -10496,7 +10579,7 @@
         </w:tc>
         <w:tc>
           <w:tcPr>
-            <w:tcW w:w="1120" w:type="dxa"/>
+            <w:tcW w:w="1419" w:type="dxa"/>
             <w:tcBorders>
               <w:top w:val="nil"/>
               <w:left w:val="nil"/>
@@ -10586,7 +10669,7 @@
         </w:tc>
         <w:tc>
           <w:tcPr>
-            <w:tcW w:w="1120" w:type="dxa"/>
+            <w:tcW w:w="1350" w:type="dxa"/>
             <w:tcBorders>
               <w:top w:val="nil"/>
               <w:left w:val="nil"/>
@@ -10688,7 +10771,7 @@
         </w:tc>
         <w:tc>
           <w:tcPr>
-            <w:tcW w:w="1120" w:type="dxa"/>
+            <w:tcW w:w="1350" w:type="dxa"/>
             <w:tcBorders>
               <w:top w:val="nil"/>
               <w:left w:val="nil"/>
@@ -10868,6 +10951,25 @@
               </w:rPr>
               <w:t>Jambu</w:t>
             </w:r>
+            <w:r>
+              <w:rPr>
+                <w:rFonts w:ascii="Times New Roman" w:eastAsia="Times New Roman" w:hAnsi="Times New Roman" w:cs="Times New Roman"/>
+                <w:color w:val="000000"/>
+                <w:sz w:val="24"/>
+                <w:szCs w:val="24"/>
+                <w:lang w:val="id-ID"/>
+              </w:rPr>
+              <w:t xml:space="preserve"> B</w:t>
+            </w:r>
+            <w:r>
+              <w:rPr>
+                <w:rFonts w:ascii="Times New Roman" w:hAnsi="Times New Roman" w:cs="Times New Roman"/>
+                <w:sz w:val="24"/>
+                <w:szCs w:val="24"/>
+                <w:lang w:val="id-ID"/>
+              </w:rPr>
+              <w:t>iji</w:t>
+            </w:r>
           </w:p>
         </w:tc>
         <w:tc>
@@ -10910,7 +11012,7 @@
         </w:tc>
         <w:tc>
           <w:tcPr>
-            <w:tcW w:w="1120" w:type="dxa"/>
+            <w:tcW w:w="1419" w:type="dxa"/>
             <w:tcBorders>
               <w:top w:val="nil"/>
               <w:left w:val="nil"/>
@@ -10944,11 +11046,21 @@
               </w:rPr>
               <w:t>Jambu</w:t>
             </w:r>
-          </w:p>
-        </w:tc>
-        <w:tc>
-          <w:tcPr>
-            <w:tcW w:w="1120" w:type="dxa"/>
+            <w:r>
+              <w:rPr>
+                <w:rFonts w:ascii="Times New Roman" w:eastAsia="Times New Roman" w:hAnsi="Times New Roman" w:cs="Times New Roman"/>
+                <w:color w:val="000000"/>
+                <w:sz w:val="24"/>
+                <w:szCs w:val="24"/>
+                <w:lang w:val="id-ID"/>
+              </w:rPr>
+              <w:t xml:space="preserve"> Biji</w:t>
+            </w:r>
+          </w:p>
+        </w:tc>
+        <w:tc>
+          <w:tcPr>
+            <w:tcW w:w="1350" w:type="dxa"/>
             <w:tcBorders>
               <w:top w:val="nil"/>
               <w:left w:val="nil"/>
@@ -10982,11 +11094,21 @@
               </w:rPr>
               <w:t>Jambu</w:t>
             </w:r>
-          </w:p>
-        </w:tc>
-        <w:tc>
-          <w:tcPr>
-            <w:tcW w:w="1120" w:type="dxa"/>
+            <w:r>
+              <w:rPr>
+                <w:rFonts w:ascii="Times New Roman" w:eastAsia="Times New Roman" w:hAnsi="Times New Roman" w:cs="Times New Roman"/>
+                <w:color w:val="000000"/>
+                <w:sz w:val="24"/>
+                <w:szCs w:val="24"/>
+                <w:lang w:val="id-ID"/>
+              </w:rPr>
+              <w:t xml:space="preserve"> Biji</w:t>
+            </w:r>
+          </w:p>
+        </w:tc>
+        <w:tc>
+          <w:tcPr>
+            <w:tcW w:w="1350" w:type="dxa"/>
             <w:tcBorders>
               <w:top w:val="nil"/>
               <w:left w:val="nil"/>
@@ -11019,6 +11141,16 @@
                 <w:lang w:val="id-ID"/>
               </w:rPr>
               <w:t>Jambu</w:t>
+            </w:r>
+            <w:r>
+              <w:rPr>
+                <w:rFonts w:ascii="Times New Roman" w:eastAsia="Times New Roman" w:hAnsi="Times New Roman" w:cs="Times New Roman"/>
+                <w:color w:val="000000"/>
+                <w:sz w:val="24"/>
+                <w:szCs w:val="24"/>
+                <w:lang w:val="id-ID"/>
+              </w:rPr>
+              <w:t xml:space="preserve"> Biji</w:t>
             </w:r>
           </w:p>
         </w:tc>
@@ -11102,6 +11234,25 @@
               </w:rPr>
               <w:t>Jambu</w:t>
             </w:r>
+            <w:r>
+              <w:rPr>
+                <w:rFonts w:ascii="Times New Roman" w:eastAsia="Times New Roman" w:hAnsi="Times New Roman" w:cs="Times New Roman"/>
+                <w:color w:val="000000"/>
+                <w:sz w:val="24"/>
+                <w:szCs w:val="24"/>
+                <w:lang w:val="id-ID"/>
+              </w:rPr>
+              <w:t xml:space="preserve"> B</w:t>
+            </w:r>
+            <w:r>
+              <w:rPr>
+                <w:rFonts w:ascii="Times New Roman" w:hAnsi="Times New Roman" w:cs="Times New Roman"/>
+                <w:sz w:val="24"/>
+                <w:szCs w:val="24"/>
+                <w:lang w:val="id-ID"/>
+              </w:rPr>
+              <w:t>iji</w:t>
+            </w:r>
           </w:p>
         </w:tc>
         <w:tc>
@@ -11144,7 +11295,7 @@
         </w:tc>
         <w:tc>
           <w:tcPr>
-            <w:tcW w:w="1120" w:type="dxa"/>
+            <w:tcW w:w="1419" w:type="dxa"/>
             <w:tcBorders>
               <w:top w:val="nil"/>
               <w:left w:val="nil"/>
@@ -11178,11 +11329,21 @@
               </w:rPr>
               <w:t>Kersen</w:t>
             </w:r>
-          </w:p>
-        </w:tc>
-        <w:tc>
-          <w:tcPr>
-            <w:tcW w:w="1120" w:type="dxa"/>
+            <w:r>
+              <w:rPr>
+                <w:rFonts w:ascii="Times New Roman" w:eastAsia="Times New Roman" w:hAnsi="Times New Roman" w:cs="Times New Roman"/>
+                <w:color w:val="000000"/>
+                <w:sz w:val="24"/>
+                <w:szCs w:val="24"/>
+                <w:lang w:val="id-ID"/>
+              </w:rPr>
+              <w:t xml:space="preserve"> </w:t>
+            </w:r>
+          </w:p>
+        </w:tc>
+        <w:tc>
+          <w:tcPr>
+            <w:tcW w:w="1350" w:type="dxa"/>
             <w:tcBorders>
               <w:top w:val="nil"/>
               <w:left w:val="nil"/>
@@ -11220,7 +11381,7 @@
         </w:tc>
         <w:tc>
           <w:tcPr>
-            <w:tcW w:w="1120" w:type="dxa"/>
+            <w:tcW w:w="1350" w:type="dxa"/>
             <w:tcBorders>
               <w:top w:val="nil"/>
               <w:left w:val="nil"/>
@@ -11253,6 +11414,16 @@
                 <w:lang w:val="id-ID"/>
               </w:rPr>
               <w:t>Jambu</w:t>
+            </w:r>
+            <w:r>
+              <w:rPr>
+                <w:rFonts w:ascii="Times New Roman" w:eastAsia="Times New Roman" w:hAnsi="Times New Roman" w:cs="Times New Roman"/>
+                <w:color w:val="000000"/>
+                <w:sz w:val="24"/>
+                <w:szCs w:val="24"/>
+                <w:lang w:val="id-ID"/>
+              </w:rPr>
+              <w:t xml:space="preserve"> Biji</w:t>
             </w:r>
           </w:p>
         </w:tc>
@@ -11336,6 +11507,25 @@
               </w:rPr>
               <w:t>Jambu</w:t>
             </w:r>
+            <w:r>
+              <w:rPr>
+                <w:rFonts w:ascii="Times New Roman" w:eastAsia="Times New Roman" w:hAnsi="Times New Roman" w:cs="Times New Roman"/>
+                <w:color w:val="000000"/>
+                <w:sz w:val="24"/>
+                <w:szCs w:val="24"/>
+                <w:lang w:val="id-ID"/>
+              </w:rPr>
+              <w:t xml:space="preserve"> B</w:t>
+            </w:r>
+            <w:r>
+              <w:rPr>
+                <w:rFonts w:ascii="Times New Roman" w:hAnsi="Times New Roman" w:cs="Times New Roman"/>
+                <w:sz w:val="24"/>
+                <w:szCs w:val="24"/>
+                <w:lang w:val="id-ID"/>
+              </w:rPr>
+              <w:t>iji</w:t>
+            </w:r>
           </w:p>
         </w:tc>
         <w:tc>
@@ -11378,7 +11568,7 @@
         </w:tc>
         <w:tc>
           <w:tcPr>
-            <w:tcW w:w="1120" w:type="dxa"/>
+            <w:tcW w:w="1419" w:type="dxa"/>
             <w:tcBorders>
               <w:top w:val="nil"/>
               <w:left w:val="nil"/>
@@ -11416,7 +11606,7 @@
         </w:tc>
         <w:tc>
           <w:tcPr>
-            <w:tcW w:w="1120" w:type="dxa"/>
+            <w:tcW w:w="1350" w:type="dxa"/>
             <w:tcBorders>
               <w:top w:val="nil"/>
               <w:left w:val="nil"/>
@@ -11450,11 +11640,21 @@
               </w:rPr>
               <w:t>Jambu</w:t>
             </w:r>
-          </w:p>
-        </w:tc>
-        <w:tc>
-          <w:tcPr>
-            <w:tcW w:w="1120" w:type="dxa"/>
+            <w:r>
+              <w:rPr>
+                <w:rFonts w:ascii="Times New Roman" w:eastAsia="Times New Roman" w:hAnsi="Times New Roman" w:cs="Times New Roman"/>
+                <w:color w:val="000000"/>
+                <w:sz w:val="24"/>
+                <w:szCs w:val="24"/>
+                <w:lang w:val="id-ID"/>
+              </w:rPr>
+              <w:t xml:space="preserve"> Biji</w:t>
+            </w:r>
+          </w:p>
+        </w:tc>
+        <w:tc>
+          <w:tcPr>
+            <w:tcW w:w="1350" w:type="dxa"/>
             <w:tcBorders>
               <w:top w:val="nil"/>
               <w:left w:val="nil"/>
@@ -11487,6 +11687,16 @@
                 <w:lang w:val="id-ID"/>
               </w:rPr>
               <w:t>Jambu</w:t>
+            </w:r>
+            <w:r>
+              <w:rPr>
+                <w:rFonts w:ascii="Times New Roman" w:eastAsia="Times New Roman" w:hAnsi="Times New Roman" w:cs="Times New Roman"/>
+                <w:color w:val="000000"/>
+                <w:sz w:val="24"/>
+                <w:szCs w:val="24"/>
+                <w:lang w:val="id-ID"/>
+              </w:rPr>
+              <w:t xml:space="preserve"> Biji</w:t>
             </w:r>
           </w:p>
         </w:tc>
@@ -11570,6 +11780,25 @@
               </w:rPr>
               <w:t>Jambu</w:t>
             </w:r>
+            <w:r>
+              <w:rPr>
+                <w:rFonts w:ascii="Times New Roman" w:eastAsia="Times New Roman" w:hAnsi="Times New Roman" w:cs="Times New Roman"/>
+                <w:color w:val="000000"/>
+                <w:sz w:val="24"/>
+                <w:szCs w:val="24"/>
+                <w:lang w:val="id-ID"/>
+              </w:rPr>
+              <w:t xml:space="preserve"> B</w:t>
+            </w:r>
+            <w:r>
+              <w:rPr>
+                <w:rFonts w:ascii="Times New Roman" w:hAnsi="Times New Roman" w:cs="Times New Roman"/>
+                <w:sz w:val="24"/>
+                <w:szCs w:val="24"/>
+                <w:lang w:val="id-ID"/>
+              </w:rPr>
+              <w:t>iji</w:t>
+            </w:r>
           </w:p>
         </w:tc>
         <w:tc>
@@ -11612,7 +11841,7 @@
         </w:tc>
         <w:tc>
           <w:tcPr>
-            <w:tcW w:w="1120" w:type="dxa"/>
+            <w:tcW w:w="1419" w:type="dxa"/>
             <w:tcBorders>
               <w:top w:val="nil"/>
               <w:left w:val="nil"/>
@@ -11650,7 +11879,7 @@
         </w:tc>
         <w:tc>
           <w:tcPr>
-            <w:tcW w:w="1120" w:type="dxa"/>
+            <w:tcW w:w="1350" w:type="dxa"/>
             <w:tcBorders>
               <w:top w:val="nil"/>
               <w:left w:val="nil"/>
@@ -11684,11 +11913,21 @@
               </w:rPr>
               <w:t>Jambu</w:t>
             </w:r>
-          </w:p>
-        </w:tc>
-        <w:tc>
-          <w:tcPr>
-            <w:tcW w:w="1120" w:type="dxa"/>
+            <w:r>
+              <w:rPr>
+                <w:rFonts w:ascii="Times New Roman" w:eastAsia="Times New Roman" w:hAnsi="Times New Roman" w:cs="Times New Roman"/>
+                <w:color w:val="000000"/>
+                <w:sz w:val="24"/>
+                <w:szCs w:val="24"/>
+                <w:lang w:val="id-ID"/>
+              </w:rPr>
+              <w:t xml:space="preserve"> Biji</w:t>
+            </w:r>
+          </w:p>
+        </w:tc>
+        <w:tc>
+          <w:tcPr>
+            <w:tcW w:w="1350" w:type="dxa"/>
             <w:tcBorders>
               <w:top w:val="nil"/>
               <w:left w:val="nil"/>
@@ -11721,6 +11960,16 @@
                 <w:lang w:val="id-ID"/>
               </w:rPr>
               <w:t>Jambu</w:t>
+            </w:r>
+            <w:r>
+              <w:rPr>
+                <w:rFonts w:ascii="Times New Roman" w:eastAsia="Times New Roman" w:hAnsi="Times New Roman" w:cs="Times New Roman"/>
+                <w:color w:val="000000"/>
+                <w:sz w:val="24"/>
+                <w:szCs w:val="24"/>
+                <w:lang w:val="id-ID"/>
+              </w:rPr>
+              <w:t xml:space="preserve"> Biji</w:t>
             </w:r>
           </w:p>
         </w:tc>
@@ -11804,6 +12053,25 @@
               </w:rPr>
               <w:t>Jambu</w:t>
             </w:r>
+            <w:r>
+              <w:rPr>
+                <w:rFonts w:ascii="Times New Roman" w:eastAsia="Times New Roman" w:hAnsi="Times New Roman" w:cs="Times New Roman"/>
+                <w:color w:val="000000"/>
+                <w:sz w:val="24"/>
+                <w:szCs w:val="24"/>
+                <w:lang w:val="id-ID"/>
+              </w:rPr>
+              <w:t xml:space="preserve"> B</w:t>
+            </w:r>
+            <w:r>
+              <w:rPr>
+                <w:rFonts w:ascii="Times New Roman" w:hAnsi="Times New Roman" w:cs="Times New Roman"/>
+                <w:sz w:val="24"/>
+                <w:szCs w:val="24"/>
+                <w:lang w:val="id-ID"/>
+              </w:rPr>
+              <w:t>iji</w:t>
+            </w:r>
           </w:p>
         </w:tc>
         <w:tc>
@@ -11846,7 +12114,7 @@
         </w:tc>
         <w:tc>
           <w:tcPr>
-            <w:tcW w:w="1120" w:type="dxa"/>
+            <w:tcW w:w="1419" w:type="dxa"/>
             <w:tcBorders>
               <w:top w:val="nil"/>
               <w:left w:val="nil"/>
@@ -11884,7 +12152,7 @@
         </w:tc>
         <w:tc>
           <w:tcPr>
-            <w:tcW w:w="1120" w:type="dxa"/>
+            <w:tcW w:w="1350" w:type="dxa"/>
             <w:tcBorders>
               <w:top w:val="nil"/>
               <w:left w:val="nil"/>
@@ -11918,11 +12186,21 @@
               </w:rPr>
               <w:t>Jambu</w:t>
             </w:r>
-          </w:p>
-        </w:tc>
-        <w:tc>
-          <w:tcPr>
-            <w:tcW w:w="1120" w:type="dxa"/>
+            <w:r>
+              <w:rPr>
+                <w:rFonts w:ascii="Times New Roman" w:eastAsia="Times New Roman" w:hAnsi="Times New Roman" w:cs="Times New Roman"/>
+                <w:color w:val="000000"/>
+                <w:sz w:val="24"/>
+                <w:szCs w:val="24"/>
+                <w:lang w:val="id-ID"/>
+              </w:rPr>
+              <w:t xml:space="preserve"> Biji</w:t>
+            </w:r>
+          </w:p>
+        </w:tc>
+        <w:tc>
+          <w:tcPr>
+            <w:tcW w:w="1350" w:type="dxa"/>
             <w:tcBorders>
               <w:top w:val="nil"/>
               <w:left w:val="nil"/>
@@ -11955,6 +12233,16 @@
                 <w:lang w:val="id-ID"/>
               </w:rPr>
               <w:t>Jambu</w:t>
+            </w:r>
+            <w:r>
+              <w:rPr>
+                <w:rFonts w:ascii="Times New Roman" w:eastAsia="Times New Roman" w:hAnsi="Times New Roman" w:cs="Times New Roman"/>
+                <w:color w:val="000000"/>
+                <w:sz w:val="24"/>
+                <w:szCs w:val="24"/>
+                <w:lang w:val="id-ID"/>
+              </w:rPr>
+              <w:t xml:space="preserve"> Biji</w:t>
             </w:r>
           </w:p>
         </w:tc>
@@ -12080,7 +12368,7 @@
         </w:tc>
         <w:tc>
           <w:tcPr>
-            <w:tcW w:w="1120" w:type="dxa"/>
+            <w:tcW w:w="1419" w:type="dxa"/>
             <w:tcBorders>
               <w:top w:val="nil"/>
               <w:left w:val="nil"/>
@@ -12118,7 +12406,7 @@
         </w:tc>
         <w:tc>
           <w:tcPr>
-            <w:tcW w:w="1120" w:type="dxa"/>
+            <w:tcW w:w="1350" w:type="dxa"/>
             <w:tcBorders>
               <w:top w:val="nil"/>
               <w:left w:val="nil"/>
@@ -12156,7 +12444,7 @@
         </w:tc>
         <w:tc>
           <w:tcPr>
-            <w:tcW w:w="1120" w:type="dxa"/>
+            <w:tcW w:w="1350" w:type="dxa"/>
             <w:tcBorders>
               <w:top w:val="nil"/>
               <w:left w:val="nil"/>
@@ -12314,7 +12602,7 @@
         </w:tc>
         <w:tc>
           <w:tcPr>
-            <w:tcW w:w="1120" w:type="dxa"/>
+            <w:tcW w:w="1419" w:type="dxa"/>
             <w:tcBorders>
               <w:top w:val="nil"/>
               <w:left w:val="nil"/>
@@ -12352,7 +12640,7 @@
         </w:tc>
         <w:tc>
           <w:tcPr>
-            <w:tcW w:w="1120" w:type="dxa"/>
+            <w:tcW w:w="1350" w:type="dxa"/>
             <w:tcBorders>
               <w:top w:val="nil"/>
               <w:left w:val="nil"/>
@@ -12390,7 +12678,7 @@
         </w:tc>
         <w:tc>
           <w:tcPr>
-            <w:tcW w:w="1120" w:type="dxa"/>
+            <w:tcW w:w="1350" w:type="dxa"/>
             <w:tcBorders>
               <w:top w:val="nil"/>
               <w:left w:val="nil"/>
@@ -12548,7 +12836,7 @@
         </w:tc>
         <w:tc>
           <w:tcPr>
-            <w:tcW w:w="1120" w:type="dxa"/>
+            <w:tcW w:w="1419" w:type="dxa"/>
             <w:tcBorders>
               <w:top w:val="nil"/>
               <w:left w:val="nil"/>
@@ -12586,7 +12874,7 @@
         </w:tc>
         <w:tc>
           <w:tcPr>
-            <w:tcW w:w="1120" w:type="dxa"/>
+            <w:tcW w:w="1350" w:type="dxa"/>
             <w:tcBorders>
               <w:top w:val="nil"/>
               <w:left w:val="nil"/>
@@ -12624,7 +12912,7 @@
         </w:tc>
         <w:tc>
           <w:tcPr>
-            <w:tcW w:w="1120" w:type="dxa"/>
+            <w:tcW w:w="1350" w:type="dxa"/>
             <w:tcBorders>
               <w:top w:val="nil"/>
               <w:left w:val="nil"/>
@@ -12700,6 +12988,7 @@
                 <w:szCs w:val="24"/>
                 <w:lang w:val="id-ID"/>
               </w:rPr>
+              <w:lastRenderedPageBreak/>
               <w:t>9</w:t>
             </w:r>
           </w:p>
@@ -12782,7 +13071,7 @@
         </w:tc>
         <w:tc>
           <w:tcPr>
-            <w:tcW w:w="1120" w:type="dxa"/>
+            <w:tcW w:w="1419" w:type="dxa"/>
             <w:tcBorders>
               <w:top w:val="nil"/>
               <w:left w:val="nil"/>
@@ -12820,7 +13109,7 @@
         </w:tc>
         <w:tc>
           <w:tcPr>
-            <w:tcW w:w="1120" w:type="dxa"/>
+            <w:tcW w:w="1350" w:type="dxa"/>
             <w:tcBorders>
               <w:top w:val="nil"/>
               <w:left w:val="nil"/>
@@ -12858,7 +13147,7 @@
         </w:tc>
         <w:tc>
           <w:tcPr>
-            <w:tcW w:w="1120" w:type="dxa"/>
+            <w:tcW w:w="1350" w:type="dxa"/>
             <w:tcBorders>
               <w:top w:val="nil"/>
               <w:left w:val="nil"/>
@@ -12934,7 +13223,6 @@
                 <w:szCs w:val="24"/>
                 <w:lang w:val="id-ID"/>
               </w:rPr>
-              <w:lastRenderedPageBreak/>
               <w:t>10</w:t>
             </w:r>
           </w:p>
@@ -13017,7 +13305,7 @@
         </w:tc>
         <w:tc>
           <w:tcPr>
-            <w:tcW w:w="1120" w:type="dxa"/>
+            <w:tcW w:w="1419" w:type="dxa"/>
             <w:tcBorders>
               <w:top w:val="nil"/>
               <w:left w:val="nil"/>
@@ -13055,7 +13343,7 @@
         </w:tc>
         <w:tc>
           <w:tcPr>
-            <w:tcW w:w="1120" w:type="dxa"/>
+            <w:tcW w:w="1350" w:type="dxa"/>
             <w:tcBorders>
               <w:top w:val="nil"/>
               <w:left w:val="nil"/>
@@ -13093,7 +13381,7 @@
         </w:tc>
         <w:tc>
           <w:tcPr>
-            <w:tcW w:w="1120" w:type="dxa"/>
+            <w:tcW w:w="1350" w:type="dxa"/>
             <w:tcBorders>
               <w:top w:val="nil"/>
               <w:left w:val="nil"/>
@@ -13251,7 +13539,7 @@
         </w:tc>
         <w:tc>
           <w:tcPr>
-            <w:tcW w:w="1120" w:type="dxa"/>
+            <w:tcW w:w="1419" w:type="dxa"/>
             <w:tcBorders>
               <w:top w:val="nil"/>
               <w:left w:val="nil"/>
@@ -13289,7 +13577,7 @@
         </w:tc>
         <w:tc>
           <w:tcPr>
-            <w:tcW w:w="1120" w:type="dxa"/>
+            <w:tcW w:w="1350" w:type="dxa"/>
             <w:tcBorders>
               <w:top w:val="nil"/>
               <w:left w:val="nil"/>
@@ -13327,7 +13615,7 @@
         </w:tc>
         <w:tc>
           <w:tcPr>
-            <w:tcW w:w="1120" w:type="dxa"/>
+            <w:tcW w:w="1350" w:type="dxa"/>
             <w:tcBorders>
               <w:top w:val="nil"/>
               <w:left w:val="nil"/>
@@ -13485,7 +13773,7 @@
         </w:tc>
         <w:tc>
           <w:tcPr>
-            <w:tcW w:w="1120" w:type="dxa"/>
+            <w:tcW w:w="1419" w:type="dxa"/>
             <w:tcBorders>
               <w:top w:val="nil"/>
               <w:left w:val="nil"/>
@@ -13523,7 +13811,7 @@
         </w:tc>
         <w:tc>
           <w:tcPr>
-            <w:tcW w:w="1120" w:type="dxa"/>
+            <w:tcW w:w="1350" w:type="dxa"/>
             <w:tcBorders>
               <w:top w:val="nil"/>
               <w:left w:val="nil"/>
@@ -13561,7 +13849,7 @@
         </w:tc>
         <w:tc>
           <w:tcPr>
-            <w:tcW w:w="1120" w:type="dxa"/>
+            <w:tcW w:w="1350" w:type="dxa"/>
             <w:tcBorders>
               <w:top w:val="nil"/>
               <w:left w:val="nil"/>
@@ -13719,7 +14007,7 @@
         </w:tc>
         <w:tc>
           <w:tcPr>
-            <w:tcW w:w="1120" w:type="dxa"/>
+            <w:tcW w:w="1419" w:type="dxa"/>
             <w:tcBorders>
               <w:top w:val="nil"/>
               <w:left w:val="nil"/>
@@ -13757,7 +14045,7 @@
         </w:tc>
         <w:tc>
           <w:tcPr>
-            <w:tcW w:w="1120" w:type="dxa"/>
+            <w:tcW w:w="1350" w:type="dxa"/>
             <w:tcBorders>
               <w:top w:val="nil"/>
               <w:left w:val="nil"/>
@@ -13795,7 +14083,7 @@
         </w:tc>
         <w:tc>
           <w:tcPr>
-            <w:tcW w:w="1120" w:type="dxa"/>
+            <w:tcW w:w="1350" w:type="dxa"/>
             <w:tcBorders>
               <w:top w:val="nil"/>
               <w:left w:val="nil"/>
@@ -13953,7 +14241,7 @@
         </w:tc>
         <w:tc>
           <w:tcPr>
-            <w:tcW w:w="1120" w:type="dxa"/>
+            <w:tcW w:w="1419" w:type="dxa"/>
             <w:tcBorders>
               <w:top w:val="nil"/>
               <w:left w:val="nil"/>
@@ -13991,7 +14279,7 @@
         </w:tc>
         <w:tc>
           <w:tcPr>
-            <w:tcW w:w="1120" w:type="dxa"/>
+            <w:tcW w:w="1350" w:type="dxa"/>
             <w:tcBorders>
               <w:top w:val="nil"/>
               <w:left w:val="nil"/>
@@ -14029,7 +14317,7 @@
         </w:tc>
         <w:tc>
           <w:tcPr>
-            <w:tcW w:w="1120" w:type="dxa"/>
+            <w:tcW w:w="1350" w:type="dxa"/>
             <w:tcBorders>
               <w:top w:val="nil"/>
               <w:left w:val="nil"/>
@@ -14187,7 +14475,7 @@
         </w:tc>
         <w:tc>
           <w:tcPr>
-            <w:tcW w:w="1120" w:type="dxa"/>
+            <w:tcW w:w="1419" w:type="dxa"/>
             <w:tcBorders>
               <w:top w:val="nil"/>
               <w:left w:val="nil"/>
@@ -14225,7 +14513,7 @@
         </w:tc>
         <w:tc>
           <w:tcPr>
-            <w:tcW w:w="1120" w:type="dxa"/>
+            <w:tcW w:w="1350" w:type="dxa"/>
             <w:tcBorders>
               <w:top w:val="nil"/>
               <w:left w:val="nil"/>
@@ -14263,7 +14551,7 @@
         </w:tc>
         <w:tc>
           <w:tcPr>
-            <w:tcW w:w="1120" w:type="dxa"/>
+            <w:tcW w:w="1350" w:type="dxa"/>
             <w:tcBorders>
               <w:top w:val="nil"/>
               <w:left w:val="nil"/>
@@ -14349,7 +14637,7 @@
         </w:tc>
         <w:tc>
           <w:tcPr>
-            <w:tcW w:w="1120" w:type="dxa"/>
+            <w:tcW w:w="1419" w:type="dxa"/>
             <w:tcBorders>
               <w:top w:val="single" w:sz="4" w:space="0" w:color="auto"/>
               <w:left w:val="nil"/>
@@ -14386,7 +14674,7 @@
         </w:tc>
         <w:tc>
           <w:tcPr>
-            <w:tcW w:w="1120" w:type="dxa"/>
+            <w:tcW w:w="1350" w:type="dxa"/>
             <w:tcBorders>
               <w:top w:val="single" w:sz="4" w:space="0" w:color="auto"/>
               <w:left w:val="nil"/>
@@ -14423,7 +14711,7 @@
         </w:tc>
         <w:tc>
           <w:tcPr>
-            <w:tcW w:w="1120" w:type="dxa"/>
+            <w:tcW w:w="1350" w:type="dxa"/>
             <w:tcBorders>
               <w:top w:val="single" w:sz="4" w:space="0" w:color="auto"/>
               <w:left w:val="nil"/>
@@ -14899,18 +15187,7 @@
           <w:lang w:val="id-ID"/>
         </w:rPr>
         <w:tab/>
-        <w:t>= 93</w:t>
-      </w:r>
-      <w:bookmarkStart w:id="0" w:name="_GoBack"/>
-      <w:bookmarkEnd w:id="0"/>
-      <w:r>
-        <w:rPr>
-          <w:rFonts w:ascii="Times New Roman" w:eastAsiaTheme="minorEastAsia" w:hAnsi="Times New Roman" w:cs="Times New Roman"/>
-          <w:sz w:val="24"/>
-          <w:szCs w:val="24"/>
-          <w:lang w:val="id-ID"/>
-        </w:rPr>
-        <w:t>%</w:t>
+        <w:t>= 93%</w:t>
       </w:r>
     </w:p>
     <w:p>
@@ -15230,7 +15507,6 @@
           <w:szCs w:val="24"/>
           <w:lang w:val="id-ID"/>
         </w:rPr>
-        <w:lastRenderedPageBreak/>
         <w:t>4.4. Analisis Hasil Evaluasi</w:t>
       </w:r>
     </w:p>
@@ -15322,7 +15598,16 @@
           <w:szCs w:val="24"/>
           <w:lang w:val="id-ID"/>
         </w:rPr>
-        <w:t xml:space="preserve"> .</w:t>
+        <w:t xml:space="preserve"> kombinasi precision dan recall sebagai harmonic mean</w:t>
+      </w:r>
+      <w:r>
+        <w:rPr>
+          <w:rFonts w:ascii="Times New Roman" w:hAnsi="Times New Roman" w:cs="Times New Roman"/>
+          <w:sz w:val="24"/>
+          <w:szCs w:val="24"/>
+          <w:lang w:val="id-ID"/>
+        </w:rPr>
+        <w:t>.</w:t>
       </w:r>
     </w:p>
     <w:p>
@@ -15376,7 +15661,29 @@
           <w:szCs w:val="24"/>
           <w:lang w:val="id-ID"/>
         </w:rPr>
-        <w:t>K-Nearest Neighbor</w:t>
+        <w:t>K</w:t>
+      </w:r>
+      <w:r>
+        <w:rPr>
+          <w:rFonts w:ascii="Times New Roman" w:hAnsi="Times New Roman" w:cs="Times New Roman"/>
+          <w:i/>
+          <w:iCs/>
+          <w:sz w:val="24"/>
+          <w:szCs w:val="24"/>
+          <w:lang w:val="id-ID"/>
+        </w:rPr>
+        <w:t>-</w:t>
+      </w:r>
+      <w:r>
+        <w:rPr>
+          <w:rFonts w:ascii="Times New Roman" w:hAnsi="Times New Roman" w:cs="Times New Roman"/>
+          <w:i/>
+          <w:iCs/>
+          <w:sz w:val="24"/>
+          <w:szCs w:val="24"/>
+          <w:lang w:val="id-ID"/>
+        </w:rPr>
+        <w:t>Nearest Neighbor</w:t>
       </w:r>
       <w:r>
         <w:rPr>
@@ -15394,7 +15701,25 @@
           <w:szCs w:val="24"/>
           <w:lang w:val="id-ID"/>
         </w:rPr>
-        <w:t>dengan nilai K = 1</w:t>
+        <w:t xml:space="preserve">Dengan Nilai </w:t>
+      </w:r>
+      <w:r>
+        <w:rPr>
+          <w:rFonts w:ascii="Times New Roman" w:hAnsi="Times New Roman" w:cs="Times New Roman"/>
+          <w:sz w:val="24"/>
+          <w:szCs w:val="24"/>
+          <w:lang w:val="id-ID"/>
+        </w:rPr>
+        <w:t xml:space="preserve">K </w:t>
+      </w:r>
+      <w:r>
+        <w:rPr>
+          <w:rFonts w:ascii="Times New Roman" w:hAnsi="Times New Roman" w:cs="Times New Roman"/>
+          <w:sz w:val="24"/>
+          <w:szCs w:val="24"/>
+          <w:lang w:val="id-ID"/>
+        </w:rPr>
+        <w:t>= 1</w:t>
       </w:r>
     </w:p>
     <w:p>
@@ -15410,6 +15735,7 @@
           <w:rFonts w:ascii="Times New Roman" w:hAnsi="Times New Roman" w:cs="Times New Roman"/>
           <w:sz w:val="24"/>
           <w:szCs w:val="24"/>
+          <w:lang w:val="id-ID"/>
         </w:rPr>
       </w:pPr>
       <w:r>
@@ -15419,31 +15745,32 @@
           <w:szCs w:val="24"/>
           <w:lang w:val="id-ID"/>
         </w:rPr>
-        <w:t xml:space="preserve">Tabel 4.4 </w:t>
-      </w:r>
-      <w:r>
-        <w:rPr>
-          <w:rFonts w:ascii="Times New Roman" w:hAnsi="Times New Roman" w:cs="Times New Roman"/>
-          <w:sz w:val="24"/>
-          <w:szCs w:val="24"/>
-          <w:lang w:val="id-ID"/>
-        </w:rPr>
-        <w:t>Hasil Recall, precission, dan f-measure</w:t>
-      </w:r>
-      <w:r>
-        <w:rPr>
-          <w:rFonts w:ascii="Times New Roman" w:hAnsi="Times New Roman" w:cs="Times New Roman"/>
-          <w:sz w:val="24"/>
-          <w:szCs w:val="24"/>
-          <w:lang w:val="id-ID"/>
-        </w:rPr>
-        <w:t xml:space="preserve"> dengan nilai K</w:t>
-      </w:r>
-      <w:r>
-        <w:rPr>
-          <w:rFonts w:ascii="Times New Roman" w:hAnsi="Times New Roman" w:cs="Times New Roman"/>
-          <w:sz w:val="24"/>
-          <w:szCs w:val="24"/>
+        <w:t>Tabel 4.4 Hasil Recall</w:t>
+      </w:r>
+      <w:r>
+        <w:rPr>
+          <w:rFonts w:ascii="Times New Roman" w:hAnsi="Times New Roman" w:cs="Times New Roman"/>
+          <w:sz w:val="24"/>
+          <w:szCs w:val="24"/>
+          <w:lang w:val="id-ID"/>
+        </w:rPr>
+        <w:t xml:space="preserve">, Precission, dan F-Measure Dengan Nilai </w:t>
+      </w:r>
+      <w:r>
+        <w:rPr>
+          <w:rFonts w:ascii="Times New Roman" w:hAnsi="Times New Roman" w:cs="Times New Roman"/>
+          <w:sz w:val="24"/>
+          <w:szCs w:val="24"/>
+          <w:lang w:val="id-ID"/>
+        </w:rPr>
+        <w:t>K</w:t>
+      </w:r>
+      <w:r>
+        <w:rPr>
+          <w:rFonts w:ascii="Times New Roman" w:hAnsi="Times New Roman" w:cs="Times New Roman"/>
+          <w:sz w:val="24"/>
+          <w:szCs w:val="24"/>
+          <w:lang w:val="id-ID"/>
         </w:rPr>
         <w:t xml:space="preserve"> </w:t>
       </w:r>
@@ -15454,37 +15781,20 @@
           <w:szCs w:val="24"/>
           <w:lang w:val="id-ID"/>
         </w:rPr>
-        <w:t>=</w:t>
-      </w:r>
-      <w:r>
-        <w:rPr>
-          <w:rFonts w:ascii="Times New Roman" w:hAnsi="Times New Roman" w:cs="Times New Roman"/>
-          <w:sz w:val="24"/>
-          <w:szCs w:val="24"/>
-        </w:rPr>
-        <w:t xml:space="preserve"> </w:t>
-      </w:r>
-      <w:r>
-        <w:rPr>
-          <w:rFonts w:ascii="Times New Roman" w:hAnsi="Times New Roman" w:cs="Times New Roman"/>
-          <w:sz w:val="24"/>
-          <w:szCs w:val="24"/>
-          <w:lang w:val="id-ID"/>
-        </w:rPr>
-        <w:t>1</w:t>
+        <w:t>= 1</w:t>
       </w:r>
     </w:p>
     <w:tbl>
       <w:tblPr>
-        <w:tblW w:w="4480" w:type="dxa"/>
+        <w:tblW w:w="5755" w:type="dxa"/>
         <w:jc w:val="center"/>
         <w:tblLook w:val="04A0" w:firstRow="1" w:lastRow="0" w:firstColumn="1" w:lastColumn="0" w:noHBand="0" w:noVBand="1"/>
       </w:tblPr>
       <w:tblGrid>
         <w:gridCol w:w="1840"/>
-        <w:gridCol w:w="880"/>
-        <w:gridCol w:w="896"/>
-        <w:gridCol w:w="880"/>
+        <w:gridCol w:w="1305"/>
+        <w:gridCol w:w="1260"/>
+        <w:gridCol w:w="1350"/>
       </w:tblGrid>
       <w:tr>
         <w:trPr>
@@ -15525,13 +15835,23 @@
                 <w:szCs w:val="24"/>
                 <w:lang w:val="id-ID"/>
               </w:rPr>
-              <w:t>Jenis Citra</w:t>
-            </w:r>
-          </w:p>
-        </w:tc>
-        <w:tc>
-          <w:tcPr>
-            <w:tcW w:w="880" w:type="dxa"/>
+              <w:t xml:space="preserve">Jenis </w:t>
+            </w:r>
+            <w:r>
+              <w:rPr>
+                <w:rFonts w:ascii="Times New Roman" w:eastAsia="Times New Roman" w:hAnsi="Times New Roman" w:cs="Times New Roman"/>
+                <w:color w:val="000000"/>
+                <w:sz w:val="24"/>
+                <w:szCs w:val="24"/>
+                <w:lang w:val="id-ID"/>
+              </w:rPr>
+              <w:t>Daun</w:t>
+            </w:r>
+          </w:p>
+        </w:tc>
+        <w:tc>
+          <w:tcPr>
+            <w:tcW w:w="1305" w:type="dxa"/>
             <w:tcBorders>
               <w:top w:val="single" w:sz="4" w:space="0" w:color="auto"/>
               <w:left w:val="nil"/>
@@ -15565,11 +15885,21 @@
               </w:rPr>
               <w:t>Jambu</w:t>
             </w:r>
-          </w:p>
-        </w:tc>
-        <w:tc>
-          <w:tcPr>
-            <w:tcW w:w="880" w:type="dxa"/>
+            <w:r>
+              <w:rPr>
+                <w:rFonts w:ascii="Times New Roman" w:eastAsia="Times New Roman" w:hAnsi="Times New Roman" w:cs="Times New Roman"/>
+                <w:color w:val="000000"/>
+                <w:sz w:val="24"/>
+                <w:szCs w:val="24"/>
+                <w:lang w:val="id-ID"/>
+              </w:rPr>
+              <w:t xml:space="preserve"> Biji</w:t>
+            </w:r>
+          </w:p>
+        </w:tc>
+        <w:tc>
+          <w:tcPr>
+            <w:tcW w:w="1260" w:type="dxa"/>
             <w:tcBorders>
               <w:top w:val="single" w:sz="4" w:space="0" w:color="auto"/>
               <w:left w:val="nil"/>
@@ -15607,7 +15937,7 @@
         </w:tc>
         <w:tc>
           <w:tcPr>
-            <w:tcW w:w="880" w:type="dxa"/>
+            <w:tcW w:w="1350" w:type="dxa"/>
             <w:tcBorders>
               <w:top w:val="single" w:sz="4" w:space="0" w:color="auto"/>
               <w:left w:val="nil"/>
@@ -15685,11 +16015,21 @@
               </w:rPr>
               <w:t>Jambu</w:t>
             </w:r>
-          </w:p>
-        </w:tc>
-        <w:tc>
-          <w:tcPr>
-            <w:tcW w:w="880" w:type="dxa"/>
+            <w:r>
+              <w:rPr>
+                <w:rFonts w:ascii="Times New Roman" w:eastAsia="Times New Roman" w:hAnsi="Times New Roman" w:cs="Times New Roman"/>
+                <w:color w:val="000000"/>
+                <w:sz w:val="24"/>
+                <w:szCs w:val="24"/>
+                <w:lang w:val="id-ID"/>
+              </w:rPr>
+              <w:t xml:space="preserve"> Biji</w:t>
+            </w:r>
+          </w:p>
+        </w:tc>
+        <w:tc>
+          <w:tcPr>
+            <w:tcW w:w="1305" w:type="dxa"/>
             <w:tcBorders>
               <w:top w:val="nil"/>
               <w:left w:val="nil"/>
@@ -15731,7 +16071,7 @@
         </w:tc>
         <w:tc>
           <w:tcPr>
-            <w:tcW w:w="880" w:type="dxa"/>
+            <w:tcW w:w="1260" w:type="dxa"/>
             <w:tcBorders>
               <w:top w:val="nil"/>
               <w:left w:val="nil"/>
@@ -15769,7 +16109,7 @@
         </w:tc>
         <w:tc>
           <w:tcPr>
-            <w:tcW w:w="880" w:type="dxa"/>
+            <w:tcW w:w="1350" w:type="dxa"/>
             <w:tcBorders>
               <w:top w:val="nil"/>
               <w:left w:val="nil"/>
@@ -15851,7 +16191,7 @@
         </w:tc>
         <w:tc>
           <w:tcPr>
-            <w:tcW w:w="880" w:type="dxa"/>
+            <w:tcW w:w="1305" w:type="dxa"/>
             <w:tcBorders>
               <w:top w:val="nil"/>
               <w:left w:val="nil"/>
@@ -15889,7 +16229,7 @@
         </w:tc>
         <w:tc>
           <w:tcPr>
-            <w:tcW w:w="880" w:type="dxa"/>
+            <w:tcW w:w="1260" w:type="dxa"/>
             <w:tcBorders>
               <w:top w:val="nil"/>
               <w:left w:val="nil"/>
@@ -15931,7 +16271,7 @@
         </w:tc>
         <w:tc>
           <w:tcPr>
-            <w:tcW w:w="880" w:type="dxa"/>
+            <w:tcW w:w="1350" w:type="dxa"/>
             <w:tcBorders>
               <w:top w:val="nil"/>
               <w:left w:val="nil"/>
@@ -16013,7 +16353,7 @@
         </w:tc>
         <w:tc>
           <w:tcPr>
-            <w:tcW w:w="880" w:type="dxa"/>
+            <w:tcW w:w="1305" w:type="dxa"/>
             <w:tcBorders>
               <w:top w:val="nil"/>
               <w:left w:val="nil"/>
@@ -16051,7 +16391,7 @@
         </w:tc>
         <w:tc>
           <w:tcPr>
-            <w:tcW w:w="880" w:type="dxa"/>
+            <w:tcW w:w="1260" w:type="dxa"/>
             <w:tcBorders>
               <w:top w:val="nil"/>
               <w:left w:val="nil"/>
@@ -16089,7 +16429,7 @@
         </w:tc>
         <w:tc>
           <w:tcPr>
-            <w:tcW w:w="880" w:type="dxa"/>
+            <w:tcW w:w="1350" w:type="dxa"/>
             <w:tcBorders>
               <w:top w:val="nil"/>
               <w:left w:val="nil"/>
@@ -16179,7 +16519,7 @@
         </w:tc>
         <w:tc>
           <w:tcPr>
-            <w:tcW w:w="880" w:type="dxa"/>
+            <w:tcW w:w="1305" w:type="dxa"/>
             <w:tcBorders>
               <w:top w:val="single" w:sz="12" w:space="0" w:color="auto"/>
               <w:left w:val="nil"/>
@@ -16217,7 +16557,7 @@
         </w:tc>
         <w:tc>
           <w:tcPr>
-            <w:tcW w:w="880" w:type="dxa"/>
+            <w:tcW w:w="1260" w:type="dxa"/>
             <w:tcBorders>
               <w:top w:val="single" w:sz="12" w:space="0" w:color="auto"/>
               <w:left w:val="nil"/>
@@ -16255,7 +16595,7 @@
         </w:tc>
         <w:tc>
           <w:tcPr>
-            <w:tcW w:w="880" w:type="dxa"/>
+            <w:tcW w:w="1350" w:type="dxa"/>
             <w:tcBorders>
               <w:top w:val="single" w:sz="12" w:space="0" w:color="auto"/>
               <w:left w:val="nil"/>
@@ -16341,7 +16681,7 @@
         </w:tc>
         <w:tc>
           <w:tcPr>
-            <w:tcW w:w="880" w:type="dxa"/>
+            <w:tcW w:w="1305" w:type="dxa"/>
             <w:tcBorders>
               <w:top w:val="nil"/>
               <w:left w:val="nil"/>
@@ -16379,7 +16719,7 @@
         </w:tc>
         <w:tc>
           <w:tcPr>
-            <w:tcW w:w="880" w:type="dxa"/>
+            <w:tcW w:w="1260" w:type="dxa"/>
             <w:tcBorders>
               <w:top w:val="nil"/>
               <w:left w:val="nil"/>
@@ -16417,7 +16757,7 @@
         </w:tc>
         <w:tc>
           <w:tcPr>
-            <w:tcW w:w="880" w:type="dxa"/>
+            <w:tcW w:w="1350" w:type="dxa"/>
             <w:tcBorders>
               <w:top w:val="nil"/>
               <w:left w:val="nil"/>
@@ -16503,7 +16843,7 @@
         </w:tc>
         <w:tc>
           <w:tcPr>
-            <w:tcW w:w="880" w:type="dxa"/>
+            <w:tcW w:w="1305" w:type="dxa"/>
             <w:tcBorders>
               <w:top w:val="nil"/>
               <w:left w:val="nil"/>
@@ -16541,7 +16881,7 @@
         </w:tc>
         <w:tc>
           <w:tcPr>
-            <w:tcW w:w="880" w:type="dxa"/>
+            <w:tcW w:w="1260" w:type="dxa"/>
             <w:tcBorders>
               <w:top w:val="nil"/>
               <w:left w:val="nil"/>
@@ -16579,7 +16919,7 @@
         </w:tc>
         <w:tc>
           <w:tcPr>
-            <w:tcW w:w="880" w:type="dxa"/>
+            <w:tcW w:w="1350" w:type="dxa"/>
             <w:tcBorders>
               <w:top w:val="nil"/>
               <w:left w:val="nil"/>
@@ -16629,6 +16969,7 @@
           <w:rFonts w:ascii="Times New Roman" w:hAnsi="Times New Roman" w:cs="Times New Roman"/>
           <w:sz w:val="24"/>
           <w:szCs w:val="24"/>
+          <w:lang w:val="id-ID"/>
         </w:rPr>
       </w:pPr>
       <w:r>
@@ -16636,6 +16977,7 @@
           <w:rFonts w:ascii="Times New Roman" w:hAnsi="Times New Roman" w:cs="Times New Roman"/>
           <w:sz w:val="24"/>
           <w:szCs w:val="24"/>
+          <w:lang w:val="id-ID"/>
         </w:rPr>
         <w:tab/>
         <w:t xml:space="preserve">Berdasarkan tabel 4.4 maka didapatkan nilai rata-rata </w:t>
@@ -16647,6 +16989,7 @@
           <w:iCs/>
           <w:sz w:val="24"/>
           <w:szCs w:val="24"/>
+          <w:lang w:val="id-ID"/>
         </w:rPr>
         <w:t xml:space="preserve">recall, precision, </w:t>
       </w:r>
@@ -16655,6 +16998,7 @@
           <w:rFonts w:ascii="Times New Roman" w:hAnsi="Times New Roman" w:cs="Times New Roman"/>
           <w:sz w:val="24"/>
           <w:szCs w:val="24"/>
+          <w:lang w:val="id-ID"/>
         </w:rPr>
         <w:t>dan</w:t>
       </w:r>
@@ -16665,6 +17009,7 @@
           <w:iCs/>
           <w:sz w:val="24"/>
           <w:szCs w:val="24"/>
+          <w:lang w:val="id-ID"/>
         </w:rPr>
         <w:t xml:space="preserve"> f-measure</w:t>
       </w:r>
@@ -16673,6 +17018,7 @@
           <w:rFonts w:ascii="Times New Roman" w:hAnsi="Times New Roman" w:cs="Times New Roman"/>
           <w:sz w:val="24"/>
           <w:szCs w:val="24"/>
+          <w:lang w:val="id-ID"/>
         </w:rPr>
         <w:t xml:space="preserve"> sebagai berikut :</w:t>
       </w:r>
@@ -16689,6 +17035,7 @@
           <w:rFonts w:ascii="Times New Roman" w:eastAsiaTheme="minorEastAsia" w:hAnsi="Times New Roman" w:cs="Times New Roman"/>
           <w:sz w:val="32"/>
           <w:szCs w:val="32"/>
+          <w:lang w:val="id-ID"/>
         </w:rPr>
       </w:pPr>
       <w:r>
@@ -16696,14 +17043,27 @@
           <w:rFonts w:ascii="Times New Roman" w:hAnsi="Times New Roman" w:cs="Times New Roman"/>
           <w:sz w:val="24"/>
           <w:szCs w:val="24"/>
-        </w:rPr>
-        <w:t>Rata-Rata Recall</w:t>
-      </w:r>
-      <w:r>
-        <w:rPr>
-          <w:rFonts w:ascii="Times New Roman" w:hAnsi="Times New Roman" w:cs="Times New Roman"/>
-          <w:sz w:val="24"/>
-          <w:szCs w:val="24"/>
+          <w:lang w:val="id-ID"/>
+        </w:rPr>
+        <w:t xml:space="preserve">Rata-Rata </w:t>
+      </w:r>
+      <w:r>
+        <w:rPr>
+          <w:rFonts w:ascii="Times New Roman" w:hAnsi="Times New Roman" w:cs="Times New Roman"/>
+          <w:i/>
+          <w:iCs/>
+          <w:sz w:val="24"/>
+          <w:szCs w:val="24"/>
+          <w:lang w:val="id-ID"/>
+        </w:rPr>
+        <w:t>Recall</w:t>
+      </w:r>
+      <w:r>
+        <w:rPr>
+          <w:rFonts w:ascii="Times New Roman" w:hAnsi="Times New Roman" w:cs="Times New Roman"/>
+          <w:sz w:val="24"/>
+          <w:szCs w:val="24"/>
+          <w:lang w:val="id-ID"/>
         </w:rPr>
         <w:tab/>
       </w:r>
@@ -16712,6 +17072,7 @@
           <w:rFonts w:ascii="Times New Roman" w:hAnsi="Times New Roman" w:cs="Times New Roman"/>
           <w:sz w:val="36"/>
           <w:szCs w:val="36"/>
+          <w:lang w:val="id-ID"/>
         </w:rPr>
         <w:t>=</w:t>
       </w:r>
@@ -16720,6 +17081,7 @@
           <w:rFonts w:ascii="Times New Roman" w:hAnsi="Times New Roman" w:cs="Times New Roman"/>
           <w:sz w:val="24"/>
           <w:szCs w:val="24"/>
+          <w:lang w:val="id-ID"/>
         </w:rPr>
         <w:t xml:space="preserve"> </w:t>
       </w:r>
@@ -16732,6 +17094,7 @@
                 <w:i/>
                 <w:sz w:val="32"/>
                 <w:szCs w:val="32"/>
+                <w:lang w:val="id-ID"/>
               </w:rPr>
             </m:ctrlPr>
           </m:fPr>
@@ -16741,6 +17104,7 @@
                 <w:rFonts w:ascii="Cambria Math" w:hAnsi="Cambria Math" w:cs="Times New Roman"/>
                 <w:sz w:val="32"/>
                 <w:szCs w:val="32"/>
+                <w:lang w:val="id-ID"/>
               </w:rPr>
               <m:t>80+100+100</m:t>
             </m:r>
@@ -16751,6 +17115,7 @@
                 <w:rFonts w:ascii="Cambria Math" w:hAnsi="Cambria Math" w:cs="Times New Roman"/>
                 <w:sz w:val="32"/>
                 <w:szCs w:val="32"/>
+                <w:lang w:val="id-ID"/>
               </w:rPr>
               <m:t>3</m:t>
             </m:r>
@@ -16762,6 +17127,7 @@
           <w:rFonts w:ascii="Times New Roman" w:eastAsiaTheme="minorEastAsia" w:hAnsi="Times New Roman" w:cs="Times New Roman"/>
           <w:sz w:val="32"/>
           <w:szCs w:val="32"/>
+          <w:lang w:val="id-ID"/>
         </w:rPr>
         <w:t xml:space="preserve"> </w:t>
       </w:r>
@@ -16778,6 +17144,7 @@
           <w:rFonts w:ascii="Times New Roman" w:eastAsiaTheme="minorEastAsia" w:hAnsi="Times New Roman" w:cs="Times New Roman"/>
           <w:sz w:val="24"/>
           <w:szCs w:val="24"/>
+          <w:lang w:val="id-ID"/>
         </w:rPr>
       </w:pPr>
       <w:r>
@@ -16785,6 +17152,7 @@
           <w:rFonts w:ascii="Times New Roman" w:eastAsiaTheme="minorEastAsia" w:hAnsi="Times New Roman" w:cs="Times New Roman"/>
           <w:sz w:val="32"/>
           <w:szCs w:val="32"/>
+          <w:lang w:val="id-ID"/>
         </w:rPr>
         <w:tab/>
       </w:r>
@@ -16793,6 +17161,7 @@
           <w:rFonts w:ascii="Times New Roman" w:eastAsiaTheme="minorEastAsia" w:hAnsi="Times New Roman" w:cs="Times New Roman"/>
           <w:sz w:val="32"/>
           <w:szCs w:val="32"/>
+          <w:lang w:val="id-ID"/>
         </w:rPr>
         <w:tab/>
       </w:r>
@@ -16801,6 +17170,7 @@
           <w:rFonts w:ascii="Times New Roman" w:eastAsiaTheme="minorEastAsia" w:hAnsi="Times New Roman" w:cs="Times New Roman"/>
           <w:sz w:val="32"/>
           <w:szCs w:val="32"/>
+          <w:lang w:val="id-ID"/>
         </w:rPr>
         <w:tab/>
         <w:t xml:space="preserve">= </w:t>
@@ -16810,6 +17180,7 @@
           <w:rFonts w:ascii="Times New Roman" w:eastAsiaTheme="minorEastAsia" w:hAnsi="Times New Roman" w:cs="Times New Roman"/>
           <w:sz w:val="24"/>
           <w:szCs w:val="24"/>
+          <w:lang w:val="id-ID"/>
         </w:rPr>
         <w:t>93%</w:t>
       </w:r>
@@ -16826,6 +17197,7 @@
           <w:rFonts w:ascii="Times New Roman" w:eastAsiaTheme="minorEastAsia" w:hAnsi="Times New Roman" w:cs="Times New Roman"/>
           <w:sz w:val="32"/>
           <w:szCs w:val="32"/>
+          <w:lang w:val="id-ID"/>
         </w:rPr>
       </w:pPr>
       <w:r>
@@ -16833,14 +17205,18 @@
           <w:rFonts w:ascii="Times New Roman" w:hAnsi="Times New Roman" w:cs="Times New Roman"/>
           <w:sz w:val="24"/>
           <w:szCs w:val="24"/>
+          <w:lang w:val="id-ID"/>
         </w:rPr>
         <w:t xml:space="preserve">Rata-Rata </w:t>
       </w:r>
       <w:r>
         <w:rPr>
           <w:rFonts w:ascii="Times New Roman" w:hAnsi="Times New Roman" w:cs="Times New Roman"/>
-          <w:sz w:val="24"/>
-          <w:szCs w:val="24"/>
+          <w:i/>
+          <w:iCs/>
+          <w:sz w:val="24"/>
+          <w:szCs w:val="24"/>
+          <w:lang w:val="id-ID"/>
         </w:rPr>
         <w:t>Precision</w:t>
       </w:r>
@@ -16849,6 +17225,7 @@
           <w:rFonts w:ascii="Times New Roman" w:hAnsi="Times New Roman" w:cs="Times New Roman"/>
           <w:sz w:val="24"/>
           <w:szCs w:val="24"/>
+          <w:lang w:val="id-ID"/>
         </w:rPr>
         <w:tab/>
       </w:r>
@@ -16857,6 +17234,7 @@
           <w:rFonts w:ascii="Times New Roman" w:hAnsi="Times New Roman" w:cs="Times New Roman"/>
           <w:sz w:val="36"/>
           <w:szCs w:val="36"/>
+          <w:lang w:val="id-ID"/>
         </w:rPr>
         <w:t xml:space="preserve">= </w:t>
       </w:r>
@@ -16869,6 +17247,7 @@
                 <w:i/>
                 <w:sz w:val="32"/>
                 <w:szCs w:val="32"/>
+                <w:lang w:val="id-ID"/>
               </w:rPr>
             </m:ctrlPr>
           </m:fPr>
@@ -16878,32 +17257,9 @@
                 <w:rFonts w:ascii="Cambria Math" w:hAnsi="Cambria Math" w:cs="Times New Roman"/>
                 <w:sz w:val="32"/>
                 <w:szCs w:val="32"/>
-              </w:rPr>
-              <m:t>10</m:t>
-            </m:r>
-            <m:r>
-              <w:rPr>
-                <w:rFonts w:ascii="Cambria Math" w:hAnsi="Cambria Math" w:cs="Times New Roman"/>
-                <w:sz w:val="32"/>
-                <w:szCs w:val="32"/>
-              </w:rPr>
-              <m:t>0+</m:t>
-            </m:r>
-            <m:r>
-              <w:rPr>
-                <w:rFonts w:ascii="Cambria Math" w:hAnsi="Cambria Math" w:cs="Times New Roman"/>
-                <w:sz w:val="32"/>
-                <w:szCs w:val="32"/>
-              </w:rPr>
-              <m:t>83</m:t>
-            </m:r>
-            <m:r>
-              <w:rPr>
-                <w:rFonts w:ascii="Cambria Math" w:hAnsi="Cambria Math" w:cs="Times New Roman"/>
-                <w:sz w:val="32"/>
-                <w:szCs w:val="32"/>
-              </w:rPr>
-              <m:t>+100</m:t>
+                <w:lang w:val="id-ID"/>
+              </w:rPr>
+              <m:t>100+83+100</m:t>
             </m:r>
           </m:num>
           <m:den>
@@ -16912,6 +17268,7 @@
                 <w:rFonts w:ascii="Cambria Math" w:hAnsi="Cambria Math" w:cs="Times New Roman"/>
                 <w:sz w:val="32"/>
                 <w:szCs w:val="32"/>
+                <w:lang w:val="id-ID"/>
               </w:rPr>
               <m:t>3</m:t>
             </m:r>
@@ -16923,6 +17280,7 @@
           <w:rFonts w:ascii="Times New Roman" w:eastAsiaTheme="minorEastAsia" w:hAnsi="Times New Roman" w:cs="Times New Roman"/>
           <w:sz w:val="32"/>
           <w:szCs w:val="32"/>
+          <w:lang w:val="id-ID"/>
         </w:rPr>
         <w:t xml:space="preserve"> </w:t>
       </w:r>
@@ -16939,6 +17297,7 @@
           <w:rFonts w:ascii="Times New Roman" w:eastAsiaTheme="minorEastAsia" w:hAnsi="Times New Roman" w:cs="Times New Roman"/>
           <w:sz w:val="24"/>
           <w:szCs w:val="24"/>
+          <w:lang w:val="id-ID"/>
         </w:rPr>
       </w:pPr>
       <w:r>
@@ -16946,6 +17305,7 @@
           <w:rFonts w:ascii="Times New Roman" w:eastAsiaTheme="minorEastAsia" w:hAnsi="Times New Roman" w:cs="Times New Roman"/>
           <w:sz w:val="32"/>
           <w:szCs w:val="32"/>
+          <w:lang w:val="id-ID"/>
         </w:rPr>
         <w:tab/>
       </w:r>
@@ -16954,6 +17314,7 @@
           <w:rFonts w:ascii="Times New Roman" w:eastAsiaTheme="minorEastAsia" w:hAnsi="Times New Roman" w:cs="Times New Roman"/>
           <w:sz w:val="32"/>
           <w:szCs w:val="32"/>
+          <w:lang w:val="id-ID"/>
         </w:rPr>
         <w:tab/>
       </w:r>
@@ -16962,6 +17323,7 @@
           <w:rFonts w:ascii="Times New Roman" w:eastAsiaTheme="minorEastAsia" w:hAnsi="Times New Roman" w:cs="Times New Roman"/>
           <w:sz w:val="32"/>
           <w:szCs w:val="32"/>
+          <w:lang w:val="id-ID"/>
         </w:rPr>
         <w:tab/>
         <w:t xml:space="preserve">= </w:t>
@@ -16971,6 +17333,7 @@
           <w:rFonts w:ascii="Times New Roman" w:eastAsiaTheme="minorEastAsia" w:hAnsi="Times New Roman" w:cs="Times New Roman"/>
           <w:sz w:val="24"/>
           <w:szCs w:val="24"/>
+          <w:lang w:val="id-ID"/>
         </w:rPr>
         <w:t>9</w:t>
       </w:r>
@@ -16979,6 +17342,7 @@
           <w:rFonts w:ascii="Times New Roman" w:eastAsiaTheme="minorEastAsia" w:hAnsi="Times New Roman" w:cs="Times New Roman"/>
           <w:sz w:val="24"/>
           <w:szCs w:val="24"/>
+          <w:lang w:val="id-ID"/>
         </w:rPr>
         <w:t>4</w:t>
       </w:r>
@@ -16987,6 +17351,7 @@
           <w:rFonts w:ascii="Times New Roman" w:eastAsiaTheme="minorEastAsia" w:hAnsi="Times New Roman" w:cs="Times New Roman"/>
           <w:sz w:val="24"/>
           <w:szCs w:val="24"/>
+          <w:lang w:val="id-ID"/>
         </w:rPr>
         <w:t>%</w:t>
       </w:r>
@@ -17001,132 +17366,11 @@
         <w:ind w:left="0"/>
         <w:rPr>
           <w:rFonts w:ascii="Times New Roman" w:eastAsiaTheme="minorEastAsia" w:hAnsi="Times New Roman" w:cs="Times New Roman"/>
-          <w:sz w:val="32"/>
-          <w:szCs w:val="32"/>
+          <w:sz w:val="24"/>
+          <w:szCs w:val="24"/>
+          <w:lang w:val="id-ID"/>
         </w:rPr>
       </w:pPr>
-      <w:r>
-        <w:rPr>
-          <w:rFonts w:ascii="Times New Roman" w:hAnsi="Times New Roman" w:cs="Times New Roman"/>
-          <w:sz w:val="24"/>
-          <w:szCs w:val="24"/>
-        </w:rPr>
-        <w:t xml:space="preserve">Rata-Rata </w:t>
-      </w:r>
-      <w:r>
-        <w:rPr>
-          <w:rFonts w:ascii="Times New Roman" w:hAnsi="Times New Roman" w:cs="Times New Roman"/>
-          <w:sz w:val="24"/>
-          <w:szCs w:val="24"/>
-        </w:rPr>
-        <w:t>F-</w:t>
-      </w:r>
-      <w:r>
-        <w:rPr>
-          <w:rFonts w:ascii="Times New Roman" w:hAnsi="Times New Roman" w:cs="Times New Roman"/>
-          <w:sz w:val="24"/>
-          <w:szCs w:val="24"/>
-        </w:rPr>
-        <w:t>m</w:t>
-      </w:r>
-      <w:r>
-        <w:rPr>
-          <w:rFonts w:ascii="Times New Roman" w:hAnsi="Times New Roman" w:cs="Times New Roman"/>
-          <w:sz w:val="24"/>
-          <w:szCs w:val="24"/>
-        </w:rPr>
-        <w:t>easure</w:t>
-      </w:r>
-      <w:r>
-        <w:rPr>
-          <w:rFonts w:ascii="Times New Roman" w:hAnsi="Times New Roman" w:cs="Times New Roman"/>
-          <w:sz w:val="24"/>
-          <w:szCs w:val="24"/>
-        </w:rPr>
-        <w:tab/>
-      </w:r>
-      <w:r>
-        <w:rPr>
-          <w:rFonts w:ascii="Times New Roman" w:hAnsi="Times New Roman" w:cs="Times New Roman"/>
-          <w:sz w:val="36"/>
-          <w:szCs w:val="36"/>
-        </w:rPr>
-        <w:t xml:space="preserve">= </w:t>
-      </w:r>
-      <m:oMath>
-        <m:f>
-          <m:fPr>
-            <m:ctrlPr>
-              <w:rPr>
-                <w:rFonts w:ascii="Cambria Math" w:hAnsi="Cambria Math" w:cs="Times New Roman"/>
-                <w:i/>
-                <w:sz w:val="32"/>
-                <w:szCs w:val="32"/>
-              </w:rPr>
-            </m:ctrlPr>
-          </m:fPr>
-          <m:num>
-            <m:r>
-              <w:rPr>
-                <w:rFonts w:ascii="Cambria Math" w:hAnsi="Cambria Math" w:cs="Times New Roman"/>
-                <w:sz w:val="32"/>
-                <w:szCs w:val="32"/>
-              </w:rPr>
-              <m:t>89</m:t>
-            </m:r>
-            <m:r>
-              <w:rPr>
-                <w:rFonts w:ascii="Cambria Math" w:hAnsi="Cambria Math" w:cs="Times New Roman"/>
-                <w:sz w:val="32"/>
-                <w:szCs w:val="32"/>
-              </w:rPr>
-              <m:t>+</m:t>
-            </m:r>
-            <m:r>
-              <w:rPr>
-                <w:rFonts w:ascii="Cambria Math" w:hAnsi="Cambria Math" w:cs="Times New Roman"/>
-                <w:sz w:val="32"/>
-                <w:szCs w:val="32"/>
-              </w:rPr>
-              <m:t>91</m:t>
-            </m:r>
-            <m:r>
-              <w:rPr>
-                <w:rFonts w:ascii="Cambria Math" w:hAnsi="Cambria Math" w:cs="Times New Roman"/>
-                <w:sz w:val="32"/>
-                <w:szCs w:val="32"/>
-              </w:rPr>
-              <m:t>+1</m:t>
-            </m:r>
-            <m:r>
-              <w:rPr>
-                <w:rFonts w:ascii="Cambria Math" w:hAnsi="Cambria Math" w:cs="Times New Roman"/>
-                <w:sz w:val="32"/>
-                <w:szCs w:val="32"/>
-              </w:rPr>
-              <m:t>00</m:t>
-            </m:r>
-          </m:num>
-          <m:den>
-            <m:r>
-              <w:rPr>
-                <w:rFonts w:ascii="Cambria Math" w:hAnsi="Cambria Math" w:cs="Times New Roman"/>
-                <w:sz w:val="32"/>
-                <w:szCs w:val="32"/>
-              </w:rPr>
-              <m:t>3</m:t>
-            </m:r>
-          </m:den>
-        </m:f>
-      </m:oMath>
-      <w:r>
-        <w:rPr>
-          <w:rFonts w:ascii="Times New Roman" w:eastAsiaTheme="minorEastAsia" w:hAnsi="Times New Roman" w:cs="Times New Roman"/>
-          <w:sz w:val="32"/>
-          <w:szCs w:val="32"/>
-        </w:rPr>
-        <w:t xml:space="preserve"> </w:t>
-      </w:r>
     </w:p>
     <w:p>
       <w:pPr>
@@ -17140,41 +17384,9 @@
           <w:rFonts w:ascii="Times New Roman" w:eastAsiaTheme="minorEastAsia" w:hAnsi="Times New Roman" w:cs="Times New Roman"/>
           <w:sz w:val="24"/>
           <w:szCs w:val="24"/>
+          <w:lang w:val="id-ID"/>
         </w:rPr>
       </w:pPr>
-      <w:r>
-        <w:rPr>
-          <w:rFonts w:ascii="Times New Roman" w:eastAsiaTheme="minorEastAsia" w:hAnsi="Times New Roman" w:cs="Times New Roman"/>
-          <w:sz w:val="32"/>
-          <w:szCs w:val="32"/>
-        </w:rPr>
-        <w:tab/>
-      </w:r>
-      <w:r>
-        <w:rPr>
-          <w:rFonts w:ascii="Times New Roman" w:eastAsiaTheme="minorEastAsia" w:hAnsi="Times New Roman" w:cs="Times New Roman"/>
-          <w:sz w:val="32"/>
-          <w:szCs w:val="32"/>
-        </w:rPr>
-        <w:tab/>
-      </w:r>
-      <w:r>
-        <w:rPr>
-          <w:rFonts w:ascii="Times New Roman" w:eastAsiaTheme="minorEastAsia" w:hAnsi="Times New Roman" w:cs="Times New Roman"/>
-          <w:sz w:val="32"/>
-          <w:szCs w:val="32"/>
-        </w:rPr>
-        <w:tab/>
-        <w:t xml:space="preserve">= </w:t>
-      </w:r>
-      <w:r>
-        <w:rPr>
-          <w:rFonts w:ascii="Times New Roman" w:eastAsiaTheme="minorEastAsia" w:hAnsi="Times New Roman" w:cs="Times New Roman"/>
-          <w:sz w:val="24"/>
-          <w:szCs w:val="24"/>
-        </w:rPr>
-        <w:t>93%</w:t>
-      </w:r>
     </w:p>
     <w:p>
       <w:pPr>
@@ -17186,26 +17398,117 @@
         <w:ind w:left="0"/>
         <w:rPr>
           <w:rFonts w:ascii="Times New Roman" w:eastAsiaTheme="minorEastAsia" w:hAnsi="Times New Roman" w:cs="Times New Roman"/>
-          <w:sz w:val="24"/>
-          <w:szCs w:val="24"/>
+          <w:sz w:val="32"/>
+          <w:szCs w:val="32"/>
+          <w:lang w:val="id-ID"/>
         </w:rPr>
       </w:pPr>
       <w:r>
         <w:rPr>
+          <w:rFonts w:ascii="Times New Roman" w:hAnsi="Times New Roman" w:cs="Times New Roman"/>
+          <w:sz w:val="24"/>
+          <w:szCs w:val="24"/>
+          <w:lang w:val="id-ID"/>
+        </w:rPr>
+        <w:lastRenderedPageBreak/>
+        <w:t xml:space="preserve">Rata-Rata </w:t>
+      </w:r>
+      <w:r>
+        <w:rPr>
+          <w:rFonts w:ascii="Times New Roman" w:hAnsi="Times New Roman" w:cs="Times New Roman"/>
+          <w:i/>
+          <w:iCs/>
+          <w:sz w:val="24"/>
+          <w:szCs w:val="24"/>
+          <w:lang w:val="id-ID"/>
+        </w:rPr>
+        <w:t>F-</w:t>
+      </w:r>
+      <w:r>
+        <w:rPr>
+          <w:rFonts w:ascii="Times New Roman" w:hAnsi="Times New Roman" w:cs="Times New Roman"/>
+          <w:i/>
+          <w:iCs/>
+          <w:sz w:val="24"/>
+          <w:szCs w:val="24"/>
+          <w:lang w:val="id-ID"/>
+        </w:rPr>
+        <w:t>m</w:t>
+      </w:r>
+      <w:r>
+        <w:rPr>
+          <w:rFonts w:ascii="Times New Roman" w:hAnsi="Times New Roman" w:cs="Times New Roman"/>
+          <w:i/>
+          <w:iCs/>
+          <w:sz w:val="24"/>
+          <w:szCs w:val="24"/>
+          <w:lang w:val="id-ID"/>
+        </w:rPr>
+        <w:t>easure</w:t>
+      </w:r>
+      <w:r>
+        <w:rPr>
+          <w:rFonts w:ascii="Times New Roman" w:hAnsi="Times New Roman" w:cs="Times New Roman"/>
+          <w:sz w:val="24"/>
+          <w:szCs w:val="24"/>
+          <w:lang w:val="id-ID"/>
+        </w:rPr>
+        <w:tab/>
+      </w:r>
+      <w:r>
+        <w:rPr>
+          <w:rFonts w:ascii="Times New Roman" w:hAnsi="Times New Roman" w:cs="Times New Roman"/>
+          <w:sz w:val="36"/>
+          <w:szCs w:val="36"/>
+          <w:lang w:val="id-ID"/>
+        </w:rPr>
+        <w:t xml:space="preserve">= </w:t>
+      </w:r>
+      <m:oMath>
+        <m:f>
+          <m:fPr>
+            <m:ctrlPr>
+              <w:rPr>
+                <w:rFonts w:ascii="Cambria Math" w:hAnsi="Cambria Math" w:cs="Times New Roman"/>
+                <w:i/>
+                <w:sz w:val="32"/>
+                <w:szCs w:val="32"/>
+                <w:lang w:val="id-ID"/>
+              </w:rPr>
+            </m:ctrlPr>
+          </m:fPr>
+          <m:num>
+            <m:r>
+              <w:rPr>
+                <w:rFonts w:ascii="Cambria Math" w:hAnsi="Cambria Math" w:cs="Times New Roman"/>
+                <w:sz w:val="32"/>
+                <w:szCs w:val="32"/>
+                <w:lang w:val="id-ID"/>
+              </w:rPr>
+              <m:t>89+91+100</m:t>
+            </m:r>
+          </m:num>
+          <m:den>
+            <m:r>
+              <w:rPr>
+                <w:rFonts w:ascii="Cambria Math" w:hAnsi="Cambria Math" w:cs="Times New Roman"/>
+                <w:sz w:val="32"/>
+                <w:szCs w:val="32"/>
+                <w:lang w:val="id-ID"/>
+              </w:rPr>
+              <m:t>3</m:t>
+            </m:r>
+          </m:den>
+        </m:f>
+      </m:oMath>
+      <w:r>
+        <w:rPr>
           <w:rFonts w:ascii="Times New Roman" w:eastAsiaTheme="minorEastAsia" w:hAnsi="Times New Roman" w:cs="Times New Roman"/>
-          <w:sz w:val="24"/>
-          <w:szCs w:val="24"/>
-        </w:rPr>
-        <w:tab/>
-        <w:t xml:space="preserve">Pada pengujian </w:t>
-      </w:r>
-      <w:r>
-        <w:rPr>
-          <w:rFonts w:ascii="Times New Roman" w:eastAsiaTheme="minorEastAsia" w:hAnsi="Times New Roman" w:cs="Times New Roman"/>
-          <w:sz w:val="24"/>
-          <w:szCs w:val="24"/>
-        </w:rPr>
-        <w:t xml:space="preserve">dengan nilai k  1 </w:t>
+          <w:sz w:val="32"/>
+          <w:szCs w:val="32"/>
+          <w:lang w:val="id-ID"/>
+        </w:rPr>
+        <w:t xml:space="preserve"> </w:t>
       </w:r>
     </w:p>
     <w:p>
@@ -17217,9 +17520,4500 @@
         <w:spacing w:after="0" w:line="360" w:lineRule="auto"/>
         <w:ind w:left="0"/>
         <w:rPr>
-          <w:rFonts w:ascii="Times New Roman" w:hAnsi="Times New Roman" w:cs="Times New Roman"/>
+          <w:rFonts w:ascii="Times New Roman" w:eastAsiaTheme="minorEastAsia" w:hAnsi="Times New Roman" w:cs="Times New Roman"/>
+          <w:sz w:val="24"/>
+          <w:szCs w:val="24"/>
+          <w:lang w:val="id-ID"/>
+        </w:rPr>
+      </w:pPr>
+      <w:r>
+        <w:rPr>
+          <w:rFonts w:ascii="Times New Roman" w:eastAsiaTheme="minorEastAsia" w:hAnsi="Times New Roman" w:cs="Times New Roman"/>
           <w:sz w:val="32"/>
           <w:szCs w:val="32"/>
+          <w:lang w:val="id-ID"/>
+        </w:rPr>
+        <w:tab/>
+      </w:r>
+      <w:r>
+        <w:rPr>
+          <w:rFonts w:ascii="Times New Roman" w:eastAsiaTheme="minorEastAsia" w:hAnsi="Times New Roman" w:cs="Times New Roman"/>
+          <w:sz w:val="32"/>
+          <w:szCs w:val="32"/>
+          <w:lang w:val="id-ID"/>
+        </w:rPr>
+        <w:tab/>
+      </w:r>
+      <w:r>
+        <w:rPr>
+          <w:rFonts w:ascii="Times New Roman" w:eastAsiaTheme="minorEastAsia" w:hAnsi="Times New Roman" w:cs="Times New Roman"/>
+          <w:sz w:val="32"/>
+          <w:szCs w:val="32"/>
+          <w:lang w:val="id-ID"/>
+        </w:rPr>
+        <w:tab/>
+        <w:t xml:space="preserve">= </w:t>
+      </w:r>
+      <w:r>
+        <w:rPr>
+          <w:rFonts w:ascii="Times New Roman" w:eastAsiaTheme="minorEastAsia" w:hAnsi="Times New Roman" w:cs="Times New Roman"/>
+          <w:sz w:val="24"/>
+          <w:szCs w:val="24"/>
+          <w:lang w:val="id-ID"/>
+        </w:rPr>
+        <w:t>93%</w:t>
+      </w:r>
+    </w:p>
+    <w:p>
+      <w:pPr>
+        <w:pStyle w:val="ListParagraph"/>
+        <w:autoSpaceDE w:val="0"/>
+        <w:autoSpaceDN w:val="0"/>
+        <w:adjustRightInd w:val="0"/>
+        <w:spacing w:after="0" w:line="360" w:lineRule="auto"/>
+        <w:ind w:left="0"/>
+        <w:jc w:val="both"/>
+        <w:rPr>
+          <w:rFonts w:ascii="Times New Roman" w:eastAsiaTheme="minorEastAsia" w:hAnsi="Times New Roman" w:cs="Times New Roman"/>
+          <w:sz w:val="24"/>
+          <w:szCs w:val="24"/>
+          <w:lang w:val="id-ID"/>
+        </w:rPr>
+      </w:pPr>
+      <w:r>
+        <w:rPr>
+          <w:rFonts w:ascii="Times New Roman" w:eastAsiaTheme="minorEastAsia" w:hAnsi="Times New Roman" w:cs="Times New Roman"/>
+          <w:sz w:val="24"/>
+          <w:szCs w:val="24"/>
+          <w:lang w:val="id-ID"/>
+        </w:rPr>
+        <w:tab/>
+        <w:t xml:space="preserve">Pada </w:t>
+      </w:r>
+      <w:r>
+        <w:rPr>
+          <w:rFonts w:ascii="Times New Roman" w:eastAsiaTheme="minorEastAsia" w:hAnsi="Times New Roman" w:cs="Times New Roman"/>
+          <w:sz w:val="24"/>
+          <w:szCs w:val="24"/>
+          <w:lang w:val="id-ID"/>
+        </w:rPr>
+        <w:t xml:space="preserve">hasil penelitian yang terlihat pada tabel 4.4, nilai </w:t>
+      </w:r>
+      <w:r>
+        <w:rPr>
+          <w:rFonts w:ascii="Times New Roman" w:eastAsiaTheme="minorEastAsia" w:hAnsi="Times New Roman" w:cs="Times New Roman"/>
+          <w:i/>
+          <w:iCs/>
+          <w:sz w:val="24"/>
+          <w:szCs w:val="24"/>
+          <w:lang w:val="id-ID"/>
+        </w:rPr>
+        <w:t>recall</w:t>
+      </w:r>
+      <w:r>
+        <w:rPr>
+          <w:rFonts w:ascii="Times New Roman" w:eastAsiaTheme="minorEastAsia" w:hAnsi="Times New Roman" w:cs="Times New Roman"/>
+          <w:sz w:val="24"/>
+          <w:szCs w:val="24"/>
+          <w:lang w:val="id-ID"/>
+        </w:rPr>
+        <w:t xml:space="preserve"> yang tertinggi adalah daun kersen dan sirih, sedangkan nilai </w:t>
+      </w:r>
+      <w:r>
+        <w:rPr>
+          <w:rFonts w:ascii="Times New Roman" w:eastAsiaTheme="minorEastAsia" w:hAnsi="Times New Roman" w:cs="Times New Roman"/>
+          <w:i/>
+          <w:iCs/>
+          <w:sz w:val="24"/>
+          <w:szCs w:val="24"/>
+          <w:lang w:val="id-ID"/>
+        </w:rPr>
+        <w:t>recall</w:t>
+      </w:r>
+      <w:r>
+        <w:rPr>
+          <w:rFonts w:ascii="Times New Roman" w:eastAsiaTheme="minorEastAsia" w:hAnsi="Times New Roman" w:cs="Times New Roman"/>
+          <w:sz w:val="24"/>
+          <w:szCs w:val="24"/>
+          <w:lang w:val="id-ID"/>
+        </w:rPr>
+        <w:t xml:space="preserve"> terendah adalah daun jambu biji. Untuk nilai </w:t>
+      </w:r>
+      <w:r>
+        <w:rPr>
+          <w:rFonts w:ascii="Times New Roman" w:eastAsiaTheme="minorEastAsia" w:hAnsi="Times New Roman" w:cs="Times New Roman"/>
+          <w:i/>
+          <w:iCs/>
+          <w:sz w:val="24"/>
+          <w:szCs w:val="24"/>
+          <w:lang w:val="id-ID"/>
+        </w:rPr>
+        <w:t>precision</w:t>
+      </w:r>
+      <w:r>
+        <w:rPr>
+          <w:rFonts w:ascii="Times New Roman" w:eastAsiaTheme="minorEastAsia" w:hAnsi="Times New Roman" w:cs="Times New Roman"/>
+          <w:sz w:val="24"/>
+          <w:szCs w:val="24"/>
+          <w:lang w:val="id-ID"/>
+        </w:rPr>
+        <w:t xml:space="preserve"> yang tertinggi adalah daun jambu biji dan sirih, sedangkan nilai </w:t>
+      </w:r>
+      <w:r>
+        <w:rPr>
+          <w:rFonts w:ascii="Times New Roman" w:eastAsiaTheme="minorEastAsia" w:hAnsi="Times New Roman" w:cs="Times New Roman"/>
+          <w:i/>
+          <w:iCs/>
+          <w:sz w:val="24"/>
+          <w:szCs w:val="24"/>
+          <w:lang w:val="id-ID"/>
+        </w:rPr>
+        <w:t>precision</w:t>
+      </w:r>
+      <w:r>
+        <w:rPr>
+          <w:rFonts w:ascii="Times New Roman" w:eastAsiaTheme="minorEastAsia" w:hAnsi="Times New Roman" w:cs="Times New Roman"/>
+          <w:sz w:val="24"/>
+          <w:szCs w:val="24"/>
+          <w:lang w:val="id-ID"/>
+        </w:rPr>
+        <w:t xml:space="preserve"> yang terendah adalah daun kersen. Untuk nilai </w:t>
+      </w:r>
+      <w:r>
+        <w:rPr>
+          <w:rFonts w:ascii="Times New Roman" w:eastAsiaTheme="minorEastAsia" w:hAnsi="Times New Roman" w:cs="Times New Roman"/>
+          <w:i/>
+          <w:iCs/>
+          <w:sz w:val="24"/>
+          <w:szCs w:val="24"/>
+          <w:lang w:val="id-ID"/>
+        </w:rPr>
+        <w:t>f-measure</w:t>
+      </w:r>
+      <w:r>
+        <w:rPr>
+          <w:rFonts w:ascii="Times New Roman" w:eastAsiaTheme="minorEastAsia" w:hAnsi="Times New Roman" w:cs="Times New Roman"/>
+          <w:sz w:val="24"/>
+          <w:szCs w:val="24"/>
+          <w:lang w:val="id-ID"/>
+        </w:rPr>
+        <w:t xml:space="preserve"> tertinggi adalah daun sirih, sedangkan nilai </w:t>
+      </w:r>
+      <w:r>
+        <w:rPr>
+          <w:rFonts w:ascii="Times New Roman" w:eastAsiaTheme="minorEastAsia" w:hAnsi="Times New Roman" w:cs="Times New Roman"/>
+          <w:i/>
+          <w:iCs/>
+          <w:sz w:val="24"/>
+          <w:szCs w:val="24"/>
+          <w:lang w:val="id-ID"/>
+        </w:rPr>
+        <w:t>f-measure</w:t>
+      </w:r>
+      <w:r>
+        <w:rPr>
+          <w:rFonts w:ascii="Times New Roman" w:eastAsiaTheme="minorEastAsia" w:hAnsi="Times New Roman" w:cs="Times New Roman"/>
+          <w:sz w:val="24"/>
+          <w:szCs w:val="24"/>
+          <w:lang w:val="id-ID"/>
+        </w:rPr>
+        <w:t xml:space="preserve"> terendah adalah daun jambu biji dan kersen.</w:t>
+      </w:r>
+    </w:p>
+    <w:p>
+      <w:pPr>
+        <w:pStyle w:val="ListParagraph"/>
+        <w:autoSpaceDE w:val="0"/>
+        <w:autoSpaceDN w:val="0"/>
+        <w:adjustRightInd w:val="0"/>
+        <w:spacing w:after="0" w:line="360" w:lineRule="auto"/>
+        <w:ind w:left="0"/>
+        <w:jc w:val="both"/>
+        <w:rPr>
+          <w:rFonts w:ascii="Times New Roman" w:eastAsiaTheme="minorEastAsia" w:hAnsi="Times New Roman" w:cs="Times New Roman"/>
+          <w:sz w:val="24"/>
+          <w:szCs w:val="24"/>
+          <w:lang w:val="id-ID"/>
+        </w:rPr>
+      </w:pPr>
+      <w:r>
+        <w:rPr>
+          <w:rFonts w:ascii="Times New Roman" w:eastAsiaTheme="minorEastAsia" w:hAnsi="Times New Roman" w:cs="Times New Roman"/>
+          <w:sz w:val="24"/>
+          <w:szCs w:val="24"/>
+          <w:lang w:val="id-ID"/>
+        </w:rPr>
+        <w:tab/>
+        <w:t xml:space="preserve">Dari hasil evaluasi diatas, performa klasifikasi jenis daun jambu biji, kersen, dan sirih mempunyai nilai rata-rata </w:t>
+      </w:r>
+      <w:r>
+        <w:rPr>
+          <w:rFonts w:ascii="Times New Roman" w:eastAsiaTheme="minorEastAsia" w:hAnsi="Times New Roman" w:cs="Times New Roman"/>
+          <w:i/>
+          <w:iCs/>
+          <w:sz w:val="24"/>
+          <w:szCs w:val="24"/>
+          <w:lang w:val="id-ID"/>
+        </w:rPr>
+        <w:t>recall</w:t>
+      </w:r>
+      <w:r>
+        <w:rPr>
+          <w:rFonts w:ascii="Times New Roman" w:eastAsiaTheme="minorEastAsia" w:hAnsi="Times New Roman" w:cs="Times New Roman"/>
+          <w:sz w:val="24"/>
+          <w:szCs w:val="24"/>
+          <w:lang w:val="id-ID"/>
+        </w:rPr>
+        <w:t xml:space="preserve">, </w:t>
+      </w:r>
+      <w:r>
+        <w:rPr>
+          <w:rFonts w:ascii="Times New Roman" w:eastAsiaTheme="minorEastAsia" w:hAnsi="Times New Roman" w:cs="Times New Roman"/>
+          <w:i/>
+          <w:iCs/>
+          <w:sz w:val="24"/>
+          <w:szCs w:val="24"/>
+          <w:lang w:val="id-ID"/>
+        </w:rPr>
+        <w:t>precision</w:t>
+      </w:r>
+      <w:r>
+        <w:rPr>
+          <w:rFonts w:ascii="Times New Roman" w:eastAsiaTheme="minorEastAsia" w:hAnsi="Times New Roman" w:cs="Times New Roman"/>
+          <w:sz w:val="24"/>
+          <w:szCs w:val="24"/>
+          <w:lang w:val="id-ID"/>
+        </w:rPr>
+        <w:t>, dan</w:t>
+      </w:r>
+      <w:r>
+        <w:rPr>
+          <w:rFonts w:ascii="Times New Roman" w:eastAsiaTheme="minorEastAsia" w:hAnsi="Times New Roman" w:cs="Times New Roman"/>
+          <w:i/>
+          <w:iCs/>
+          <w:sz w:val="24"/>
+          <w:szCs w:val="24"/>
+          <w:lang w:val="id-ID"/>
+        </w:rPr>
+        <w:t xml:space="preserve"> f-measure</w:t>
+      </w:r>
+      <w:r>
+        <w:rPr>
+          <w:rFonts w:ascii="Times New Roman" w:eastAsiaTheme="minorEastAsia" w:hAnsi="Times New Roman" w:cs="Times New Roman"/>
+          <w:sz w:val="24"/>
+          <w:szCs w:val="24"/>
+          <w:lang w:val="id-ID"/>
+        </w:rPr>
+        <w:t xml:space="preserve"> yang mendekati </w:t>
+      </w:r>
+      <w:r>
+        <w:rPr>
+          <w:rFonts w:ascii="Times New Roman" w:eastAsiaTheme="minorEastAsia" w:hAnsi="Times New Roman" w:cs="Times New Roman"/>
+          <w:sz w:val="24"/>
+          <w:szCs w:val="24"/>
+          <w:lang w:val="id-ID"/>
+        </w:rPr>
+        <w:t xml:space="preserve">nilai </w:t>
+      </w:r>
+      <w:r>
+        <w:rPr>
+          <w:rFonts w:ascii="Times New Roman" w:eastAsiaTheme="minorEastAsia" w:hAnsi="Times New Roman" w:cs="Times New Roman"/>
+          <w:sz w:val="24"/>
+          <w:szCs w:val="24"/>
+          <w:lang w:val="id-ID"/>
+        </w:rPr>
+        <w:t xml:space="preserve">akurasi 100%. </w:t>
+      </w:r>
+      <w:r>
+        <w:rPr>
+          <w:rFonts w:ascii="Times New Roman" w:eastAsiaTheme="minorEastAsia" w:hAnsi="Times New Roman" w:cs="Times New Roman"/>
+          <w:sz w:val="24"/>
+          <w:szCs w:val="24"/>
+          <w:lang w:val="id-ID"/>
+        </w:rPr>
+        <w:t>Sehingga dapat dikatakan bahwa proses identifikasi jenis daun yang dilakukan sangat efektif.</w:t>
+      </w:r>
+    </w:p>
+    <w:p>
+      <w:pPr>
+        <w:pStyle w:val="ListParagraph"/>
+        <w:autoSpaceDE w:val="0"/>
+        <w:autoSpaceDN w:val="0"/>
+        <w:adjustRightInd w:val="0"/>
+        <w:spacing w:after="0" w:line="360" w:lineRule="auto"/>
+        <w:ind w:left="0"/>
+        <w:jc w:val="both"/>
+        <w:rPr>
+          <w:rFonts w:ascii="Times New Roman" w:eastAsiaTheme="minorEastAsia" w:hAnsi="Times New Roman" w:cs="Times New Roman"/>
+          <w:sz w:val="24"/>
+          <w:szCs w:val="24"/>
+          <w:lang w:val="id-ID"/>
+        </w:rPr>
+      </w:pPr>
+    </w:p>
+    <w:p>
+      <w:pPr>
+        <w:pStyle w:val="ListParagraph"/>
+        <w:autoSpaceDE w:val="0"/>
+        <w:autoSpaceDN w:val="0"/>
+        <w:adjustRightInd w:val="0"/>
+        <w:spacing w:after="0" w:line="360" w:lineRule="auto"/>
+        <w:ind w:left="0"/>
+        <w:jc w:val="both"/>
+        <w:rPr>
+          <w:rFonts w:ascii="Times New Roman" w:hAnsi="Times New Roman" w:cs="Times New Roman"/>
+          <w:sz w:val="24"/>
+          <w:szCs w:val="24"/>
+          <w:lang w:val="id-ID"/>
+        </w:rPr>
+      </w:pPr>
+      <w:r>
+        <w:rPr>
+          <w:rFonts w:ascii="Times New Roman" w:hAnsi="Times New Roman" w:cs="Times New Roman"/>
+          <w:sz w:val="24"/>
+          <w:szCs w:val="24"/>
+          <w:lang w:val="id-ID"/>
+        </w:rPr>
+        <w:t>4.4.</w:t>
+      </w:r>
+      <w:r>
+        <w:rPr>
+          <w:rFonts w:ascii="Times New Roman" w:hAnsi="Times New Roman" w:cs="Times New Roman"/>
+          <w:sz w:val="24"/>
+          <w:szCs w:val="24"/>
+          <w:lang w:val="id-ID"/>
+        </w:rPr>
+        <w:t>2</w:t>
+      </w:r>
+      <w:r>
+        <w:rPr>
+          <w:rFonts w:ascii="Times New Roman" w:hAnsi="Times New Roman" w:cs="Times New Roman"/>
+          <w:sz w:val="24"/>
+          <w:szCs w:val="24"/>
+          <w:lang w:val="id-ID"/>
+        </w:rPr>
+        <w:t xml:space="preserve"> </w:t>
+      </w:r>
+      <w:r>
+        <w:rPr>
+          <w:rFonts w:ascii="Times New Roman" w:hAnsi="Times New Roman" w:cs="Times New Roman"/>
+          <w:i/>
+          <w:iCs/>
+          <w:sz w:val="24"/>
+          <w:szCs w:val="24"/>
+          <w:lang w:val="id-ID"/>
+        </w:rPr>
+        <w:t>K-Nearest Neighbor</w:t>
+      </w:r>
+      <w:r>
+        <w:rPr>
+          <w:rFonts w:ascii="Times New Roman" w:hAnsi="Times New Roman" w:cs="Times New Roman"/>
+          <w:sz w:val="24"/>
+          <w:szCs w:val="24"/>
+          <w:lang w:val="id-ID"/>
+        </w:rPr>
+        <w:t xml:space="preserve"> Dengan Nilai K = </w:t>
+      </w:r>
+      <w:r>
+        <w:rPr>
+          <w:rFonts w:ascii="Times New Roman" w:hAnsi="Times New Roman" w:cs="Times New Roman"/>
+          <w:sz w:val="24"/>
+          <w:szCs w:val="24"/>
+          <w:lang w:val="id-ID"/>
+        </w:rPr>
+        <w:t>2</w:t>
+      </w:r>
+    </w:p>
+    <w:p>
+      <w:pPr>
+        <w:pStyle w:val="ListParagraph"/>
+        <w:autoSpaceDE w:val="0"/>
+        <w:autoSpaceDN w:val="0"/>
+        <w:adjustRightInd w:val="0"/>
+        <w:spacing w:after="0" w:line="360" w:lineRule="auto"/>
+        <w:ind w:left="0"/>
+        <w:jc w:val="center"/>
+        <w:rPr>
+          <w:rFonts w:ascii="Times New Roman" w:hAnsi="Times New Roman" w:cs="Times New Roman"/>
+          <w:sz w:val="24"/>
+          <w:szCs w:val="24"/>
+          <w:lang w:val="id-ID"/>
+        </w:rPr>
+      </w:pPr>
+      <w:r>
+        <w:rPr>
+          <w:rFonts w:ascii="Times New Roman" w:hAnsi="Times New Roman" w:cs="Times New Roman"/>
+          <w:sz w:val="24"/>
+          <w:szCs w:val="24"/>
+          <w:lang w:val="id-ID"/>
+        </w:rPr>
+        <w:t>Tabel 4.</w:t>
+      </w:r>
+      <w:r>
+        <w:rPr>
+          <w:rFonts w:ascii="Times New Roman" w:hAnsi="Times New Roman" w:cs="Times New Roman"/>
+          <w:sz w:val="24"/>
+          <w:szCs w:val="24"/>
+          <w:lang w:val="id-ID"/>
+        </w:rPr>
+        <w:t>5</w:t>
+      </w:r>
+      <w:r>
+        <w:rPr>
+          <w:rFonts w:ascii="Times New Roman" w:hAnsi="Times New Roman" w:cs="Times New Roman"/>
+          <w:sz w:val="24"/>
+          <w:szCs w:val="24"/>
+          <w:lang w:val="id-ID"/>
+        </w:rPr>
+        <w:t xml:space="preserve"> Hasil Recall, Precission, dan F-Measure Dengan Nilai K = </w:t>
+      </w:r>
+      <w:r>
+        <w:rPr>
+          <w:rFonts w:ascii="Times New Roman" w:hAnsi="Times New Roman" w:cs="Times New Roman"/>
+          <w:sz w:val="24"/>
+          <w:szCs w:val="24"/>
+          <w:lang w:val="id-ID"/>
+        </w:rPr>
+        <w:t>2</w:t>
+      </w:r>
+    </w:p>
+    <w:tbl>
+      <w:tblPr>
+        <w:tblW w:w="5755" w:type="dxa"/>
+        <w:jc w:val="center"/>
+        <w:tblLook w:val="04A0" w:firstRow="1" w:lastRow="0" w:firstColumn="1" w:lastColumn="0" w:noHBand="0" w:noVBand="1"/>
+      </w:tblPr>
+      <w:tblGrid>
+        <w:gridCol w:w="1840"/>
+        <w:gridCol w:w="1305"/>
+        <w:gridCol w:w="1260"/>
+        <w:gridCol w:w="1350"/>
+      </w:tblGrid>
+      <w:tr>
+        <w:trPr>
+          <w:trHeight w:val="315"/>
+          <w:jc w:val="center"/>
+        </w:trPr>
+        <w:tc>
+          <w:tcPr>
+            <w:tcW w:w="1840" w:type="dxa"/>
+            <w:tcBorders>
+              <w:top w:val="single" w:sz="4" w:space="0" w:color="auto"/>
+              <w:left w:val="single" w:sz="4" w:space="0" w:color="auto"/>
+              <w:bottom w:val="single" w:sz="4" w:space="0" w:color="auto"/>
+              <w:right w:val="single" w:sz="4" w:space="0" w:color="000000"/>
+            </w:tcBorders>
+            <w:shd w:val="clear" w:color="auto" w:fill="auto"/>
+            <w:noWrap/>
+            <w:vAlign w:val="center"/>
+            <w:hideMark/>
+          </w:tcPr>
+          <w:p>
+            <w:pPr>
+              <w:spacing w:after="0" w:line="360" w:lineRule="auto"/>
+              <w:jc w:val="center"/>
+              <w:rPr>
+                <w:rFonts w:ascii="Times New Roman" w:eastAsia="Times New Roman" w:hAnsi="Times New Roman" w:cs="Times New Roman"/>
+                <w:color w:val="000000"/>
+                <w:sz w:val="24"/>
+                <w:szCs w:val="24"/>
+                <w:lang w:val="id-ID"/>
+              </w:rPr>
+            </w:pPr>
+            <w:r>
+              <w:rPr>
+                <w:rFonts w:ascii="Times New Roman" w:eastAsia="Times New Roman" w:hAnsi="Times New Roman" w:cs="Times New Roman"/>
+                <w:color w:val="000000"/>
+                <w:sz w:val="24"/>
+                <w:szCs w:val="24"/>
+                <w:lang w:val="id-ID"/>
+              </w:rPr>
+              <w:t>Jenis Daun</w:t>
+            </w:r>
+          </w:p>
+        </w:tc>
+        <w:tc>
+          <w:tcPr>
+            <w:tcW w:w="1305" w:type="dxa"/>
+            <w:tcBorders>
+              <w:top w:val="single" w:sz="4" w:space="0" w:color="auto"/>
+              <w:left w:val="nil"/>
+              <w:bottom w:val="single" w:sz="4" w:space="0" w:color="auto"/>
+              <w:right w:val="single" w:sz="4" w:space="0" w:color="auto"/>
+            </w:tcBorders>
+            <w:shd w:val="clear" w:color="auto" w:fill="auto"/>
+            <w:noWrap/>
+            <w:vAlign w:val="center"/>
+            <w:hideMark/>
+          </w:tcPr>
+          <w:p>
+            <w:pPr>
+              <w:spacing w:after="0" w:line="360" w:lineRule="auto"/>
+              <w:jc w:val="center"/>
+              <w:rPr>
+                <w:rFonts w:ascii="Times New Roman" w:eastAsia="Times New Roman" w:hAnsi="Times New Roman" w:cs="Times New Roman"/>
+                <w:color w:val="000000"/>
+                <w:sz w:val="24"/>
+                <w:szCs w:val="24"/>
+                <w:lang w:val="id-ID"/>
+              </w:rPr>
+            </w:pPr>
+            <w:r>
+              <w:rPr>
+                <w:rFonts w:ascii="Times New Roman" w:eastAsia="Times New Roman" w:hAnsi="Times New Roman" w:cs="Times New Roman"/>
+                <w:color w:val="000000"/>
+                <w:sz w:val="24"/>
+                <w:szCs w:val="24"/>
+                <w:lang w:val="id-ID"/>
+              </w:rPr>
+              <w:t>Jambu Biji</w:t>
+            </w:r>
+          </w:p>
+        </w:tc>
+        <w:tc>
+          <w:tcPr>
+            <w:tcW w:w="1260" w:type="dxa"/>
+            <w:tcBorders>
+              <w:top w:val="single" w:sz="4" w:space="0" w:color="auto"/>
+              <w:left w:val="nil"/>
+              <w:bottom w:val="single" w:sz="4" w:space="0" w:color="auto"/>
+              <w:right w:val="single" w:sz="4" w:space="0" w:color="auto"/>
+            </w:tcBorders>
+            <w:shd w:val="clear" w:color="auto" w:fill="auto"/>
+            <w:noWrap/>
+            <w:vAlign w:val="center"/>
+            <w:hideMark/>
+          </w:tcPr>
+          <w:p>
+            <w:pPr>
+              <w:spacing w:after="0" w:line="360" w:lineRule="auto"/>
+              <w:jc w:val="center"/>
+              <w:rPr>
+                <w:rFonts w:ascii="Times New Roman" w:eastAsia="Times New Roman" w:hAnsi="Times New Roman" w:cs="Times New Roman"/>
+                <w:color w:val="000000"/>
+                <w:sz w:val="24"/>
+                <w:szCs w:val="24"/>
+                <w:lang w:val="id-ID"/>
+              </w:rPr>
+            </w:pPr>
+            <w:r>
+              <w:rPr>
+                <w:rFonts w:ascii="Times New Roman" w:eastAsia="Times New Roman" w:hAnsi="Times New Roman" w:cs="Times New Roman"/>
+                <w:color w:val="000000"/>
+                <w:sz w:val="24"/>
+                <w:szCs w:val="24"/>
+                <w:lang w:val="id-ID"/>
+              </w:rPr>
+              <w:t>Kersen</w:t>
+            </w:r>
+          </w:p>
+        </w:tc>
+        <w:tc>
+          <w:tcPr>
+            <w:tcW w:w="1350" w:type="dxa"/>
+            <w:tcBorders>
+              <w:top w:val="single" w:sz="4" w:space="0" w:color="auto"/>
+              <w:left w:val="nil"/>
+              <w:bottom w:val="single" w:sz="4" w:space="0" w:color="auto"/>
+              <w:right w:val="single" w:sz="4" w:space="0" w:color="auto"/>
+            </w:tcBorders>
+            <w:shd w:val="clear" w:color="auto" w:fill="auto"/>
+            <w:noWrap/>
+            <w:vAlign w:val="center"/>
+            <w:hideMark/>
+          </w:tcPr>
+          <w:p>
+            <w:pPr>
+              <w:spacing w:after="0" w:line="360" w:lineRule="auto"/>
+              <w:jc w:val="center"/>
+              <w:rPr>
+                <w:rFonts w:ascii="Times New Roman" w:eastAsia="Times New Roman" w:hAnsi="Times New Roman" w:cs="Times New Roman"/>
+                <w:color w:val="000000"/>
+                <w:sz w:val="24"/>
+                <w:szCs w:val="24"/>
+                <w:lang w:val="id-ID"/>
+              </w:rPr>
+            </w:pPr>
+            <w:r>
+              <w:rPr>
+                <w:rFonts w:ascii="Times New Roman" w:eastAsia="Times New Roman" w:hAnsi="Times New Roman" w:cs="Times New Roman"/>
+                <w:color w:val="000000"/>
+                <w:sz w:val="24"/>
+                <w:szCs w:val="24"/>
+                <w:lang w:val="id-ID"/>
+              </w:rPr>
+              <w:t>Sirih</w:t>
+            </w:r>
+          </w:p>
+        </w:tc>
+      </w:tr>
+      <w:tr>
+        <w:trPr>
+          <w:trHeight w:val="315"/>
+          <w:jc w:val="center"/>
+        </w:trPr>
+        <w:tc>
+          <w:tcPr>
+            <w:tcW w:w="1840" w:type="dxa"/>
+            <w:tcBorders>
+              <w:top w:val="single" w:sz="4" w:space="0" w:color="auto"/>
+              <w:left w:val="single" w:sz="4" w:space="0" w:color="auto"/>
+              <w:bottom w:val="single" w:sz="4" w:space="0" w:color="auto"/>
+              <w:right w:val="single" w:sz="4" w:space="0" w:color="auto"/>
+            </w:tcBorders>
+            <w:shd w:val="clear" w:color="auto" w:fill="auto"/>
+            <w:noWrap/>
+            <w:vAlign w:val="center"/>
+            <w:hideMark/>
+          </w:tcPr>
+          <w:p>
+            <w:pPr>
+              <w:spacing w:after="0" w:line="360" w:lineRule="auto"/>
+              <w:jc w:val="center"/>
+              <w:rPr>
+                <w:rFonts w:ascii="Times New Roman" w:eastAsia="Times New Roman" w:hAnsi="Times New Roman" w:cs="Times New Roman"/>
+                <w:color w:val="000000"/>
+                <w:sz w:val="24"/>
+                <w:szCs w:val="24"/>
+                <w:lang w:val="id-ID"/>
+              </w:rPr>
+            </w:pPr>
+            <w:r>
+              <w:rPr>
+                <w:rFonts w:ascii="Times New Roman" w:eastAsia="Times New Roman" w:hAnsi="Times New Roman" w:cs="Times New Roman"/>
+                <w:color w:val="000000"/>
+                <w:sz w:val="24"/>
+                <w:szCs w:val="24"/>
+                <w:lang w:val="id-ID"/>
+              </w:rPr>
+              <w:t>Jambu Biji</w:t>
+            </w:r>
+          </w:p>
+        </w:tc>
+        <w:tc>
+          <w:tcPr>
+            <w:tcW w:w="1305" w:type="dxa"/>
+            <w:tcBorders>
+              <w:top w:val="nil"/>
+              <w:left w:val="nil"/>
+              <w:bottom w:val="single" w:sz="4" w:space="0" w:color="auto"/>
+              <w:right w:val="single" w:sz="4" w:space="0" w:color="auto"/>
+            </w:tcBorders>
+            <w:shd w:val="clear" w:color="auto" w:fill="auto"/>
+            <w:noWrap/>
+            <w:vAlign w:val="center"/>
+            <w:hideMark/>
+          </w:tcPr>
+          <w:p>
+            <w:pPr>
+              <w:spacing w:after="0" w:line="360" w:lineRule="auto"/>
+              <w:jc w:val="center"/>
+              <w:rPr>
+                <w:rFonts w:ascii="Times New Roman" w:eastAsia="Times New Roman" w:hAnsi="Times New Roman" w:cs="Times New Roman"/>
+                <w:b/>
+                <w:bCs/>
+                <w:color w:val="000000"/>
+                <w:sz w:val="24"/>
+                <w:szCs w:val="24"/>
+                <w:lang w:val="id-ID"/>
+              </w:rPr>
+            </w:pPr>
+            <w:r>
+              <w:rPr>
+                <w:rFonts w:ascii="Times New Roman" w:eastAsia="Times New Roman" w:hAnsi="Times New Roman" w:cs="Times New Roman"/>
+                <w:b/>
+                <w:bCs/>
+                <w:color w:val="000000"/>
+                <w:sz w:val="24"/>
+                <w:szCs w:val="24"/>
+                <w:lang w:val="id-ID"/>
+              </w:rPr>
+              <w:t>4</w:t>
+            </w:r>
+          </w:p>
+        </w:tc>
+        <w:tc>
+          <w:tcPr>
+            <w:tcW w:w="1260" w:type="dxa"/>
+            <w:tcBorders>
+              <w:top w:val="nil"/>
+              <w:left w:val="nil"/>
+              <w:bottom w:val="single" w:sz="4" w:space="0" w:color="auto"/>
+              <w:right w:val="single" w:sz="4" w:space="0" w:color="auto"/>
+            </w:tcBorders>
+            <w:shd w:val="clear" w:color="auto" w:fill="auto"/>
+            <w:noWrap/>
+            <w:vAlign w:val="center"/>
+            <w:hideMark/>
+          </w:tcPr>
+          <w:p>
+            <w:pPr>
+              <w:spacing w:after="0" w:line="360" w:lineRule="auto"/>
+              <w:jc w:val="center"/>
+              <w:rPr>
+                <w:rFonts w:ascii="Times New Roman" w:eastAsia="Times New Roman" w:hAnsi="Times New Roman" w:cs="Times New Roman"/>
+                <w:color w:val="000000"/>
+                <w:sz w:val="24"/>
+                <w:szCs w:val="24"/>
+                <w:lang w:val="id-ID"/>
+              </w:rPr>
+            </w:pPr>
+            <w:r>
+              <w:rPr>
+                <w:rFonts w:ascii="Times New Roman" w:eastAsia="Times New Roman" w:hAnsi="Times New Roman" w:cs="Times New Roman"/>
+                <w:color w:val="000000"/>
+                <w:sz w:val="24"/>
+                <w:szCs w:val="24"/>
+                <w:lang w:val="id-ID"/>
+              </w:rPr>
+              <w:t>1</w:t>
+            </w:r>
+          </w:p>
+        </w:tc>
+        <w:tc>
+          <w:tcPr>
+            <w:tcW w:w="1350" w:type="dxa"/>
+            <w:tcBorders>
+              <w:top w:val="nil"/>
+              <w:left w:val="nil"/>
+              <w:bottom w:val="single" w:sz="4" w:space="0" w:color="auto"/>
+              <w:right w:val="single" w:sz="4" w:space="0" w:color="auto"/>
+            </w:tcBorders>
+            <w:shd w:val="clear" w:color="auto" w:fill="auto"/>
+            <w:noWrap/>
+            <w:vAlign w:val="center"/>
+            <w:hideMark/>
+          </w:tcPr>
+          <w:p>
+            <w:pPr>
+              <w:spacing w:after="0" w:line="360" w:lineRule="auto"/>
+              <w:jc w:val="center"/>
+              <w:rPr>
+                <w:rFonts w:ascii="Times New Roman" w:eastAsia="Times New Roman" w:hAnsi="Times New Roman" w:cs="Times New Roman"/>
+                <w:color w:val="000000"/>
+                <w:sz w:val="24"/>
+                <w:szCs w:val="24"/>
+                <w:lang w:val="id-ID"/>
+              </w:rPr>
+            </w:pPr>
+            <w:r>
+              <w:rPr>
+                <w:rFonts w:ascii="Times New Roman" w:eastAsia="Times New Roman" w:hAnsi="Times New Roman" w:cs="Times New Roman"/>
+                <w:color w:val="000000"/>
+                <w:sz w:val="24"/>
+                <w:szCs w:val="24"/>
+                <w:lang w:val="id-ID"/>
+              </w:rPr>
+              <w:t>0</w:t>
+            </w:r>
+          </w:p>
+        </w:tc>
+      </w:tr>
+      <w:tr>
+        <w:trPr>
+          <w:trHeight w:val="315"/>
+          <w:jc w:val="center"/>
+        </w:trPr>
+        <w:tc>
+          <w:tcPr>
+            <w:tcW w:w="1840" w:type="dxa"/>
+            <w:tcBorders>
+              <w:top w:val="single" w:sz="4" w:space="0" w:color="auto"/>
+              <w:left w:val="single" w:sz="4" w:space="0" w:color="auto"/>
+              <w:bottom w:val="single" w:sz="4" w:space="0" w:color="auto"/>
+              <w:right w:val="single" w:sz="4" w:space="0" w:color="auto"/>
+            </w:tcBorders>
+            <w:shd w:val="clear" w:color="auto" w:fill="auto"/>
+            <w:noWrap/>
+            <w:vAlign w:val="center"/>
+            <w:hideMark/>
+          </w:tcPr>
+          <w:p>
+            <w:pPr>
+              <w:spacing w:after="0" w:line="360" w:lineRule="auto"/>
+              <w:jc w:val="center"/>
+              <w:rPr>
+                <w:rFonts w:ascii="Times New Roman" w:eastAsia="Times New Roman" w:hAnsi="Times New Roman" w:cs="Times New Roman"/>
+                <w:color w:val="000000"/>
+                <w:sz w:val="24"/>
+                <w:szCs w:val="24"/>
+                <w:lang w:val="id-ID"/>
+              </w:rPr>
+            </w:pPr>
+            <w:r>
+              <w:rPr>
+                <w:rFonts w:ascii="Times New Roman" w:eastAsia="Times New Roman" w:hAnsi="Times New Roman" w:cs="Times New Roman"/>
+                <w:color w:val="000000"/>
+                <w:sz w:val="24"/>
+                <w:szCs w:val="24"/>
+                <w:lang w:val="id-ID"/>
+              </w:rPr>
+              <w:t>Kersen</w:t>
+            </w:r>
+          </w:p>
+        </w:tc>
+        <w:tc>
+          <w:tcPr>
+            <w:tcW w:w="1305" w:type="dxa"/>
+            <w:tcBorders>
+              <w:top w:val="nil"/>
+              <w:left w:val="nil"/>
+              <w:bottom w:val="single" w:sz="4" w:space="0" w:color="auto"/>
+              <w:right w:val="single" w:sz="4" w:space="0" w:color="auto"/>
+            </w:tcBorders>
+            <w:shd w:val="clear" w:color="auto" w:fill="auto"/>
+            <w:noWrap/>
+            <w:vAlign w:val="center"/>
+            <w:hideMark/>
+          </w:tcPr>
+          <w:p>
+            <w:pPr>
+              <w:spacing w:after="0" w:line="360" w:lineRule="auto"/>
+              <w:jc w:val="center"/>
+              <w:rPr>
+                <w:rFonts w:ascii="Times New Roman" w:eastAsia="Times New Roman" w:hAnsi="Times New Roman" w:cs="Times New Roman"/>
+                <w:color w:val="000000"/>
+                <w:sz w:val="24"/>
+                <w:szCs w:val="24"/>
+                <w:lang w:val="id-ID"/>
+              </w:rPr>
+            </w:pPr>
+            <w:r>
+              <w:rPr>
+                <w:rFonts w:ascii="Times New Roman" w:eastAsia="Times New Roman" w:hAnsi="Times New Roman" w:cs="Times New Roman"/>
+                <w:color w:val="000000"/>
+                <w:sz w:val="24"/>
+                <w:szCs w:val="24"/>
+                <w:lang w:val="id-ID"/>
+              </w:rPr>
+              <w:t>0</w:t>
+            </w:r>
+          </w:p>
+        </w:tc>
+        <w:tc>
+          <w:tcPr>
+            <w:tcW w:w="1260" w:type="dxa"/>
+            <w:tcBorders>
+              <w:top w:val="nil"/>
+              <w:left w:val="nil"/>
+              <w:bottom w:val="single" w:sz="4" w:space="0" w:color="auto"/>
+              <w:right w:val="single" w:sz="4" w:space="0" w:color="auto"/>
+            </w:tcBorders>
+            <w:shd w:val="clear" w:color="auto" w:fill="auto"/>
+            <w:noWrap/>
+            <w:vAlign w:val="center"/>
+            <w:hideMark/>
+          </w:tcPr>
+          <w:p>
+            <w:pPr>
+              <w:spacing w:after="0" w:line="360" w:lineRule="auto"/>
+              <w:jc w:val="center"/>
+              <w:rPr>
+                <w:rFonts w:ascii="Times New Roman" w:eastAsia="Times New Roman" w:hAnsi="Times New Roman" w:cs="Times New Roman"/>
+                <w:b/>
+                <w:bCs/>
+                <w:color w:val="000000"/>
+                <w:sz w:val="24"/>
+                <w:szCs w:val="24"/>
+                <w:lang w:val="id-ID"/>
+              </w:rPr>
+            </w:pPr>
+            <w:r>
+              <w:rPr>
+                <w:rFonts w:ascii="Times New Roman" w:eastAsia="Times New Roman" w:hAnsi="Times New Roman" w:cs="Times New Roman"/>
+                <w:b/>
+                <w:bCs/>
+                <w:color w:val="000000"/>
+                <w:sz w:val="24"/>
+                <w:szCs w:val="24"/>
+                <w:lang w:val="id-ID"/>
+              </w:rPr>
+              <w:t>5</w:t>
+            </w:r>
+          </w:p>
+        </w:tc>
+        <w:tc>
+          <w:tcPr>
+            <w:tcW w:w="1350" w:type="dxa"/>
+            <w:tcBorders>
+              <w:top w:val="nil"/>
+              <w:left w:val="nil"/>
+              <w:bottom w:val="single" w:sz="4" w:space="0" w:color="auto"/>
+              <w:right w:val="single" w:sz="4" w:space="0" w:color="auto"/>
+            </w:tcBorders>
+            <w:shd w:val="clear" w:color="auto" w:fill="auto"/>
+            <w:noWrap/>
+            <w:vAlign w:val="center"/>
+            <w:hideMark/>
+          </w:tcPr>
+          <w:p>
+            <w:pPr>
+              <w:spacing w:after="0" w:line="360" w:lineRule="auto"/>
+              <w:jc w:val="center"/>
+              <w:rPr>
+                <w:rFonts w:ascii="Times New Roman" w:eastAsia="Times New Roman" w:hAnsi="Times New Roman" w:cs="Times New Roman"/>
+                <w:color w:val="000000"/>
+                <w:sz w:val="24"/>
+                <w:szCs w:val="24"/>
+                <w:lang w:val="id-ID"/>
+              </w:rPr>
+            </w:pPr>
+            <w:r>
+              <w:rPr>
+                <w:rFonts w:ascii="Times New Roman" w:eastAsia="Times New Roman" w:hAnsi="Times New Roman" w:cs="Times New Roman"/>
+                <w:color w:val="000000"/>
+                <w:sz w:val="24"/>
+                <w:szCs w:val="24"/>
+                <w:lang w:val="id-ID"/>
+              </w:rPr>
+              <w:t>0</w:t>
+            </w:r>
+          </w:p>
+        </w:tc>
+      </w:tr>
+      <w:tr>
+        <w:trPr>
+          <w:trHeight w:val="330"/>
+          <w:jc w:val="center"/>
+        </w:trPr>
+        <w:tc>
+          <w:tcPr>
+            <w:tcW w:w="1840" w:type="dxa"/>
+            <w:tcBorders>
+              <w:top w:val="single" w:sz="4" w:space="0" w:color="auto"/>
+              <w:left w:val="single" w:sz="4" w:space="0" w:color="auto"/>
+              <w:bottom w:val="single" w:sz="12" w:space="0" w:color="auto"/>
+              <w:right w:val="single" w:sz="4" w:space="0" w:color="auto"/>
+            </w:tcBorders>
+            <w:shd w:val="clear" w:color="auto" w:fill="auto"/>
+            <w:noWrap/>
+            <w:vAlign w:val="center"/>
+            <w:hideMark/>
+          </w:tcPr>
+          <w:p>
+            <w:pPr>
+              <w:spacing w:after="0" w:line="360" w:lineRule="auto"/>
+              <w:jc w:val="center"/>
+              <w:rPr>
+                <w:rFonts w:ascii="Times New Roman" w:eastAsia="Times New Roman" w:hAnsi="Times New Roman" w:cs="Times New Roman"/>
+                <w:color w:val="000000"/>
+                <w:sz w:val="24"/>
+                <w:szCs w:val="24"/>
+                <w:lang w:val="id-ID"/>
+              </w:rPr>
+            </w:pPr>
+            <w:r>
+              <w:rPr>
+                <w:rFonts w:ascii="Times New Roman" w:eastAsia="Times New Roman" w:hAnsi="Times New Roman" w:cs="Times New Roman"/>
+                <w:color w:val="000000"/>
+                <w:sz w:val="24"/>
+                <w:szCs w:val="24"/>
+                <w:lang w:val="id-ID"/>
+              </w:rPr>
+              <w:t>Sirih</w:t>
+            </w:r>
+          </w:p>
+        </w:tc>
+        <w:tc>
+          <w:tcPr>
+            <w:tcW w:w="1305" w:type="dxa"/>
+            <w:tcBorders>
+              <w:top w:val="nil"/>
+              <w:left w:val="nil"/>
+              <w:bottom w:val="nil"/>
+              <w:right w:val="single" w:sz="4" w:space="0" w:color="auto"/>
+            </w:tcBorders>
+            <w:shd w:val="clear" w:color="auto" w:fill="auto"/>
+            <w:noWrap/>
+            <w:vAlign w:val="center"/>
+            <w:hideMark/>
+          </w:tcPr>
+          <w:p>
+            <w:pPr>
+              <w:spacing w:after="0" w:line="360" w:lineRule="auto"/>
+              <w:jc w:val="center"/>
+              <w:rPr>
+                <w:rFonts w:ascii="Times New Roman" w:eastAsia="Times New Roman" w:hAnsi="Times New Roman" w:cs="Times New Roman"/>
+                <w:color w:val="000000"/>
+                <w:sz w:val="24"/>
+                <w:szCs w:val="24"/>
+                <w:lang w:val="id-ID"/>
+              </w:rPr>
+            </w:pPr>
+            <w:r>
+              <w:rPr>
+                <w:rFonts w:ascii="Times New Roman" w:eastAsia="Times New Roman" w:hAnsi="Times New Roman" w:cs="Times New Roman"/>
+                <w:color w:val="000000"/>
+                <w:sz w:val="24"/>
+                <w:szCs w:val="24"/>
+                <w:lang w:val="id-ID"/>
+              </w:rPr>
+              <w:t>0</w:t>
+            </w:r>
+          </w:p>
+        </w:tc>
+        <w:tc>
+          <w:tcPr>
+            <w:tcW w:w="1260" w:type="dxa"/>
+            <w:tcBorders>
+              <w:top w:val="nil"/>
+              <w:left w:val="nil"/>
+              <w:bottom w:val="nil"/>
+              <w:right w:val="single" w:sz="4" w:space="0" w:color="auto"/>
+            </w:tcBorders>
+            <w:shd w:val="clear" w:color="auto" w:fill="auto"/>
+            <w:noWrap/>
+            <w:vAlign w:val="center"/>
+            <w:hideMark/>
+          </w:tcPr>
+          <w:p>
+            <w:pPr>
+              <w:spacing w:after="0" w:line="360" w:lineRule="auto"/>
+              <w:jc w:val="center"/>
+              <w:rPr>
+                <w:rFonts w:ascii="Times New Roman" w:eastAsia="Times New Roman" w:hAnsi="Times New Roman" w:cs="Times New Roman"/>
+                <w:color w:val="000000"/>
+                <w:sz w:val="24"/>
+                <w:szCs w:val="24"/>
+                <w:lang w:val="id-ID"/>
+              </w:rPr>
+            </w:pPr>
+            <w:r>
+              <w:rPr>
+                <w:rFonts w:ascii="Times New Roman" w:eastAsia="Times New Roman" w:hAnsi="Times New Roman" w:cs="Times New Roman"/>
+                <w:color w:val="000000"/>
+                <w:sz w:val="24"/>
+                <w:szCs w:val="24"/>
+                <w:lang w:val="id-ID"/>
+              </w:rPr>
+              <w:t>0</w:t>
+            </w:r>
+          </w:p>
+        </w:tc>
+        <w:tc>
+          <w:tcPr>
+            <w:tcW w:w="1350" w:type="dxa"/>
+            <w:tcBorders>
+              <w:top w:val="nil"/>
+              <w:left w:val="nil"/>
+              <w:bottom w:val="nil"/>
+              <w:right w:val="single" w:sz="4" w:space="0" w:color="auto"/>
+            </w:tcBorders>
+            <w:shd w:val="clear" w:color="auto" w:fill="auto"/>
+            <w:noWrap/>
+            <w:vAlign w:val="center"/>
+            <w:hideMark/>
+          </w:tcPr>
+          <w:p>
+            <w:pPr>
+              <w:spacing w:after="0" w:line="360" w:lineRule="auto"/>
+              <w:jc w:val="center"/>
+              <w:rPr>
+                <w:rFonts w:ascii="Times New Roman" w:eastAsia="Times New Roman" w:hAnsi="Times New Roman" w:cs="Times New Roman"/>
+                <w:b/>
+                <w:bCs/>
+                <w:color w:val="000000"/>
+                <w:sz w:val="24"/>
+                <w:szCs w:val="24"/>
+                <w:lang w:val="id-ID"/>
+              </w:rPr>
+            </w:pPr>
+            <w:r>
+              <w:rPr>
+                <w:rFonts w:ascii="Times New Roman" w:eastAsia="Times New Roman" w:hAnsi="Times New Roman" w:cs="Times New Roman"/>
+                <w:b/>
+                <w:bCs/>
+                <w:color w:val="000000"/>
+                <w:sz w:val="24"/>
+                <w:szCs w:val="24"/>
+                <w:lang w:val="id-ID"/>
+              </w:rPr>
+              <w:t>5</w:t>
+            </w:r>
+          </w:p>
+        </w:tc>
+      </w:tr>
+      <w:tr>
+        <w:trPr>
+          <w:trHeight w:val="330"/>
+          <w:jc w:val="center"/>
+        </w:trPr>
+        <w:tc>
+          <w:tcPr>
+            <w:tcW w:w="1840" w:type="dxa"/>
+            <w:tcBorders>
+              <w:top w:val="nil"/>
+              <w:left w:val="single" w:sz="4" w:space="0" w:color="auto"/>
+              <w:bottom w:val="single" w:sz="4" w:space="0" w:color="auto"/>
+              <w:right w:val="single" w:sz="4" w:space="0" w:color="auto"/>
+            </w:tcBorders>
+            <w:shd w:val="clear" w:color="auto" w:fill="auto"/>
+            <w:noWrap/>
+            <w:vAlign w:val="center"/>
+            <w:hideMark/>
+          </w:tcPr>
+          <w:p>
+            <w:pPr>
+              <w:spacing w:after="0" w:line="360" w:lineRule="auto"/>
+              <w:jc w:val="center"/>
+              <w:rPr>
+                <w:rFonts w:ascii="Times New Roman" w:eastAsia="Times New Roman" w:hAnsi="Times New Roman" w:cs="Times New Roman"/>
+                <w:i/>
+                <w:iCs/>
+                <w:color w:val="000000"/>
+                <w:sz w:val="24"/>
+                <w:szCs w:val="24"/>
+                <w:lang w:val="id-ID"/>
+              </w:rPr>
+            </w:pPr>
+            <w:r>
+              <w:rPr>
+                <w:rFonts w:ascii="Times New Roman" w:eastAsia="Times New Roman" w:hAnsi="Times New Roman" w:cs="Times New Roman"/>
+                <w:i/>
+                <w:iCs/>
+                <w:color w:val="000000"/>
+                <w:sz w:val="24"/>
+                <w:szCs w:val="24"/>
+                <w:lang w:val="id-ID"/>
+              </w:rPr>
+              <w:t>Recall</w:t>
+            </w:r>
+          </w:p>
+        </w:tc>
+        <w:tc>
+          <w:tcPr>
+            <w:tcW w:w="1305" w:type="dxa"/>
+            <w:tcBorders>
+              <w:top w:val="single" w:sz="12" w:space="0" w:color="auto"/>
+              <w:left w:val="nil"/>
+              <w:bottom w:val="single" w:sz="4" w:space="0" w:color="auto"/>
+              <w:right w:val="single" w:sz="4" w:space="0" w:color="auto"/>
+            </w:tcBorders>
+            <w:shd w:val="clear" w:color="auto" w:fill="auto"/>
+            <w:noWrap/>
+            <w:vAlign w:val="center"/>
+            <w:hideMark/>
+          </w:tcPr>
+          <w:p>
+            <w:pPr>
+              <w:spacing w:after="0" w:line="360" w:lineRule="auto"/>
+              <w:jc w:val="center"/>
+              <w:rPr>
+                <w:rFonts w:ascii="Times New Roman" w:eastAsia="Times New Roman" w:hAnsi="Times New Roman" w:cs="Times New Roman"/>
+                <w:color w:val="000000"/>
+                <w:sz w:val="24"/>
+                <w:szCs w:val="24"/>
+                <w:lang w:val="id-ID"/>
+              </w:rPr>
+            </w:pPr>
+            <w:r>
+              <w:rPr>
+                <w:rFonts w:ascii="Times New Roman" w:eastAsia="Times New Roman" w:hAnsi="Times New Roman" w:cs="Times New Roman"/>
+                <w:color w:val="000000"/>
+                <w:sz w:val="24"/>
+                <w:szCs w:val="24"/>
+                <w:lang w:val="id-ID"/>
+              </w:rPr>
+              <w:t>80%</w:t>
+            </w:r>
+          </w:p>
+        </w:tc>
+        <w:tc>
+          <w:tcPr>
+            <w:tcW w:w="1260" w:type="dxa"/>
+            <w:tcBorders>
+              <w:top w:val="single" w:sz="12" w:space="0" w:color="auto"/>
+              <w:left w:val="nil"/>
+              <w:bottom w:val="single" w:sz="4" w:space="0" w:color="auto"/>
+              <w:right w:val="single" w:sz="4" w:space="0" w:color="auto"/>
+            </w:tcBorders>
+            <w:shd w:val="clear" w:color="auto" w:fill="auto"/>
+            <w:noWrap/>
+            <w:vAlign w:val="center"/>
+            <w:hideMark/>
+          </w:tcPr>
+          <w:p>
+            <w:pPr>
+              <w:spacing w:after="0" w:line="360" w:lineRule="auto"/>
+              <w:jc w:val="center"/>
+              <w:rPr>
+                <w:rFonts w:ascii="Times New Roman" w:eastAsia="Times New Roman" w:hAnsi="Times New Roman" w:cs="Times New Roman"/>
+                <w:color w:val="000000"/>
+                <w:sz w:val="24"/>
+                <w:szCs w:val="24"/>
+                <w:lang w:val="id-ID"/>
+              </w:rPr>
+            </w:pPr>
+            <w:r>
+              <w:rPr>
+                <w:rFonts w:ascii="Times New Roman" w:eastAsia="Times New Roman" w:hAnsi="Times New Roman" w:cs="Times New Roman"/>
+                <w:color w:val="000000"/>
+                <w:sz w:val="24"/>
+                <w:szCs w:val="24"/>
+                <w:lang w:val="id-ID"/>
+              </w:rPr>
+              <w:t>100%</w:t>
+            </w:r>
+          </w:p>
+        </w:tc>
+        <w:tc>
+          <w:tcPr>
+            <w:tcW w:w="1350" w:type="dxa"/>
+            <w:tcBorders>
+              <w:top w:val="single" w:sz="12" w:space="0" w:color="auto"/>
+              <w:left w:val="nil"/>
+              <w:bottom w:val="single" w:sz="4" w:space="0" w:color="auto"/>
+              <w:right w:val="single" w:sz="4" w:space="0" w:color="auto"/>
+            </w:tcBorders>
+            <w:shd w:val="clear" w:color="auto" w:fill="auto"/>
+            <w:noWrap/>
+            <w:vAlign w:val="center"/>
+            <w:hideMark/>
+          </w:tcPr>
+          <w:p>
+            <w:pPr>
+              <w:spacing w:after="0" w:line="360" w:lineRule="auto"/>
+              <w:jc w:val="center"/>
+              <w:rPr>
+                <w:rFonts w:ascii="Times New Roman" w:eastAsia="Times New Roman" w:hAnsi="Times New Roman" w:cs="Times New Roman"/>
+                <w:color w:val="000000"/>
+                <w:sz w:val="24"/>
+                <w:szCs w:val="24"/>
+                <w:lang w:val="id-ID"/>
+              </w:rPr>
+            </w:pPr>
+            <w:r>
+              <w:rPr>
+                <w:rFonts w:ascii="Times New Roman" w:eastAsia="Times New Roman" w:hAnsi="Times New Roman" w:cs="Times New Roman"/>
+                <w:color w:val="000000"/>
+                <w:sz w:val="24"/>
+                <w:szCs w:val="24"/>
+                <w:lang w:val="id-ID"/>
+              </w:rPr>
+              <w:t>100%</w:t>
+            </w:r>
+          </w:p>
+        </w:tc>
+      </w:tr>
+      <w:tr>
+        <w:trPr>
+          <w:trHeight w:val="315"/>
+          <w:jc w:val="center"/>
+        </w:trPr>
+        <w:tc>
+          <w:tcPr>
+            <w:tcW w:w="1840" w:type="dxa"/>
+            <w:tcBorders>
+              <w:top w:val="single" w:sz="4" w:space="0" w:color="auto"/>
+              <w:left w:val="single" w:sz="4" w:space="0" w:color="auto"/>
+              <w:bottom w:val="single" w:sz="4" w:space="0" w:color="auto"/>
+              <w:right w:val="single" w:sz="4" w:space="0" w:color="auto"/>
+            </w:tcBorders>
+            <w:shd w:val="clear" w:color="auto" w:fill="auto"/>
+            <w:noWrap/>
+            <w:vAlign w:val="center"/>
+            <w:hideMark/>
+          </w:tcPr>
+          <w:p>
+            <w:pPr>
+              <w:spacing w:after="0" w:line="360" w:lineRule="auto"/>
+              <w:jc w:val="center"/>
+              <w:rPr>
+                <w:rFonts w:ascii="Times New Roman" w:eastAsia="Times New Roman" w:hAnsi="Times New Roman" w:cs="Times New Roman"/>
+                <w:i/>
+                <w:iCs/>
+                <w:color w:val="000000"/>
+                <w:sz w:val="24"/>
+                <w:szCs w:val="24"/>
+                <w:lang w:val="id-ID"/>
+              </w:rPr>
+            </w:pPr>
+            <w:r>
+              <w:rPr>
+                <w:rFonts w:ascii="Times New Roman" w:eastAsia="Times New Roman" w:hAnsi="Times New Roman" w:cs="Times New Roman"/>
+                <w:i/>
+                <w:iCs/>
+                <w:color w:val="000000"/>
+                <w:sz w:val="24"/>
+                <w:szCs w:val="24"/>
+                <w:lang w:val="id-ID"/>
+              </w:rPr>
+              <w:t>Precision</w:t>
+            </w:r>
+          </w:p>
+        </w:tc>
+        <w:tc>
+          <w:tcPr>
+            <w:tcW w:w="1305" w:type="dxa"/>
+            <w:tcBorders>
+              <w:top w:val="nil"/>
+              <w:left w:val="nil"/>
+              <w:bottom w:val="single" w:sz="4" w:space="0" w:color="auto"/>
+              <w:right w:val="single" w:sz="4" w:space="0" w:color="auto"/>
+            </w:tcBorders>
+            <w:shd w:val="clear" w:color="auto" w:fill="auto"/>
+            <w:noWrap/>
+            <w:vAlign w:val="center"/>
+            <w:hideMark/>
+          </w:tcPr>
+          <w:p>
+            <w:pPr>
+              <w:spacing w:after="0" w:line="360" w:lineRule="auto"/>
+              <w:jc w:val="center"/>
+              <w:rPr>
+                <w:rFonts w:ascii="Times New Roman" w:eastAsia="Times New Roman" w:hAnsi="Times New Roman" w:cs="Times New Roman"/>
+                <w:color w:val="000000"/>
+                <w:sz w:val="24"/>
+                <w:szCs w:val="24"/>
+                <w:lang w:val="id-ID"/>
+              </w:rPr>
+            </w:pPr>
+            <w:r>
+              <w:rPr>
+                <w:rFonts w:ascii="Times New Roman" w:eastAsia="Times New Roman" w:hAnsi="Times New Roman" w:cs="Times New Roman"/>
+                <w:color w:val="000000"/>
+                <w:sz w:val="24"/>
+                <w:szCs w:val="24"/>
+                <w:lang w:val="id-ID"/>
+              </w:rPr>
+              <w:t>100%</w:t>
+            </w:r>
+          </w:p>
+        </w:tc>
+        <w:tc>
+          <w:tcPr>
+            <w:tcW w:w="1260" w:type="dxa"/>
+            <w:tcBorders>
+              <w:top w:val="nil"/>
+              <w:left w:val="nil"/>
+              <w:bottom w:val="single" w:sz="4" w:space="0" w:color="auto"/>
+              <w:right w:val="single" w:sz="4" w:space="0" w:color="auto"/>
+            </w:tcBorders>
+            <w:shd w:val="clear" w:color="auto" w:fill="auto"/>
+            <w:noWrap/>
+            <w:vAlign w:val="center"/>
+            <w:hideMark/>
+          </w:tcPr>
+          <w:p>
+            <w:pPr>
+              <w:spacing w:after="0" w:line="360" w:lineRule="auto"/>
+              <w:jc w:val="center"/>
+              <w:rPr>
+                <w:rFonts w:ascii="Times New Roman" w:eastAsia="Times New Roman" w:hAnsi="Times New Roman" w:cs="Times New Roman"/>
+                <w:color w:val="000000"/>
+                <w:sz w:val="24"/>
+                <w:szCs w:val="24"/>
+                <w:lang w:val="id-ID"/>
+              </w:rPr>
+            </w:pPr>
+            <w:r>
+              <w:rPr>
+                <w:rFonts w:ascii="Times New Roman" w:eastAsia="Times New Roman" w:hAnsi="Times New Roman" w:cs="Times New Roman"/>
+                <w:color w:val="000000"/>
+                <w:sz w:val="24"/>
+                <w:szCs w:val="24"/>
+                <w:lang w:val="id-ID"/>
+              </w:rPr>
+              <w:t>83%</w:t>
+            </w:r>
+          </w:p>
+        </w:tc>
+        <w:tc>
+          <w:tcPr>
+            <w:tcW w:w="1350" w:type="dxa"/>
+            <w:tcBorders>
+              <w:top w:val="nil"/>
+              <w:left w:val="nil"/>
+              <w:bottom w:val="single" w:sz="4" w:space="0" w:color="auto"/>
+              <w:right w:val="single" w:sz="4" w:space="0" w:color="auto"/>
+            </w:tcBorders>
+            <w:shd w:val="clear" w:color="auto" w:fill="auto"/>
+            <w:noWrap/>
+            <w:vAlign w:val="center"/>
+            <w:hideMark/>
+          </w:tcPr>
+          <w:p>
+            <w:pPr>
+              <w:spacing w:after="0" w:line="360" w:lineRule="auto"/>
+              <w:jc w:val="center"/>
+              <w:rPr>
+                <w:rFonts w:ascii="Times New Roman" w:eastAsia="Times New Roman" w:hAnsi="Times New Roman" w:cs="Times New Roman"/>
+                <w:color w:val="000000"/>
+                <w:sz w:val="24"/>
+                <w:szCs w:val="24"/>
+                <w:lang w:val="id-ID"/>
+              </w:rPr>
+            </w:pPr>
+            <w:r>
+              <w:rPr>
+                <w:rFonts w:ascii="Times New Roman" w:eastAsia="Times New Roman" w:hAnsi="Times New Roman" w:cs="Times New Roman"/>
+                <w:color w:val="000000"/>
+                <w:sz w:val="24"/>
+                <w:szCs w:val="24"/>
+                <w:lang w:val="id-ID"/>
+              </w:rPr>
+              <w:t>100%</w:t>
+            </w:r>
+          </w:p>
+        </w:tc>
+      </w:tr>
+      <w:tr>
+        <w:trPr>
+          <w:trHeight w:val="315"/>
+          <w:jc w:val="center"/>
+        </w:trPr>
+        <w:tc>
+          <w:tcPr>
+            <w:tcW w:w="1840" w:type="dxa"/>
+            <w:tcBorders>
+              <w:top w:val="single" w:sz="4" w:space="0" w:color="auto"/>
+              <w:left w:val="single" w:sz="4" w:space="0" w:color="auto"/>
+              <w:bottom w:val="single" w:sz="4" w:space="0" w:color="auto"/>
+              <w:right w:val="single" w:sz="4" w:space="0" w:color="auto"/>
+            </w:tcBorders>
+            <w:shd w:val="clear" w:color="auto" w:fill="auto"/>
+            <w:noWrap/>
+            <w:vAlign w:val="center"/>
+            <w:hideMark/>
+          </w:tcPr>
+          <w:p>
+            <w:pPr>
+              <w:spacing w:after="0" w:line="360" w:lineRule="auto"/>
+              <w:jc w:val="center"/>
+              <w:rPr>
+                <w:rFonts w:ascii="Times New Roman" w:eastAsia="Times New Roman" w:hAnsi="Times New Roman" w:cs="Times New Roman"/>
+                <w:i/>
+                <w:iCs/>
+                <w:color w:val="000000"/>
+                <w:sz w:val="24"/>
+                <w:szCs w:val="24"/>
+                <w:lang w:val="id-ID"/>
+              </w:rPr>
+            </w:pPr>
+            <w:r>
+              <w:rPr>
+                <w:rFonts w:ascii="Times New Roman" w:eastAsia="Times New Roman" w:hAnsi="Times New Roman" w:cs="Times New Roman"/>
+                <w:i/>
+                <w:iCs/>
+                <w:color w:val="000000"/>
+                <w:sz w:val="24"/>
+                <w:szCs w:val="24"/>
+                <w:lang w:val="id-ID"/>
+              </w:rPr>
+              <w:t>F-Measure</w:t>
+            </w:r>
+          </w:p>
+        </w:tc>
+        <w:tc>
+          <w:tcPr>
+            <w:tcW w:w="1305" w:type="dxa"/>
+            <w:tcBorders>
+              <w:top w:val="nil"/>
+              <w:left w:val="nil"/>
+              <w:bottom w:val="single" w:sz="4" w:space="0" w:color="auto"/>
+              <w:right w:val="single" w:sz="4" w:space="0" w:color="auto"/>
+            </w:tcBorders>
+            <w:shd w:val="clear" w:color="auto" w:fill="auto"/>
+            <w:noWrap/>
+            <w:vAlign w:val="center"/>
+            <w:hideMark/>
+          </w:tcPr>
+          <w:p>
+            <w:pPr>
+              <w:spacing w:after="0" w:line="360" w:lineRule="auto"/>
+              <w:jc w:val="center"/>
+              <w:rPr>
+                <w:rFonts w:ascii="Times New Roman" w:eastAsia="Times New Roman" w:hAnsi="Times New Roman" w:cs="Times New Roman"/>
+                <w:color w:val="000000"/>
+                <w:sz w:val="24"/>
+                <w:szCs w:val="24"/>
+                <w:lang w:val="id-ID"/>
+              </w:rPr>
+            </w:pPr>
+            <w:r>
+              <w:rPr>
+                <w:rFonts w:ascii="Times New Roman" w:eastAsia="Times New Roman" w:hAnsi="Times New Roman" w:cs="Times New Roman"/>
+                <w:color w:val="000000"/>
+                <w:sz w:val="24"/>
+                <w:szCs w:val="24"/>
+                <w:lang w:val="id-ID"/>
+              </w:rPr>
+              <w:t>89%</w:t>
+            </w:r>
+          </w:p>
+        </w:tc>
+        <w:tc>
+          <w:tcPr>
+            <w:tcW w:w="1260" w:type="dxa"/>
+            <w:tcBorders>
+              <w:top w:val="nil"/>
+              <w:left w:val="nil"/>
+              <w:bottom w:val="single" w:sz="4" w:space="0" w:color="auto"/>
+              <w:right w:val="single" w:sz="4" w:space="0" w:color="auto"/>
+            </w:tcBorders>
+            <w:shd w:val="clear" w:color="auto" w:fill="auto"/>
+            <w:noWrap/>
+            <w:vAlign w:val="center"/>
+            <w:hideMark/>
+          </w:tcPr>
+          <w:p>
+            <w:pPr>
+              <w:spacing w:after="0" w:line="360" w:lineRule="auto"/>
+              <w:jc w:val="center"/>
+              <w:rPr>
+                <w:rFonts w:ascii="Times New Roman" w:eastAsia="Times New Roman" w:hAnsi="Times New Roman" w:cs="Times New Roman"/>
+                <w:color w:val="000000"/>
+                <w:sz w:val="24"/>
+                <w:szCs w:val="24"/>
+                <w:lang w:val="id-ID"/>
+              </w:rPr>
+            </w:pPr>
+            <w:r>
+              <w:rPr>
+                <w:rFonts w:ascii="Times New Roman" w:eastAsia="Times New Roman" w:hAnsi="Times New Roman" w:cs="Times New Roman"/>
+                <w:color w:val="000000"/>
+                <w:sz w:val="24"/>
+                <w:szCs w:val="24"/>
+                <w:lang w:val="id-ID"/>
+              </w:rPr>
+              <w:t>91%</w:t>
+            </w:r>
+          </w:p>
+        </w:tc>
+        <w:tc>
+          <w:tcPr>
+            <w:tcW w:w="1350" w:type="dxa"/>
+            <w:tcBorders>
+              <w:top w:val="nil"/>
+              <w:left w:val="nil"/>
+              <w:bottom w:val="single" w:sz="4" w:space="0" w:color="auto"/>
+              <w:right w:val="single" w:sz="4" w:space="0" w:color="auto"/>
+            </w:tcBorders>
+            <w:shd w:val="clear" w:color="auto" w:fill="auto"/>
+            <w:noWrap/>
+            <w:vAlign w:val="center"/>
+            <w:hideMark/>
+          </w:tcPr>
+          <w:p>
+            <w:pPr>
+              <w:spacing w:after="0" w:line="360" w:lineRule="auto"/>
+              <w:jc w:val="center"/>
+              <w:rPr>
+                <w:rFonts w:ascii="Times New Roman" w:eastAsia="Times New Roman" w:hAnsi="Times New Roman" w:cs="Times New Roman"/>
+                <w:color w:val="000000"/>
+                <w:sz w:val="24"/>
+                <w:szCs w:val="24"/>
+                <w:lang w:val="id-ID"/>
+              </w:rPr>
+            </w:pPr>
+            <w:r>
+              <w:rPr>
+                <w:rFonts w:ascii="Times New Roman" w:eastAsia="Times New Roman" w:hAnsi="Times New Roman" w:cs="Times New Roman"/>
+                <w:color w:val="000000"/>
+                <w:sz w:val="24"/>
+                <w:szCs w:val="24"/>
+                <w:lang w:val="id-ID"/>
+              </w:rPr>
+              <w:t>100%</w:t>
+            </w:r>
+          </w:p>
+        </w:tc>
+      </w:tr>
+    </w:tbl>
+    <w:p>
+      <w:pPr>
+        <w:pStyle w:val="ListParagraph"/>
+        <w:autoSpaceDE w:val="0"/>
+        <w:autoSpaceDN w:val="0"/>
+        <w:adjustRightInd w:val="0"/>
+        <w:spacing w:after="0" w:line="360" w:lineRule="auto"/>
+        <w:ind w:left="0"/>
+        <w:rPr>
+          <w:rFonts w:ascii="Times New Roman" w:hAnsi="Times New Roman" w:cs="Times New Roman"/>
+          <w:sz w:val="24"/>
+          <w:szCs w:val="24"/>
+          <w:lang w:val="id-ID"/>
+        </w:rPr>
+      </w:pPr>
+      <w:r>
+        <w:rPr>
+          <w:rFonts w:ascii="Times New Roman" w:hAnsi="Times New Roman" w:cs="Times New Roman"/>
+          <w:sz w:val="24"/>
+          <w:szCs w:val="24"/>
+          <w:lang w:val="id-ID"/>
+        </w:rPr>
+        <w:tab/>
+        <w:t>Berdasarkan tabel 4.</w:t>
+      </w:r>
+      <w:r>
+        <w:rPr>
+          <w:rFonts w:ascii="Times New Roman" w:hAnsi="Times New Roman" w:cs="Times New Roman"/>
+          <w:sz w:val="24"/>
+          <w:szCs w:val="24"/>
+          <w:lang w:val="id-ID"/>
+        </w:rPr>
+        <w:t>5</w:t>
+      </w:r>
+      <w:r>
+        <w:rPr>
+          <w:rFonts w:ascii="Times New Roman" w:hAnsi="Times New Roman" w:cs="Times New Roman"/>
+          <w:sz w:val="24"/>
+          <w:szCs w:val="24"/>
+          <w:lang w:val="id-ID"/>
+        </w:rPr>
+        <w:t xml:space="preserve"> maka didapatkan nilai rata-rata </w:t>
+      </w:r>
+      <w:r>
+        <w:rPr>
+          <w:rFonts w:ascii="Times New Roman" w:hAnsi="Times New Roman" w:cs="Times New Roman"/>
+          <w:i/>
+          <w:iCs/>
+          <w:sz w:val="24"/>
+          <w:szCs w:val="24"/>
+          <w:lang w:val="id-ID"/>
+        </w:rPr>
+        <w:t xml:space="preserve">recall, precision, </w:t>
+      </w:r>
+      <w:r>
+        <w:rPr>
+          <w:rFonts w:ascii="Times New Roman" w:hAnsi="Times New Roman" w:cs="Times New Roman"/>
+          <w:sz w:val="24"/>
+          <w:szCs w:val="24"/>
+          <w:lang w:val="id-ID"/>
+        </w:rPr>
+        <w:t>dan</w:t>
+      </w:r>
+      <w:r>
+        <w:rPr>
+          <w:rFonts w:ascii="Times New Roman" w:hAnsi="Times New Roman" w:cs="Times New Roman"/>
+          <w:i/>
+          <w:iCs/>
+          <w:sz w:val="24"/>
+          <w:szCs w:val="24"/>
+          <w:lang w:val="id-ID"/>
+        </w:rPr>
+        <w:t xml:space="preserve"> f-measure</w:t>
+      </w:r>
+      <w:r>
+        <w:rPr>
+          <w:rFonts w:ascii="Times New Roman" w:hAnsi="Times New Roman" w:cs="Times New Roman"/>
+          <w:sz w:val="24"/>
+          <w:szCs w:val="24"/>
+          <w:lang w:val="id-ID"/>
+        </w:rPr>
+        <w:t xml:space="preserve"> sebagai berikut :</w:t>
+      </w:r>
+    </w:p>
+    <w:p>
+      <w:pPr>
+        <w:pStyle w:val="ListParagraph"/>
+        <w:autoSpaceDE w:val="0"/>
+        <w:autoSpaceDN w:val="0"/>
+        <w:adjustRightInd w:val="0"/>
+        <w:spacing w:after="0" w:line="360" w:lineRule="auto"/>
+        <w:ind w:left="0"/>
+        <w:rPr>
+          <w:rFonts w:ascii="Times New Roman" w:eastAsiaTheme="minorEastAsia" w:hAnsi="Times New Roman" w:cs="Times New Roman"/>
+          <w:sz w:val="32"/>
+          <w:szCs w:val="32"/>
+          <w:lang w:val="id-ID"/>
+        </w:rPr>
+      </w:pPr>
+      <w:r>
+        <w:rPr>
+          <w:rFonts w:ascii="Times New Roman" w:hAnsi="Times New Roman" w:cs="Times New Roman"/>
+          <w:sz w:val="24"/>
+          <w:szCs w:val="24"/>
+          <w:lang w:val="id-ID"/>
+        </w:rPr>
+        <w:t xml:space="preserve">Rata-Rata </w:t>
+      </w:r>
+      <w:r>
+        <w:rPr>
+          <w:rFonts w:ascii="Times New Roman" w:hAnsi="Times New Roman" w:cs="Times New Roman"/>
+          <w:i/>
+          <w:iCs/>
+          <w:sz w:val="24"/>
+          <w:szCs w:val="24"/>
+          <w:lang w:val="id-ID"/>
+        </w:rPr>
+        <w:t>Recall</w:t>
+      </w:r>
+      <w:r>
+        <w:rPr>
+          <w:rFonts w:ascii="Times New Roman" w:hAnsi="Times New Roman" w:cs="Times New Roman"/>
+          <w:sz w:val="24"/>
+          <w:szCs w:val="24"/>
+          <w:lang w:val="id-ID"/>
+        </w:rPr>
+        <w:tab/>
+      </w:r>
+      <w:r>
+        <w:rPr>
+          <w:rFonts w:ascii="Times New Roman" w:hAnsi="Times New Roman" w:cs="Times New Roman"/>
+          <w:sz w:val="36"/>
+          <w:szCs w:val="36"/>
+          <w:lang w:val="id-ID"/>
+        </w:rPr>
+        <w:t>=</w:t>
+      </w:r>
+      <w:r>
+        <w:rPr>
+          <w:rFonts w:ascii="Times New Roman" w:hAnsi="Times New Roman" w:cs="Times New Roman"/>
+          <w:sz w:val="24"/>
+          <w:szCs w:val="24"/>
+          <w:lang w:val="id-ID"/>
+        </w:rPr>
+        <w:t xml:space="preserve"> </w:t>
+      </w:r>
+      <m:oMath>
+        <m:f>
+          <m:fPr>
+            <m:ctrlPr>
+              <w:rPr>
+                <w:rFonts w:ascii="Cambria Math" w:hAnsi="Cambria Math" w:cs="Times New Roman"/>
+                <w:i/>
+                <w:sz w:val="32"/>
+                <w:szCs w:val="32"/>
+                <w:lang w:val="id-ID"/>
+              </w:rPr>
+            </m:ctrlPr>
+          </m:fPr>
+          <m:num>
+            <m:r>
+              <w:rPr>
+                <w:rFonts w:ascii="Cambria Math" w:hAnsi="Cambria Math" w:cs="Times New Roman"/>
+                <w:sz w:val="32"/>
+                <w:szCs w:val="32"/>
+                <w:lang w:val="id-ID"/>
+              </w:rPr>
+              <m:t>80+100+100</m:t>
+            </m:r>
+          </m:num>
+          <m:den>
+            <m:r>
+              <w:rPr>
+                <w:rFonts w:ascii="Cambria Math" w:hAnsi="Cambria Math" w:cs="Times New Roman"/>
+                <w:sz w:val="32"/>
+                <w:szCs w:val="32"/>
+                <w:lang w:val="id-ID"/>
+              </w:rPr>
+              <m:t>3</m:t>
+            </m:r>
+          </m:den>
+        </m:f>
+      </m:oMath>
+      <w:r>
+        <w:rPr>
+          <w:rFonts w:ascii="Times New Roman" w:eastAsiaTheme="minorEastAsia" w:hAnsi="Times New Roman" w:cs="Times New Roman"/>
+          <w:sz w:val="32"/>
+          <w:szCs w:val="32"/>
+          <w:lang w:val="id-ID"/>
+        </w:rPr>
+        <w:t xml:space="preserve"> </w:t>
+      </w:r>
+    </w:p>
+    <w:p>
+      <w:pPr>
+        <w:pStyle w:val="ListParagraph"/>
+        <w:autoSpaceDE w:val="0"/>
+        <w:autoSpaceDN w:val="0"/>
+        <w:adjustRightInd w:val="0"/>
+        <w:spacing w:after="0" w:line="360" w:lineRule="auto"/>
+        <w:ind w:left="0"/>
+        <w:rPr>
+          <w:rFonts w:ascii="Times New Roman" w:eastAsiaTheme="minorEastAsia" w:hAnsi="Times New Roman" w:cs="Times New Roman"/>
+          <w:sz w:val="24"/>
+          <w:szCs w:val="24"/>
+          <w:lang w:val="id-ID"/>
+        </w:rPr>
+      </w:pPr>
+      <w:r>
+        <w:rPr>
+          <w:rFonts w:ascii="Times New Roman" w:eastAsiaTheme="minorEastAsia" w:hAnsi="Times New Roman" w:cs="Times New Roman"/>
+          <w:sz w:val="32"/>
+          <w:szCs w:val="32"/>
+          <w:lang w:val="id-ID"/>
+        </w:rPr>
+        <w:tab/>
+      </w:r>
+      <w:r>
+        <w:rPr>
+          <w:rFonts w:ascii="Times New Roman" w:eastAsiaTheme="minorEastAsia" w:hAnsi="Times New Roman" w:cs="Times New Roman"/>
+          <w:sz w:val="32"/>
+          <w:szCs w:val="32"/>
+          <w:lang w:val="id-ID"/>
+        </w:rPr>
+        <w:tab/>
+      </w:r>
+      <w:r>
+        <w:rPr>
+          <w:rFonts w:ascii="Times New Roman" w:eastAsiaTheme="minorEastAsia" w:hAnsi="Times New Roman" w:cs="Times New Roman"/>
+          <w:sz w:val="32"/>
+          <w:szCs w:val="32"/>
+          <w:lang w:val="id-ID"/>
+        </w:rPr>
+        <w:tab/>
+        <w:t xml:space="preserve">= </w:t>
+      </w:r>
+      <w:r>
+        <w:rPr>
+          <w:rFonts w:ascii="Times New Roman" w:eastAsiaTheme="minorEastAsia" w:hAnsi="Times New Roman" w:cs="Times New Roman"/>
+          <w:sz w:val="24"/>
+          <w:szCs w:val="24"/>
+          <w:lang w:val="id-ID"/>
+        </w:rPr>
+        <w:t>93%</w:t>
+      </w:r>
+    </w:p>
+    <w:p>
+      <w:pPr>
+        <w:pStyle w:val="ListParagraph"/>
+        <w:autoSpaceDE w:val="0"/>
+        <w:autoSpaceDN w:val="0"/>
+        <w:adjustRightInd w:val="0"/>
+        <w:spacing w:after="0" w:line="360" w:lineRule="auto"/>
+        <w:ind w:left="0"/>
+        <w:rPr>
+          <w:rFonts w:ascii="Times New Roman" w:eastAsiaTheme="minorEastAsia" w:hAnsi="Times New Roman" w:cs="Times New Roman"/>
+          <w:sz w:val="32"/>
+          <w:szCs w:val="32"/>
+          <w:lang w:val="id-ID"/>
+        </w:rPr>
+      </w:pPr>
+      <w:r>
+        <w:rPr>
+          <w:rFonts w:ascii="Times New Roman" w:hAnsi="Times New Roman" w:cs="Times New Roman"/>
+          <w:sz w:val="24"/>
+          <w:szCs w:val="24"/>
+          <w:lang w:val="id-ID"/>
+        </w:rPr>
+        <w:t xml:space="preserve">Rata-Rata </w:t>
+      </w:r>
+      <w:r>
+        <w:rPr>
+          <w:rFonts w:ascii="Times New Roman" w:hAnsi="Times New Roman" w:cs="Times New Roman"/>
+          <w:i/>
+          <w:iCs/>
+          <w:sz w:val="24"/>
+          <w:szCs w:val="24"/>
+          <w:lang w:val="id-ID"/>
+        </w:rPr>
+        <w:t>Precision</w:t>
+      </w:r>
+      <w:r>
+        <w:rPr>
+          <w:rFonts w:ascii="Times New Roman" w:hAnsi="Times New Roman" w:cs="Times New Roman"/>
+          <w:sz w:val="24"/>
+          <w:szCs w:val="24"/>
+          <w:lang w:val="id-ID"/>
+        </w:rPr>
+        <w:tab/>
+      </w:r>
+      <w:r>
+        <w:rPr>
+          <w:rFonts w:ascii="Times New Roman" w:hAnsi="Times New Roman" w:cs="Times New Roman"/>
+          <w:sz w:val="36"/>
+          <w:szCs w:val="36"/>
+          <w:lang w:val="id-ID"/>
+        </w:rPr>
+        <w:t xml:space="preserve">= </w:t>
+      </w:r>
+      <m:oMath>
+        <m:f>
+          <m:fPr>
+            <m:ctrlPr>
+              <w:rPr>
+                <w:rFonts w:ascii="Cambria Math" w:hAnsi="Cambria Math" w:cs="Times New Roman"/>
+                <w:i/>
+                <w:sz w:val="32"/>
+                <w:szCs w:val="32"/>
+                <w:lang w:val="id-ID"/>
+              </w:rPr>
+            </m:ctrlPr>
+          </m:fPr>
+          <m:num>
+            <m:r>
+              <w:rPr>
+                <w:rFonts w:ascii="Cambria Math" w:hAnsi="Cambria Math" w:cs="Times New Roman"/>
+                <w:sz w:val="32"/>
+                <w:szCs w:val="32"/>
+                <w:lang w:val="id-ID"/>
+              </w:rPr>
+              <m:t>100+83+100</m:t>
+            </m:r>
+          </m:num>
+          <m:den>
+            <m:r>
+              <w:rPr>
+                <w:rFonts w:ascii="Cambria Math" w:hAnsi="Cambria Math" w:cs="Times New Roman"/>
+                <w:sz w:val="32"/>
+                <w:szCs w:val="32"/>
+                <w:lang w:val="id-ID"/>
+              </w:rPr>
+              <m:t>3</m:t>
+            </m:r>
+          </m:den>
+        </m:f>
+      </m:oMath>
+      <w:r>
+        <w:rPr>
+          <w:rFonts w:ascii="Times New Roman" w:eastAsiaTheme="minorEastAsia" w:hAnsi="Times New Roman" w:cs="Times New Roman"/>
+          <w:sz w:val="32"/>
+          <w:szCs w:val="32"/>
+          <w:lang w:val="id-ID"/>
+        </w:rPr>
+        <w:t xml:space="preserve"> </w:t>
+      </w:r>
+    </w:p>
+    <w:p>
+      <w:pPr>
+        <w:pStyle w:val="ListParagraph"/>
+        <w:autoSpaceDE w:val="0"/>
+        <w:autoSpaceDN w:val="0"/>
+        <w:adjustRightInd w:val="0"/>
+        <w:spacing w:after="0" w:line="360" w:lineRule="auto"/>
+        <w:ind w:left="0"/>
+        <w:rPr>
+          <w:rFonts w:ascii="Times New Roman" w:eastAsiaTheme="minorEastAsia" w:hAnsi="Times New Roman" w:cs="Times New Roman"/>
+          <w:sz w:val="24"/>
+          <w:szCs w:val="24"/>
+          <w:lang w:val="id-ID"/>
+        </w:rPr>
+      </w:pPr>
+      <w:r>
+        <w:rPr>
+          <w:rFonts w:ascii="Times New Roman" w:eastAsiaTheme="minorEastAsia" w:hAnsi="Times New Roman" w:cs="Times New Roman"/>
+          <w:sz w:val="32"/>
+          <w:szCs w:val="32"/>
+          <w:lang w:val="id-ID"/>
+        </w:rPr>
+        <w:lastRenderedPageBreak/>
+        <w:tab/>
+      </w:r>
+      <w:r>
+        <w:rPr>
+          <w:rFonts w:ascii="Times New Roman" w:eastAsiaTheme="minorEastAsia" w:hAnsi="Times New Roman" w:cs="Times New Roman"/>
+          <w:sz w:val="32"/>
+          <w:szCs w:val="32"/>
+          <w:lang w:val="id-ID"/>
+        </w:rPr>
+        <w:tab/>
+      </w:r>
+      <w:r>
+        <w:rPr>
+          <w:rFonts w:ascii="Times New Roman" w:eastAsiaTheme="minorEastAsia" w:hAnsi="Times New Roman" w:cs="Times New Roman"/>
+          <w:sz w:val="32"/>
+          <w:szCs w:val="32"/>
+          <w:lang w:val="id-ID"/>
+        </w:rPr>
+        <w:tab/>
+        <w:t xml:space="preserve">= </w:t>
+      </w:r>
+      <w:r>
+        <w:rPr>
+          <w:rFonts w:ascii="Times New Roman" w:eastAsiaTheme="minorEastAsia" w:hAnsi="Times New Roman" w:cs="Times New Roman"/>
+          <w:sz w:val="24"/>
+          <w:szCs w:val="24"/>
+          <w:lang w:val="id-ID"/>
+        </w:rPr>
+        <w:t>94%</w:t>
+      </w:r>
+    </w:p>
+    <w:p>
+      <w:pPr>
+        <w:pStyle w:val="ListParagraph"/>
+        <w:autoSpaceDE w:val="0"/>
+        <w:autoSpaceDN w:val="0"/>
+        <w:adjustRightInd w:val="0"/>
+        <w:spacing w:after="0" w:line="360" w:lineRule="auto"/>
+        <w:ind w:left="0"/>
+        <w:rPr>
+          <w:rFonts w:ascii="Times New Roman" w:eastAsiaTheme="minorEastAsia" w:hAnsi="Times New Roman" w:cs="Times New Roman"/>
+          <w:sz w:val="24"/>
+          <w:szCs w:val="24"/>
+          <w:lang w:val="id-ID"/>
+        </w:rPr>
+      </w:pPr>
+    </w:p>
+    <w:p>
+      <w:pPr>
+        <w:pStyle w:val="ListParagraph"/>
+        <w:autoSpaceDE w:val="0"/>
+        <w:autoSpaceDN w:val="0"/>
+        <w:adjustRightInd w:val="0"/>
+        <w:spacing w:after="0" w:line="360" w:lineRule="auto"/>
+        <w:ind w:left="0"/>
+        <w:rPr>
+          <w:rFonts w:ascii="Times New Roman" w:eastAsiaTheme="minorEastAsia" w:hAnsi="Times New Roman" w:cs="Times New Roman"/>
+          <w:sz w:val="24"/>
+          <w:szCs w:val="24"/>
+          <w:lang w:val="id-ID"/>
+        </w:rPr>
+      </w:pPr>
+    </w:p>
+    <w:p>
+      <w:pPr>
+        <w:pStyle w:val="ListParagraph"/>
+        <w:autoSpaceDE w:val="0"/>
+        <w:autoSpaceDN w:val="0"/>
+        <w:adjustRightInd w:val="0"/>
+        <w:spacing w:after="0" w:line="360" w:lineRule="auto"/>
+        <w:ind w:left="0"/>
+        <w:rPr>
+          <w:rFonts w:ascii="Times New Roman" w:eastAsiaTheme="minorEastAsia" w:hAnsi="Times New Roman" w:cs="Times New Roman"/>
+          <w:sz w:val="32"/>
+          <w:szCs w:val="32"/>
+          <w:lang w:val="id-ID"/>
+        </w:rPr>
+      </w:pPr>
+      <w:r>
+        <w:rPr>
+          <w:rFonts w:ascii="Times New Roman" w:hAnsi="Times New Roman" w:cs="Times New Roman"/>
+          <w:sz w:val="24"/>
+          <w:szCs w:val="24"/>
+          <w:lang w:val="id-ID"/>
+        </w:rPr>
+        <w:t xml:space="preserve">Rata-Rata </w:t>
+      </w:r>
+      <w:r>
+        <w:rPr>
+          <w:rFonts w:ascii="Times New Roman" w:hAnsi="Times New Roman" w:cs="Times New Roman"/>
+          <w:i/>
+          <w:iCs/>
+          <w:sz w:val="24"/>
+          <w:szCs w:val="24"/>
+          <w:lang w:val="id-ID"/>
+        </w:rPr>
+        <w:t>F</w:t>
+      </w:r>
+      <w:r>
+        <w:rPr>
+          <w:rFonts w:ascii="Times New Roman" w:hAnsi="Times New Roman" w:cs="Times New Roman"/>
+          <w:i/>
+          <w:iCs/>
+          <w:sz w:val="24"/>
+          <w:szCs w:val="24"/>
+          <w:lang w:val="id-ID"/>
+        </w:rPr>
+        <w:t>-Measure</w:t>
+      </w:r>
+      <w:r>
+        <w:rPr>
+          <w:rFonts w:ascii="Times New Roman" w:hAnsi="Times New Roman" w:cs="Times New Roman"/>
+          <w:sz w:val="24"/>
+          <w:szCs w:val="24"/>
+          <w:lang w:val="id-ID"/>
+        </w:rPr>
+        <w:tab/>
+      </w:r>
+      <w:r>
+        <w:rPr>
+          <w:rFonts w:ascii="Times New Roman" w:hAnsi="Times New Roman" w:cs="Times New Roman"/>
+          <w:sz w:val="36"/>
+          <w:szCs w:val="36"/>
+          <w:lang w:val="id-ID"/>
+        </w:rPr>
+        <w:t xml:space="preserve">= </w:t>
+      </w:r>
+      <m:oMath>
+        <m:f>
+          <m:fPr>
+            <m:ctrlPr>
+              <w:rPr>
+                <w:rFonts w:ascii="Cambria Math" w:hAnsi="Cambria Math" w:cs="Times New Roman"/>
+                <w:i/>
+                <w:sz w:val="32"/>
+                <w:szCs w:val="32"/>
+                <w:lang w:val="id-ID"/>
+              </w:rPr>
+            </m:ctrlPr>
+          </m:fPr>
+          <m:num>
+            <m:r>
+              <w:rPr>
+                <w:rFonts w:ascii="Cambria Math" w:hAnsi="Cambria Math" w:cs="Times New Roman"/>
+                <w:sz w:val="32"/>
+                <w:szCs w:val="32"/>
+                <w:lang w:val="id-ID"/>
+              </w:rPr>
+              <m:t>89+91+100</m:t>
+            </m:r>
+          </m:num>
+          <m:den>
+            <m:r>
+              <w:rPr>
+                <w:rFonts w:ascii="Cambria Math" w:hAnsi="Cambria Math" w:cs="Times New Roman"/>
+                <w:sz w:val="32"/>
+                <w:szCs w:val="32"/>
+                <w:lang w:val="id-ID"/>
+              </w:rPr>
+              <m:t>3</m:t>
+            </m:r>
+          </m:den>
+        </m:f>
+      </m:oMath>
+      <w:r>
+        <w:rPr>
+          <w:rFonts w:ascii="Times New Roman" w:eastAsiaTheme="minorEastAsia" w:hAnsi="Times New Roman" w:cs="Times New Roman"/>
+          <w:sz w:val="32"/>
+          <w:szCs w:val="32"/>
+          <w:lang w:val="id-ID"/>
+        </w:rPr>
+        <w:t xml:space="preserve"> </w:t>
+      </w:r>
+    </w:p>
+    <w:p>
+      <w:pPr>
+        <w:pStyle w:val="ListParagraph"/>
+        <w:autoSpaceDE w:val="0"/>
+        <w:autoSpaceDN w:val="0"/>
+        <w:adjustRightInd w:val="0"/>
+        <w:spacing w:after="0" w:line="360" w:lineRule="auto"/>
+        <w:ind w:left="0"/>
+        <w:rPr>
+          <w:rFonts w:ascii="Times New Roman" w:eastAsiaTheme="minorEastAsia" w:hAnsi="Times New Roman" w:cs="Times New Roman"/>
+          <w:sz w:val="24"/>
+          <w:szCs w:val="24"/>
+          <w:lang w:val="id-ID"/>
+        </w:rPr>
+      </w:pPr>
+      <w:r>
+        <w:rPr>
+          <w:rFonts w:ascii="Times New Roman" w:eastAsiaTheme="minorEastAsia" w:hAnsi="Times New Roman" w:cs="Times New Roman"/>
+          <w:sz w:val="32"/>
+          <w:szCs w:val="32"/>
+          <w:lang w:val="id-ID"/>
+        </w:rPr>
+        <w:tab/>
+      </w:r>
+      <w:r>
+        <w:rPr>
+          <w:rFonts w:ascii="Times New Roman" w:eastAsiaTheme="minorEastAsia" w:hAnsi="Times New Roman" w:cs="Times New Roman"/>
+          <w:sz w:val="32"/>
+          <w:szCs w:val="32"/>
+          <w:lang w:val="id-ID"/>
+        </w:rPr>
+        <w:tab/>
+      </w:r>
+      <w:r>
+        <w:rPr>
+          <w:rFonts w:ascii="Times New Roman" w:eastAsiaTheme="minorEastAsia" w:hAnsi="Times New Roman" w:cs="Times New Roman"/>
+          <w:sz w:val="32"/>
+          <w:szCs w:val="32"/>
+          <w:lang w:val="id-ID"/>
+        </w:rPr>
+        <w:tab/>
+        <w:t xml:space="preserve">= </w:t>
+      </w:r>
+      <w:r>
+        <w:rPr>
+          <w:rFonts w:ascii="Times New Roman" w:eastAsiaTheme="minorEastAsia" w:hAnsi="Times New Roman" w:cs="Times New Roman"/>
+          <w:sz w:val="24"/>
+          <w:szCs w:val="24"/>
+          <w:lang w:val="id-ID"/>
+        </w:rPr>
+        <w:t>93%</w:t>
+      </w:r>
+    </w:p>
+    <w:p>
+      <w:pPr>
+        <w:pStyle w:val="ListParagraph"/>
+        <w:autoSpaceDE w:val="0"/>
+        <w:autoSpaceDN w:val="0"/>
+        <w:adjustRightInd w:val="0"/>
+        <w:spacing w:after="0" w:line="360" w:lineRule="auto"/>
+        <w:ind w:left="0"/>
+        <w:jc w:val="both"/>
+        <w:rPr>
+          <w:rFonts w:ascii="Times New Roman" w:eastAsiaTheme="minorEastAsia" w:hAnsi="Times New Roman" w:cs="Times New Roman"/>
+          <w:sz w:val="24"/>
+          <w:szCs w:val="24"/>
+          <w:lang w:val="id-ID"/>
+        </w:rPr>
+      </w:pPr>
+      <w:r>
+        <w:rPr>
+          <w:rFonts w:ascii="Times New Roman" w:eastAsiaTheme="minorEastAsia" w:hAnsi="Times New Roman" w:cs="Times New Roman"/>
+          <w:sz w:val="24"/>
+          <w:szCs w:val="24"/>
+          <w:lang w:val="id-ID"/>
+        </w:rPr>
+        <w:tab/>
+        <w:t>Pada hasil penelitian yang terlihat pada tabel 4.</w:t>
+      </w:r>
+      <w:r>
+        <w:rPr>
+          <w:rFonts w:ascii="Times New Roman" w:eastAsiaTheme="minorEastAsia" w:hAnsi="Times New Roman" w:cs="Times New Roman"/>
+          <w:sz w:val="24"/>
+          <w:szCs w:val="24"/>
+          <w:lang w:val="id-ID"/>
+        </w:rPr>
+        <w:t>5</w:t>
+      </w:r>
+      <w:r>
+        <w:rPr>
+          <w:rFonts w:ascii="Times New Roman" w:eastAsiaTheme="minorEastAsia" w:hAnsi="Times New Roman" w:cs="Times New Roman"/>
+          <w:sz w:val="24"/>
+          <w:szCs w:val="24"/>
+          <w:lang w:val="id-ID"/>
+        </w:rPr>
+        <w:t xml:space="preserve">, nilai </w:t>
+      </w:r>
+      <w:r>
+        <w:rPr>
+          <w:rFonts w:ascii="Times New Roman" w:eastAsiaTheme="minorEastAsia" w:hAnsi="Times New Roman" w:cs="Times New Roman"/>
+          <w:sz w:val="24"/>
+          <w:szCs w:val="24"/>
+          <w:lang w:val="id-ID"/>
+        </w:rPr>
+        <w:t xml:space="preserve">rata-rata </w:t>
+      </w:r>
+      <w:r>
+        <w:rPr>
+          <w:rFonts w:ascii="Times New Roman" w:eastAsiaTheme="minorEastAsia" w:hAnsi="Times New Roman" w:cs="Times New Roman"/>
+          <w:i/>
+          <w:iCs/>
+          <w:sz w:val="24"/>
+          <w:szCs w:val="24"/>
+          <w:lang w:val="id-ID"/>
+        </w:rPr>
+        <w:t>recall</w:t>
+      </w:r>
+      <w:r>
+        <w:rPr>
+          <w:rFonts w:ascii="Times New Roman" w:eastAsiaTheme="minorEastAsia" w:hAnsi="Times New Roman" w:cs="Times New Roman"/>
+          <w:sz w:val="24"/>
+          <w:szCs w:val="24"/>
+          <w:lang w:val="id-ID"/>
+        </w:rPr>
+        <w:t xml:space="preserve">, </w:t>
+      </w:r>
+      <w:r>
+        <w:rPr>
+          <w:rFonts w:ascii="Times New Roman" w:eastAsiaTheme="minorEastAsia" w:hAnsi="Times New Roman" w:cs="Times New Roman"/>
+          <w:i/>
+          <w:iCs/>
+          <w:sz w:val="24"/>
+          <w:szCs w:val="24"/>
+          <w:lang w:val="id-ID"/>
+        </w:rPr>
+        <w:t>precision</w:t>
+      </w:r>
+      <w:r>
+        <w:rPr>
+          <w:rFonts w:ascii="Times New Roman" w:eastAsiaTheme="minorEastAsia" w:hAnsi="Times New Roman" w:cs="Times New Roman"/>
+          <w:sz w:val="24"/>
+          <w:szCs w:val="24"/>
+          <w:lang w:val="id-ID"/>
+        </w:rPr>
+        <w:t xml:space="preserve">, dan </w:t>
+      </w:r>
+      <w:r>
+        <w:rPr>
+          <w:rFonts w:ascii="Times New Roman" w:eastAsiaTheme="minorEastAsia" w:hAnsi="Times New Roman" w:cs="Times New Roman"/>
+          <w:i/>
+          <w:iCs/>
+          <w:sz w:val="24"/>
+          <w:szCs w:val="24"/>
+          <w:lang w:val="id-ID"/>
+        </w:rPr>
+        <w:t>f-measure</w:t>
+      </w:r>
+      <w:r>
+        <w:rPr>
+          <w:rFonts w:ascii="Times New Roman" w:eastAsiaTheme="minorEastAsia" w:hAnsi="Times New Roman" w:cs="Times New Roman"/>
+          <w:sz w:val="24"/>
+          <w:szCs w:val="24"/>
+          <w:lang w:val="id-ID"/>
+        </w:rPr>
+        <w:t xml:space="preserve"> </w:t>
+      </w:r>
+      <w:r>
+        <w:rPr>
+          <w:rFonts w:ascii="Times New Roman" w:eastAsiaTheme="minorEastAsia" w:hAnsi="Times New Roman" w:cs="Times New Roman"/>
+          <w:sz w:val="24"/>
+          <w:szCs w:val="24"/>
+          <w:lang w:val="id-ID"/>
+        </w:rPr>
+        <w:t xml:space="preserve">yang diperoleh </w:t>
+      </w:r>
+      <w:r>
+        <w:rPr>
+          <w:rFonts w:ascii="Times New Roman" w:eastAsiaTheme="minorEastAsia" w:hAnsi="Times New Roman" w:cs="Times New Roman"/>
+          <w:sz w:val="24"/>
+          <w:szCs w:val="24"/>
+          <w:lang w:val="id-ID"/>
+        </w:rPr>
+        <w:t>pada masing-masing jenis daun memiliki nilai akurasi yang sama pada pengujian sebelumnya</w:t>
+      </w:r>
+      <w:r>
+        <w:rPr>
+          <w:rFonts w:ascii="Times New Roman" w:eastAsiaTheme="minorEastAsia" w:hAnsi="Times New Roman" w:cs="Times New Roman"/>
+          <w:sz w:val="24"/>
+          <w:szCs w:val="24"/>
+          <w:lang w:val="id-ID"/>
+        </w:rPr>
+        <w:t xml:space="preserve"> dengan nilai k=1. </w:t>
+      </w:r>
+      <w:r>
+        <w:rPr>
+          <w:rFonts w:ascii="Times New Roman" w:eastAsiaTheme="minorEastAsia" w:hAnsi="Times New Roman" w:cs="Times New Roman"/>
+          <w:sz w:val="24"/>
+          <w:szCs w:val="24"/>
+          <w:lang w:val="id-ID"/>
+        </w:rPr>
+        <w:t>Sehingga dapat dikatakan bahwa proses identifikasi jenis daun yang dilakukan sangat efektif.</w:t>
+      </w:r>
+    </w:p>
+    <w:p>
+      <w:pPr>
+        <w:pStyle w:val="ListParagraph"/>
+        <w:autoSpaceDE w:val="0"/>
+        <w:autoSpaceDN w:val="0"/>
+        <w:adjustRightInd w:val="0"/>
+        <w:spacing w:after="0" w:line="360" w:lineRule="auto"/>
+        <w:ind w:left="0"/>
+        <w:jc w:val="both"/>
+        <w:rPr>
+          <w:rFonts w:ascii="Times New Roman" w:eastAsiaTheme="minorEastAsia" w:hAnsi="Times New Roman" w:cs="Times New Roman"/>
+          <w:sz w:val="24"/>
+          <w:szCs w:val="24"/>
+          <w:lang w:val="id-ID"/>
+        </w:rPr>
+      </w:pPr>
+    </w:p>
+    <w:p>
+      <w:pPr>
+        <w:pStyle w:val="ListParagraph"/>
+        <w:autoSpaceDE w:val="0"/>
+        <w:autoSpaceDN w:val="0"/>
+        <w:adjustRightInd w:val="0"/>
+        <w:spacing w:after="0" w:line="360" w:lineRule="auto"/>
+        <w:ind w:left="0"/>
+        <w:jc w:val="both"/>
+        <w:rPr>
+          <w:rFonts w:ascii="Times New Roman" w:hAnsi="Times New Roman" w:cs="Times New Roman"/>
+          <w:sz w:val="24"/>
+          <w:szCs w:val="24"/>
+          <w:lang w:val="id-ID"/>
+        </w:rPr>
+      </w:pPr>
+      <w:r>
+        <w:rPr>
+          <w:rFonts w:ascii="Times New Roman" w:hAnsi="Times New Roman" w:cs="Times New Roman"/>
+          <w:sz w:val="24"/>
+          <w:szCs w:val="24"/>
+          <w:lang w:val="id-ID"/>
+        </w:rPr>
+        <w:t>4.4.</w:t>
+      </w:r>
+      <w:r>
+        <w:rPr>
+          <w:rFonts w:ascii="Times New Roman" w:hAnsi="Times New Roman" w:cs="Times New Roman"/>
+          <w:sz w:val="24"/>
+          <w:szCs w:val="24"/>
+          <w:lang w:val="id-ID"/>
+        </w:rPr>
+        <w:t>3</w:t>
+      </w:r>
+      <w:r>
+        <w:rPr>
+          <w:rFonts w:ascii="Times New Roman" w:hAnsi="Times New Roman" w:cs="Times New Roman"/>
+          <w:sz w:val="24"/>
+          <w:szCs w:val="24"/>
+          <w:lang w:val="id-ID"/>
+        </w:rPr>
+        <w:t xml:space="preserve"> </w:t>
+      </w:r>
+      <w:r>
+        <w:rPr>
+          <w:rFonts w:ascii="Times New Roman" w:hAnsi="Times New Roman" w:cs="Times New Roman"/>
+          <w:i/>
+          <w:iCs/>
+          <w:sz w:val="24"/>
+          <w:szCs w:val="24"/>
+          <w:lang w:val="id-ID"/>
+        </w:rPr>
+        <w:t>K-Nearest Neighbor</w:t>
+      </w:r>
+      <w:r>
+        <w:rPr>
+          <w:rFonts w:ascii="Times New Roman" w:hAnsi="Times New Roman" w:cs="Times New Roman"/>
+          <w:sz w:val="24"/>
+          <w:szCs w:val="24"/>
+          <w:lang w:val="id-ID"/>
+        </w:rPr>
+        <w:t xml:space="preserve"> Dengan Nilai K = </w:t>
+      </w:r>
+      <w:r>
+        <w:rPr>
+          <w:rFonts w:ascii="Times New Roman" w:hAnsi="Times New Roman" w:cs="Times New Roman"/>
+          <w:sz w:val="24"/>
+          <w:szCs w:val="24"/>
+          <w:lang w:val="id-ID"/>
+        </w:rPr>
+        <w:t>3</w:t>
+      </w:r>
+    </w:p>
+    <w:p>
+      <w:pPr>
+        <w:pStyle w:val="ListParagraph"/>
+        <w:autoSpaceDE w:val="0"/>
+        <w:autoSpaceDN w:val="0"/>
+        <w:adjustRightInd w:val="0"/>
+        <w:spacing w:after="0" w:line="360" w:lineRule="auto"/>
+        <w:ind w:left="0"/>
+        <w:jc w:val="center"/>
+        <w:rPr>
+          <w:rFonts w:ascii="Times New Roman" w:hAnsi="Times New Roman" w:cs="Times New Roman"/>
+          <w:sz w:val="24"/>
+          <w:szCs w:val="24"/>
+          <w:lang w:val="id-ID"/>
+        </w:rPr>
+      </w:pPr>
+      <w:r>
+        <w:rPr>
+          <w:rFonts w:ascii="Times New Roman" w:hAnsi="Times New Roman" w:cs="Times New Roman"/>
+          <w:sz w:val="24"/>
+          <w:szCs w:val="24"/>
+          <w:lang w:val="id-ID"/>
+        </w:rPr>
+        <w:t>Tabel 4.</w:t>
+      </w:r>
+      <w:r>
+        <w:rPr>
+          <w:rFonts w:ascii="Times New Roman" w:hAnsi="Times New Roman" w:cs="Times New Roman"/>
+          <w:sz w:val="24"/>
+          <w:szCs w:val="24"/>
+          <w:lang w:val="id-ID"/>
+        </w:rPr>
+        <w:t>6</w:t>
+      </w:r>
+      <w:r>
+        <w:rPr>
+          <w:rFonts w:ascii="Times New Roman" w:hAnsi="Times New Roman" w:cs="Times New Roman"/>
+          <w:sz w:val="24"/>
+          <w:szCs w:val="24"/>
+          <w:lang w:val="id-ID"/>
+        </w:rPr>
+        <w:t xml:space="preserve"> Hasil Recall, Precission, dan F-Measure Dengan Nilai K = </w:t>
+      </w:r>
+      <w:r>
+        <w:rPr>
+          <w:rFonts w:ascii="Times New Roman" w:hAnsi="Times New Roman" w:cs="Times New Roman"/>
+          <w:sz w:val="24"/>
+          <w:szCs w:val="24"/>
+          <w:lang w:val="id-ID"/>
+        </w:rPr>
+        <w:t>3</w:t>
+      </w:r>
+    </w:p>
+    <w:tbl>
+      <w:tblPr>
+        <w:tblW w:w="5755" w:type="dxa"/>
+        <w:jc w:val="center"/>
+        <w:tblLook w:val="04A0" w:firstRow="1" w:lastRow="0" w:firstColumn="1" w:lastColumn="0" w:noHBand="0" w:noVBand="1"/>
+      </w:tblPr>
+      <w:tblGrid>
+        <w:gridCol w:w="1840"/>
+        <w:gridCol w:w="1305"/>
+        <w:gridCol w:w="1260"/>
+        <w:gridCol w:w="1350"/>
+      </w:tblGrid>
+      <w:tr>
+        <w:trPr>
+          <w:trHeight w:val="315"/>
+          <w:jc w:val="center"/>
+        </w:trPr>
+        <w:tc>
+          <w:tcPr>
+            <w:tcW w:w="1840" w:type="dxa"/>
+            <w:tcBorders>
+              <w:top w:val="single" w:sz="4" w:space="0" w:color="auto"/>
+              <w:left w:val="single" w:sz="4" w:space="0" w:color="auto"/>
+              <w:bottom w:val="single" w:sz="4" w:space="0" w:color="auto"/>
+              <w:right w:val="single" w:sz="4" w:space="0" w:color="000000"/>
+            </w:tcBorders>
+            <w:shd w:val="clear" w:color="auto" w:fill="auto"/>
+            <w:noWrap/>
+            <w:vAlign w:val="center"/>
+            <w:hideMark/>
+          </w:tcPr>
+          <w:p>
+            <w:pPr>
+              <w:spacing w:after="0" w:line="360" w:lineRule="auto"/>
+              <w:jc w:val="center"/>
+              <w:rPr>
+                <w:rFonts w:ascii="Times New Roman" w:eastAsia="Times New Roman" w:hAnsi="Times New Roman" w:cs="Times New Roman"/>
+                <w:color w:val="000000"/>
+                <w:sz w:val="24"/>
+                <w:szCs w:val="24"/>
+                <w:lang w:val="id-ID"/>
+              </w:rPr>
+            </w:pPr>
+            <w:r>
+              <w:rPr>
+                <w:rFonts w:ascii="Times New Roman" w:eastAsia="Times New Roman" w:hAnsi="Times New Roman" w:cs="Times New Roman"/>
+                <w:color w:val="000000"/>
+                <w:sz w:val="24"/>
+                <w:szCs w:val="24"/>
+                <w:lang w:val="id-ID"/>
+              </w:rPr>
+              <w:t>Jenis Daun</w:t>
+            </w:r>
+          </w:p>
+        </w:tc>
+        <w:tc>
+          <w:tcPr>
+            <w:tcW w:w="1305" w:type="dxa"/>
+            <w:tcBorders>
+              <w:top w:val="single" w:sz="4" w:space="0" w:color="auto"/>
+              <w:left w:val="nil"/>
+              <w:bottom w:val="single" w:sz="4" w:space="0" w:color="auto"/>
+              <w:right w:val="single" w:sz="4" w:space="0" w:color="auto"/>
+            </w:tcBorders>
+            <w:shd w:val="clear" w:color="auto" w:fill="auto"/>
+            <w:noWrap/>
+            <w:vAlign w:val="center"/>
+            <w:hideMark/>
+          </w:tcPr>
+          <w:p>
+            <w:pPr>
+              <w:spacing w:after="0" w:line="360" w:lineRule="auto"/>
+              <w:jc w:val="center"/>
+              <w:rPr>
+                <w:rFonts w:ascii="Times New Roman" w:eastAsia="Times New Roman" w:hAnsi="Times New Roman" w:cs="Times New Roman"/>
+                <w:color w:val="000000"/>
+                <w:sz w:val="24"/>
+                <w:szCs w:val="24"/>
+                <w:lang w:val="id-ID"/>
+              </w:rPr>
+            </w:pPr>
+            <w:r>
+              <w:rPr>
+                <w:rFonts w:ascii="Times New Roman" w:eastAsia="Times New Roman" w:hAnsi="Times New Roman" w:cs="Times New Roman"/>
+                <w:color w:val="000000"/>
+                <w:sz w:val="24"/>
+                <w:szCs w:val="24"/>
+                <w:lang w:val="id-ID"/>
+              </w:rPr>
+              <w:t>Jambu Biji</w:t>
+            </w:r>
+          </w:p>
+        </w:tc>
+        <w:tc>
+          <w:tcPr>
+            <w:tcW w:w="1260" w:type="dxa"/>
+            <w:tcBorders>
+              <w:top w:val="single" w:sz="4" w:space="0" w:color="auto"/>
+              <w:left w:val="nil"/>
+              <w:bottom w:val="single" w:sz="4" w:space="0" w:color="auto"/>
+              <w:right w:val="single" w:sz="4" w:space="0" w:color="auto"/>
+            </w:tcBorders>
+            <w:shd w:val="clear" w:color="auto" w:fill="auto"/>
+            <w:noWrap/>
+            <w:vAlign w:val="center"/>
+            <w:hideMark/>
+          </w:tcPr>
+          <w:p>
+            <w:pPr>
+              <w:spacing w:after="0" w:line="360" w:lineRule="auto"/>
+              <w:jc w:val="center"/>
+              <w:rPr>
+                <w:rFonts w:ascii="Times New Roman" w:eastAsia="Times New Roman" w:hAnsi="Times New Roman" w:cs="Times New Roman"/>
+                <w:color w:val="000000"/>
+                <w:sz w:val="24"/>
+                <w:szCs w:val="24"/>
+                <w:lang w:val="id-ID"/>
+              </w:rPr>
+            </w:pPr>
+            <w:r>
+              <w:rPr>
+                <w:rFonts w:ascii="Times New Roman" w:eastAsia="Times New Roman" w:hAnsi="Times New Roman" w:cs="Times New Roman"/>
+                <w:color w:val="000000"/>
+                <w:sz w:val="24"/>
+                <w:szCs w:val="24"/>
+                <w:lang w:val="id-ID"/>
+              </w:rPr>
+              <w:t>Kersen</w:t>
+            </w:r>
+          </w:p>
+        </w:tc>
+        <w:tc>
+          <w:tcPr>
+            <w:tcW w:w="1350" w:type="dxa"/>
+            <w:tcBorders>
+              <w:top w:val="single" w:sz="4" w:space="0" w:color="auto"/>
+              <w:left w:val="nil"/>
+              <w:bottom w:val="single" w:sz="4" w:space="0" w:color="auto"/>
+              <w:right w:val="single" w:sz="4" w:space="0" w:color="auto"/>
+            </w:tcBorders>
+            <w:shd w:val="clear" w:color="auto" w:fill="auto"/>
+            <w:noWrap/>
+            <w:vAlign w:val="center"/>
+            <w:hideMark/>
+          </w:tcPr>
+          <w:p>
+            <w:pPr>
+              <w:spacing w:after="0" w:line="360" w:lineRule="auto"/>
+              <w:jc w:val="center"/>
+              <w:rPr>
+                <w:rFonts w:ascii="Times New Roman" w:eastAsia="Times New Roman" w:hAnsi="Times New Roman" w:cs="Times New Roman"/>
+                <w:color w:val="000000"/>
+                <w:sz w:val="24"/>
+                <w:szCs w:val="24"/>
+                <w:lang w:val="id-ID"/>
+              </w:rPr>
+            </w:pPr>
+            <w:r>
+              <w:rPr>
+                <w:rFonts w:ascii="Times New Roman" w:eastAsia="Times New Roman" w:hAnsi="Times New Roman" w:cs="Times New Roman"/>
+                <w:color w:val="000000"/>
+                <w:sz w:val="24"/>
+                <w:szCs w:val="24"/>
+                <w:lang w:val="id-ID"/>
+              </w:rPr>
+              <w:t>Sirih</w:t>
+            </w:r>
+          </w:p>
+        </w:tc>
+      </w:tr>
+      <w:tr>
+        <w:trPr>
+          <w:trHeight w:val="315"/>
+          <w:jc w:val="center"/>
+        </w:trPr>
+        <w:tc>
+          <w:tcPr>
+            <w:tcW w:w="1840" w:type="dxa"/>
+            <w:tcBorders>
+              <w:top w:val="single" w:sz="4" w:space="0" w:color="auto"/>
+              <w:left w:val="single" w:sz="4" w:space="0" w:color="auto"/>
+              <w:bottom w:val="single" w:sz="4" w:space="0" w:color="auto"/>
+              <w:right w:val="single" w:sz="4" w:space="0" w:color="auto"/>
+            </w:tcBorders>
+            <w:shd w:val="clear" w:color="auto" w:fill="auto"/>
+            <w:noWrap/>
+            <w:vAlign w:val="center"/>
+            <w:hideMark/>
+          </w:tcPr>
+          <w:p>
+            <w:pPr>
+              <w:spacing w:after="0" w:line="360" w:lineRule="auto"/>
+              <w:jc w:val="center"/>
+              <w:rPr>
+                <w:rFonts w:ascii="Times New Roman" w:eastAsia="Times New Roman" w:hAnsi="Times New Roman" w:cs="Times New Roman"/>
+                <w:color w:val="000000"/>
+                <w:sz w:val="24"/>
+                <w:szCs w:val="24"/>
+                <w:lang w:val="id-ID"/>
+              </w:rPr>
+            </w:pPr>
+            <w:r>
+              <w:rPr>
+                <w:rFonts w:ascii="Times New Roman" w:eastAsia="Times New Roman" w:hAnsi="Times New Roman" w:cs="Times New Roman"/>
+                <w:color w:val="000000"/>
+                <w:sz w:val="24"/>
+                <w:szCs w:val="24"/>
+                <w:lang w:val="id-ID"/>
+              </w:rPr>
+              <w:t>Jambu Biji</w:t>
+            </w:r>
+          </w:p>
+        </w:tc>
+        <w:tc>
+          <w:tcPr>
+            <w:tcW w:w="1305" w:type="dxa"/>
+            <w:tcBorders>
+              <w:top w:val="nil"/>
+              <w:left w:val="nil"/>
+              <w:bottom w:val="single" w:sz="4" w:space="0" w:color="auto"/>
+              <w:right w:val="single" w:sz="4" w:space="0" w:color="auto"/>
+            </w:tcBorders>
+            <w:shd w:val="clear" w:color="auto" w:fill="auto"/>
+            <w:noWrap/>
+            <w:vAlign w:val="center"/>
+            <w:hideMark/>
+          </w:tcPr>
+          <w:p>
+            <w:pPr>
+              <w:spacing w:after="0" w:line="360" w:lineRule="auto"/>
+              <w:jc w:val="center"/>
+              <w:rPr>
+                <w:rFonts w:ascii="Times New Roman" w:eastAsia="Times New Roman" w:hAnsi="Times New Roman" w:cs="Times New Roman"/>
+                <w:b/>
+                <w:bCs/>
+                <w:color w:val="000000"/>
+                <w:sz w:val="24"/>
+                <w:szCs w:val="24"/>
+                <w:lang w:val="id-ID"/>
+              </w:rPr>
+            </w:pPr>
+            <w:r>
+              <w:rPr>
+                <w:rFonts w:ascii="Times New Roman" w:eastAsia="Times New Roman" w:hAnsi="Times New Roman" w:cs="Times New Roman"/>
+                <w:b/>
+                <w:bCs/>
+                <w:color w:val="000000"/>
+                <w:sz w:val="24"/>
+                <w:szCs w:val="24"/>
+                <w:lang w:val="id-ID"/>
+              </w:rPr>
+              <w:t>5</w:t>
+            </w:r>
+          </w:p>
+        </w:tc>
+        <w:tc>
+          <w:tcPr>
+            <w:tcW w:w="1260" w:type="dxa"/>
+            <w:tcBorders>
+              <w:top w:val="nil"/>
+              <w:left w:val="nil"/>
+              <w:bottom w:val="single" w:sz="4" w:space="0" w:color="auto"/>
+              <w:right w:val="single" w:sz="4" w:space="0" w:color="auto"/>
+            </w:tcBorders>
+            <w:shd w:val="clear" w:color="auto" w:fill="auto"/>
+            <w:noWrap/>
+            <w:vAlign w:val="center"/>
+            <w:hideMark/>
+          </w:tcPr>
+          <w:p>
+            <w:pPr>
+              <w:spacing w:after="0" w:line="360" w:lineRule="auto"/>
+              <w:jc w:val="center"/>
+              <w:rPr>
+                <w:rFonts w:ascii="Times New Roman" w:eastAsia="Times New Roman" w:hAnsi="Times New Roman" w:cs="Times New Roman"/>
+                <w:color w:val="000000"/>
+                <w:sz w:val="24"/>
+                <w:szCs w:val="24"/>
+                <w:lang w:val="id-ID"/>
+              </w:rPr>
+            </w:pPr>
+            <w:r>
+              <w:rPr>
+                <w:rFonts w:ascii="Times New Roman" w:eastAsia="Times New Roman" w:hAnsi="Times New Roman" w:cs="Times New Roman"/>
+                <w:color w:val="000000"/>
+                <w:sz w:val="24"/>
+                <w:szCs w:val="24"/>
+                <w:lang w:val="id-ID"/>
+              </w:rPr>
+              <w:t>0</w:t>
+            </w:r>
+          </w:p>
+        </w:tc>
+        <w:tc>
+          <w:tcPr>
+            <w:tcW w:w="1350" w:type="dxa"/>
+            <w:tcBorders>
+              <w:top w:val="nil"/>
+              <w:left w:val="nil"/>
+              <w:bottom w:val="single" w:sz="4" w:space="0" w:color="auto"/>
+              <w:right w:val="single" w:sz="4" w:space="0" w:color="auto"/>
+            </w:tcBorders>
+            <w:shd w:val="clear" w:color="auto" w:fill="auto"/>
+            <w:noWrap/>
+            <w:vAlign w:val="center"/>
+            <w:hideMark/>
+          </w:tcPr>
+          <w:p>
+            <w:pPr>
+              <w:spacing w:after="0" w:line="360" w:lineRule="auto"/>
+              <w:jc w:val="center"/>
+              <w:rPr>
+                <w:rFonts w:ascii="Times New Roman" w:eastAsia="Times New Roman" w:hAnsi="Times New Roman" w:cs="Times New Roman"/>
+                <w:color w:val="000000"/>
+                <w:sz w:val="24"/>
+                <w:szCs w:val="24"/>
+                <w:lang w:val="id-ID"/>
+              </w:rPr>
+            </w:pPr>
+            <w:r>
+              <w:rPr>
+                <w:rFonts w:ascii="Times New Roman" w:eastAsia="Times New Roman" w:hAnsi="Times New Roman" w:cs="Times New Roman"/>
+                <w:color w:val="000000"/>
+                <w:sz w:val="24"/>
+                <w:szCs w:val="24"/>
+                <w:lang w:val="id-ID"/>
+              </w:rPr>
+              <w:t>0</w:t>
+            </w:r>
+          </w:p>
+        </w:tc>
+      </w:tr>
+      <w:tr>
+        <w:trPr>
+          <w:trHeight w:val="315"/>
+          <w:jc w:val="center"/>
+        </w:trPr>
+        <w:tc>
+          <w:tcPr>
+            <w:tcW w:w="1840" w:type="dxa"/>
+            <w:tcBorders>
+              <w:top w:val="single" w:sz="4" w:space="0" w:color="auto"/>
+              <w:left w:val="single" w:sz="4" w:space="0" w:color="auto"/>
+              <w:bottom w:val="single" w:sz="4" w:space="0" w:color="auto"/>
+              <w:right w:val="single" w:sz="4" w:space="0" w:color="auto"/>
+            </w:tcBorders>
+            <w:shd w:val="clear" w:color="auto" w:fill="auto"/>
+            <w:noWrap/>
+            <w:vAlign w:val="center"/>
+            <w:hideMark/>
+          </w:tcPr>
+          <w:p>
+            <w:pPr>
+              <w:spacing w:after="0" w:line="360" w:lineRule="auto"/>
+              <w:jc w:val="center"/>
+              <w:rPr>
+                <w:rFonts w:ascii="Times New Roman" w:eastAsia="Times New Roman" w:hAnsi="Times New Roman" w:cs="Times New Roman"/>
+                <w:color w:val="000000"/>
+                <w:sz w:val="24"/>
+                <w:szCs w:val="24"/>
+                <w:lang w:val="id-ID"/>
+              </w:rPr>
+            </w:pPr>
+            <w:r>
+              <w:rPr>
+                <w:rFonts w:ascii="Times New Roman" w:eastAsia="Times New Roman" w:hAnsi="Times New Roman" w:cs="Times New Roman"/>
+                <w:color w:val="000000"/>
+                <w:sz w:val="24"/>
+                <w:szCs w:val="24"/>
+                <w:lang w:val="id-ID"/>
+              </w:rPr>
+              <w:t>Kersen</w:t>
+            </w:r>
+          </w:p>
+        </w:tc>
+        <w:tc>
+          <w:tcPr>
+            <w:tcW w:w="1305" w:type="dxa"/>
+            <w:tcBorders>
+              <w:top w:val="nil"/>
+              <w:left w:val="nil"/>
+              <w:bottom w:val="single" w:sz="4" w:space="0" w:color="auto"/>
+              <w:right w:val="single" w:sz="4" w:space="0" w:color="auto"/>
+            </w:tcBorders>
+            <w:shd w:val="clear" w:color="auto" w:fill="auto"/>
+            <w:noWrap/>
+            <w:vAlign w:val="center"/>
+            <w:hideMark/>
+          </w:tcPr>
+          <w:p>
+            <w:pPr>
+              <w:spacing w:after="0" w:line="360" w:lineRule="auto"/>
+              <w:jc w:val="center"/>
+              <w:rPr>
+                <w:rFonts w:ascii="Times New Roman" w:eastAsia="Times New Roman" w:hAnsi="Times New Roman" w:cs="Times New Roman"/>
+                <w:color w:val="000000"/>
+                <w:sz w:val="24"/>
+                <w:szCs w:val="24"/>
+                <w:lang w:val="id-ID"/>
+              </w:rPr>
+            </w:pPr>
+            <w:r>
+              <w:rPr>
+                <w:rFonts w:ascii="Times New Roman" w:eastAsia="Times New Roman" w:hAnsi="Times New Roman" w:cs="Times New Roman"/>
+                <w:color w:val="000000"/>
+                <w:sz w:val="24"/>
+                <w:szCs w:val="24"/>
+                <w:lang w:val="id-ID"/>
+              </w:rPr>
+              <w:t>0</w:t>
+            </w:r>
+          </w:p>
+        </w:tc>
+        <w:tc>
+          <w:tcPr>
+            <w:tcW w:w="1260" w:type="dxa"/>
+            <w:tcBorders>
+              <w:top w:val="nil"/>
+              <w:left w:val="nil"/>
+              <w:bottom w:val="single" w:sz="4" w:space="0" w:color="auto"/>
+              <w:right w:val="single" w:sz="4" w:space="0" w:color="auto"/>
+            </w:tcBorders>
+            <w:shd w:val="clear" w:color="auto" w:fill="auto"/>
+            <w:noWrap/>
+            <w:vAlign w:val="center"/>
+            <w:hideMark/>
+          </w:tcPr>
+          <w:p>
+            <w:pPr>
+              <w:spacing w:after="0" w:line="360" w:lineRule="auto"/>
+              <w:jc w:val="center"/>
+              <w:rPr>
+                <w:rFonts w:ascii="Times New Roman" w:eastAsia="Times New Roman" w:hAnsi="Times New Roman" w:cs="Times New Roman"/>
+                <w:b/>
+                <w:bCs/>
+                <w:color w:val="000000"/>
+                <w:sz w:val="24"/>
+                <w:szCs w:val="24"/>
+                <w:lang w:val="id-ID"/>
+              </w:rPr>
+            </w:pPr>
+            <w:r>
+              <w:rPr>
+                <w:rFonts w:ascii="Times New Roman" w:eastAsia="Times New Roman" w:hAnsi="Times New Roman" w:cs="Times New Roman"/>
+                <w:b/>
+                <w:bCs/>
+                <w:color w:val="000000"/>
+                <w:sz w:val="24"/>
+                <w:szCs w:val="24"/>
+                <w:lang w:val="id-ID"/>
+              </w:rPr>
+              <w:t>5</w:t>
+            </w:r>
+          </w:p>
+        </w:tc>
+        <w:tc>
+          <w:tcPr>
+            <w:tcW w:w="1350" w:type="dxa"/>
+            <w:tcBorders>
+              <w:top w:val="nil"/>
+              <w:left w:val="nil"/>
+              <w:bottom w:val="single" w:sz="4" w:space="0" w:color="auto"/>
+              <w:right w:val="single" w:sz="4" w:space="0" w:color="auto"/>
+            </w:tcBorders>
+            <w:shd w:val="clear" w:color="auto" w:fill="auto"/>
+            <w:noWrap/>
+            <w:vAlign w:val="center"/>
+            <w:hideMark/>
+          </w:tcPr>
+          <w:p>
+            <w:pPr>
+              <w:spacing w:after="0" w:line="360" w:lineRule="auto"/>
+              <w:jc w:val="center"/>
+              <w:rPr>
+                <w:rFonts w:ascii="Times New Roman" w:eastAsia="Times New Roman" w:hAnsi="Times New Roman" w:cs="Times New Roman"/>
+                <w:color w:val="000000"/>
+                <w:sz w:val="24"/>
+                <w:szCs w:val="24"/>
+                <w:lang w:val="id-ID"/>
+              </w:rPr>
+            </w:pPr>
+            <w:r>
+              <w:rPr>
+                <w:rFonts w:ascii="Times New Roman" w:eastAsia="Times New Roman" w:hAnsi="Times New Roman" w:cs="Times New Roman"/>
+                <w:color w:val="000000"/>
+                <w:sz w:val="24"/>
+                <w:szCs w:val="24"/>
+                <w:lang w:val="id-ID"/>
+              </w:rPr>
+              <w:t>0</w:t>
+            </w:r>
+          </w:p>
+        </w:tc>
+      </w:tr>
+      <w:tr>
+        <w:trPr>
+          <w:trHeight w:val="330"/>
+          <w:jc w:val="center"/>
+        </w:trPr>
+        <w:tc>
+          <w:tcPr>
+            <w:tcW w:w="1840" w:type="dxa"/>
+            <w:tcBorders>
+              <w:top w:val="single" w:sz="4" w:space="0" w:color="auto"/>
+              <w:left w:val="single" w:sz="4" w:space="0" w:color="auto"/>
+              <w:bottom w:val="single" w:sz="12" w:space="0" w:color="auto"/>
+              <w:right w:val="single" w:sz="4" w:space="0" w:color="auto"/>
+            </w:tcBorders>
+            <w:shd w:val="clear" w:color="auto" w:fill="auto"/>
+            <w:noWrap/>
+            <w:vAlign w:val="center"/>
+            <w:hideMark/>
+          </w:tcPr>
+          <w:p>
+            <w:pPr>
+              <w:spacing w:after="0" w:line="360" w:lineRule="auto"/>
+              <w:jc w:val="center"/>
+              <w:rPr>
+                <w:rFonts w:ascii="Times New Roman" w:eastAsia="Times New Roman" w:hAnsi="Times New Roman" w:cs="Times New Roman"/>
+                <w:color w:val="000000"/>
+                <w:sz w:val="24"/>
+                <w:szCs w:val="24"/>
+                <w:lang w:val="id-ID"/>
+              </w:rPr>
+            </w:pPr>
+            <w:r>
+              <w:rPr>
+                <w:rFonts w:ascii="Times New Roman" w:eastAsia="Times New Roman" w:hAnsi="Times New Roman" w:cs="Times New Roman"/>
+                <w:color w:val="000000"/>
+                <w:sz w:val="24"/>
+                <w:szCs w:val="24"/>
+                <w:lang w:val="id-ID"/>
+              </w:rPr>
+              <w:t>Sirih</w:t>
+            </w:r>
+          </w:p>
+        </w:tc>
+        <w:tc>
+          <w:tcPr>
+            <w:tcW w:w="1305" w:type="dxa"/>
+            <w:tcBorders>
+              <w:top w:val="nil"/>
+              <w:left w:val="nil"/>
+              <w:bottom w:val="nil"/>
+              <w:right w:val="single" w:sz="4" w:space="0" w:color="auto"/>
+            </w:tcBorders>
+            <w:shd w:val="clear" w:color="auto" w:fill="auto"/>
+            <w:noWrap/>
+            <w:vAlign w:val="center"/>
+            <w:hideMark/>
+          </w:tcPr>
+          <w:p>
+            <w:pPr>
+              <w:spacing w:after="0" w:line="360" w:lineRule="auto"/>
+              <w:jc w:val="center"/>
+              <w:rPr>
+                <w:rFonts w:ascii="Times New Roman" w:eastAsia="Times New Roman" w:hAnsi="Times New Roman" w:cs="Times New Roman"/>
+                <w:color w:val="000000"/>
+                <w:sz w:val="24"/>
+                <w:szCs w:val="24"/>
+                <w:lang w:val="id-ID"/>
+              </w:rPr>
+            </w:pPr>
+            <w:r>
+              <w:rPr>
+                <w:rFonts w:ascii="Times New Roman" w:eastAsia="Times New Roman" w:hAnsi="Times New Roman" w:cs="Times New Roman"/>
+                <w:color w:val="000000"/>
+                <w:sz w:val="24"/>
+                <w:szCs w:val="24"/>
+                <w:lang w:val="id-ID"/>
+              </w:rPr>
+              <w:t>0</w:t>
+            </w:r>
+          </w:p>
+        </w:tc>
+        <w:tc>
+          <w:tcPr>
+            <w:tcW w:w="1260" w:type="dxa"/>
+            <w:tcBorders>
+              <w:top w:val="nil"/>
+              <w:left w:val="nil"/>
+              <w:bottom w:val="nil"/>
+              <w:right w:val="single" w:sz="4" w:space="0" w:color="auto"/>
+            </w:tcBorders>
+            <w:shd w:val="clear" w:color="auto" w:fill="auto"/>
+            <w:noWrap/>
+            <w:vAlign w:val="center"/>
+            <w:hideMark/>
+          </w:tcPr>
+          <w:p>
+            <w:pPr>
+              <w:spacing w:after="0" w:line="360" w:lineRule="auto"/>
+              <w:jc w:val="center"/>
+              <w:rPr>
+                <w:rFonts w:ascii="Times New Roman" w:eastAsia="Times New Roman" w:hAnsi="Times New Roman" w:cs="Times New Roman"/>
+                <w:color w:val="000000"/>
+                <w:sz w:val="24"/>
+                <w:szCs w:val="24"/>
+                <w:lang w:val="id-ID"/>
+              </w:rPr>
+            </w:pPr>
+            <w:r>
+              <w:rPr>
+                <w:rFonts w:ascii="Times New Roman" w:eastAsia="Times New Roman" w:hAnsi="Times New Roman" w:cs="Times New Roman"/>
+                <w:color w:val="000000"/>
+                <w:sz w:val="24"/>
+                <w:szCs w:val="24"/>
+                <w:lang w:val="id-ID"/>
+              </w:rPr>
+              <w:t>0</w:t>
+            </w:r>
+          </w:p>
+        </w:tc>
+        <w:tc>
+          <w:tcPr>
+            <w:tcW w:w="1350" w:type="dxa"/>
+            <w:tcBorders>
+              <w:top w:val="nil"/>
+              <w:left w:val="nil"/>
+              <w:bottom w:val="nil"/>
+              <w:right w:val="single" w:sz="4" w:space="0" w:color="auto"/>
+            </w:tcBorders>
+            <w:shd w:val="clear" w:color="auto" w:fill="auto"/>
+            <w:noWrap/>
+            <w:vAlign w:val="center"/>
+            <w:hideMark/>
+          </w:tcPr>
+          <w:p>
+            <w:pPr>
+              <w:spacing w:after="0" w:line="360" w:lineRule="auto"/>
+              <w:jc w:val="center"/>
+              <w:rPr>
+                <w:rFonts w:ascii="Times New Roman" w:eastAsia="Times New Roman" w:hAnsi="Times New Roman" w:cs="Times New Roman"/>
+                <w:b/>
+                <w:bCs/>
+                <w:color w:val="000000"/>
+                <w:sz w:val="24"/>
+                <w:szCs w:val="24"/>
+                <w:lang w:val="id-ID"/>
+              </w:rPr>
+            </w:pPr>
+            <w:r>
+              <w:rPr>
+                <w:rFonts w:ascii="Times New Roman" w:eastAsia="Times New Roman" w:hAnsi="Times New Roman" w:cs="Times New Roman"/>
+                <w:b/>
+                <w:bCs/>
+                <w:color w:val="000000"/>
+                <w:sz w:val="24"/>
+                <w:szCs w:val="24"/>
+                <w:lang w:val="id-ID"/>
+              </w:rPr>
+              <w:t>5</w:t>
+            </w:r>
+          </w:p>
+        </w:tc>
+      </w:tr>
+      <w:tr>
+        <w:trPr>
+          <w:trHeight w:val="330"/>
+          <w:jc w:val="center"/>
+        </w:trPr>
+        <w:tc>
+          <w:tcPr>
+            <w:tcW w:w="1840" w:type="dxa"/>
+            <w:tcBorders>
+              <w:top w:val="nil"/>
+              <w:left w:val="single" w:sz="4" w:space="0" w:color="auto"/>
+              <w:bottom w:val="single" w:sz="4" w:space="0" w:color="auto"/>
+              <w:right w:val="single" w:sz="4" w:space="0" w:color="auto"/>
+            </w:tcBorders>
+            <w:shd w:val="clear" w:color="auto" w:fill="auto"/>
+            <w:noWrap/>
+            <w:vAlign w:val="center"/>
+            <w:hideMark/>
+          </w:tcPr>
+          <w:p>
+            <w:pPr>
+              <w:spacing w:after="0" w:line="360" w:lineRule="auto"/>
+              <w:jc w:val="center"/>
+              <w:rPr>
+                <w:rFonts w:ascii="Times New Roman" w:eastAsia="Times New Roman" w:hAnsi="Times New Roman" w:cs="Times New Roman"/>
+                <w:i/>
+                <w:iCs/>
+                <w:color w:val="000000"/>
+                <w:sz w:val="24"/>
+                <w:szCs w:val="24"/>
+                <w:lang w:val="id-ID"/>
+              </w:rPr>
+            </w:pPr>
+            <w:r>
+              <w:rPr>
+                <w:rFonts w:ascii="Times New Roman" w:eastAsia="Times New Roman" w:hAnsi="Times New Roman" w:cs="Times New Roman"/>
+                <w:i/>
+                <w:iCs/>
+                <w:color w:val="000000"/>
+                <w:sz w:val="24"/>
+                <w:szCs w:val="24"/>
+                <w:lang w:val="id-ID"/>
+              </w:rPr>
+              <w:t>Recall</w:t>
+            </w:r>
+          </w:p>
+        </w:tc>
+        <w:tc>
+          <w:tcPr>
+            <w:tcW w:w="1305" w:type="dxa"/>
+            <w:tcBorders>
+              <w:top w:val="single" w:sz="12" w:space="0" w:color="auto"/>
+              <w:left w:val="nil"/>
+              <w:bottom w:val="single" w:sz="4" w:space="0" w:color="auto"/>
+              <w:right w:val="single" w:sz="4" w:space="0" w:color="auto"/>
+            </w:tcBorders>
+            <w:shd w:val="clear" w:color="auto" w:fill="auto"/>
+            <w:noWrap/>
+            <w:vAlign w:val="center"/>
+            <w:hideMark/>
+          </w:tcPr>
+          <w:p>
+            <w:pPr>
+              <w:spacing w:after="0" w:line="360" w:lineRule="auto"/>
+              <w:jc w:val="center"/>
+              <w:rPr>
+                <w:rFonts w:ascii="Times New Roman" w:eastAsia="Times New Roman" w:hAnsi="Times New Roman" w:cs="Times New Roman"/>
+                <w:color w:val="000000"/>
+                <w:sz w:val="24"/>
+                <w:szCs w:val="24"/>
+                <w:lang w:val="id-ID"/>
+              </w:rPr>
+            </w:pPr>
+            <w:r>
+              <w:rPr>
+                <w:rFonts w:ascii="Times New Roman" w:eastAsia="Times New Roman" w:hAnsi="Times New Roman" w:cs="Times New Roman"/>
+                <w:color w:val="000000"/>
+                <w:sz w:val="24"/>
+                <w:szCs w:val="24"/>
+                <w:lang w:val="id-ID"/>
+              </w:rPr>
+              <w:t>10</w:t>
+            </w:r>
+            <w:r>
+              <w:rPr>
+                <w:rFonts w:ascii="Times New Roman" w:eastAsia="Times New Roman" w:hAnsi="Times New Roman" w:cs="Times New Roman"/>
+                <w:color w:val="000000"/>
+                <w:sz w:val="24"/>
+                <w:szCs w:val="24"/>
+                <w:lang w:val="id-ID"/>
+              </w:rPr>
+              <w:t>0%</w:t>
+            </w:r>
+          </w:p>
+        </w:tc>
+        <w:tc>
+          <w:tcPr>
+            <w:tcW w:w="1260" w:type="dxa"/>
+            <w:tcBorders>
+              <w:top w:val="single" w:sz="12" w:space="0" w:color="auto"/>
+              <w:left w:val="nil"/>
+              <w:bottom w:val="single" w:sz="4" w:space="0" w:color="auto"/>
+              <w:right w:val="single" w:sz="4" w:space="0" w:color="auto"/>
+            </w:tcBorders>
+            <w:shd w:val="clear" w:color="auto" w:fill="auto"/>
+            <w:noWrap/>
+            <w:vAlign w:val="center"/>
+            <w:hideMark/>
+          </w:tcPr>
+          <w:p>
+            <w:pPr>
+              <w:spacing w:after="0" w:line="360" w:lineRule="auto"/>
+              <w:jc w:val="center"/>
+              <w:rPr>
+                <w:rFonts w:ascii="Times New Roman" w:eastAsia="Times New Roman" w:hAnsi="Times New Roman" w:cs="Times New Roman"/>
+                <w:color w:val="000000"/>
+                <w:sz w:val="24"/>
+                <w:szCs w:val="24"/>
+                <w:lang w:val="id-ID"/>
+              </w:rPr>
+            </w:pPr>
+            <w:r>
+              <w:rPr>
+                <w:rFonts w:ascii="Times New Roman" w:eastAsia="Times New Roman" w:hAnsi="Times New Roman" w:cs="Times New Roman"/>
+                <w:color w:val="000000"/>
+                <w:sz w:val="24"/>
+                <w:szCs w:val="24"/>
+                <w:lang w:val="id-ID"/>
+              </w:rPr>
+              <w:t>100%</w:t>
+            </w:r>
+          </w:p>
+        </w:tc>
+        <w:tc>
+          <w:tcPr>
+            <w:tcW w:w="1350" w:type="dxa"/>
+            <w:tcBorders>
+              <w:top w:val="single" w:sz="12" w:space="0" w:color="auto"/>
+              <w:left w:val="nil"/>
+              <w:bottom w:val="single" w:sz="4" w:space="0" w:color="auto"/>
+              <w:right w:val="single" w:sz="4" w:space="0" w:color="auto"/>
+            </w:tcBorders>
+            <w:shd w:val="clear" w:color="auto" w:fill="auto"/>
+            <w:noWrap/>
+            <w:vAlign w:val="center"/>
+            <w:hideMark/>
+          </w:tcPr>
+          <w:p>
+            <w:pPr>
+              <w:spacing w:after="0" w:line="360" w:lineRule="auto"/>
+              <w:jc w:val="center"/>
+              <w:rPr>
+                <w:rFonts w:ascii="Times New Roman" w:eastAsia="Times New Roman" w:hAnsi="Times New Roman" w:cs="Times New Roman"/>
+                <w:color w:val="000000"/>
+                <w:sz w:val="24"/>
+                <w:szCs w:val="24"/>
+                <w:lang w:val="id-ID"/>
+              </w:rPr>
+            </w:pPr>
+            <w:r>
+              <w:rPr>
+                <w:rFonts w:ascii="Times New Roman" w:eastAsia="Times New Roman" w:hAnsi="Times New Roman" w:cs="Times New Roman"/>
+                <w:color w:val="000000"/>
+                <w:sz w:val="24"/>
+                <w:szCs w:val="24"/>
+                <w:lang w:val="id-ID"/>
+              </w:rPr>
+              <w:t>100%</w:t>
+            </w:r>
+          </w:p>
+        </w:tc>
+      </w:tr>
+      <w:tr>
+        <w:trPr>
+          <w:trHeight w:val="315"/>
+          <w:jc w:val="center"/>
+        </w:trPr>
+        <w:tc>
+          <w:tcPr>
+            <w:tcW w:w="1840" w:type="dxa"/>
+            <w:tcBorders>
+              <w:top w:val="single" w:sz="4" w:space="0" w:color="auto"/>
+              <w:left w:val="single" w:sz="4" w:space="0" w:color="auto"/>
+              <w:bottom w:val="single" w:sz="4" w:space="0" w:color="auto"/>
+              <w:right w:val="single" w:sz="4" w:space="0" w:color="auto"/>
+            </w:tcBorders>
+            <w:shd w:val="clear" w:color="auto" w:fill="auto"/>
+            <w:noWrap/>
+            <w:vAlign w:val="center"/>
+            <w:hideMark/>
+          </w:tcPr>
+          <w:p>
+            <w:pPr>
+              <w:spacing w:after="0" w:line="360" w:lineRule="auto"/>
+              <w:jc w:val="center"/>
+              <w:rPr>
+                <w:rFonts w:ascii="Times New Roman" w:eastAsia="Times New Roman" w:hAnsi="Times New Roman" w:cs="Times New Roman"/>
+                <w:i/>
+                <w:iCs/>
+                <w:color w:val="000000"/>
+                <w:sz w:val="24"/>
+                <w:szCs w:val="24"/>
+                <w:lang w:val="id-ID"/>
+              </w:rPr>
+            </w:pPr>
+            <w:r>
+              <w:rPr>
+                <w:rFonts w:ascii="Times New Roman" w:eastAsia="Times New Roman" w:hAnsi="Times New Roman" w:cs="Times New Roman"/>
+                <w:i/>
+                <w:iCs/>
+                <w:color w:val="000000"/>
+                <w:sz w:val="24"/>
+                <w:szCs w:val="24"/>
+                <w:lang w:val="id-ID"/>
+              </w:rPr>
+              <w:t>Precision</w:t>
+            </w:r>
+          </w:p>
+        </w:tc>
+        <w:tc>
+          <w:tcPr>
+            <w:tcW w:w="1305" w:type="dxa"/>
+            <w:tcBorders>
+              <w:top w:val="nil"/>
+              <w:left w:val="nil"/>
+              <w:bottom w:val="single" w:sz="4" w:space="0" w:color="auto"/>
+              <w:right w:val="single" w:sz="4" w:space="0" w:color="auto"/>
+            </w:tcBorders>
+            <w:shd w:val="clear" w:color="auto" w:fill="auto"/>
+            <w:noWrap/>
+            <w:vAlign w:val="center"/>
+            <w:hideMark/>
+          </w:tcPr>
+          <w:p>
+            <w:pPr>
+              <w:spacing w:after="0" w:line="360" w:lineRule="auto"/>
+              <w:jc w:val="center"/>
+              <w:rPr>
+                <w:rFonts w:ascii="Times New Roman" w:eastAsia="Times New Roman" w:hAnsi="Times New Roman" w:cs="Times New Roman"/>
+                <w:color w:val="000000"/>
+                <w:sz w:val="24"/>
+                <w:szCs w:val="24"/>
+                <w:lang w:val="id-ID"/>
+              </w:rPr>
+            </w:pPr>
+            <w:r>
+              <w:rPr>
+                <w:rFonts w:ascii="Times New Roman" w:eastAsia="Times New Roman" w:hAnsi="Times New Roman" w:cs="Times New Roman"/>
+                <w:color w:val="000000"/>
+                <w:sz w:val="24"/>
+                <w:szCs w:val="24"/>
+                <w:lang w:val="id-ID"/>
+              </w:rPr>
+              <w:t>100%</w:t>
+            </w:r>
+          </w:p>
+        </w:tc>
+        <w:tc>
+          <w:tcPr>
+            <w:tcW w:w="1260" w:type="dxa"/>
+            <w:tcBorders>
+              <w:top w:val="nil"/>
+              <w:left w:val="nil"/>
+              <w:bottom w:val="single" w:sz="4" w:space="0" w:color="auto"/>
+              <w:right w:val="single" w:sz="4" w:space="0" w:color="auto"/>
+            </w:tcBorders>
+            <w:shd w:val="clear" w:color="auto" w:fill="auto"/>
+            <w:noWrap/>
+            <w:vAlign w:val="center"/>
+            <w:hideMark/>
+          </w:tcPr>
+          <w:p>
+            <w:pPr>
+              <w:spacing w:after="0" w:line="360" w:lineRule="auto"/>
+              <w:jc w:val="center"/>
+              <w:rPr>
+                <w:rFonts w:ascii="Times New Roman" w:eastAsia="Times New Roman" w:hAnsi="Times New Roman" w:cs="Times New Roman"/>
+                <w:color w:val="000000"/>
+                <w:sz w:val="24"/>
+                <w:szCs w:val="24"/>
+                <w:lang w:val="id-ID"/>
+              </w:rPr>
+            </w:pPr>
+            <w:r>
+              <w:rPr>
+                <w:rFonts w:ascii="Times New Roman" w:eastAsia="Times New Roman" w:hAnsi="Times New Roman" w:cs="Times New Roman"/>
+                <w:color w:val="000000"/>
+                <w:sz w:val="24"/>
+                <w:szCs w:val="24"/>
+                <w:lang w:val="id-ID"/>
+              </w:rPr>
+              <w:t>100</w:t>
+            </w:r>
+            <w:r>
+              <w:rPr>
+                <w:rFonts w:ascii="Times New Roman" w:eastAsia="Times New Roman" w:hAnsi="Times New Roman" w:cs="Times New Roman"/>
+                <w:color w:val="000000"/>
+                <w:sz w:val="24"/>
+                <w:szCs w:val="24"/>
+                <w:lang w:val="id-ID"/>
+              </w:rPr>
+              <w:t>%</w:t>
+            </w:r>
+          </w:p>
+        </w:tc>
+        <w:tc>
+          <w:tcPr>
+            <w:tcW w:w="1350" w:type="dxa"/>
+            <w:tcBorders>
+              <w:top w:val="nil"/>
+              <w:left w:val="nil"/>
+              <w:bottom w:val="single" w:sz="4" w:space="0" w:color="auto"/>
+              <w:right w:val="single" w:sz="4" w:space="0" w:color="auto"/>
+            </w:tcBorders>
+            <w:shd w:val="clear" w:color="auto" w:fill="auto"/>
+            <w:noWrap/>
+            <w:vAlign w:val="center"/>
+            <w:hideMark/>
+          </w:tcPr>
+          <w:p>
+            <w:pPr>
+              <w:spacing w:after="0" w:line="360" w:lineRule="auto"/>
+              <w:jc w:val="center"/>
+              <w:rPr>
+                <w:rFonts w:ascii="Times New Roman" w:eastAsia="Times New Roman" w:hAnsi="Times New Roman" w:cs="Times New Roman"/>
+                <w:color w:val="000000"/>
+                <w:sz w:val="24"/>
+                <w:szCs w:val="24"/>
+                <w:lang w:val="id-ID"/>
+              </w:rPr>
+            </w:pPr>
+            <w:r>
+              <w:rPr>
+                <w:rFonts w:ascii="Times New Roman" w:eastAsia="Times New Roman" w:hAnsi="Times New Roman" w:cs="Times New Roman"/>
+                <w:color w:val="000000"/>
+                <w:sz w:val="24"/>
+                <w:szCs w:val="24"/>
+                <w:lang w:val="id-ID"/>
+              </w:rPr>
+              <w:t>100%</w:t>
+            </w:r>
+          </w:p>
+        </w:tc>
+      </w:tr>
+      <w:tr>
+        <w:trPr>
+          <w:trHeight w:val="315"/>
+          <w:jc w:val="center"/>
+        </w:trPr>
+        <w:tc>
+          <w:tcPr>
+            <w:tcW w:w="1840" w:type="dxa"/>
+            <w:tcBorders>
+              <w:top w:val="single" w:sz="4" w:space="0" w:color="auto"/>
+              <w:left w:val="single" w:sz="4" w:space="0" w:color="auto"/>
+              <w:bottom w:val="single" w:sz="4" w:space="0" w:color="auto"/>
+              <w:right w:val="single" w:sz="4" w:space="0" w:color="auto"/>
+            </w:tcBorders>
+            <w:shd w:val="clear" w:color="auto" w:fill="auto"/>
+            <w:noWrap/>
+            <w:vAlign w:val="center"/>
+            <w:hideMark/>
+          </w:tcPr>
+          <w:p>
+            <w:pPr>
+              <w:spacing w:after="0" w:line="360" w:lineRule="auto"/>
+              <w:jc w:val="center"/>
+              <w:rPr>
+                <w:rFonts w:ascii="Times New Roman" w:eastAsia="Times New Roman" w:hAnsi="Times New Roman" w:cs="Times New Roman"/>
+                <w:i/>
+                <w:iCs/>
+                <w:color w:val="000000"/>
+                <w:sz w:val="24"/>
+                <w:szCs w:val="24"/>
+                <w:lang w:val="id-ID"/>
+              </w:rPr>
+            </w:pPr>
+            <w:r>
+              <w:rPr>
+                <w:rFonts w:ascii="Times New Roman" w:eastAsia="Times New Roman" w:hAnsi="Times New Roman" w:cs="Times New Roman"/>
+                <w:i/>
+                <w:iCs/>
+                <w:color w:val="000000"/>
+                <w:sz w:val="24"/>
+                <w:szCs w:val="24"/>
+                <w:lang w:val="id-ID"/>
+              </w:rPr>
+              <w:t>F-Measure</w:t>
+            </w:r>
+          </w:p>
+        </w:tc>
+        <w:tc>
+          <w:tcPr>
+            <w:tcW w:w="1305" w:type="dxa"/>
+            <w:tcBorders>
+              <w:top w:val="nil"/>
+              <w:left w:val="nil"/>
+              <w:bottom w:val="single" w:sz="4" w:space="0" w:color="auto"/>
+              <w:right w:val="single" w:sz="4" w:space="0" w:color="auto"/>
+            </w:tcBorders>
+            <w:shd w:val="clear" w:color="auto" w:fill="auto"/>
+            <w:noWrap/>
+            <w:vAlign w:val="center"/>
+            <w:hideMark/>
+          </w:tcPr>
+          <w:p>
+            <w:pPr>
+              <w:spacing w:after="0" w:line="360" w:lineRule="auto"/>
+              <w:jc w:val="center"/>
+              <w:rPr>
+                <w:rFonts w:ascii="Times New Roman" w:eastAsia="Times New Roman" w:hAnsi="Times New Roman" w:cs="Times New Roman"/>
+                <w:color w:val="000000"/>
+                <w:sz w:val="24"/>
+                <w:szCs w:val="24"/>
+                <w:lang w:val="id-ID"/>
+              </w:rPr>
+            </w:pPr>
+            <w:r>
+              <w:rPr>
+                <w:rFonts w:ascii="Times New Roman" w:eastAsia="Times New Roman" w:hAnsi="Times New Roman" w:cs="Times New Roman"/>
+                <w:color w:val="000000"/>
+                <w:sz w:val="24"/>
+                <w:szCs w:val="24"/>
+                <w:lang w:val="id-ID"/>
+              </w:rPr>
+              <w:t>100</w:t>
+            </w:r>
+            <w:r>
+              <w:rPr>
+                <w:rFonts w:ascii="Times New Roman" w:eastAsia="Times New Roman" w:hAnsi="Times New Roman" w:cs="Times New Roman"/>
+                <w:color w:val="000000"/>
+                <w:sz w:val="24"/>
+                <w:szCs w:val="24"/>
+                <w:lang w:val="id-ID"/>
+              </w:rPr>
+              <w:t>%</w:t>
+            </w:r>
+          </w:p>
+        </w:tc>
+        <w:tc>
+          <w:tcPr>
+            <w:tcW w:w="1260" w:type="dxa"/>
+            <w:tcBorders>
+              <w:top w:val="nil"/>
+              <w:left w:val="nil"/>
+              <w:bottom w:val="single" w:sz="4" w:space="0" w:color="auto"/>
+              <w:right w:val="single" w:sz="4" w:space="0" w:color="auto"/>
+            </w:tcBorders>
+            <w:shd w:val="clear" w:color="auto" w:fill="auto"/>
+            <w:noWrap/>
+            <w:vAlign w:val="center"/>
+            <w:hideMark/>
+          </w:tcPr>
+          <w:p>
+            <w:pPr>
+              <w:spacing w:after="0" w:line="360" w:lineRule="auto"/>
+              <w:jc w:val="center"/>
+              <w:rPr>
+                <w:rFonts w:ascii="Times New Roman" w:eastAsia="Times New Roman" w:hAnsi="Times New Roman" w:cs="Times New Roman"/>
+                <w:color w:val="000000"/>
+                <w:sz w:val="24"/>
+                <w:szCs w:val="24"/>
+                <w:lang w:val="id-ID"/>
+              </w:rPr>
+            </w:pPr>
+            <w:r>
+              <w:rPr>
+                <w:rFonts w:ascii="Times New Roman" w:eastAsia="Times New Roman" w:hAnsi="Times New Roman" w:cs="Times New Roman"/>
+                <w:color w:val="000000"/>
+                <w:sz w:val="24"/>
+                <w:szCs w:val="24"/>
+                <w:lang w:val="id-ID"/>
+              </w:rPr>
+              <w:t>1</w:t>
+            </w:r>
+            <w:r>
+              <w:rPr>
+                <w:rFonts w:ascii="Times New Roman" w:eastAsia="Times New Roman" w:hAnsi="Times New Roman" w:cs="Times New Roman"/>
+                <w:color w:val="000000"/>
+                <w:sz w:val="24"/>
+                <w:szCs w:val="24"/>
+                <w:lang w:val="id-ID"/>
+              </w:rPr>
+              <w:t>00</w:t>
+            </w:r>
+            <w:r>
+              <w:rPr>
+                <w:rFonts w:ascii="Times New Roman" w:eastAsia="Times New Roman" w:hAnsi="Times New Roman" w:cs="Times New Roman"/>
+                <w:color w:val="000000"/>
+                <w:sz w:val="24"/>
+                <w:szCs w:val="24"/>
+                <w:lang w:val="id-ID"/>
+              </w:rPr>
+              <w:t>%</w:t>
+            </w:r>
+          </w:p>
+        </w:tc>
+        <w:tc>
+          <w:tcPr>
+            <w:tcW w:w="1350" w:type="dxa"/>
+            <w:tcBorders>
+              <w:top w:val="nil"/>
+              <w:left w:val="nil"/>
+              <w:bottom w:val="single" w:sz="4" w:space="0" w:color="auto"/>
+              <w:right w:val="single" w:sz="4" w:space="0" w:color="auto"/>
+            </w:tcBorders>
+            <w:shd w:val="clear" w:color="auto" w:fill="auto"/>
+            <w:noWrap/>
+            <w:vAlign w:val="center"/>
+            <w:hideMark/>
+          </w:tcPr>
+          <w:p>
+            <w:pPr>
+              <w:spacing w:after="0" w:line="360" w:lineRule="auto"/>
+              <w:jc w:val="center"/>
+              <w:rPr>
+                <w:rFonts w:ascii="Times New Roman" w:eastAsia="Times New Roman" w:hAnsi="Times New Roman" w:cs="Times New Roman"/>
+                <w:color w:val="000000"/>
+                <w:sz w:val="24"/>
+                <w:szCs w:val="24"/>
+                <w:lang w:val="id-ID"/>
+              </w:rPr>
+            </w:pPr>
+            <w:r>
+              <w:rPr>
+                <w:rFonts w:ascii="Times New Roman" w:eastAsia="Times New Roman" w:hAnsi="Times New Roman" w:cs="Times New Roman"/>
+                <w:color w:val="000000"/>
+                <w:sz w:val="24"/>
+                <w:szCs w:val="24"/>
+                <w:lang w:val="id-ID"/>
+              </w:rPr>
+              <w:t>100%</w:t>
+            </w:r>
+          </w:p>
+        </w:tc>
+      </w:tr>
+    </w:tbl>
+    <w:p>
+      <w:pPr>
+        <w:pStyle w:val="ListParagraph"/>
+        <w:autoSpaceDE w:val="0"/>
+        <w:autoSpaceDN w:val="0"/>
+        <w:adjustRightInd w:val="0"/>
+        <w:spacing w:after="0" w:line="360" w:lineRule="auto"/>
+        <w:ind w:left="0"/>
+        <w:rPr>
+          <w:rFonts w:ascii="Times New Roman" w:hAnsi="Times New Roman" w:cs="Times New Roman"/>
+          <w:sz w:val="24"/>
+          <w:szCs w:val="24"/>
+          <w:lang w:val="id-ID"/>
+        </w:rPr>
+      </w:pPr>
+      <w:r>
+        <w:rPr>
+          <w:rFonts w:ascii="Times New Roman" w:hAnsi="Times New Roman" w:cs="Times New Roman"/>
+          <w:sz w:val="24"/>
+          <w:szCs w:val="24"/>
+          <w:lang w:val="id-ID"/>
+        </w:rPr>
+        <w:tab/>
+        <w:t>Berdasarkan tabel 4.</w:t>
+      </w:r>
+      <w:r>
+        <w:rPr>
+          <w:rFonts w:ascii="Times New Roman" w:hAnsi="Times New Roman" w:cs="Times New Roman"/>
+          <w:sz w:val="24"/>
+          <w:szCs w:val="24"/>
+          <w:lang w:val="id-ID"/>
+        </w:rPr>
+        <w:t>6</w:t>
+      </w:r>
+      <w:r>
+        <w:rPr>
+          <w:rFonts w:ascii="Times New Roman" w:hAnsi="Times New Roman" w:cs="Times New Roman"/>
+          <w:sz w:val="24"/>
+          <w:szCs w:val="24"/>
+          <w:lang w:val="id-ID"/>
+        </w:rPr>
+        <w:t xml:space="preserve"> maka didapatkan nilai rata-rata </w:t>
+      </w:r>
+      <w:r>
+        <w:rPr>
+          <w:rFonts w:ascii="Times New Roman" w:hAnsi="Times New Roman" w:cs="Times New Roman"/>
+          <w:i/>
+          <w:iCs/>
+          <w:sz w:val="24"/>
+          <w:szCs w:val="24"/>
+          <w:lang w:val="id-ID"/>
+        </w:rPr>
+        <w:t xml:space="preserve">recall, precision, </w:t>
+      </w:r>
+      <w:r>
+        <w:rPr>
+          <w:rFonts w:ascii="Times New Roman" w:hAnsi="Times New Roman" w:cs="Times New Roman"/>
+          <w:sz w:val="24"/>
+          <w:szCs w:val="24"/>
+          <w:lang w:val="id-ID"/>
+        </w:rPr>
+        <w:t>dan</w:t>
+      </w:r>
+      <w:r>
+        <w:rPr>
+          <w:rFonts w:ascii="Times New Roman" w:hAnsi="Times New Roman" w:cs="Times New Roman"/>
+          <w:i/>
+          <w:iCs/>
+          <w:sz w:val="24"/>
+          <w:szCs w:val="24"/>
+          <w:lang w:val="id-ID"/>
+        </w:rPr>
+        <w:t xml:space="preserve"> f-measure</w:t>
+      </w:r>
+      <w:r>
+        <w:rPr>
+          <w:rFonts w:ascii="Times New Roman" w:hAnsi="Times New Roman" w:cs="Times New Roman"/>
+          <w:sz w:val="24"/>
+          <w:szCs w:val="24"/>
+          <w:lang w:val="id-ID"/>
+        </w:rPr>
+        <w:t xml:space="preserve"> sebagai berikut :</w:t>
+      </w:r>
+    </w:p>
+    <w:p>
+      <w:pPr>
+        <w:pStyle w:val="ListParagraph"/>
+        <w:autoSpaceDE w:val="0"/>
+        <w:autoSpaceDN w:val="0"/>
+        <w:adjustRightInd w:val="0"/>
+        <w:spacing w:after="0" w:line="360" w:lineRule="auto"/>
+        <w:ind w:left="0"/>
+        <w:rPr>
+          <w:rFonts w:ascii="Times New Roman" w:eastAsiaTheme="minorEastAsia" w:hAnsi="Times New Roman" w:cs="Times New Roman"/>
+          <w:sz w:val="32"/>
+          <w:szCs w:val="32"/>
+          <w:lang w:val="id-ID"/>
+        </w:rPr>
+      </w:pPr>
+      <w:r>
+        <w:rPr>
+          <w:rFonts w:ascii="Times New Roman" w:hAnsi="Times New Roman" w:cs="Times New Roman"/>
+          <w:sz w:val="24"/>
+          <w:szCs w:val="24"/>
+          <w:lang w:val="id-ID"/>
+        </w:rPr>
+        <w:t xml:space="preserve">Rata-Rata </w:t>
+      </w:r>
+      <w:r>
+        <w:rPr>
+          <w:rFonts w:ascii="Times New Roman" w:hAnsi="Times New Roman" w:cs="Times New Roman"/>
+          <w:i/>
+          <w:iCs/>
+          <w:sz w:val="24"/>
+          <w:szCs w:val="24"/>
+          <w:lang w:val="id-ID"/>
+        </w:rPr>
+        <w:t>Recall</w:t>
+      </w:r>
+      <w:r>
+        <w:rPr>
+          <w:rFonts w:ascii="Times New Roman" w:hAnsi="Times New Roman" w:cs="Times New Roman"/>
+          <w:sz w:val="24"/>
+          <w:szCs w:val="24"/>
+          <w:lang w:val="id-ID"/>
+        </w:rPr>
+        <w:tab/>
+      </w:r>
+      <w:r>
+        <w:rPr>
+          <w:rFonts w:ascii="Times New Roman" w:hAnsi="Times New Roman" w:cs="Times New Roman"/>
+          <w:sz w:val="36"/>
+          <w:szCs w:val="36"/>
+          <w:lang w:val="id-ID"/>
+        </w:rPr>
+        <w:t>=</w:t>
+      </w:r>
+      <w:r>
+        <w:rPr>
+          <w:rFonts w:ascii="Times New Roman" w:hAnsi="Times New Roman" w:cs="Times New Roman"/>
+          <w:sz w:val="24"/>
+          <w:szCs w:val="24"/>
+          <w:lang w:val="id-ID"/>
+        </w:rPr>
+        <w:t xml:space="preserve"> </w:t>
+      </w:r>
+      <m:oMath>
+        <m:f>
+          <m:fPr>
+            <m:ctrlPr>
+              <w:rPr>
+                <w:rFonts w:ascii="Cambria Math" w:hAnsi="Cambria Math" w:cs="Times New Roman"/>
+                <w:i/>
+                <w:sz w:val="32"/>
+                <w:szCs w:val="32"/>
+                <w:lang w:val="id-ID"/>
+              </w:rPr>
+            </m:ctrlPr>
+          </m:fPr>
+          <m:num>
+            <m:r>
+              <w:rPr>
+                <w:rFonts w:ascii="Cambria Math" w:hAnsi="Cambria Math" w:cs="Times New Roman"/>
+                <w:sz w:val="32"/>
+                <w:szCs w:val="32"/>
+                <w:lang w:val="id-ID"/>
+              </w:rPr>
+              <m:t>10</m:t>
+            </m:r>
+            <m:r>
+              <w:rPr>
+                <w:rFonts w:ascii="Cambria Math" w:hAnsi="Cambria Math" w:cs="Times New Roman"/>
+                <w:sz w:val="32"/>
+                <w:szCs w:val="32"/>
+                <w:lang w:val="id-ID"/>
+              </w:rPr>
+              <m:t>0+100+100</m:t>
+            </m:r>
+          </m:num>
+          <m:den>
+            <m:r>
+              <w:rPr>
+                <w:rFonts w:ascii="Cambria Math" w:hAnsi="Cambria Math" w:cs="Times New Roman"/>
+                <w:sz w:val="32"/>
+                <w:szCs w:val="32"/>
+                <w:lang w:val="id-ID"/>
+              </w:rPr>
+              <m:t>3</m:t>
+            </m:r>
+          </m:den>
+        </m:f>
+      </m:oMath>
+      <w:r>
+        <w:rPr>
+          <w:rFonts w:ascii="Times New Roman" w:eastAsiaTheme="minorEastAsia" w:hAnsi="Times New Roman" w:cs="Times New Roman"/>
+          <w:sz w:val="32"/>
+          <w:szCs w:val="32"/>
+          <w:lang w:val="id-ID"/>
+        </w:rPr>
+        <w:t xml:space="preserve"> </w:t>
+      </w:r>
+    </w:p>
+    <w:p>
+      <w:pPr>
+        <w:pStyle w:val="ListParagraph"/>
+        <w:autoSpaceDE w:val="0"/>
+        <w:autoSpaceDN w:val="0"/>
+        <w:adjustRightInd w:val="0"/>
+        <w:spacing w:after="0" w:line="360" w:lineRule="auto"/>
+        <w:ind w:left="0"/>
+        <w:rPr>
+          <w:rFonts w:ascii="Times New Roman" w:eastAsiaTheme="minorEastAsia" w:hAnsi="Times New Roman" w:cs="Times New Roman"/>
+          <w:sz w:val="24"/>
+          <w:szCs w:val="24"/>
+          <w:lang w:val="id-ID"/>
+        </w:rPr>
+      </w:pPr>
+      <w:r>
+        <w:rPr>
+          <w:rFonts w:ascii="Times New Roman" w:eastAsiaTheme="minorEastAsia" w:hAnsi="Times New Roman" w:cs="Times New Roman"/>
+          <w:sz w:val="32"/>
+          <w:szCs w:val="32"/>
+          <w:lang w:val="id-ID"/>
+        </w:rPr>
+        <w:tab/>
+      </w:r>
+      <w:r>
+        <w:rPr>
+          <w:rFonts w:ascii="Times New Roman" w:eastAsiaTheme="minorEastAsia" w:hAnsi="Times New Roman" w:cs="Times New Roman"/>
+          <w:sz w:val="32"/>
+          <w:szCs w:val="32"/>
+          <w:lang w:val="id-ID"/>
+        </w:rPr>
+        <w:tab/>
+      </w:r>
+      <w:r>
+        <w:rPr>
+          <w:rFonts w:ascii="Times New Roman" w:eastAsiaTheme="minorEastAsia" w:hAnsi="Times New Roman" w:cs="Times New Roman"/>
+          <w:sz w:val="32"/>
+          <w:szCs w:val="32"/>
+          <w:lang w:val="id-ID"/>
+        </w:rPr>
+        <w:tab/>
+        <w:t>=</w:t>
+      </w:r>
+      <w:r>
+        <w:rPr>
+          <w:rFonts w:ascii="Times New Roman" w:eastAsiaTheme="minorEastAsia" w:hAnsi="Times New Roman" w:cs="Times New Roman"/>
+          <w:sz w:val="32"/>
+          <w:szCs w:val="32"/>
+          <w:lang w:val="id-ID"/>
+        </w:rPr>
+        <w:t xml:space="preserve"> 100</w:t>
+      </w:r>
+      <w:r>
+        <w:rPr>
+          <w:rFonts w:ascii="Times New Roman" w:eastAsiaTheme="minorEastAsia" w:hAnsi="Times New Roman" w:cs="Times New Roman"/>
+          <w:sz w:val="24"/>
+          <w:szCs w:val="24"/>
+          <w:lang w:val="id-ID"/>
+        </w:rPr>
+        <w:t>%</w:t>
+      </w:r>
+    </w:p>
+    <w:p>
+      <w:pPr>
+        <w:pStyle w:val="ListParagraph"/>
+        <w:autoSpaceDE w:val="0"/>
+        <w:autoSpaceDN w:val="0"/>
+        <w:adjustRightInd w:val="0"/>
+        <w:spacing w:after="0" w:line="360" w:lineRule="auto"/>
+        <w:ind w:left="0"/>
+        <w:rPr>
+          <w:rFonts w:ascii="Times New Roman" w:eastAsiaTheme="minorEastAsia" w:hAnsi="Times New Roman" w:cs="Times New Roman"/>
+          <w:sz w:val="32"/>
+          <w:szCs w:val="32"/>
+          <w:lang w:val="id-ID"/>
+        </w:rPr>
+      </w:pPr>
+      <w:r>
+        <w:rPr>
+          <w:rFonts w:ascii="Times New Roman" w:hAnsi="Times New Roman" w:cs="Times New Roman"/>
+          <w:sz w:val="24"/>
+          <w:szCs w:val="24"/>
+          <w:lang w:val="id-ID"/>
+        </w:rPr>
+        <w:t xml:space="preserve">Rata-Rata </w:t>
+      </w:r>
+      <w:r>
+        <w:rPr>
+          <w:rFonts w:ascii="Times New Roman" w:hAnsi="Times New Roman" w:cs="Times New Roman"/>
+          <w:i/>
+          <w:iCs/>
+          <w:sz w:val="24"/>
+          <w:szCs w:val="24"/>
+          <w:lang w:val="id-ID"/>
+        </w:rPr>
+        <w:t>Precision</w:t>
+      </w:r>
+      <w:r>
+        <w:rPr>
+          <w:rFonts w:ascii="Times New Roman" w:hAnsi="Times New Roman" w:cs="Times New Roman"/>
+          <w:sz w:val="24"/>
+          <w:szCs w:val="24"/>
+          <w:lang w:val="id-ID"/>
+        </w:rPr>
+        <w:tab/>
+      </w:r>
+      <w:r>
+        <w:rPr>
+          <w:rFonts w:ascii="Times New Roman" w:hAnsi="Times New Roman" w:cs="Times New Roman"/>
+          <w:sz w:val="36"/>
+          <w:szCs w:val="36"/>
+          <w:lang w:val="id-ID"/>
+        </w:rPr>
+        <w:t xml:space="preserve">= </w:t>
+      </w:r>
+      <m:oMath>
+        <m:f>
+          <m:fPr>
+            <m:ctrlPr>
+              <w:rPr>
+                <w:rFonts w:ascii="Cambria Math" w:hAnsi="Cambria Math" w:cs="Times New Roman"/>
+                <w:i/>
+                <w:sz w:val="32"/>
+                <w:szCs w:val="32"/>
+                <w:lang w:val="id-ID"/>
+              </w:rPr>
+            </m:ctrlPr>
+          </m:fPr>
+          <m:num>
+            <m:r>
+              <w:rPr>
+                <w:rFonts w:ascii="Cambria Math" w:hAnsi="Cambria Math" w:cs="Times New Roman"/>
+                <w:sz w:val="32"/>
+                <w:szCs w:val="32"/>
+                <w:lang w:val="id-ID"/>
+              </w:rPr>
+              <m:t>100+</m:t>
+            </m:r>
+            <m:r>
+              <w:rPr>
+                <w:rFonts w:ascii="Cambria Math" w:hAnsi="Cambria Math" w:cs="Times New Roman"/>
+                <w:sz w:val="32"/>
+                <w:szCs w:val="32"/>
+                <w:lang w:val="id-ID"/>
+              </w:rPr>
+              <m:t>100</m:t>
+            </m:r>
+            <m:r>
+              <w:rPr>
+                <w:rFonts w:ascii="Cambria Math" w:hAnsi="Cambria Math" w:cs="Times New Roman"/>
+                <w:sz w:val="32"/>
+                <w:szCs w:val="32"/>
+                <w:lang w:val="id-ID"/>
+              </w:rPr>
+              <m:t>+100</m:t>
+            </m:r>
+          </m:num>
+          <m:den>
+            <m:r>
+              <w:rPr>
+                <w:rFonts w:ascii="Cambria Math" w:hAnsi="Cambria Math" w:cs="Times New Roman"/>
+                <w:sz w:val="32"/>
+                <w:szCs w:val="32"/>
+                <w:lang w:val="id-ID"/>
+              </w:rPr>
+              <m:t>3</m:t>
+            </m:r>
+          </m:den>
+        </m:f>
+      </m:oMath>
+      <w:r>
+        <w:rPr>
+          <w:rFonts w:ascii="Times New Roman" w:eastAsiaTheme="minorEastAsia" w:hAnsi="Times New Roman" w:cs="Times New Roman"/>
+          <w:sz w:val="32"/>
+          <w:szCs w:val="32"/>
+          <w:lang w:val="id-ID"/>
+        </w:rPr>
+        <w:t xml:space="preserve"> </w:t>
+      </w:r>
+    </w:p>
+    <w:p>
+      <w:pPr>
+        <w:pStyle w:val="ListParagraph"/>
+        <w:autoSpaceDE w:val="0"/>
+        <w:autoSpaceDN w:val="0"/>
+        <w:adjustRightInd w:val="0"/>
+        <w:spacing w:after="0" w:line="360" w:lineRule="auto"/>
+        <w:ind w:left="0"/>
+        <w:rPr>
+          <w:rFonts w:ascii="Times New Roman" w:eastAsiaTheme="minorEastAsia" w:hAnsi="Times New Roman" w:cs="Times New Roman"/>
+          <w:sz w:val="24"/>
+          <w:szCs w:val="24"/>
+          <w:lang w:val="id-ID"/>
+        </w:rPr>
+      </w:pPr>
+      <w:r>
+        <w:rPr>
+          <w:rFonts w:ascii="Times New Roman" w:eastAsiaTheme="minorEastAsia" w:hAnsi="Times New Roman" w:cs="Times New Roman"/>
+          <w:sz w:val="32"/>
+          <w:szCs w:val="32"/>
+          <w:lang w:val="id-ID"/>
+        </w:rPr>
+        <w:tab/>
+      </w:r>
+      <w:r>
+        <w:rPr>
+          <w:rFonts w:ascii="Times New Roman" w:eastAsiaTheme="minorEastAsia" w:hAnsi="Times New Roman" w:cs="Times New Roman"/>
+          <w:sz w:val="32"/>
+          <w:szCs w:val="32"/>
+          <w:lang w:val="id-ID"/>
+        </w:rPr>
+        <w:tab/>
+      </w:r>
+      <w:r>
+        <w:rPr>
+          <w:rFonts w:ascii="Times New Roman" w:eastAsiaTheme="minorEastAsia" w:hAnsi="Times New Roman" w:cs="Times New Roman"/>
+          <w:sz w:val="32"/>
+          <w:szCs w:val="32"/>
+          <w:lang w:val="id-ID"/>
+        </w:rPr>
+        <w:tab/>
+        <w:t xml:space="preserve">= </w:t>
+      </w:r>
+      <w:r>
+        <w:rPr>
+          <w:rFonts w:ascii="Times New Roman" w:eastAsiaTheme="minorEastAsia" w:hAnsi="Times New Roman" w:cs="Times New Roman"/>
+          <w:sz w:val="24"/>
+          <w:szCs w:val="24"/>
+          <w:lang w:val="id-ID"/>
+        </w:rPr>
+        <w:t>100</w:t>
+      </w:r>
+      <w:r>
+        <w:rPr>
+          <w:rFonts w:ascii="Times New Roman" w:eastAsiaTheme="minorEastAsia" w:hAnsi="Times New Roman" w:cs="Times New Roman"/>
+          <w:sz w:val="24"/>
+          <w:szCs w:val="24"/>
+          <w:lang w:val="id-ID"/>
+        </w:rPr>
+        <w:t>%</w:t>
+      </w:r>
+    </w:p>
+    <w:p>
+      <w:pPr>
+        <w:pStyle w:val="ListParagraph"/>
+        <w:autoSpaceDE w:val="0"/>
+        <w:autoSpaceDN w:val="0"/>
+        <w:adjustRightInd w:val="0"/>
+        <w:spacing w:after="0" w:line="360" w:lineRule="auto"/>
+        <w:ind w:left="0"/>
+        <w:rPr>
+          <w:rFonts w:ascii="Times New Roman" w:eastAsiaTheme="minorEastAsia" w:hAnsi="Times New Roman" w:cs="Times New Roman"/>
+          <w:sz w:val="24"/>
+          <w:szCs w:val="24"/>
+          <w:lang w:val="id-ID"/>
+        </w:rPr>
+      </w:pPr>
+    </w:p>
+    <w:p>
+      <w:pPr>
+        <w:pStyle w:val="ListParagraph"/>
+        <w:autoSpaceDE w:val="0"/>
+        <w:autoSpaceDN w:val="0"/>
+        <w:adjustRightInd w:val="0"/>
+        <w:spacing w:after="0" w:line="360" w:lineRule="auto"/>
+        <w:ind w:left="0"/>
+        <w:rPr>
+          <w:rFonts w:ascii="Times New Roman" w:eastAsiaTheme="minorEastAsia" w:hAnsi="Times New Roman" w:cs="Times New Roman"/>
+          <w:sz w:val="24"/>
+          <w:szCs w:val="24"/>
+          <w:lang w:val="id-ID"/>
+        </w:rPr>
+      </w:pPr>
+    </w:p>
+    <w:p>
+      <w:pPr>
+        <w:pStyle w:val="ListParagraph"/>
+        <w:autoSpaceDE w:val="0"/>
+        <w:autoSpaceDN w:val="0"/>
+        <w:adjustRightInd w:val="0"/>
+        <w:spacing w:after="0" w:line="360" w:lineRule="auto"/>
+        <w:ind w:left="0"/>
+        <w:rPr>
+          <w:rFonts w:ascii="Times New Roman" w:eastAsiaTheme="minorEastAsia" w:hAnsi="Times New Roman" w:cs="Times New Roman"/>
+          <w:sz w:val="32"/>
+          <w:szCs w:val="32"/>
+          <w:lang w:val="id-ID"/>
+        </w:rPr>
+      </w:pPr>
+      <w:r>
+        <w:rPr>
+          <w:rFonts w:ascii="Times New Roman" w:hAnsi="Times New Roman" w:cs="Times New Roman"/>
+          <w:sz w:val="24"/>
+          <w:szCs w:val="24"/>
+          <w:lang w:val="id-ID"/>
+        </w:rPr>
+        <w:t xml:space="preserve">Rata-Rata </w:t>
+      </w:r>
+      <w:r>
+        <w:rPr>
+          <w:rFonts w:ascii="Times New Roman" w:hAnsi="Times New Roman" w:cs="Times New Roman"/>
+          <w:i/>
+          <w:iCs/>
+          <w:sz w:val="24"/>
+          <w:szCs w:val="24"/>
+          <w:lang w:val="id-ID"/>
+        </w:rPr>
+        <w:t>F-Measure</w:t>
+      </w:r>
+      <w:r>
+        <w:rPr>
+          <w:rFonts w:ascii="Times New Roman" w:hAnsi="Times New Roman" w:cs="Times New Roman"/>
+          <w:sz w:val="24"/>
+          <w:szCs w:val="24"/>
+          <w:lang w:val="id-ID"/>
+        </w:rPr>
+        <w:tab/>
+      </w:r>
+      <w:r>
+        <w:rPr>
+          <w:rFonts w:ascii="Times New Roman" w:hAnsi="Times New Roman" w:cs="Times New Roman"/>
+          <w:sz w:val="36"/>
+          <w:szCs w:val="36"/>
+          <w:lang w:val="id-ID"/>
+        </w:rPr>
+        <w:t xml:space="preserve">= </w:t>
+      </w:r>
+      <m:oMath>
+        <m:f>
+          <m:fPr>
+            <m:ctrlPr>
+              <w:rPr>
+                <w:rFonts w:ascii="Cambria Math" w:hAnsi="Cambria Math" w:cs="Times New Roman"/>
+                <w:i/>
+                <w:sz w:val="32"/>
+                <w:szCs w:val="32"/>
+                <w:lang w:val="id-ID"/>
+              </w:rPr>
+            </m:ctrlPr>
+          </m:fPr>
+          <m:num>
+            <m:r>
+              <w:rPr>
+                <w:rFonts w:ascii="Cambria Math" w:hAnsi="Cambria Math" w:cs="Times New Roman"/>
+                <w:sz w:val="32"/>
+                <w:szCs w:val="32"/>
+                <w:lang w:val="id-ID"/>
+              </w:rPr>
+              <m:t>100</m:t>
+            </m:r>
+            <m:r>
+              <w:rPr>
+                <w:rFonts w:ascii="Cambria Math" w:hAnsi="Cambria Math" w:cs="Times New Roman"/>
+                <w:sz w:val="32"/>
+                <w:szCs w:val="32"/>
+                <w:lang w:val="id-ID"/>
+              </w:rPr>
+              <m:t>+1</m:t>
+            </m:r>
+            <m:r>
+              <w:rPr>
+                <w:rFonts w:ascii="Cambria Math" w:hAnsi="Cambria Math" w:cs="Times New Roman"/>
+                <w:sz w:val="32"/>
+                <w:szCs w:val="32"/>
+                <w:lang w:val="id-ID"/>
+              </w:rPr>
+              <m:t>00</m:t>
+            </m:r>
+            <m:r>
+              <w:rPr>
+                <w:rFonts w:ascii="Cambria Math" w:hAnsi="Cambria Math" w:cs="Times New Roman"/>
+                <w:sz w:val="32"/>
+                <w:szCs w:val="32"/>
+                <w:lang w:val="id-ID"/>
+              </w:rPr>
+              <m:t>+100</m:t>
+            </m:r>
+          </m:num>
+          <m:den>
+            <m:r>
+              <w:rPr>
+                <w:rFonts w:ascii="Cambria Math" w:hAnsi="Cambria Math" w:cs="Times New Roman"/>
+                <w:sz w:val="32"/>
+                <w:szCs w:val="32"/>
+                <w:lang w:val="id-ID"/>
+              </w:rPr>
+              <m:t>3</m:t>
+            </m:r>
+          </m:den>
+        </m:f>
+      </m:oMath>
+      <w:r>
+        <w:rPr>
+          <w:rFonts w:ascii="Times New Roman" w:eastAsiaTheme="minorEastAsia" w:hAnsi="Times New Roman" w:cs="Times New Roman"/>
+          <w:sz w:val="32"/>
+          <w:szCs w:val="32"/>
+          <w:lang w:val="id-ID"/>
+        </w:rPr>
+        <w:t xml:space="preserve"> </w:t>
+      </w:r>
+    </w:p>
+    <w:p>
+      <w:pPr>
+        <w:pStyle w:val="ListParagraph"/>
+        <w:autoSpaceDE w:val="0"/>
+        <w:autoSpaceDN w:val="0"/>
+        <w:adjustRightInd w:val="0"/>
+        <w:spacing w:after="0" w:line="360" w:lineRule="auto"/>
+        <w:ind w:left="0"/>
+        <w:rPr>
+          <w:rFonts w:ascii="Times New Roman" w:eastAsiaTheme="minorEastAsia" w:hAnsi="Times New Roman" w:cs="Times New Roman"/>
+          <w:sz w:val="24"/>
+          <w:szCs w:val="24"/>
+          <w:lang w:val="id-ID"/>
+        </w:rPr>
+      </w:pPr>
+      <w:r>
+        <w:rPr>
+          <w:rFonts w:ascii="Times New Roman" w:eastAsiaTheme="minorEastAsia" w:hAnsi="Times New Roman" w:cs="Times New Roman"/>
+          <w:sz w:val="32"/>
+          <w:szCs w:val="32"/>
+          <w:lang w:val="id-ID"/>
+        </w:rPr>
+        <w:tab/>
+      </w:r>
+      <w:r>
+        <w:rPr>
+          <w:rFonts w:ascii="Times New Roman" w:eastAsiaTheme="minorEastAsia" w:hAnsi="Times New Roman" w:cs="Times New Roman"/>
+          <w:sz w:val="32"/>
+          <w:szCs w:val="32"/>
+          <w:lang w:val="id-ID"/>
+        </w:rPr>
+        <w:tab/>
+      </w:r>
+      <w:r>
+        <w:rPr>
+          <w:rFonts w:ascii="Times New Roman" w:eastAsiaTheme="minorEastAsia" w:hAnsi="Times New Roman" w:cs="Times New Roman"/>
+          <w:sz w:val="32"/>
+          <w:szCs w:val="32"/>
+          <w:lang w:val="id-ID"/>
+        </w:rPr>
+        <w:tab/>
+        <w:t xml:space="preserve">= </w:t>
+      </w:r>
+      <w:r>
+        <w:rPr>
+          <w:rFonts w:ascii="Times New Roman" w:eastAsiaTheme="minorEastAsia" w:hAnsi="Times New Roman" w:cs="Times New Roman"/>
+          <w:sz w:val="24"/>
+          <w:szCs w:val="24"/>
+          <w:lang w:val="id-ID"/>
+        </w:rPr>
+        <w:t>100</w:t>
+      </w:r>
+      <w:r>
+        <w:rPr>
+          <w:rFonts w:ascii="Times New Roman" w:eastAsiaTheme="minorEastAsia" w:hAnsi="Times New Roman" w:cs="Times New Roman"/>
+          <w:sz w:val="24"/>
+          <w:szCs w:val="24"/>
+          <w:lang w:val="id-ID"/>
+        </w:rPr>
+        <w:t>%</w:t>
+      </w:r>
+    </w:p>
+    <w:p>
+      <w:pPr>
+        <w:pStyle w:val="ListParagraph"/>
+        <w:autoSpaceDE w:val="0"/>
+        <w:autoSpaceDN w:val="0"/>
+        <w:adjustRightInd w:val="0"/>
+        <w:spacing w:after="0" w:line="360" w:lineRule="auto"/>
+        <w:ind w:left="0"/>
+        <w:jc w:val="both"/>
+        <w:rPr>
+          <w:rFonts w:ascii="Times New Roman" w:eastAsiaTheme="minorEastAsia" w:hAnsi="Times New Roman" w:cs="Times New Roman"/>
+          <w:sz w:val="24"/>
+          <w:szCs w:val="24"/>
+          <w:lang w:val="id-ID"/>
+        </w:rPr>
+      </w:pPr>
+      <w:r>
+        <w:rPr>
+          <w:rFonts w:ascii="Times New Roman" w:eastAsiaTheme="minorEastAsia" w:hAnsi="Times New Roman" w:cs="Times New Roman"/>
+          <w:sz w:val="24"/>
+          <w:szCs w:val="24"/>
+          <w:lang w:val="id-ID"/>
+        </w:rPr>
+        <w:tab/>
+        <w:t>Pada hasil penelitian yang terlihat pada tabel 4.</w:t>
+      </w:r>
+      <w:r>
+        <w:rPr>
+          <w:rFonts w:ascii="Times New Roman" w:eastAsiaTheme="minorEastAsia" w:hAnsi="Times New Roman" w:cs="Times New Roman"/>
+          <w:sz w:val="24"/>
+          <w:szCs w:val="24"/>
+          <w:lang w:val="id-ID"/>
+        </w:rPr>
+        <w:t>6</w:t>
+      </w:r>
+      <w:r>
+        <w:rPr>
+          <w:rFonts w:ascii="Times New Roman" w:eastAsiaTheme="minorEastAsia" w:hAnsi="Times New Roman" w:cs="Times New Roman"/>
+          <w:sz w:val="24"/>
+          <w:szCs w:val="24"/>
+          <w:lang w:val="id-ID"/>
+        </w:rPr>
+        <w:t xml:space="preserve">, nilai </w:t>
+      </w:r>
+      <w:r>
+        <w:rPr>
+          <w:rFonts w:ascii="Times New Roman" w:eastAsiaTheme="minorEastAsia" w:hAnsi="Times New Roman" w:cs="Times New Roman"/>
+          <w:sz w:val="24"/>
+          <w:szCs w:val="24"/>
+          <w:lang w:val="id-ID"/>
+        </w:rPr>
+        <w:t xml:space="preserve">rata-rata </w:t>
+      </w:r>
+      <w:r>
+        <w:rPr>
+          <w:rFonts w:ascii="Times New Roman" w:eastAsiaTheme="minorEastAsia" w:hAnsi="Times New Roman" w:cs="Times New Roman"/>
+          <w:i/>
+          <w:iCs/>
+          <w:sz w:val="24"/>
+          <w:szCs w:val="24"/>
+          <w:lang w:val="id-ID"/>
+        </w:rPr>
+        <w:t>recall</w:t>
+      </w:r>
+      <w:r>
+        <w:rPr>
+          <w:rFonts w:ascii="Times New Roman" w:eastAsiaTheme="minorEastAsia" w:hAnsi="Times New Roman" w:cs="Times New Roman"/>
+          <w:sz w:val="24"/>
+          <w:szCs w:val="24"/>
+          <w:lang w:val="id-ID"/>
+        </w:rPr>
+        <w:t xml:space="preserve">, </w:t>
+      </w:r>
+      <w:r>
+        <w:rPr>
+          <w:rFonts w:ascii="Times New Roman" w:eastAsiaTheme="minorEastAsia" w:hAnsi="Times New Roman" w:cs="Times New Roman"/>
+          <w:i/>
+          <w:iCs/>
+          <w:sz w:val="24"/>
+          <w:szCs w:val="24"/>
+          <w:lang w:val="id-ID"/>
+        </w:rPr>
+        <w:t>precision</w:t>
+      </w:r>
+      <w:r>
+        <w:rPr>
+          <w:rFonts w:ascii="Times New Roman" w:eastAsiaTheme="minorEastAsia" w:hAnsi="Times New Roman" w:cs="Times New Roman"/>
+          <w:sz w:val="24"/>
+          <w:szCs w:val="24"/>
+          <w:lang w:val="id-ID"/>
+        </w:rPr>
+        <w:t xml:space="preserve">, dan </w:t>
+      </w:r>
+      <w:r>
+        <w:rPr>
+          <w:rFonts w:ascii="Times New Roman" w:eastAsiaTheme="minorEastAsia" w:hAnsi="Times New Roman" w:cs="Times New Roman"/>
+          <w:i/>
+          <w:iCs/>
+          <w:sz w:val="24"/>
+          <w:szCs w:val="24"/>
+          <w:lang w:val="id-ID"/>
+        </w:rPr>
+        <w:t>f-measure</w:t>
+      </w:r>
+      <w:r>
+        <w:rPr>
+          <w:rFonts w:ascii="Times New Roman" w:eastAsiaTheme="minorEastAsia" w:hAnsi="Times New Roman" w:cs="Times New Roman"/>
+          <w:sz w:val="24"/>
+          <w:szCs w:val="24"/>
+          <w:lang w:val="id-ID"/>
+        </w:rPr>
+        <w:t xml:space="preserve"> yang diperoleh pada masing-masing jenis daun memiliki nilai akurasi </w:t>
+      </w:r>
+      <w:r>
+        <w:rPr>
+          <w:rFonts w:ascii="Times New Roman" w:eastAsiaTheme="minorEastAsia" w:hAnsi="Times New Roman" w:cs="Times New Roman"/>
+          <w:sz w:val="24"/>
+          <w:szCs w:val="24"/>
+          <w:lang w:val="id-ID"/>
+        </w:rPr>
+        <w:t>sebesar 100%</w:t>
+      </w:r>
+      <w:r>
+        <w:rPr>
+          <w:rFonts w:ascii="Times New Roman" w:eastAsiaTheme="minorEastAsia" w:hAnsi="Times New Roman" w:cs="Times New Roman"/>
+          <w:sz w:val="24"/>
+          <w:szCs w:val="24"/>
+          <w:lang w:val="id-ID"/>
+        </w:rPr>
+        <w:t>. Sehingga dapat dikatakan bahwa proses identifikasi jenis daun yang dilakukan sangat efektif.</w:t>
+      </w:r>
+    </w:p>
+    <w:bookmarkEnd w:id="0"/>
+    <w:p>
+      <w:pPr>
+        <w:pStyle w:val="ListParagraph"/>
+        <w:autoSpaceDE w:val="0"/>
+        <w:autoSpaceDN w:val="0"/>
+        <w:adjustRightInd w:val="0"/>
+        <w:spacing w:after="0" w:line="360" w:lineRule="auto"/>
+        <w:ind w:left="0"/>
+        <w:jc w:val="both"/>
+        <w:rPr>
+          <w:rFonts w:ascii="Times New Roman" w:eastAsiaTheme="minorEastAsia" w:hAnsi="Times New Roman" w:cs="Times New Roman"/>
+          <w:sz w:val="24"/>
+          <w:szCs w:val="24"/>
+          <w:lang w:val="id-ID"/>
         </w:rPr>
       </w:pPr>
     </w:p>

--- a/BAB 4.docx
+++ b/BAB 4.docx
@@ -15,7 +15,6 @@
           <w:lang w:val="id-ID"/>
         </w:rPr>
       </w:pPr>
-      <w:bookmarkStart w:id="0" w:name="_GoBack"/>
       <w:r>
         <w:rPr>
           <w:rFonts w:ascii="Times New Roman" w:hAnsi="Times New Roman" w:cs="Times New Roman"/>
@@ -15512,12 +15511,7 @@
     </w:p>
     <w:p>
       <w:pPr>
-        <w:pStyle w:val="ListParagraph"/>
-        <w:autoSpaceDE w:val="0"/>
-        <w:autoSpaceDN w:val="0"/>
-        <w:adjustRightInd w:val="0"/>
         <w:spacing w:after="0" w:line="360" w:lineRule="auto"/>
-        <w:ind w:left="0"/>
         <w:jc w:val="both"/>
         <w:rPr>
           <w:rFonts w:ascii="Times New Roman" w:hAnsi="Times New Roman" w:cs="Times New Roman"/>
@@ -15584,30 +15578,40 @@
       <w:r>
         <w:rPr>
           <w:rFonts w:ascii="Times New Roman" w:hAnsi="Times New Roman" w:cs="Times New Roman"/>
-          <w:sz w:val="24"/>
-          <w:szCs w:val="24"/>
-          <w:highlight w:val="yellow"/>
-          <w:lang w:val="id-ID"/>
-        </w:rPr>
-        <w:t>F-measure adalah</w:t>
-      </w:r>
-      <w:r>
-        <w:rPr>
-          <w:rFonts w:ascii="Times New Roman" w:hAnsi="Times New Roman" w:cs="Times New Roman"/>
-          <w:sz w:val="24"/>
-          <w:szCs w:val="24"/>
-          <w:lang w:val="id-ID"/>
-        </w:rPr>
-        <w:t xml:space="preserve"> kombinasi precision dan recall sebagai harmonic mean</w:t>
-      </w:r>
-      <w:r>
-        <w:rPr>
-          <w:rFonts w:ascii="Times New Roman" w:hAnsi="Times New Roman" w:cs="Times New Roman"/>
-          <w:sz w:val="24"/>
-          <w:szCs w:val="24"/>
-          <w:lang w:val="id-ID"/>
-        </w:rPr>
-        <w:t>.</w:t>
+          <w:i/>
+          <w:iCs/>
+          <w:sz w:val="24"/>
+          <w:szCs w:val="24"/>
+          <w:lang w:val="id-ID"/>
+        </w:rPr>
+        <w:t>F-measure</w:t>
+      </w:r>
+      <w:r>
+        <w:rPr>
+          <w:rFonts w:ascii="Times New Roman" w:hAnsi="Times New Roman" w:cs="Times New Roman"/>
+          <w:sz w:val="24"/>
+          <w:szCs w:val="24"/>
+          <w:lang w:val="id-ID"/>
+        </w:rPr>
+        <w:t xml:space="preserve"> adalah</w:t>
+      </w:r>
+      <w:r>
+        <w:rPr>
+          <w:rFonts w:ascii="Times New Roman" w:hAnsi="Times New Roman" w:cs="Times New Roman"/>
+          <w:sz w:val="24"/>
+          <w:szCs w:val="24"/>
+          <w:lang w:val="id-ID"/>
+        </w:rPr>
+        <w:t xml:space="preserve"> </w:t>
+      </w:r>
+      <w:r>
+        <w:rPr>
+          <w:rFonts w:ascii="Times New Roman" w:hAnsi="Times New Roman" w:cs="Times New Roman"/>
+          <w:sz w:val="24"/>
+          <w:szCs w:val="24"/>
+          <w:lang w:val="id-ID"/>
+        </w:rPr>
+        <w:t>informasi temu kembali yang mengkombinasikan recall dan precision.</w:t>
       </w:r>
     </w:p>
     <w:p>
@@ -17874,25 +17878,7 @@
           <w:szCs w:val="24"/>
           <w:lang w:val="id-ID"/>
         </w:rPr>
-        <w:t>4.4.</w:t>
-      </w:r>
-      <w:r>
-        <w:rPr>
-          <w:rFonts w:ascii="Times New Roman" w:hAnsi="Times New Roman" w:cs="Times New Roman"/>
-          <w:sz w:val="24"/>
-          <w:szCs w:val="24"/>
-          <w:lang w:val="id-ID"/>
-        </w:rPr>
-        <w:t>2</w:t>
-      </w:r>
-      <w:r>
-        <w:rPr>
-          <w:rFonts w:ascii="Times New Roman" w:hAnsi="Times New Roman" w:cs="Times New Roman"/>
-          <w:sz w:val="24"/>
-          <w:szCs w:val="24"/>
-          <w:lang w:val="id-ID"/>
-        </w:rPr>
-        <w:t xml:space="preserve"> </w:t>
+        <w:t xml:space="preserve">4.4.2 </w:t>
       </w:r>
       <w:r>
         <w:rPr>
@@ -17912,16 +17898,7 @@
           <w:szCs w:val="24"/>
           <w:lang w:val="id-ID"/>
         </w:rPr>
-        <w:t xml:space="preserve"> Dengan Nilai K = </w:t>
-      </w:r>
-      <w:r>
-        <w:rPr>
-          <w:rFonts w:ascii="Times New Roman" w:hAnsi="Times New Roman" w:cs="Times New Roman"/>
-          <w:sz w:val="24"/>
-          <w:szCs w:val="24"/>
-          <w:lang w:val="id-ID"/>
-        </w:rPr>
-        <w:t>2</w:t>
+        <w:t xml:space="preserve"> Dengan Nilai K = 2</w:t>
       </w:r>
     </w:p>
     <w:p>
@@ -17947,34 +17924,7 @@
           <w:szCs w:val="24"/>
           <w:lang w:val="id-ID"/>
         </w:rPr>
-        <w:t>Tabel 4.</w:t>
-      </w:r>
-      <w:r>
-        <w:rPr>
-          <w:rFonts w:ascii="Times New Roman" w:hAnsi="Times New Roman" w:cs="Times New Roman"/>
-          <w:sz w:val="24"/>
-          <w:szCs w:val="24"/>
-          <w:lang w:val="id-ID"/>
-        </w:rPr>
-        <w:t>5</w:t>
-      </w:r>
-      <w:r>
-        <w:rPr>
-          <w:rFonts w:ascii="Times New Roman" w:hAnsi="Times New Roman" w:cs="Times New Roman"/>
-          <w:sz w:val="24"/>
-          <w:szCs w:val="24"/>
-          <w:lang w:val="id-ID"/>
-        </w:rPr>
-        <w:t xml:space="preserve"> Hasil Recall, Precission, dan F-Measure Dengan Nilai K = </w:t>
-      </w:r>
-      <w:r>
-        <w:rPr>
-          <w:rFonts w:ascii="Times New Roman" w:hAnsi="Times New Roman" w:cs="Times New Roman"/>
-          <w:sz w:val="24"/>
-          <w:szCs w:val="24"/>
-          <w:lang w:val="id-ID"/>
-        </w:rPr>
-        <w:t>2</w:t>
+        <w:t>Tabel 4.5 Hasil Recall, Precission, dan F-Measure Dengan Nilai K = 2</w:t>
       </w:r>
     </w:p>
     <w:tbl>
@@ -19143,25 +19093,7 @@
           <w:lang w:val="id-ID"/>
         </w:rPr>
         <w:tab/>
-        <w:t>Berdasarkan tabel 4.</w:t>
-      </w:r>
-      <w:r>
-        <w:rPr>
-          <w:rFonts w:ascii="Times New Roman" w:hAnsi="Times New Roman" w:cs="Times New Roman"/>
-          <w:sz w:val="24"/>
-          <w:szCs w:val="24"/>
-          <w:lang w:val="id-ID"/>
-        </w:rPr>
-        <w:t>5</w:t>
-      </w:r>
-      <w:r>
-        <w:rPr>
-          <w:rFonts w:ascii="Times New Roman" w:hAnsi="Times New Roman" w:cs="Times New Roman"/>
-          <w:sz w:val="24"/>
-          <w:szCs w:val="24"/>
-          <w:lang w:val="id-ID"/>
-        </w:rPr>
-        <w:t xml:space="preserve"> maka didapatkan nilai rata-rata </w:t>
+        <w:t xml:space="preserve">Berdasarkan tabel 4.5 maka didapatkan nilai rata-rata </w:t>
       </w:r>
       <w:r>
         <w:rPr>
@@ -19854,16 +19786,135 @@
           <w:szCs w:val="24"/>
           <w:lang w:val="id-ID"/>
         </w:rPr>
-        <w:t xml:space="preserve"> dengan nilai k=1. </w:t>
-      </w:r>
+        <w:t xml:space="preserve"> </w:t>
+      </w:r>
+      <w:proofErr w:type="spellStart"/>
       <w:r>
         <w:rPr>
           <w:rFonts w:ascii="Times New Roman" w:eastAsiaTheme="minorEastAsia" w:hAnsi="Times New Roman" w:cs="Times New Roman"/>
           <w:sz w:val="24"/>
           <w:szCs w:val="24"/>
-          <w:lang w:val="id-ID"/>
-        </w:rPr>
-        <w:t>Sehingga dapat dikatakan bahwa proses identifikasi jenis daun yang dilakukan sangat efektif.</w:t>
+        </w:rPr>
+        <w:t>yaitu</w:t>
+      </w:r>
+      <w:proofErr w:type="spellEnd"/>
+      <w:r>
+        <w:rPr>
+          <w:rFonts w:ascii="Times New Roman" w:eastAsiaTheme="minorEastAsia" w:hAnsi="Times New Roman" w:cs="Times New Roman"/>
+          <w:sz w:val="24"/>
+          <w:szCs w:val="24"/>
+          <w:lang w:val="id-ID"/>
+        </w:rPr>
+        <w:t xml:space="preserve"> </w:t>
+      </w:r>
+      <w:proofErr w:type="spellStart"/>
+      <w:r>
+        <w:rPr>
+          <w:rFonts w:ascii="Times New Roman" w:eastAsiaTheme="minorEastAsia" w:hAnsi="Times New Roman" w:cs="Times New Roman"/>
+          <w:sz w:val="24"/>
+          <w:szCs w:val="24"/>
+        </w:rPr>
+        <w:t>dengan</w:t>
+      </w:r>
+      <w:proofErr w:type="spellEnd"/>
+      <w:r>
+        <w:rPr>
+          <w:rFonts w:ascii="Times New Roman" w:eastAsiaTheme="minorEastAsia" w:hAnsi="Times New Roman" w:cs="Times New Roman"/>
+          <w:sz w:val="24"/>
+          <w:szCs w:val="24"/>
+        </w:rPr>
+        <w:t xml:space="preserve"> </w:t>
+      </w:r>
+      <w:r>
+        <w:rPr>
+          <w:rFonts w:ascii="Times New Roman" w:eastAsiaTheme="minorEastAsia" w:hAnsi="Times New Roman" w:cs="Times New Roman"/>
+          <w:sz w:val="24"/>
+          <w:szCs w:val="24"/>
+          <w:lang w:val="id-ID"/>
+        </w:rPr>
+        <w:t xml:space="preserve">nilai k=1. </w:t>
+      </w:r>
+      <w:r>
+        <w:rPr>
+          <w:rFonts w:ascii="Times New Roman" w:eastAsiaTheme="minorEastAsia" w:hAnsi="Times New Roman" w:cs="Times New Roman"/>
+          <w:sz w:val="24"/>
+          <w:szCs w:val="24"/>
+        </w:rPr>
+        <w:t xml:space="preserve">Nilai Rata-rata recall </w:t>
+      </w:r>
+      <w:proofErr w:type="spellStart"/>
+      <w:r>
+        <w:rPr>
+          <w:rFonts w:ascii="Times New Roman" w:eastAsiaTheme="minorEastAsia" w:hAnsi="Times New Roman" w:cs="Times New Roman"/>
+          <w:sz w:val="24"/>
+          <w:szCs w:val="24"/>
+        </w:rPr>
+        <w:t>sebesar</w:t>
+      </w:r>
+      <w:proofErr w:type="spellEnd"/>
+      <w:r>
+        <w:rPr>
+          <w:rFonts w:ascii="Times New Roman" w:eastAsiaTheme="minorEastAsia" w:hAnsi="Times New Roman" w:cs="Times New Roman"/>
+          <w:sz w:val="24"/>
+          <w:szCs w:val="24"/>
+        </w:rPr>
+        <w:t xml:space="preserve"> 93%, Precision </w:t>
+      </w:r>
+      <w:proofErr w:type="spellStart"/>
+      <w:r>
+        <w:rPr>
+          <w:rFonts w:ascii="Times New Roman" w:eastAsiaTheme="minorEastAsia" w:hAnsi="Times New Roman" w:cs="Times New Roman"/>
+          <w:sz w:val="24"/>
+          <w:szCs w:val="24"/>
+        </w:rPr>
+        <w:t>sebesar</w:t>
+      </w:r>
+      <w:proofErr w:type="spellEnd"/>
+      <w:r>
+        <w:rPr>
+          <w:rFonts w:ascii="Times New Roman" w:eastAsiaTheme="minorEastAsia" w:hAnsi="Times New Roman" w:cs="Times New Roman"/>
+          <w:sz w:val="24"/>
+          <w:szCs w:val="24"/>
+        </w:rPr>
+        <w:t xml:space="preserve"> 94%, f-measure </w:t>
+      </w:r>
+      <w:proofErr w:type="spellStart"/>
+      <w:r>
+        <w:rPr>
+          <w:rFonts w:ascii="Times New Roman" w:eastAsiaTheme="minorEastAsia" w:hAnsi="Times New Roman" w:cs="Times New Roman"/>
+          <w:sz w:val="24"/>
+          <w:szCs w:val="24"/>
+        </w:rPr>
+        <w:t>sebesar</w:t>
+      </w:r>
+      <w:proofErr w:type="spellEnd"/>
+      <w:r>
+        <w:rPr>
+          <w:rFonts w:ascii="Times New Roman" w:eastAsiaTheme="minorEastAsia" w:hAnsi="Times New Roman" w:cs="Times New Roman"/>
+          <w:sz w:val="24"/>
+          <w:szCs w:val="24"/>
+        </w:rPr>
+        <w:t xml:space="preserve"> 93%. </w:t>
+      </w:r>
+      <w:r>
+        <w:rPr>
+          <w:rFonts w:ascii="Times New Roman" w:eastAsiaTheme="minorEastAsia" w:hAnsi="Times New Roman" w:cs="Times New Roman"/>
+          <w:sz w:val="24"/>
+          <w:szCs w:val="24"/>
+          <w:lang w:val="id-ID"/>
+        </w:rPr>
+        <w:t>Sehi</w:t>
+      </w:r>
+      <w:bookmarkStart w:id="0" w:name="_GoBack"/>
+      <w:bookmarkEnd w:id="0"/>
+      <w:r>
+        <w:rPr>
+          <w:rFonts w:ascii="Times New Roman" w:eastAsiaTheme="minorEastAsia" w:hAnsi="Times New Roman" w:cs="Times New Roman"/>
+          <w:sz w:val="24"/>
+          <w:szCs w:val="24"/>
+          <w:lang w:val="id-ID"/>
+        </w:rPr>
+        <w:t>ngga dapat dikatakan bahwa proses identifikasi jenis daun yang dilakukan sangat efektif.</w:t>
       </w:r>
     </w:p>
     <w:p>
@@ -19906,25 +19957,7 @@
           <w:szCs w:val="24"/>
           <w:lang w:val="id-ID"/>
         </w:rPr>
-        <w:t>4.4.</w:t>
-      </w:r>
-      <w:r>
-        <w:rPr>
-          <w:rFonts w:ascii="Times New Roman" w:hAnsi="Times New Roman" w:cs="Times New Roman"/>
-          <w:sz w:val="24"/>
-          <w:szCs w:val="24"/>
-          <w:lang w:val="id-ID"/>
-        </w:rPr>
-        <w:t>3</w:t>
-      </w:r>
-      <w:r>
-        <w:rPr>
-          <w:rFonts w:ascii="Times New Roman" w:hAnsi="Times New Roman" w:cs="Times New Roman"/>
-          <w:sz w:val="24"/>
-          <w:szCs w:val="24"/>
-          <w:lang w:val="id-ID"/>
-        </w:rPr>
-        <w:t xml:space="preserve"> </w:t>
+        <w:t xml:space="preserve">4.4.3 </w:t>
       </w:r>
       <w:r>
         <w:rPr>
@@ -19944,16 +19977,7 @@
           <w:szCs w:val="24"/>
           <w:lang w:val="id-ID"/>
         </w:rPr>
-        <w:t xml:space="preserve"> Dengan Nilai K = </w:t>
-      </w:r>
-      <w:r>
-        <w:rPr>
-          <w:rFonts w:ascii="Times New Roman" w:hAnsi="Times New Roman" w:cs="Times New Roman"/>
-          <w:sz w:val="24"/>
-          <w:szCs w:val="24"/>
-          <w:lang w:val="id-ID"/>
-        </w:rPr>
-        <w:t>3</w:t>
+        <w:t xml:space="preserve"> Dengan Nilai K = 3</w:t>
       </w:r>
     </w:p>
     <w:p>
@@ -19979,34 +20003,7 @@
           <w:szCs w:val="24"/>
           <w:lang w:val="id-ID"/>
         </w:rPr>
-        <w:t>Tabel 4.</w:t>
-      </w:r>
-      <w:r>
-        <w:rPr>
-          <w:rFonts w:ascii="Times New Roman" w:hAnsi="Times New Roman" w:cs="Times New Roman"/>
-          <w:sz w:val="24"/>
-          <w:szCs w:val="24"/>
-          <w:lang w:val="id-ID"/>
-        </w:rPr>
-        <w:t>6</w:t>
-      </w:r>
-      <w:r>
-        <w:rPr>
-          <w:rFonts w:ascii="Times New Roman" w:hAnsi="Times New Roman" w:cs="Times New Roman"/>
-          <w:sz w:val="24"/>
-          <w:szCs w:val="24"/>
-          <w:lang w:val="id-ID"/>
-        </w:rPr>
-        <w:t xml:space="preserve"> Hasil Recall, Precission, dan F-Measure Dengan Nilai K = </w:t>
-      </w:r>
-      <w:r>
-        <w:rPr>
-          <w:rFonts w:ascii="Times New Roman" w:hAnsi="Times New Roman" w:cs="Times New Roman"/>
-          <w:sz w:val="24"/>
-          <w:szCs w:val="24"/>
-          <w:lang w:val="id-ID"/>
-        </w:rPr>
-        <w:t>3</w:t>
+        <w:t>Tabel 4.6 Hasil Recall, Precission, dan F-Measure Dengan Nilai K = 3</w:t>
       </w:r>
     </w:p>
     <w:tbl>
@@ -20746,17 +20743,7 @@
                 <w:szCs w:val="24"/>
                 <w:lang w:val="id-ID"/>
               </w:rPr>
-              <w:t>10</w:t>
-            </w:r>
-            <w:r>
-              <w:rPr>
-                <w:rFonts w:ascii="Times New Roman" w:eastAsia="Times New Roman" w:hAnsi="Times New Roman" w:cs="Times New Roman"/>
-                <w:color w:val="000000"/>
-                <w:sz w:val="24"/>
-                <w:szCs w:val="24"/>
-                <w:lang w:val="id-ID"/>
-              </w:rPr>
-              <w:t>0%</w:t>
+              <w:t>100%</w:t>
             </w:r>
           </w:p>
         </w:tc>
@@ -20956,17 +20943,7 @@
                 <w:szCs w:val="24"/>
                 <w:lang w:val="id-ID"/>
               </w:rPr>
-              <w:t>100</w:t>
-            </w:r>
-            <w:r>
-              <w:rPr>
-                <w:rFonts w:ascii="Times New Roman" w:eastAsia="Times New Roman" w:hAnsi="Times New Roman" w:cs="Times New Roman"/>
-                <w:color w:val="000000"/>
-                <w:sz w:val="24"/>
-                <w:szCs w:val="24"/>
-                <w:lang w:val="id-ID"/>
-              </w:rPr>
-              <w:t>%</w:t>
+              <w:t>100%</w:t>
             </w:r>
           </w:p>
         </w:tc>
@@ -21090,17 +21067,7 @@
                 <w:szCs w:val="24"/>
                 <w:lang w:val="id-ID"/>
               </w:rPr>
-              <w:t>100</w:t>
-            </w:r>
-            <w:r>
-              <w:rPr>
-                <w:rFonts w:ascii="Times New Roman" w:eastAsia="Times New Roman" w:hAnsi="Times New Roman" w:cs="Times New Roman"/>
-                <w:color w:val="000000"/>
-                <w:sz w:val="24"/>
-                <w:szCs w:val="24"/>
-                <w:lang w:val="id-ID"/>
-              </w:rPr>
-              <w:t>%</w:t>
+              <w:t>100%</w:t>
             </w:r>
           </w:p>
         </w:tc>
@@ -21138,27 +21105,7 @@
                 <w:szCs w:val="24"/>
                 <w:lang w:val="id-ID"/>
               </w:rPr>
-              <w:t>1</w:t>
-            </w:r>
-            <w:r>
-              <w:rPr>
-                <w:rFonts w:ascii="Times New Roman" w:eastAsia="Times New Roman" w:hAnsi="Times New Roman" w:cs="Times New Roman"/>
-                <w:color w:val="000000"/>
-                <w:sz w:val="24"/>
-                <w:szCs w:val="24"/>
-                <w:lang w:val="id-ID"/>
-              </w:rPr>
-              <w:t>00</w:t>
-            </w:r>
-            <w:r>
-              <w:rPr>
-                <w:rFonts w:ascii="Times New Roman" w:eastAsia="Times New Roman" w:hAnsi="Times New Roman" w:cs="Times New Roman"/>
-                <w:color w:val="000000"/>
-                <w:sz w:val="24"/>
-                <w:szCs w:val="24"/>
-                <w:lang w:val="id-ID"/>
-              </w:rPr>
-              <w:t>%</w:t>
+              <w:t>100%</w:t>
             </w:r>
           </w:p>
         </w:tc>
@@ -21225,25 +21172,7 @@
           <w:lang w:val="id-ID"/>
         </w:rPr>
         <w:tab/>
-        <w:t>Berdasarkan tabel 4.</w:t>
-      </w:r>
-      <w:r>
-        <w:rPr>
-          <w:rFonts w:ascii="Times New Roman" w:hAnsi="Times New Roman" w:cs="Times New Roman"/>
-          <w:sz w:val="24"/>
-          <w:szCs w:val="24"/>
-          <w:lang w:val="id-ID"/>
-        </w:rPr>
-        <w:t>6</w:t>
-      </w:r>
-      <w:r>
-        <w:rPr>
-          <w:rFonts w:ascii="Times New Roman" w:hAnsi="Times New Roman" w:cs="Times New Roman"/>
-          <w:sz w:val="24"/>
-          <w:szCs w:val="24"/>
-          <w:lang w:val="id-ID"/>
-        </w:rPr>
-        <w:t xml:space="preserve"> maka didapatkan nilai rata-rata </w:t>
+        <w:t xml:space="preserve">Berdasarkan tabel 4.6 maka didapatkan nilai rata-rata </w:t>
       </w:r>
       <w:r>
         <w:rPr>
@@ -21369,16 +21298,7 @@
                 <w:szCs w:val="32"/>
                 <w:lang w:val="id-ID"/>
               </w:rPr>
-              <m:t>10</m:t>
-            </m:r>
-            <m:r>
-              <w:rPr>
-                <w:rFonts w:ascii="Cambria Math" w:hAnsi="Cambria Math" w:cs="Times New Roman"/>
-                <w:sz w:val="32"/>
-                <w:szCs w:val="32"/>
-                <w:lang w:val="id-ID"/>
-              </w:rPr>
-              <m:t>0+100+100</m:t>
+              <m:t>100+100+100</m:t>
             </m:r>
           </m:num>
           <m:den>
@@ -21445,16 +21365,7 @@
           <w:lang w:val="id-ID"/>
         </w:rPr>
         <w:tab/>
-        <w:t>=</w:t>
-      </w:r>
-      <w:r>
-        <w:rPr>
-          <w:rFonts w:ascii="Times New Roman" w:eastAsiaTheme="minorEastAsia" w:hAnsi="Times New Roman" w:cs="Times New Roman"/>
-          <w:sz w:val="32"/>
-          <w:szCs w:val="32"/>
-          <w:lang w:val="id-ID"/>
-        </w:rPr>
-        <w:t xml:space="preserve"> 100</w:t>
+        <w:t>= 100</w:t>
       </w:r>
       <w:r>
         <w:rPr>
@@ -21540,25 +21451,7 @@
                 <w:szCs w:val="32"/>
                 <w:lang w:val="id-ID"/>
               </w:rPr>
-              <m:t>100+</m:t>
-            </m:r>
-            <m:r>
-              <w:rPr>
-                <w:rFonts w:ascii="Cambria Math" w:hAnsi="Cambria Math" w:cs="Times New Roman"/>
-                <w:sz w:val="32"/>
-                <w:szCs w:val="32"/>
-                <w:lang w:val="id-ID"/>
-              </w:rPr>
-              <m:t>100</m:t>
-            </m:r>
-            <m:r>
-              <w:rPr>
-                <w:rFonts w:ascii="Cambria Math" w:hAnsi="Cambria Math" w:cs="Times New Roman"/>
-                <w:sz w:val="32"/>
-                <w:szCs w:val="32"/>
-                <w:lang w:val="id-ID"/>
-              </w:rPr>
-              <m:t>+100</m:t>
+              <m:t>100+100+100</m:t>
             </m:r>
           </m:num>
           <m:den>
@@ -21634,16 +21527,7 @@
           <w:szCs w:val="24"/>
           <w:lang w:val="id-ID"/>
         </w:rPr>
-        <w:t>100</w:t>
-      </w:r>
-      <w:r>
-        <w:rPr>
-          <w:rFonts w:ascii="Times New Roman" w:eastAsiaTheme="minorEastAsia" w:hAnsi="Times New Roman" w:cs="Times New Roman"/>
-          <w:sz w:val="24"/>
-          <w:szCs w:val="24"/>
-          <w:lang w:val="id-ID"/>
-        </w:rPr>
-        <w:t>%</w:t>
+        <w:t>100%</w:t>
       </w:r>
     </w:p>
     <w:p>
@@ -21752,34 +21636,7 @@
                 <w:szCs w:val="32"/>
                 <w:lang w:val="id-ID"/>
               </w:rPr>
-              <m:t>100</m:t>
-            </m:r>
-            <m:r>
-              <w:rPr>
-                <w:rFonts w:ascii="Cambria Math" w:hAnsi="Cambria Math" w:cs="Times New Roman"/>
-                <w:sz w:val="32"/>
-                <w:szCs w:val="32"/>
-                <w:lang w:val="id-ID"/>
-              </w:rPr>
-              <m:t>+1</m:t>
-            </m:r>
-            <m:r>
-              <w:rPr>
-                <w:rFonts w:ascii="Cambria Math" w:hAnsi="Cambria Math" w:cs="Times New Roman"/>
-                <w:sz w:val="32"/>
-                <w:szCs w:val="32"/>
-                <w:lang w:val="id-ID"/>
-              </w:rPr>
-              <m:t>00</m:t>
-            </m:r>
-            <m:r>
-              <w:rPr>
-                <w:rFonts w:ascii="Cambria Math" w:hAnsi="Cambria Math" w:cs="Times New Roman"/>
-                <w:sz w:val="32"/>
-                <w:szCs w:val="32"/>
-                <w:lang w:val="id-ID"/>
-              </w:rPr>
-              <m:t>+100</m:t>
+              <m:t>100+100+100</m:t>
             </m:r>
           </m:num>
           <m:den>
@@ -21855,16 +21712,7 @@
           <w:szCs w:val="24"/>
           <w:lang w:val="id-ID"/>
         </w:rPr>
-        <w:t>100</w:t>
-      </w:r>
-      <w:r>
-        <w:rPr>
-          <w:rFonts w:ascii="Times New Roman" w:eastAsiaTheme="minorEastAsia" w:hAnsi="Times New Roman" w:cs="Times New Roman"/>
-          <w:sz w:val="24"/>
-          <w:szCs w:val="24"/>
-          <w:lang w:val="id-ID"/>
-        </w:rPr>
-        <w:t>%</w:t>
+        <w:t>100%</w:t>
       </w:r>
     </w:p>
     <w:p>
@@ -21891,34 +21739,7 @@
           <w:lang w:val="id-ID"/>
         </w:rPr>
         <w:tab/>
-        <w:t>Pada hasil penelitian yang terlihat pada tabel 4.</w:t>
-      </w:r>
-      <w:r>
-        <w:rPr>
-          <w:rFonts w:ascii="Times New Roman" w:eastAsiaTheme="minorEastAsia" w:hAnsi="Times New Roman" w:cs="Times New Roman"/>
-          <w:sz w:val="24"/>
-          <w:szCs w:val="24"/>
-          <w:lang w:val="id-ID"/>
-        </w:rPr>
-        <w:t>6</w:t>
-      </w:r>
-      <w:r>
-        <w:rPr>
-          <w:rFonts w:ascii="Times New Roman" w:eastAsiaTheme="minorEastAsia" w:hAnsi="Times New Roman" w:cs="Times New Roman"/>
-          <w:sz w:val="24"/>
-          <w:szCs w:val="24"/>
-          <w:lang w:val="id-ID"/>
-        </w:rPr>
-        <w:t xml:space="preserve">, nilai </w:t>
-      </w:r>
-      <w:r>
-        <w:rPr>
-          <w:rFonts w:ascii="Times New Roman" w:eastAsiaTheme="minorEastAsia" w:hAnsi="Times New Roman" w:cs="Times New Roman"/>
-          <w:sz w:val="24"/>
-          <w:szCs w:val="24"/>
-          <w:lang w:val="id-ID"/>
-        </w:rPr>
-        <w:t xml:space="preserve">rata-rata </w:t>
+        <w:t xml:space="preserve">Pada hasil penelitian yang terlihat pada tabel 4.6, nilai rata-rata </w:t>
       </w:r>
       <w:r>
         <w:rPr>
@@ -21978,28 +21799,9 @@
           <w:szCs w:val="24"/>
           <w:lang w:val="id-ID"/>
         </w:rPr>
-        <w:t xml:space="preserve"> yang diperoleh pada masing-masing jenis daun memiliki nilai akurasi </w:t>
-      </w:r>
-      <w:r>
-        <w:rPr>
-          <w:rFonts w:ascii="Times New Roman" w:eastAsiaTheme="minorEastAsia" w:hAnsi="Times New Roman" w:cs="Times New Roman"/>
-          <w:sz w:val="24"/>
-          <w:szCs w:val="24"/>
-          <w:lang w:val="id-ID"/>
-        </w:rPr>
-        <w:t>sebesar 100%</w:t>
-      </w:r>
-      <w:r>
-        <w:rPr>
-          <w:rFonts w:ascii="Times New Roman" w:eastAsiaTheme="minorEastAsia" w:hAnsi="Times New Roman" w:cs="Times New Roman"/>
-          <w:sz w:val="24"/>
-          <w:szCs w:val="24"/>
-          <w:lang w:val="id-ID"/>
-        </w:rPr>
-        <w:t>. Sehingga dapat dikatakan bahwa proses identifikasi jenis daun yang dilakukan sangat efektif.</w:t>
+        <w:t xml:space="preserve"> yang diperoleh pada masing-masing jenis daun memiliki nilai akurasi sebesar 100%. Sehingga dapat dikatakan bahwa proses identifikasi jenis daun yang dilakukan sangat efektif.</w:t>
       </w:r>
     </w:p>
-    <w:bookmarkEnd w:id="0"/>
     <w:p>
       <w:pPr>
         <w:pStyle w:val="ListParagraph"/>

--- a/BAB 4.docx
+++ b/BAB 4.docx
@@ -4,24 +4,14 @@
   <w:body>
     <w:p>
       <w:pPr>
-        <w:spacing w:after="0" w:line="360" w:lineRule="auto"/>
+        <w:pStyle w:val="Heading1"/>
         <w:jc w:val="center"/>
         <w:rPr>
-          <w:rFonts w:ascii="Times New Roman" w:hAnsi="Times New Roman" w:cs="Times New Roman"/>
-          <w:b/>
-          <w:bCs/>
-          <w:sz w:val="28"/>
-          <w:szCs w:val="28"/>
           <w:lang w:val="id-ID"/>
         </w:rPr>
       </w:pPr>
       <w:r>
         <w:rPr>
-          <w:rFonts w:ascii="Times New Roman" w:hAnsi="Times New Roman" w:cs="Times New Roman"/>
-          <w:b/>
-          <w:bCs/>
-          <w:sz w:val="28"/>
-          <w:szCs w:val="28"/>
           <w:lang w:val="id-ID"/>
         </w:rPr>
         <w:t>BAB 4</w:t>
@@ -29,24 +19,14 @@
     </w:p>
     <w:p>
       <w:pPr>
-        <w:spacing w:after="0" w:line="360" w:lineRule="auto"/>
+        <w:pStyle w:val="Heading1"/>
         <w:jc w:val="center"/>
         <w:rPr>
-          <w:rFonts w:ascii="Times New Roman" w:hAnsi="Times New Roman" w:cs="Times New Roman"/>
-          <w:b/>
-          <w:bCs/>
-          <w:sz w:val="28"/>
-          <w:szCs w:val="28"/>
           <w:lang w:val="id-ID"/>
         </w:rPr>
       </w:pPr>
       <w:r>
         <w:rPr>
-          <w:rFonts w:ascii="Times New Roman" w:hAnsi="Times New Roman" w:cs="Times New Roman"/>
-          <w:b/>
-          <w:bCs/>
-          <w:sz w:val="28"/>
-          <w:szCs w:val="28"/>
           <w:lang w:val="id-ID"/>
         </w:rPr>
         <w:t>HASIL DAN PEMBAHASAN</w:t>
@@ -129,27 +109,28 @@
     </w:p>
     <w:p>
       <w:pPr>
-        <w:spacing w:after="0" w:line="360" w:lineRule="auto"/>
-        <w:jc w:val="both"/>
-        <w:rPr>
-          <w:rFonts w:ascii="Times New Roman" w:hAnsi="Times New Roman" w:cs="Times New Roman"/>
-          <w:b/>
-          <w:bCs/>
-          <w:sz w:val="24"/>
-          <w:szCs w:val="24"/>
+        <w:pStyle w:val="Heading2"/>
+        <w:rPr>
           <w:lang w:val="id-ID"/>
         </w:rPr>
       </w:pPr>
       <w:r>
         <w:rPr>
-          <w:rFonts w:ascii="Times New Roman" w:hAnsi="Times New Roman" w:cs="Times New Roman"/>
-          <w:b/>
-          <w:bCs/>
-          <w:sz w:val="24"/>
-          <w:szCs w:val="24"/>
-          <w:lang w:val="id-ID"/>
-        </w:rPr>
-        <w:t>4.1 Data Penelitian</w:t>
+          <w:lang w:val="id-ID"/>
+        </w:rPr>
+        <w:t xml:space="preserve">4.1 </w:t>
+      </w:r>
+      <w:r>
+        <w:rPr>
+          <w:lang w:val="id-ID"/>
+        </w:rPr>
+        <w:tab/>
+      </w:r>
+      <w:r>
+        <w:rPr>
+          <w:lang w:val="id-ID"/>
+        </w:rPr>
+        <w:t>Data Penelitian</w:t>
       </w:r>
     </w:p>
     <w:p>
@@ -171,7 +152,47 @@
           <w:lang w:val="id-ID"/>
         </w:rPr>
         <w:tab/>
-        <w:t>Pengumpulan data latih dilakukan secara manual yaitu dengan mengunduh citra daun tanaman obat dari pencarian di Google Search Image. Sedangkan data Uji yang digunakan pada penelitian ini adalah citra daun yang diperoleh dengan pengambilan gambar dari kamera smartphone.  Data latih yang digunakan sebanyak 1</w:t>
+        <w:t xml:space="preserve">Pengumpulan data latih dilakukan secara manual yaitu dengan mengunduh citra daun tanaman obat dari pencarian di Google </w:t>
+      </w:r>
+      <w:r>
+        <w:rPr>
+          <w:rFonts w:ascii="Times New Roman" w:hAnsi="Times New Roman" w:cs="Times New Roman"/>
+          <w:i/>
+          <w:iCs/>
+          <w:sz w:val="24"/>
+          <w:szCs w:val="24"/>
+          <w:lang w:val="id-ID"/>
+        </w:rPr>
+        <w:t>Search Image</w:t>
+      </w:r>
+      <w:r>
+        <w:rPr>
+          <w:rFonts w:ascii="Times New Roman" w:hAnsi="Times New Roman" w:cs="Times New Roman"/>
+          <w:sz w:val="24"/>
+          <w:szCs w:val="24"/>
+          <w:lang w:val="id-ID"/>
+        </w:rPr>
+        <w:t xml:space="preserve">. Sedangkan data Uji yang digunakan pada penelitian ini adalah citra daun yang diperoleh dengan pengambilan gambar dari kamera </w:t>
+      </w:r>
+      <w:r>
+        <w:rPr>
+          <w:rFonts w:ascii="Times New Roman" w:hAnsi="Times New Roman" w:cs="Times New Roman"/>
+          <w:i/>
+          <w:iCs/>
+          <w:sz w:val="24"/>
+          <w:szCs w:val="24"/>
+          <w:lang w:val="id-ID"/>
+        </w:rPr>
+        <w:t>smartphone</w:t>
+      </w:r>
+      <w:r>
+        <w:rPr>
+          <w:rFonts w:ascii="Times New Roman" w:hAnsi="Times New Roman" w:cs="Times New Roman"/>
+          <w:sz w:val="24"/>
+          <w:szCs w:val="24"/>
+          <w:lang w:val="id-ID"/>
+        </w:rPr>
+        <w:t>.  Data latih yang digunakan sebanyak 1</w:t>
       </w:r>
       <w:r>
         <w:rPr>
@@ -514,7 +535,6 @@
           <w:rFonts w:ascii="Times New Roman" w:hAnsi="Times New Roman" w:cs="Times New Roman"/>
           <w:sz w:val="24"/>
           <w:szCs w:val="24"/>
-          <w:highlight w:val="yellow"/>
           <w:lang w:val="id-ID"/>
         </w:rPr>
         <w:t>Gambar 4.1</w:t>
@@ -573,19 +593,9 @@
           <w:rFonts w:ascii="Times New Roman" w:hAnsi="Times New Roman" w:cs="Times New Roman"/>
           <w:sz w:val="24"/>
           <w:szCs w:val="24"/>
-          <w:highlight w:val="yellow"/>
-          <w:lang w:val="id-ID"/>
-        </w:rPr>
-        <w:t>Gambar 4.1</w:t>
-      </w:r>
-      <w:r>
-        <w:rPr>
-          <w:rFonts w:ascii="Times New Roman" w:hAnsi="Times New Roman" w:cs="Times New Roman"/>
-          <w:sz w:val="24"/>
-          <w:szCs w:val="24"/>
-          <w:lang w:val="id-ID"/>
-        </w:rPr>
-        <w:t xml:space="preserve"> menunjukan data uji yang digunakan </w:t>
+          <w:lang w:val="id-ID"/>
+        </w:rPr>
+        <w:t xml:space="preserve">Gambar 4.1 menunjukan data uji yang digunakan </w:t>
       </w:r>
       <w:r>
         <w:rPr>
@@ -603,7 +613,16 @@
           <w:szCs w:val="24"/>
           <w:lang w:val="id-ID"/>
         </w:rPr>
-        <w:t>dalam 3 kategori yang dikelompokan berdasarkan jenis daun yaitu yaitu daun jambu</w:t>
+        <w:t>dalam 3 kategori yang</w:t>
+      </w:r>
+      <w:r>
+        <w:rPr>
+          <w:rFonts w:ascii="Times New Roman" w:hAnsi="Times New Roman" w:cs="Times New Roman"/>
+          <w:sz w:val="24"/>
+          <w:szCs w:val="24"/>
+          <w:lang w:val="id-ID"/>
+        </w:rPr>
+        <w:t xml:space="preserve"> dikelompokan berdasarkan jenis daun yaitu yaitu daun jambu</w:t>
       </w:r>
       <w:r>
         <w:rPr>
@@ -621,7 +640,7 @@
           <w:szCs w:val="24"/>
           <w:lang w:val="id-ID"/>
         </w:rPr>
-        <w:t xml:space="preserve">, daun kersen, dan daun sirih. Citra tersebut nantinya dilakukan proses </w:t>
+        <w:t xml:space="preserve">, daun kersen dan daun sirih. Citra tersebut nantinya dilakukan proses </w:t>
       </w:r>
       <w:r>
         <w:rPr>
@@ -641,7 +660,44 @@
           <w:szCs w:val="24"/>
           <w:lang w:val="id-ID"/>
         </w:rPr>
-        <w:t xml:space="preserve"> dengan ukuran 250x250 pixel. </w:t>
+        <w:t xml:space="preserve"> dengan ukuran 2</w:t>
+      </w:r>
+      <w:r>
+        <w:rPr>
+          <w:rFonts w:ascii="Times New Roman" w:hAnsi="Times New Roman" w:cs="Times New Roman"/>
+          <w:sz w:val="24"/>
+          <w:szCs w:val="24"/>
+        </w:rPr>
+        <w:t>0</w:t>
+      </w:r>
+      <w:r>
+        <w:rPr>
+          <w:rFonts w:ascii="Times New Roman" w:hAnsi="Times New Roman" w:cs="Times New Roman"/>
+          <w:sz w:val="24"/>
+          <w:szCs w:val="24"/>
+          <w:lang w:val="id-ID"/>
+        </w:rPr>
+        <w:t xml:space="preserve">0x250 </w:t>
+      </w:r>
+      <w:r>
+        <w:rPr>
+          <w:rFonts w:ascii="Times New Roman" w:hAnsi="Times New Roman" w:cs="Times New Roman"/>
+          <w:i/>
+          <w:iCs/>
+          <w:sz w:val="24"/>
+          <w:szCs w:val="24"/>
+          <w:lang w:val="id-ID"/>
+        </w:rPr>
+        <w:t>pixel</w:t>
+      </w:r>
+      <w:r>
+        <w:rPr>
+          <w:rFonts w:ascii="Times New Roman" w:hAnsi="Times New Roman" w:cs="Times New Roman"/>
+          <w:sz w:val="24"/>
+          <w:szCs w:val="24"/>
+          <w:lang w:val="id-ID"/>
+        </w:rPr>
+        <w:t xml:space="preserve">. </w:t>
       </w:r>
     </w:p>
     <w:p>
@@ -658,27 +714,28 @@
     </w:p>
     <w:p>
       <w:pPr>
-        <w:spacing w:after="0" w:line="360" w:lineRule="auto"/>
-        <w:jc w:val="both"/>
-        <w:rPr>
-          <w:rFonts w:ascii="Times New Roman" w:hAnsi="Times New Roman" w:cs="Times New Roman"/>
-          <w:b/>
-          <w:bCs/>
-          <w:sz w:val="24"/>
-          <w:szCs w:val="24"/>
+        <w:pStyle w:val="Heading2"/>
+        <w:rPr>
           <w:lang w:val="id-ID"/>
         </w:rPr>
       </w:pPr>
       <w:r>
         <w:rPr>
-          <w:rFonts w:ascii="Times New Roman" w:hAnsi="Times New Roman" w:cs="Times New Roman"/>
-          <w:b/>
-          <w:bCs/>
-          <w:sz w:val="24"/>
-          <w:szCs w:val="24"/>
-          <w:lang w:val="id-ID"/>
-        </w:rPr>
-        <w:t>4.2 Analisis Hasil Ekstraksi Fitur</w:t>
+          <w:lang w:val="id-ID"/>
+        </w:rPr>
+        <w:t>4.2</w:t>
+      </w:r>
+      <w:r>
+        <w:rPr>
+          <w:lang w:val="id-ID"/>
+        </w:rPr>
+        <w:tab/>
+      </w:r>
+      <w:r>
+        <w:rPr>
+          <w:lang w:val="id-ID"/>
+        </w:rPr>
+        <w:t>Analisis Hasil Ekstraksi Fitur</w:t>
       </w:r>
     </w:p>
     <w:p>
@@ -759,23 +816,28 @@
     </w:p>
     <w:p>
       <w:pPr>
-        <w:spacing w:after="0" w:line="360" w:lineRule="auto"/>
-        <w:jc w:val="both"/>
-        <w:rPr>
-          <w:rFonts w:ascii="Times New Roman" w:hAnsi="Times New Roman" w:cs="Times New Roman"/>
-          <w:sz w:val="24"/>
-          <w:szCs w:val="24"/>
+        <w:pStyle w:val="Heading3"/>
+        <w:rPr>
           <w:lang w:val="id-ID"/>
         </w:rPr>
       </w:pPr>
       <w:r>
         <w:rPr>
-          <w:rFonts w:ascii="Times New Roman" w:hAnsi="Times New Roman" w:cs="Times New Roman"/>
-          <w:sz w:val="24"/>
-          <w:szCs w:val="24"/>
-          <w:lang w:val="id-ID"/>
-        </w:rPr>
-        <w:t>4.2.1 Pelatihan</w:t>
+          <w:lang w:val="id-ID"/>
+        </w:rPr>
+        <w:t xml:space="preserve">4.2.1 </w:t>
+      </w:r>
+      <w:r>
+        <w:rPr>
+          <w:lang w:val="id-ID"/>
+        </w:rPr>
+        <w:tab/>
+      </w:r>
+      <w:r>
+        <w:rPr>
+          <w:lang w:val="id-ID"/>
+        </w:rPr>
+        <w:t>Pelatihan</w:t>
       </w:r>
     </w:p>
     <w:p>
@@ -861,7 +923,34 @@
           <w:szCs w:val="24"/>
           <w:lang w:val="id-ID"/>
         </w:rPr>
-        <w:t xml:space="preserve"> (GLCM). Hasil pada tahap pelatihan ini akan digunakan untuk proses selanjutnya (pengujian). Ekstraksi ciri dari data latih terdiri dari beberapa fitur yang digunakan untuk identifikasi jenis daun antara lain :</w:t>
+        <w:t xml:space="preserve"> (GLCM). Hasil pada tahap pelatihan ini akan digunakan untuk proses selanjutnya </w:t>
+      </w:r>
+      <w:proofErr w:type="spellStart"/>
+      <w:r>
+        <w:rPr>
+          <w:rFonts w:ascii="Times New Roman" w:hAnsi="Times New Roman" w:cs="Times New Roman"/>
+          <w:sz w:val="24"/>
+          <w:szCs w:val="24"/>
+        </w:rPr>
+        <w:t>yaitu</w:t>
+      </w:r>
+      <w:proofErr w:type="spellEnd"/>
+      <w:r>
+        <w:rPr>
+          <w:rFonts w:ascii="Times New Roman" w:hAnsi="Times New Roman" w:cs="Times New Roman"/>
+          <w:sz w:val="24"/>
+          <w:szCs w:val="24"/>
+        </w:rPr>
+        <w:t xml:space="preserve"> </w:t>
+      </w:r>
+      <w:r>
+        <w:rPr>
+          <w:rFonts w:ascii="Times New Roman" w:hAnsi="Times New Roman" w:cs="Times New Roman"/>
+          <w:sz w:val="24"/>
+          <w:szCs w:val="24"/>
+          <w:lang w:val="id-ID"/>
+        </w:rPr>
+        <w:t>pengujian. Ekstraksi ciri dari data latih terdiri dari beberapa fitur yang digunakan untuk identifikasi jenis daun antara lain :</w:t>
       </w:r>
     </w:p>
     <w:p>
@@ -901,7 +990,16 @@
           <w:lang w:val="id-ID"/>
         </w:rPr>
         <w:tab/>
-        <w:t xml:space="preserve">= nilai </w:t>
+        <w:t xml:space="preserve">= </w:t>
+      </w:r>
+      <w:r>
+        <w:rPr>
+          <w:rFonts w:ascii="Times New Roman" w:hAnsi="Times New Roman" w:cs="Times New Roman"/>
+          <w:sz w:val="24"/>
+          <w:szCs w:val="24"/>
+          <w:lang w:val="id-ID"/>
+        </w:rPr>
+        <w:t xml:space="preserve">Nilai </w:t>
       </w:r>
       <w:r>
         <w:rPr>
@@ -952,7 +1050,16 @@
           <w:lang w:val="id-ID"/>
         </w:rPr>
         <w:tab/>
-        <w:t xml:space="preserve">= nilai </w:t>
+        <w:t xml:space="preserve">= </w:t>
+      </w:r>
+      <w:r>
+        <w:rPr>
+          <w:rFonts w:ascii="Times New Roman" w:hAnsi="Times New Roman" w:cs="Times New Roman"/>
+          <w:sz w:val="24"/>
+          <w:szCs w:val="24"/>
+          <w:lang w:val="id-ID"/>
+        </w:rPr>
+        <w:t xml:space="preserve">Nilai </w:t>
       </w:r>
       <w:r>
         <w:rPr>
@@ -994,7 +1101,16 @@
           <w:lang w:val="id-ID"/>
         </w:rPr>
         <w:tab/>
-        <w:t xml:space="preserve">= nilai </w:t>
+        <w:t xml:space="preserve">= </w:t>
+      </w:r>
+      <w:r>
+        <w:rPr>
+          <w:rFonts w:ascii="Times New Roman" w:hAnsi="Times New Roman" w:cs="Times New Roman"/>
+          <w:sz w:val="24"/>
+          <w:szCs w:val="24"/>
+          <w:lang w:val="id-ID"/>
+        </w:rPr>
+        <w:t xml:space="preserve">Nilai </w:t>
       </w:r>
       <w:r>
         <w:rPr>
@@ -1036,7 +1152,16 @@
           <w:lang w:val="id-ID"/>
         </w:rPr>
         <w:tab/>
-        <w:t xml:space="preserve">= nilai </w:t>
+        <w:t xml:space="preserve">= </w:t>
+      </w:r>
+      <w:r>
+        <w:rPr>
+          <w:rFonts w:ascii="Times New Roman" w:hAnsi="Times New Roman" w:cs="Times New Roman"/>
+          <w:sz w:val="24"/>
+          <w:szCs w:val="24"/>
+          <w:lang w:val="id-ID"/>
+        </w:rPr>
+        <w:t xml:space="preserve">Nilai </w:t>
       </w:r>
       <w:r>
         <w:rPr>
@@ -1078,7 +1203,16 @@
           <w:lang w:val="id-ID"/>
         </w:rPr>
         <w:tab/>
-        <w:t xml:space="preserve">= nilai </w:t>
+        <w:t xml:space="preserve">= </w:t>
+      </w:r>
+      <w:r>
+        <w:rPr>
+          <w:rFonts w:ascii="Times New Roman" w:hAnsi="Times New Roman" w:cs="Times New Roman"/>
+          <w:sz w:val="24"/>
+          <w:szCs w:val="24"/>
+          <w:lang w:val="id-ID"/>
+        </w:rPr>
+        <w:t xml:space="preserve">Nilai </w:t>
       </w:r>
       <w:r>
         <w:rPr>
@@ -1122,7 +1256,16 @@
           <w:lang w:val="id-ID"/>
         </w:rPr>
         <w:tab/>
-        <w:t xml:space="preserve">= nilai </w:t>
+        <w:t xml:space="preserve">= </w:t>
+      </w:r>
+      <w:r>
+        <w:rPr>
+          <w:rFonts w:ascii="Times New Roman" w:hAnsi="Times New Roman" w:cs="Times New Roman"/>
+          <w:sz w:val="24"/>
+          <w:szCs w:val="24"/>
+          <w:lang w:val="id-ID"/>
+        </w:rPr>
+        <w:t xml:space="preserve">Nilai </w:t>
       </w:r>
       <w:r>
         <w:rPr>
@@ -1247,7 +1390,7 @@
         </w:tc>
         <w:tc>
           <w:tcPr>
-            <w:tcW w:w="1255" w:type="dxa"/>
+            <w:tcW w:w="1183" w:type="dxa"/>
             <w:tcBorders>
               <w:top w:val="single" w:sz="4" w:space="0" w:color="auto"/>
               <w:left w:val="nil"/>
@@ -1481,7 +1624,7 @@
         </w:tc>
         <w:tc>
           <w:tcPr>
-            <w:tcW w:w="1044" w:type="dxa"/>
+            <w:tcW w:w="1116" w:type="dxa"/>
             <w:tcBorders>
               <w:top w:val="single" w:sz="4" w:space="0" w:color="auto"/>
               <w:left w:val="nil"/>
@@ -1561,7 +1704,7 @@
         </w:tc>
         <w:tc>
           <w:tcPr>
-            <w:tcW w:w="1255" w:type="dxa"/>
+            <w:tcW w:w="1183" w:type="dxa"/>
             <w:tcBorders>
               <w:top w:val="nil"/>
               <w:left w:val="nil"/>
@@ -1786,7 +1929,7 @@
         </w:tc>
         <w:tc>
           <w:tcPr>
-            <w:tcW w:w="1044" w:type="dxa"/>
+            <w:tcW w:w="1116" w:type="dxa"/>
             <w:tcBorders>
               <w:top w:val="nil"/>
               <w:left w:val="nil"/>
@@ -1865,7 +2008,7 @@
         </w:tc>
         <w:tc>
           <w:tcPr>
-            <w:tcW w:w="1255" w:type="dxa"/>
+            <w:tcW w:w="1183" w:type="dxa"/>
             <w:tcBorders>
               <w:top w:val="nil"/>
               <w:left w:val="nil"/>
@@ -2090,7 +2233,7 @@
         </w:tc>
         <w:tc>
           <w:tcPr>
-            <w:tcW w:w="1044" w:type="dxa"/>
+            <w:tcW w:w="1116" w:type="dxa"/>
             <w:tcBorders>
               <w:top w:val="nil"/>
               <w:left w:val="nil"/>
@@ -2169,7 +2312,7 @@
         </w:tc>
         <w:tc>
           <w:tcPr>
-            <w:tcW w:w="1255" w:type="dxa"/>
+            <w:tcW w:w="1183" w:type="dxa"/>
             <w:tcBorders>
               <w:top w:val="nil"/>
               <w:left w:val="nil"/>
@@ -2394,7 +2537,7 @@
         </w:tc>
         <w:tc>
           <w:tcPr>
-            <w:tcW w:w="1044" w:type="dxa"/>
+            <w:tcW w:w="1116" w:type="dxa"/>
             <w:tcBorders>
               <w:top w:val="nil"/>
               <w:left w:val="nil"/>
@@ -2473,7 +2616,7 @@
         </w:tc>
         <w:tc>
           <w:tcPr>
-            <w:tcW w:w="1255" w:type="dxa"/>
+            <w:tcW w:w="1183" w:type="dxa"/>
             <w:tcBorders>
               <w:top w:val="nil"/>
               <w:left w:val="nil"/>
@@ -2698,7 +2841,7 @@
         </w:tc>
         <w:tc>
           <w:tcPr>
-            <w:tcW w:w="1044" w:type="dxa"/>
+            <w:tcW w:w="1116" w:type="dxa"/>
             <w:tcBorders>
               <w:top w:val="nil"/>
               <w:left w:val="nil"/>
@@ -2777,7 +2920,7 @@
         </w:tc>
         <w:tc>
           <w:tcPr>
-            <w:tcW w:w="1255" w:type="dxa"/>
+            <w:tcW w:w="1183" w:type="dxa"/>
             <w:tcBorders>
               <w:top w:val="nil"/>
               <w:left w:val="nil"/>
@@ -3002,7 +3145,7 @@
         </w:tc>
         <w:tc>
           <w:tcPr>
-            <w:tcW w:w="1044" w:type="dxa"/>
+            <w:tcW w:w="1116" w:type="dxa"/>
             <w:tcBorders>
               <w:top w:val="nil"/>
               <w:left w:val="nil"/>
@@ -3081,7 +3224,7 @@
         </w:tc>
         <w:tc>
           <w:tcPr>
-            <w:tcW w:w="1255" w:type="dxa"/>
+            <w:tcW w:w="1183" w:type="dxa"/>
             <w:tcBorders>
               <w:top w:val="nil"/>
               <w:left w:val="nil"/>
@@ -3306,7 +3449,7 @@
         </w:tc>
         <w:tc>
           <w:tcPr>
-            <w:tcW w:w="1044" w:type="dxa"/>
+            <w:tcW w:w="1116" w:type="dxa"/>
             <w:tcBorders>
               <w:top w:val="nil"/>
               <w:left w:val="nil"/>
@@ -3385,7 +3528,7 @@
         </w:tc>
         <w:tc>
           <w:tcPr>
-            <w:tcW w:w="1255" w:type="dxa"/>
+            <w:tcW w:w="1183" w:type="dxa"/>
             <w:tcBorders>
               <w:top w:val="nil"/>
               <w:left w:val="nil"/>
@@ -3610,7 +3753,7 @@
         </w:tc>
         <w:tc>
           <w:tcPr>
-            <w:tcW w:w="1044" w:type="dxa"/>
+            <w:tcW w:w="1116" w:type="dxa"/>
             <w:tcBorders>
               <w:top w:val="nil"/>
               <w:left w:val="nil"/>
@@ -3689,7 +3832,7 @@
         </w:tc>
         <w:tc>
           <w:tcPr>
-            <w:tcW w:w="1255" w:type="dxa"/>
+            <w:tcW w:w="1183" w:type="dxa"/>
             <w:tcBorders>
               <w:top w:val="nil"/>
               <w:left w:val="nil"/>
@@ -3914,7 +4057,7 @@
         </w:tc>
         <w:tc>
           <w:tcPr>
-            <w:tcW w:w="1044" w:type="dxa"/>
+            <w:tcW w:w="1116" w:type="dxa"/>
             <w:tcBorders>
               <w:top w:val="nil"/>
               <w:left w:val="nil"/>
@@ -3993,7 +4136,7 @@
         </w:tc>
         <w:tc>
           <w:tcPr>
-            <w:tcW w:w="1255" w:type="dxa"/>
+            <w:tcW w:w="1183" w:type="dxa"/>
             <w:tcBorders>
               <w:top w:val="nil"/>
               <w:left w:val="nil"/>
@@ -4218,7 +4361,7 @@
         </w:tc>
         <w:tc>
           <w:tcPr>
-            <w:tcW w:w="1044" w:type="dxa"/>
+            <w:tcW w:w="1116" w:type="dxa"/>
             <w:tcBorders>
               <w:top w:val="nil"/>
               <w:left w:val="nil"/>
@@ -4297,7 +4440,7 @@
         </w:tc>
         <w:tc>
           <w:tcPr>
-            <w:tcW w:w="1255" w:type="dxa"/>
+            <w:tcW w:w="1183" w:type="dxa"/>
             <w:tcBorders>
               <w:top w:val="nil"/>
               <w:left w:val="nil"/>
@@ -4522,7 +4665,7 @@
         </w:tc>
         <w:tc>
           <w:tcPr>
-            <w:tcW w:w="1044" w:type="dxa"/>
+            <w:tcW w:w="1116" w:type="dxa"/>
             <w:tcBorders>
               <w:top w:val="nil"/>
               <w:left w:val="nil"/>
@@ -4601,7 +4744,7 @@
         </w:tc>
         <w:tc>
           <w:tcPr>
-            <w:tcW w:w="1255" w:type="dxa"/>
+            <w:tcW w:w="1183" w:type="dxa"/>
             <w:tcBorders>
               <w:top w:val="nil"/>
               <w:left w:val="nil"/>
@@ -4811,7 +4954,7 @@
         </w:tc>
         <w:tc>
           <w:tcPr>
-            <w:tcW w:w="1044" w:type="dxa"/>
+            <w:tcW w:w="1116" w:type="dxa"/>
             <w:tcBorders>
               <w:top w:val="nil"/>
               <w:left w:val="nil"/>
@@ -4887,7 +5030,7 @@
         </w:tc>
         <w:tc>
           <w:tcPr>
-            <w:tcW w:w="1255" w:type="dxa"/>
+            <w:tcW w:w="1183" w:type="dxa"/>
             <w:tcBorders>
               <w:top w:val="nil"/>
               <w:left w:val="nil"/>
@@ -5112,7 +5255,7 @@
         </w:tc>
         <w:tc>
           <w:tcPr>
-            <w:tcW w:w="1044" w:type="dxa"/>
+            <w:tcW w:w="1116" w:type="dxa"/>
             <w:tcBorders>
               <w:top w:val="nil"/>
               <w:left w:val="nil"/>
@@ -5164,23 +5307,28 @@
     </w:p>
     <w:p>
       <w:pPr>
-        <w:spacing w:after="0" w:line="360" w:lineRule="auto"/>
-        <w:jc w:val="both"/>
-        <w:rPr>
-          <w:rFonts w:ascii="Times New Roman" w:hAnsi="Times New Roman" w:cs="Times New Roman"/>
-          <w:sz w:val="24"/>
-          <w:szCs w:val="24"/>
+        <w:pStyle w:val="Heading3"/>
+        <w:rPr>
           <w:lang w:val="id-ID"/>
         </w:rPr>
       </w:pPr>
       <w:r>
         <w:rPr>
-          <w:rFonts w:ascii="Times New Roman" w:hAnsi="Times New Roman" w:cs="Times New Roman"/>
-          <w:sz w:val="24"/>
-          <w:szCs w:val="24"/>
-          <w:lang w:val="id-ID"/>
-        </w:rPr>
-        <w:t>4.2.1 Pengujian</w:t>
+          <w:lang w:val="id-ID"/>
+        </w:rPr>
+        <w:t xml:space="preserve">4.2.1 </w:t>
+      </w:r>
+      <w:r>
+        <w:rPr>
+          <w:lang w:val="id-ID"/>
+        </w:rPr>
+        <w:tab/>
+      </w:r>
+      <w:r>
+        <w:rPr>
+          <w:lang w:val="id-ID"/>
+        </w:rPr>
+        <w:t>Pengujian</w:t>
       </w:r>
     </w:p>
     <w:p>
@@ -10091,27 +10239,28 @@
     </w:p>
     <w:p>
       <w:pPr>
-        <w:spacing w:after="0" w:line="360" w:lineRule="auto"/>
-        <w:jc w:val="both"/>
-        <w:rPr>
-          <w:rFonts w:ascii="Times New Roman" w:hAnsi="Times New Roman" w:cs="Times New Roman"/>
-          <w:b/>
-          <w:bCs/>
-          <w:sz w:val="24"/>
-          <w:szCs w:val="24"/>
+        <w:pStyle w:val="Heading2"/>
+        <w:rPr>
           <w:lang w:val="id-ID"/>
         </w:rPr>
       </w:pPr>
       <w:r>
         <w:rPr>
-          <w:rFonts w:ascii="Times New Roman" w:hAnsi="Times New Roman" w:cs="Times New Roman"/>
-          <w:b/>
-          <w:bCs/>
-          <w:sz w:val="24"/>
-          <w:szCs w:val="24"/>
-          <w:lang w:val="id-ID"/>
-        </w:rPr>
-        <w:t>4.3 Analisis Hasil Identifikasi</w:t>
+          <w:lang w:val="id-ID"/>
+        </w:rPr>
+        <w:t xml:space="preserve">4.3 </w:t>
+      </w:r>
+      <w:r>
+        <w:rPr>
+          <w:lang w:val="id-ID"/>
+        </w:rPr>
+        <w:tab/>
+      </w:r>
+      <w:r>
+        <w:rPr>
+          <w:lang w:val="id-ID"/>
+        </w:rPr>
+        <w:t>Analisis Hasil Identifikasi</w:t>
       </w:r>
     </w:p>
     <w:p>
@@ -10156,7 +10305,61 @@
           <w:szCs w:val="24"/>
           <w:lang w:val="id-ID"/>
         </w:rPr>
-        <w:t>dengan data latih sebanyak 160 dan data uji sebanyak 5. Klasifikasi terbagi menjadi 3 (tiga) kelas diantarannya adalah kelas 1 menyatakan daun jambu</w:t>
+        <w:t xml:space="preserve">dengan data latih sebanyak 160 </w:t>
+      </w:r>
+      <w:proofErr w:type="spellStart"/>
+      <w:r>
+        <w:rPr>
+          <w:rFonts w:ascii="Times New Roman" w:hAnsi="Times New Roman" w:cs="Times New Roman"/>
+          <w:sz w:val="24"/>
+          <w:szCs w:val="24"/>
+        </w:rPr>
+        <w:t>citra</w:t>
+      </w:r>
+      <w:proofErr w:type="spellEnd"/>
+      <w:r>
+        <w:rPr>
+          <w:rFonts w:ascii="Times New Roman" w:hAnsi="Times New Roman" w:cs="Times New Roman"/>
+          <w:sz w:val="24"/>
+          <w:szCs w:val="24"/>
+        </w:rPr>
+        <w:t xml:space="preserve"> </w:t>
+      </w:r>
+      <w:r>
+        <w:rPr>
+          <w:rFonts w:ascii="Times New Roman" w:hAnsi="Times New Roman" w:cs="Times New Roman"/>
+          <w:sz w:val="24"/>
+          <w:szCs w:val="24"/>
+          <w:lang w:val="id-ID"/>
+        </w:rPr>
+        <w:t>dan data uji sebanyak 5</w:t>
+      </w:r>
+      <w:r>
+        <w:rPr>
+          <w:rFonts w:ascii="Times New Roman" w:hAnsi="Times New Roman" w:cs="Times New Roman"/>
+          <w:sz w:val="24"/>
+          <w:szCs w:val="24"/>
+        </w:rPr>
+        <w:t xml:space="preserve"> </w:t>
+      </w:r>
+      <w:proofErr w:type="spellStart"/>
+      <w:r>
+        <w:rPr>
+          <w:rFonts w:ascii="Times New Roman" w:hAnsi="Times New Roman" w:cs="Times New Roman"/>
+          <w:sz w:val="24"/>
+          <w:szCs w:val="24"/>
+        </w:rPr>
+        <w:t>citra</w:t>
+      </w:r>
+      <w:proofErr w:type="spellEnd"/>
+      <w:r>
+        <w:rPr>
+          <w:rFonts w:ascii="Times New Roman" w:hAnsi="Times New Roman" w:cs="Times New Roman"/>
+          <w:sz w:val="24"/>
+          <w:szCs w:val="24"/>
+          <w:lang w:val="id-ID"/>
+        </w:rPr>
+        <w:t>. Klasifikasi terbagi menjadi 3 (tiga) kelas diantarannya adalah kelas 1 menyatakan daun jambu</w:t>
       </w:r>
       <w:r>
         <w:rPr>
@@ -15481,32 +15684,32 @@
     </w:p>
     <w:p>
       <w:pPr>
-        <w:pStyle w:val="ListParagraph"/>
-        <w:autoSpaceDE w:val="0"/>
-        <w:autoSpaceDN w:val="0"/>
-        <w:adjustRightInd w:val="0"/>
-        <w:spacing w:after="0" w:line="360" w:lineRule="auto"/>
-        <w:ind w:left="0"/>
-        <w:jc w:val="both"/>
-        <w:rPr>
-          <w:rFonts w:ascii="Times New Roman" w:eastAsiaTheme="minorEastAsia" w:hAnsi="Times New Roman" w:cs="Times New Roman"/>
-          <w:b/>
-          <w:bCs/>
-          <w:sz w:val="24"/>
-          <w:szCs w:val="24"/>
+        <w:pStyle w:val="Heading2"/>
+        <w:rPr>
+          <w:rFonts w:eastAsiaTheme="minorEastAsia"/>
           <w:lang w:val="id-ID"/>
         </w:rPr>
       </w:pPr>
       <w:r>
         <w:rPr>
-          <w:rFonts w:ascii="Times New Roman" w:eastAsiaTheme="minorEastAsia" w:hAnsi="Times New Roman" w:cs="Times New Roman"/>
-          <w:b/>
-          <w:bCs/>
-          <w:sz w:val="24"/>
-          <w:szCs w:val="24"/>
-          <w:lang w:val="id-ID"/>
-        </w:rPr>
-        <w:t>4.4. Analisis Hasil Evaluasi</w:t>
+          <w:rFonts w:eastAsiaTheme="minorEastAsia"/>
+          <w:lang w:val="id-ID"/>
+        </w:rPr>
+        <w:t>4.4</w:t>
+      </w:r>
+      <w:r>
+        <w:rPr>
+          <w:rFonts w:eastAsiaTheme="minorEastAsia"/>
+          <w:lang w:val="id-ID"/>
+        </w:rPr>
+        <w:tab/>
+      </w:r>
+      <w:r>
+        <w:rPr>
+          <w:rFonts w:eastAsiaTheme="minorEastAsia"/>
+          <w:lang w:val="id-ID"/>
+        </w:rPr>
+        <w:t>Analisis Hasil Evaluasi</w:t>
       </w:r>
     </w:p>
     <w:p>
@@ -15537,54 +15740,125 @@
           <w:szCs w:val="24"/>
           <w:lang w:val="id-ID"/>
         </w:rPr>
-        <w:t xml:space="preserve">ada penelitian ini citra uji yang digunakan untuk setiap kriteria masing-masing berjumlah 5 citra, sehingga total citra uji sebanyak 15 citra. Perhitungan untuk mengukur kinerja dari sistem yang digunakan adalah recall, precision, dan f-measure. </w:t>
-      </w:r>
-      <w:r>
-        <w:rPr>
-          <w:rFonts w:ascii="Times New Roman" w:hAnsi="Times New Roman" w:cs="Times New Roman"/>
-          <w:sz w:val="24"/>
-          <w:szCs w:val="24"/>
-          <w:lang w:val="id-ID"/>
-        </w:rPr>
-        <w:t xml:space="preserve">Recall adalah tingkat keberhasilan sistem dalam menemukan kembali sebuah informasi. </w:t>
-      </w:r>
-      <w:r>
-        <w:rPr>
-          <w:rFonts w:ascii="Times New Roman" w:hAnsi="Times New Roman" w:cs="Times New Roman"/>
-          <w:sz w:val="24"/>
-          <w:szCs w:val="24"/>
-          <w:lang w:val="id-ID"/>
-        </w:rPr>
-        <w:t>Precision merupakan tingkat ketepatan antara informasi yang diminta oleh pengguna</w:t>
-      </w:r>
-      <w:r>
-        <w:rPr>
-          <w:rFonts w:ascii="Times New Roman" w:hAnsi="Times New Roman" w:cs="Times New Roman"/>
-          <w:sz w:val="24"/>
-          <w:szCs w:val="24"/>
-          <w:lang w:val="id-ID"/>
-        </w:rPr>
-        <w:t xml:space="preserve"> </w:t>
-      </w:r>
-      <w:r>
-        <w:rPr>
-          <w:rFonts w:ascii="Times New Roman" w:hAnsi="Times New Roman" w:cs="Times New Roman"/>
-          <w:sz w:val="24"/>
-          <w:szCs w:val="24"/>
-          <w:lang w:val="id-ID"/>
-        </w:rPr>
-        <w:t xml:space="preserve">dengan jawaban yang diberikan sistem. </w:t>
-      </w:r>
-      <w:r>
-        <w:rPr>
-          <w:rFonts w:ascii="Times New Roman" w:hAnsi="Times New Roman" w:cs="Times New Roman"/>
+        <w:t xml:space="preserve">ada penelitian ini citra uji yang digunakan untuk setiap kriteria masing-masing berjumlah 5 citra, sehingga total citra uji sebanyak 15 citra. Perhitungan untuk mengukur kinerja dari sistem yang digunakan adalah </w:t>
+      </w:r>
+      <w:r>
+        <w:rPr>
+          <w:rFonts w:ascii="Times New Roman" w:eastAsiaTheme="minorEastAsia" w:hAnsi="Times New Roman" w:cs="Times New Roman"/>
           <w:i/>
           <w:iCs/>
           <w:sz w:val="24"/>
           <w:szCs w:val="24"/>
           <w:lang w:val="id-ID"/>
         </w:rPr>
-        <w:t>F-measure</w:t>
+        <w:t>recall</w:t>
+      </w:r>
+      <w:r>
+        <w:rPr>
+          <w:rFonts w:ascii="Times New Roman" w:eastAsiaTheme="minorEastAsia" w:hAnsi="Times New Roman" w:cs="Times New Roman"/>
+          <w:sz w:val="24"/>
+          <w:szCs w:val="24"/>
+          <w:lang w:val="id-ID"/>
+        </w:rPr>
+        <w:t xml:space="preserve">, </w:t>
+      </w:r>
+      <w:r>
+        <w:rPr>
+          <w:rFonts w:ascii="Times New Roman" w:eastAsiaTheme="minorEastAsia" w:hAnsi="Times New Roman" w:cs="Times New Roman"/>
+          <w:i/>
+          <w:iCs/>
+          <w:sz w:val="24"/>
+          <w:szCs w:val="24"/>
+          <w:lang w:val="id-ID"/>
+        </w:rPr>
+        <w:t>precision</w:t>
+      </w:r>
+      <w:r>
+        <w:rPr>
+          <w:rFonts w:ascii="Times New Roman" w:eastAsiaTheme="minorEastAsia" w:hAnsi="Times New Roman" w:cs="Times New Roman"/>
+          <w:sz w:val="24"/>
+          <w:szCs w:val="24"/>
+          <w:lang w:val="id-ID"/>
+        </w:rPr>
+        <w:t xml:space="preserve"> dan </w:t>
+      </w:r>
+      <w:r>
+        <w:rPr>
+          <w:rFonts w:ascii="Times New Roman" w:eastAsiaTheme="minorEastAsia" w:hAnsi="Times New Roman" w:cs="Times New Roman"/>
+          <w:i/>
+          <w:iCs/>
+          <w:sz w:val="24"/>
+          <w:szCs w:val="24"/>
+          <w:lang w:val="id-ID"/>
+        </w:rPr>
+        <w:t>f-measure</w:t>
+      </w:r>
+      <w:r>
+        <w:rPr>
+          <w:rFonts w:ascii="Times New Roman" w:eastAsiaTheme="minorEastAsia" w:hAnsi="Times New Roman" w:cs="Times New Roman"/>
+          <w:sz w:val="24"/>
+          <w:szCs w:val="24"/>
+          <w:lang w:val="id-ID"/>
+        </w:rPr>
+        <w:t xml:space="preserve">. </w:t>
+      </w:r>
+      <w:r>
+        <w:rPr>
+          <w:rFonts w:ascii="Times New Roman" w:hAnsi="Times New Roman" w:cs="Times New Roman"/>
+          <w:sz w:val="24"/>
+          <w:szCs w:val="24"/>
+          <w:lang w:val="id-ID"/>
+        </w:rPr>
+        <w:t xml:space="preserve">Recall adalah tingkat keberhasilan sistem dalam menemukan kembali sebuah informasi. </w:t>
+      </w:r>
+      <w:r>
+        <w:rPr>
+          <w:rFonts w:ascii="Times New Roman" w:hAnsi="Times New Roman" w:cs="Times New Roman"/>
+          <w:sz w:val="24"/>
+          <w:szCs w:val="24"/>
+          <w:lang w:val="id-ID"/>
+        </w:rPr>
+        <w:t>Precision merupakan tingkat ketepatan antara informasi yang diminta oleh pengguna</w:t>
+      </w:r>
+      <w:r>
+        <w:rPr>
+          <w:rFonts w:ascii="Times New Roman" w:hAnsi="Times New Roman" w:cs="Times New Roman"/>
+          <w:sz w:val="24"/>
+          <w:szCs w:val="24"/>
+          <w:lang w:val="id-ID"/>
+        </w:rPr>
+        <w:t xml:space="preserve"> </w:t>
+      </w:r>
+      <w:r>
+        <w:rPr>
+          <w:rFonts w:ascii="Times New Roman" w:hAnsi="Times New Roman" w:cs="Times New Roman"/>
+          <w:sz w:val="24"/>
+          <w:szCs w:val="24"/>
+          <w:lang w:val="id-ID"/>
+        </w:rPr>
+        <w:t xml:space="preserve">dengan jawaban yang diberikan sistem. </w:t>
+      </w:r>
+      <w:r>
+        <w:rPr>
+          <w:rFonts w:ascii="Times New Roman" w:hAnsi="Times New Roman" w:cs="Times New Roman"/>
+          <w:i/>
+          <w:iCs/>
+          <w:sz w:val="24"/>
+          <w:szCs w:val="24"/>
+          <w:lang w:val="id-ID"/>
+        </w:rPr>
+        <w:t>F-</w:t>
+      </w:r>
+      <w:r>
+        <w:rPr>
+          <w:rFonts w:ascii="Times New Roman" w:hAnsi="Times New Roman" w:cs="Times New Roman"/>
+          <w:i/>
+          <w:iCs/>
+          <w:sz w:val="24"/>
+          <w:szCs w:val="24"/>
+          <w:lang w:val="id-ID"/>
+        </w:rPr>
+        <w:t>measure</w:t>
       </w:r>
       <w:r>
         <w:rPr>
@@ -15611,7 +15885,47 @@
           <w:szCs w:val="24"/>
           <w:lang w:val="id-ID"/>
         </w:rPr>
-        <w:t>informasi temu kembali yang mengkombinasikan recall dan precision.</w:t>
+        <w:t xml:space="preserve">informasi temu kembali yang mengkombinasikan </w:t>
+      </w:r>
+      <w:r>
+        <w:rPr>
+          <w:rFonts w:ascii="Times New Roman" w:hAnsi="Times New Roman" w:cs="Times New Roman"/>
+          <w:i/>
+          <w:iCs/>
+          <w:sz w:val="24"/>
+          <w:szCs w:val="24"/>
+          <w:lang w:val="id-ID"/>
+        </w:rPr>
+        <w:t>recall</w:t>
+      </w:r>
+      <w:r>
+        <w:rPr>
+          <w:rFonts w:ascii="Times New Roman" w:hAnsi="Times New Roman" w:cs="Times New Roman"/>
+          <w:sz w:val="24"/>
+          <w:szCs w:val="24"/>
+          <w:lang w:val="id-ID"/>
+        </w:rPr>
+        <w:t xml:space="preserve"> dan </w:t>
+      </w:r>
+      <w:r>
+        <w:rPr>
+          <w:rFonts w:ascii="Times New Roman" w:hAnsi="Times New Roman" w:cs="Times New Roman"/>
+          <w:i/>
+          <w:iCs/>
+          <w:sz w:val="24"/>
+          <w:szCs w:val="24"/>
+          <w:lang w:val="id-ID"/>
+        </w:rPr>
+        <w:t>precision</w:t>
+      </w:r>
+      <w:r>
+        <w:rPr>
+          <w:rFonts w:ascii="Times New Roman" w:hAnsi="Times New Roman" w:cs="Times New Roman"/>
+          <w:sz w:val="24"/>
+          <w:szCs w:val="24"/>
+          <w:lang w:val="id-ID"/>
+        </w:rPr>
+        <w:t>.</w:t>
       </w:r>
     </w:p>
     <w:p>
@@ -15633,94 +15947,67 @@
     </w:p>
     <w:p>
       <w:pPr>
-        <w:pStyle w:val="ListParagraph"/>
-        <w:autoSpaceDE w:val="0"/>
-        <w:autoSpaceDN w:val="0"/>
-        <w:adjustRightInd w:val="0"/>
-        <w:spacing w:after="0" w:line="360" w:lineRule="auto"/>
-        <w:ind w:left="0"/>
-        <w:jc w:val="both"/>
-        <w:rPr>
-          <w:rFonts w:ascii="Times New Roman" w:hAnsi="Times New Roman" w:cs="Times New Roman"/>
-          <w:sz w:val="24"/>
-          <w:szCs w:val="24"/>
+        <w:pStyle w:val="Heading3"/>
+        <w:rPr>
           <w:lang w:val="id-ID"/>
         </w:rPr>
       </w:pPr>
       <w:r>
         <w:rPr>
-          <w:rFonts w:ascii="Times New Roman" w:hAnsi="Times New Roman" w:cs="Times New Roman"/>
-          <w:sz w:val="24"/>
-          <w:szCs w:val="24"/>
           <w:lang w:val="id-ID"/>
         </w:rPr>
         <w:t xml:space="preserve">4.4.1 </w:t>
       </w:r>
       <w:r>
         <w:rPr>
-          <w:rFonts w:ascii="Times New Roman" w:hAnsi="Times New Roman" w:cs="Times New Roman"/>
+          <w:lang w:val="id-ID"/>
+        </w:rPr>
+        <w:tab/>
+      </w:r>
+      <w:r>
+        <w:rPr>
           <w:i/>
           <w:iCs/>
-          <w:sz w:val="24"/>
-          <w:szCs w:val="24"/>
           <w:lang w:val="id-ID"/>
         </w:rPr>
         <w:t>K</w:t>
       </w:r>
       <w:r>
         <w:rPr>
-          <w:rFonts w:ascii="Times New Roman" w:hAnsi="Times New Roman" w:cs="Times New Roman"/>
           <w:i/>
           <w:iCs/>
-          <w:sz w:val="24"/>
-          <w:szCs w:val="24"/>
           <w:lang w:val="id-ID"/>
         </w:rPr>
         <w:t>-</w:t>
       </w:r>
       <w:r>
         <w:rPr>
-          <w:rFonts w:ascii="Times New Roman" w:hAnsi="Times New Roman" w:cs="Times New Roman"/>
           <w:i/>
           <w:iCs/>
-          <w:sz w:val="24"/>
-          <w:szCs w:val="24"/>
           <w:lang w:val="id-ID"/>
         </w:rPr>
         <w:t>Nearest Neighbor</w:t>
       </w:r>
       <w:r>
         <w:rPr>
-          <w:rFonts w:ascii="Times New Roman" w:hAnsi="Times New Roman" w:cs="Times New Roman"/>
-          <w:sz w:val="24"/>
-          <w:szCs w:val="24"/>
           <w:lang w:val="id-ID"/>
         </w:rPr>
         <w:t xml:space="preserve"> </w:t>
       </w:r>
       <w:r>
         <w:rPr>
-          <w:rFonts w:ascii="Times New Roman" w:hAnsi="Times New Roman" w:cs="Times New Roman"/>
-          <w:sz w:val="24"/>
-          <w:szCs w:val="24"/>
           <w:lang w:val="id-ID"/>
         </w:rPr>
         <w:t xml:space="preserve">Dengan Nilai </w:t>
       </w:r>
       <w:r>
         <w:rPr>
-          <w:rFonts w:ascii="Times New Roman" w:hAnsi="Times New Roman" w:cs="Times New Roman"/>
-          <w:sz w:val="24"/>
-          <w:szCs w:val="24"/>
           <w:lang w:val="id-ID"/>
         </w:rPr>
         <w:t xml:space="preserve">K </w:t>
       </w:r>
       <w:r>
         <w:rPr>
-          <w:rFonts w:ascii="Times New Roman" w:hAnsi="Times New Roman" w:cs="Times New Roman"/>
-          <w:sz w:val="24"/>
-          <w:szCs w:val="24"/>
           <w:lang w:val="id-ID"/>
         </w:rPr>
         <w:t>= 1</w:t>
@@ -15749,16 +16036,67 @@
           <w:szCs w:val="24"/>
           <w:lang w:val="id-ID"/>
         </w:rPr>
-        <w:t>Tabel 4.4 Hasil Recall</w:t>
-      </w:r>
-      <w:r>
-        <w:rPr>
-          <w:rFonts w:ascii="Times New Roman" w:hAnsi="Times New Roman" w:cs="Times New Roman"/>
-          <w:sz w:val="24"/>
-          <w:szCs w:val="24"/>
-          <w:lang w:val="id-ID"/>
-        </w:rPr>
-        <w:t xml:space="preserve">, Precission, dan F-Measure Dengan Nilai </w:t>
+        <w:t xml:space="preserve">Tabel 4.4 Hasil </w:t>
+      </w:r>
+      <w:r>
+        <w:rPr>
+          <w:rFonts w:ascii="Times New Roman" w:hAnsi="Times New Roman" w:cs="Times New Roman"/>
+          <w:i/>
+          <w:iCs/>
+          <w:sz w:val="24"/>
+          <w:szCs w:val="24"/>
+          <w:lang w:val="id-ID"/>
+        </w:rPr>
+        <w:t>Recall</w:t>
+      </w:r>
+      <w:r>
+        <w:rPr>
+          <w:rFonts w:ascii="Times New Roman" w:hAnsi="Times New Roman" w:cs="Times New Roman"/>
+          <w:sz w:val="24"/>
+          <w:szCs w:val="24"/>
+          <w:lang w:val="id-ID"/>
+        </w:rPr>
+        <w:t xml:space="preserve">, </w:t>
+      </w:r>
+      <w:r>
+        <w:rPr>
+          <w:rFonts w:ascii="Times New Roman" w:hAnsi="Times New Roman" w:cs="Times New Roman"/>
+          <w:i/>
+          <w:iCs/>
+          <w:sz w:val="24"/>
+          <w:szCs w:val="24"/>
+          <w:lang w:val="id-ID"/>
+        </w:rPr>
+        <w:t>Precission</w:t>
+      </w:r>
+      <w:r>
+        <w:rPr>
+          <w:rFonts w:ascii="Times New Roman" w:hAnsi="Times New Roman" w:cs="Times New Roman"/>
+          <w:sz w:val="24"/>
+          <w:szCs w:val="24"/>
+          <w:lang w:val="id-ID"/>
+        </w:rPr>
+        <w:t xml:space="preserve"> dan </w:t>
+      </w:r>
+      <w:r>
+        <w:rPr>
+          <w:rFonts w:ascii="Times New Roman" w:hAnsi="Times New Roman" w:cs="Times New Roman"/>
+          <w:i/>
+          <w:iCs/>
+          <w:sz w:val="24"/>
+          <w:szCs w:val="24"/>
+          <w:lang w:val="id-ID"/>
+        </w:rPr>
+        <w:t>F-Measure</w:t>
+      </w:r>
+      <w:r>
+        <w:rPr>
+          <w:rFonts w:ascii="Times New Roman" w:hAnsi="Times New Roman" w:cs="Times New Roman"/>
+          <w:sz w:val="24"/>
+          <w:szCs w:val="24"/>
+          <w:lang w:val="id-ID"/>
+        </w:rPr>
+        <w:t xml:space="preserve"> Dengan Nilai </w:t>
       </w:r>
       <w:r>
         <w:rPr>
@@ -17857,45 +18195,33 @@
     </w:p>
     <w:p>
       <w:pPr>
-        <w:pStyle w:val="ListParagraph"/>
-        <w:autoSpaceDE w:val="0"/>
-        <w:autoSpaceDN w:val="0"/>
-        <w:adjustRightInd w:val="0"/>
-        <w:spacing w:after="0" w:line="360" w:lineRule="auto"/>
-        <w:ind w:left="0"/>
-        <w:jc w:val="both"/>
-        <w:rPr>
-          <w:rFonts w:ascii="Times New Roman" w:hAnsi="Times New Roman" w:cs="Times New Roman"/>
-          <w:sz w:val="24"/>
-          <w:szCs w:val="24"/>
+        <w:pStyle w:val="Heading3"/>
+        <w:rPr>
           <w:lang w:val="id-ID"/>
         </w:rPr>
       </w:pPr>
       <w:r>
         <w:rPr>
-          <w:rFonts w:ascii="Times New Roman" w:hAnsi="Times New Roman" w:cs="Times New Roman"/>
-          <w:sz w:val="24"/>
-          <w:szCs w:val="24"/>
           <w:lang w:val="id-ID"/>
         </w:rPr>
         <w:t xml:space="preserve">4.4.2 </w:t>
       </w:r>
       <w:r>
         <w:rPr>
-          <w:rFonts w:ascii="Times New Roman" w:hAnsi="Times New Roman" w:cs="Times New Roman"/>
+          <w:lang w:val="id-ID"/>
+        </w:rPr>
+        <w:tab/>
+      </w:r>
+      <w:r>
+        <w:rPr>
           <w:i/>
           <w:iCs/>
-          <w:sz w:val="24"/>
-          <w:szCs w:val="24"/>
           <w:lang w:val="id-ID"/>
         </w:rPr>
         <w:t>K-Nearest Neighbor</w:t>
       </w:r>
       <w:r>
         <w:rPr>
-          <w:rFonts w:ascii="Times New Roman" w:hAnsi="Times New Roman" w:cs="Times New Roman"/>
-          <w:sz w:val="24"/>
-          <w:szCs w:val="24"/>
           <w:lang w:val="id-ID"/>
         </w:rPr>
         <w:t xml:space="preserve"> Dengan Nilai K = 2</w:t>
@@ -17924,7 +18250,67 @@
           <w:szCs w:val="24"/>
           <w:lang w:val="id-ID"/>
         </w:rPr>
-        <w:t>Tabel 4.5 Hasil Recall, Precission, dan F-Measure Dengan Nilai K = 2</w:t>
+        <w:t xml:space="preserve">Tabel 4.5 Hasil </w:t>
+      </w:r>
+      <w:r>
+        <w:rPr>
+          <w:rFonts w:ascii="Times New Roman" w:hAnsi="Times New Roman" w:cs="Times New Roman"/>
+          <w:i/>
+          <w:iCs/>
+          <w:sz w:val="24"/>
+          <w:szCs w:val="24"/>
+          <w:lang w:val="id-ID"/>
+        </w:rPr>
+        <w:t>Recall</w:t>
+      </w:r>
+      <w:r>
+        <w:rPr>
+          <w:rFonts w:ascii="Times New Roman" w:hAnsi="Times New Roman" w:cs="Times New Roman"/>
+          <w:sz w:val="24"/>
+          <w:szCs w:val="24"/>
+          <w:lang w:val="id-ID"/>
+        </w:rPr>
+        <w:t xml:space="preserve">, </w:t>
+      </w:r>
+      <w:r>
+        <w:rPr>
+          <w:rFonts w:ascii="Times New Roman" w:hAnsi="Times New Roman" w:cs="Times New Roman"/>
+          <w:i/>
+          <w:iCs/>
+          <w:sz w:val="24"/>
+          <w:szCs w:val="24"/>
+          <w:lang w:val="id-ID"/>
+        </w:rPr>
+        <w:t>Precission</w:t>
+      </w:r>
+      <w:r>
+        <w:rPr>
+          <w:rFonts w:ascii="Times New Roman" w:hAnsi="Times New Roman" w:cs="Times New Roman"/>
+          <w:sz w:val="24"/>
+          <w:szCs w:val="24"/>
+          <w:lang w:val="id-ID"/>
+        </w:rPr>
+        <w:t xml:space="preserve"> dan </w:t>
+      </w:r>
+      <w:r>
+        <w:rPr>
+          <w:rFonts w:ascii="Times New Roman" w:hAnsi="Times New Roman" w:cs="Times New Roman"/>
+          <w:i/>
+          <w:iCs/>
+          <w:sz w:val="24"/>
+          <w:szCs w:val="24"/>
+          <w:lang w:val="id-ID"/>
+        </w:rPr>
+        <w:t>F-Measure</w:t>
+      </w:r>
+      <w:r>
+        <w:rPr>
+          <w:rFonts w:ascii="Times New Roman" w:hAnsi="Times New Roman" w:cs="Times New Roman"/>
+          <w:sz w:val="24"/>
+          <w:szCs w:val="24"/>
+          <w:lang w:val="id-ID"/>
+        </w:rPr>
+        <w:t xml:space="preserve"> Dengan Nilai K = 2</w:t>
       </w:r>
     </w:p>
     <w:tbl>
@@ -19739,7 +20125,7 @@
           <w:szCs w:val="24"/>
           <w:lang w:val="id-ID"/>
         </w:rPr>
-        <w:t xml:space="preserve">, dan </w:t>
+        <w:t xml:space="preserve"> dan </w:t>
       </w:r>
       <w:r>
         <w:rPr>
@@ -19840,7 +20226,41 @@
           <w:sz w:val="24"/>
           <w:szCs w:val="24"/>
         </w:rPr>
-        <w:t xml:space="preserve">Nilai Rata-rata recall </w:t>
+        <w:t xml:space="preserve">Nilai </w:t>
+      </w:r>
+      <w:r>
+        <w:rPr>
+          <w:rFonts w:ascii="Times New Roman" w:eastAsiaTheme="minorEastAsia" w:hAnsi="Times New Roman" w:cs="Times New Roman"/>
+          <w:sz w:val="24"/>
+          <w:szCs w:val="24"/>
+        </w:rPr>
+        <w:t>r</w:t>
+      </w:r>
+      <w:r>
+        <w:rPr>
+          <w:rFonts w:ascii="Times New Roman" w:eastAsiaTheme="minorEastAsia" w:hAnsi="Times New Roman" w:cs="Times New Roman"/>
+          <w:sz w:val="24"/>
+          <w:szCs w:val="24"/>
+        </w:rPr>
+        <w:t xml:space="preserve">ata-rata </w:t>
+      </w:r>
+      <w:r>
+        <w:rPr>
+          <w:rFonts w:ascii="Times New Roman" w:eastAsiaTheme="minorEastAsia" w:hAnsi="Times New Roman" w:cs="Times New Roman"/>
+          <w:i/>
+          <w:iCs/>
+          <w:sz w:val="24"/>
+          <w:szCs w:val="24"/>
+        </w:rPr>
+        <w:t>recall</w:t>
+      </w:r>
+      <w:r>
+        <w:rPr>
+          <w:rFonts w:ascii="Times New Roman" w:eastAsiaTheme="minorEastAsia" w:hAnsi="Times New Roman" w:cs="Times New Roman"/>
+          <w:sz w:val="24"/>
+          <w:szCs w:val="24"/>
+        </w:rPr>
+        <w:t xml:space="preserve"> </w:t>
       </w:r>
       <w:proofErr w:type="spellStart"/>
       <w:r>
@@ -19858,7 +20278,27 @@
           <w:sz w:val="24"/>
           <w:szCs w:val="24"/>
         </w:rPr>
-        <w:t xml:space="preserve"> 93%, Precision </w:t>
+        <w:t xml:space="preserve"> 93%, </w:t>
+      </w:r>
+      <w:r>
+        <w:rPr>
+          <w:rFonts w:ascii="Times New Roman" w:eastAsiaTheme="minorEastAsia" w:hAnsi="Times New Roman" w:cs="Times New Roman"/>
+          <w:i/>
+          <w:iCs/>
+          <w:sz w:val="24"/>
+          <w:szCs w:val="24"/>
+        </w:rPr>
+        <w:t>p</w:t>
+      </w:r>
+      <w:r>
+        <w:rPr>
+          <w:rFonts w:ascii="Times New Roman" w:eastAsiaTheme="minorEastAsia" w:hAnsi="Times New Roman" w:cs="Times New Roman"/>
+          <w:i/>
+          <w:iCs/>
+          <w:sz w:val="24"/>
+          <w:szCs w:val="24"/>
+        </w:rPr>
+        <w:t xml:space="preserve">recision </w:t>
       </w:r>
       <w:proofErr w:type="spellStart"/>
       <w:r>
@@ -19876,7 +20316,25 @@
           <w:sz w:val="24"/>
           <w:szCs w:val="24"/>
         </w:rPr>
-        <w:t xml:space="preserve"> 94%, f-measure </w:t>
+        <w:t xml:space="preserve"> 94%, </w:t>
+      </w:r>
+      <w:r>
+        <w:rPr>
+          <w:rFonts w:ascii="Times New Roman" w:eastAsiaTheme="minorEastAsia" w:hAnsi="Times New Roman" w:cs="Times New Roman"/>
+          <w:i/>
+          <w:iCs/>
+          <w:sz w:val="24"/>
+          <w:szCs w:val="24"/>
+        </w:rPr>
+        <w:t>f-measure</w:t>
+      </w:r>
+      <w:r>
+        <w:rPr>
+          <w:rFonts w:ascii="Times New Roman" w:eastAsiaTheme="minorEastAsia" w:hAnsi="Times New Roman" w:cs="Times New Roman"/>
+          <w:sz w:val="24"/>
+          <w:szCs w:val="24"/>
+        </w:rPr>
+        <w:t xml:space="preserve"> </w:t>
       </w:r>
       <w:proofErr w:type="spellStart"/>
       <w:r>
@@ -19903,18 +20361,7 @@
           <w:szCs w:val="24"/>
           <w:lang w:val="id-ID"/>
         </w:rPr>
-        <w:t>Sehi</w:t>
-      </w:r>
-      <w:bookmarkStart w:id="0" w:name="_GoBack"/>
-      <w:bookmarkEnd w:id="0"/>
-      <w:r>
-        <w:rPr>
-          <w:rFonts w:ascii="Times New Roman" w:eastAsiaTheme="minorEastAsia" w:hAnsi="Times New Roman" w:cs="Times New Roman"/>
-          <w:sz w:val="24"/>
-          <w:szCs w:val="24"/>
-          <w:lang w:val="id-ID"/>
-        </w:rPr>
-        <w:t>ngga dapat dikatakan bahwa proses identifikasi jenis daun yang dilakukan sangat efektif.</w:t>
+        <w:t>Sehingga dapat dikatakan bahwa proses identifikasi jenis daun yang dilakukan sangat efektif.</w:t>
       </w:r>
     </w:p>
     <w:p>
@@ -19936,45 +20383,33 @@
     </w:p>
     <w:p>
       <w:pPr>
-        <w:pStyle w:val="ListParagraph"/>
-        <w:autoSpaceDE w:val="0"/>
-        <w:autoSpaceDN w:val="0"/>
-        <w:adjustRightInd w:val="0"/>
-        <w:spacing w:after="0" w:line="360" w:lineRule="auto"/>
-        <w:ind w:left="0"/>
-        <w:jc w:val="both"/>
-        <w:rPr>
-          <w:rFonts w:ascii="Times New Roman" w:hAnsi="Times New Roman" w:cs="Times New Roman"/>
-          <w:sz w:val="24"/>
-          <w:szCs w:val="24"/>
+        <w:pStyle w:val="Heading3"/>
+        <w:rPr>
           <w:lang w:val="id-ID"/>
         </w:rPr>
       </w:pPr>
       <w:r>
         <w:rPr>
-          <w:rFonts w:ascii="Times New Roman" w:hAnsi="Times New Roman" w:cs="Times New Roman"/>
-          <w:sz w:val="24"/>
-          <w:szCs w:val="24"/>
           <w:lang w:val="id-ID"/>
         </w:rPr>
         <w:t xml:space="preserve">4.4.3 </w:t>
       </w:r>
       <w:r>
         <w:rPr>
-          <w:rFonts w:ascii="Times New Roman" w:hAnsi="Times New Roman" w:cs="Times New Roman"/>
+          <w:lang w:val="id-ID"/>
+        </w:rPr>
+        <w:tab/>
+      </w:r>
+      <w:r>
+        <w:rPr>
           <w:i/>
           <w:iCs/>
-          <w:sz w:val="24"/>
-          <w:szCs w:val="24"/>
           <w:lang w:val="id-ID"/>
         </w:rPr>
         <w:t>K-Nearest Neighbor</w:t>
       </w:r>
       <w:r>
         <w:rPr>
-          <w:rFonts w:ascii="Times New Roman" w:hAnsi="Times New Roman" w:cs="Times New Roman"/>
-          <w:sz w:val="24"/>
-          <w:szCs w:val="24"/>
           <w:lang w:val="id-ID"/>
         </w:rPr>
         <w:t xml:space="preserve"> Dengan Nilai K = 3</w:t>
@@ -20003,7 +20438,67 @@
           <w:szCs w:val="24"/>
           <w:lang w:val="id-ID"/>
         </w:rPr>
-        <w:t>Tabel 4.6 Hasil Recall, Precission, dan F-Measure Dengan Nilai K = 3</w:t>
+        <w:t xml:space="preserve">Tabel 4.6 Hasil </w:t>
+      </w:r>
+      <w:r>
+        <w:rPr>
+          <w:rFonts w:ascii="Times New Roman" w:hAnsi="Times New Roman" w:cs="Times New Roman"/>
+          <w:i/>
+          <w:iCs/>
+          <w:sz w:val="24"/>
+          <w:szCs w:val="24"/>
+          <w:lang w:val="id-ID"/>
+        </w:rPr>
+        <w:t>Recall</w:t>
+      </w:r>
+      <w:r>
+        <w:rPr>
+          <w:rFonts w:ascii="Times New Roman" w:hAnsi="Times New Roman" w:cs="Times New Roman"/>
+          <w:sz w:val="24"/>
+          <w:szCs w:val="24"/>
+          <w:lang w:val="id-ID"/>
+        </w:rPr>
+        <w:t>,</w:t>
+      </w:r>
+      <w:r>
+        <w:rPr>
+          <w:rFonts w:ascii="Times New Roman" w:hAnsi="Times New Roman" w:cs="Times New Roman"/>
+          <w:i/>
+          <w:iCs/>
+          <w:sz w:val="24"/>
+          <w:szCs w:val="24"/>
+          <w:lang w:val="id-ID"/>
+        </w:rPr>
+        <w:t xml:space="preserve"> Precission</w:t>
+      </w:r>
+      <w:r>
+        <w:rPr>
+          <w:rFonts w:ascii="Times New Roman" w:hAnsi="Times New Roman" w:cs="Times New Roman"/>
+          <w:sz w:val="24"/>
+          <w:szCs w:val="24"/>
+          <w:lang w:val="id-ID"/>
+        </w:rPr>
+        <w:t xml:space="preserve">, dan </w:t>
+      </w:r>
+      <w:r>
+        <w:rPr>
+          <w:rFonts w:ascii="Times New Roman" w:hAnsi="Times New Roman" w:cs="Times New Roman"/>
+          <w:i/>
+          <w:iCs/>
+          <w:sz w:val="24"/>
+          <w:szCs w:val="24"/>
+          <w:lang w:val="id-ID"/>
+        </w:rPr>
+        <w:t>F-Measure</w:t>
+      </w:r>
+      <w:r>
+        <w:rPr>
+          <w:rFonts w:ascii="Times New Roman" w:hAnsi="Times New Roman" w:cs="Times New Roman"/>
+          <w:sz w:val="24"/>
+          <w:szCs w:val="24"/>
+          <w:lang w:val="id-ID"/>
+        </w:rPr>
+        <w:t xml:space="preserve"> Dengan Nilai K = 3</w:t>
       </w:r>
     </w:p>
     <w:tbl>
@@ -21801,23 +22296,8 @@
         </w:rPr>
         <w:t xml:space="preserve"> yang diperoleh pada masing-masing jenis daun memiliki nilai akurasi sebesar 100%. Sehingga dapat dikatakan bahwa proses identifikasi jenis daun yang dilakukan sangat efektif.</w:t>
       </w:r>
-    </w:p>
-    <w:p>
-      <w:pPr>
-        <w:pStyle w:val="ListParagraph"/>
-        <w:autoSpaceDE w:val="0"/>
-        <w:autoSpaceDN w:val="0"/>
-        <w:adjustRightInd w:val="0"/>
-        <w:spacing w:after="0" w:line="360" w:lineRule="auto"/>
-        <w:ind w:left="0"/>
-        <w:jc w:val="both"/>
-        <w:rPr>
-          <w:rFonts w:ascii="Times New Roman" w:eastAsiaTheme="minorEastAsia" w:hAnsi="Times New Roman" w:cs="Times New Roman"/>
-          <w:sz w:val="24"/>
-          <w:szCs w:val="24"/>
-          <w:lang w:val="id-ID"/>
-        </w:rPr>
-      </w:pPr>
+      <w:bookmarkStart w:id="0" w:name="_GoBack"/>
+      <w:bookmarkEnd w:id="0"/>
     </w:p>
     <w:sectPr>
       <w:pgSz w:w="12240" w:h="15840"/>
@@ -22674,6 +23154,74 @@
     <w:qFormat/>
     <w:rsid w:val="00EC0E61"/>
   </w:style>
+  <w:style w:type="paragraph" w:styleId="Heading1">
+    <w:name w:val="heading 1"/>
+    <w:basedOn w:val="Normal"/>
+    <w:next w:val="Normal"/>
+    <w:link w:val="Heading1Char"/>
+    <w:uiPriority w:val="9"/>
+    <w:qFormat/>
+    <w:rsid w:val="00FB466D"/>
+    <w:pPr>
+      <w:keepNext/>
+      <w:keepLines/>
+      <w:spacing w:after="0" w:line="360" w:lineRule="auto"/>
+      <w:outlineLvl w:val="0"/>
+    </w:pPr>
+    <w:rPr>
+      <w:rFonts w:ascii="Times New Roman" w:eastAsiaTheme="majorEastAsia" w:hAnsi="Times New Roman" w:cstheme="majorBidi"/>
+      <w:b/>
+      <w:color w:val="000000" w:themeColor="text1"/>
+      <w:sz w:val="28"/>
+      <w:szCs w:val="32"/>
+    </w:rPr>
+  </w:style>
+  <w:style w:type="paragraph" w:styleId="Heading2">
+    <w:name w:val="heading 2"/>
+    <w:basedOn w:val="Normal"/>
+    <w:next w:val="Normal"/>
+    <w:link w:val="Heading2Char"/>
+    <w:uiPriority w:val="9"/>
+    <w:unhideWhenUsed/>
+    <w:qFormat/>
+    <w:rsid w:val="00FB466D"/>
+    <w:pPr>
+      <w:keepNext/>
+      <w:keepLines/>
+      <w:spacing w:after="0" w:line="360" w:lineRule="auto"/>
+      <w:outlineLvl w:val="1"/>
+    </w:pPr>
+    <w:rPr>
+      <w:rFonts w:ascii="Times New Roman" w:eastAsiaTheme="majorEastAsia" w:hAnsi="Times New Roman" w:cstheme="majorBidi"/>
+      <w:b/>
+      <w:color w:val="000000" w:themeColor="text1"/>
+      <w:sz w:val="24"/>
+      <w:szCs w:val="26"/>
+    </w:rPr>
+  </w:style>
+  <w:style w:type="paragraph" w:styleId="Heading3">
+    <w:name w:val="heading 3"/>
+    <w:basedOn w:val="Normal"/>
+    <w:next w:val="Normal"/>
+    <w:link w:val="Heading3Char"/>
+    <w:uiPriority w:val="9"/>
+    <w:unhideWhenUsed/>
+    <w:qFormat/>
+    <w:rsid w:val="00FB466D"/>
+    <w:pPr>
+      <w:keepNext/>
+      <w:keepLines/>
+      <w:spacing w:after="0" w:line="360" w:lineRule="auto"/>
+      <w:outlineLvl w:val="2"/>
+    </w:pPr>
+    <w:rPr>
+      <w:rFonts w:ascii="Times New Roman" w:eastAsiaTheme="majorEastAsia" w:hAnsi="Times New Roman" w:cstheme="majorBidi"/>
+      <w:b/>
+      <w:color w:val="000000" w:themeColor="text1"/>
+      <w:sz w:val="24"/>
+      <w:szCs w:val="24"/>
+    </w:rPr>
+  </w:style>
   <w:style w:type="character" w:default="1" w:styleId="DefaultParagraphFont">
     <w:name w:val="Default Paragraph Font"/>
     <w:uiPriority w:val="1"/>
@@ -22740,6 +23288,84 @@
       <w:ind w:left="720"/>
       <w:contextualSpacing/>
     </w:pPr>
+  </w:style>
+  <w:style w:type="character" w:customStyle="1" w:styleId="Heading1Char">
+    <w:name w:val="Heading 1 Char"/>
+    <w:basedOn w:val="DefaultParagraphFont"/>
+    <w:link w:val="Heading1"/>
+    <w:uiPriority w:val="9"/>
+    <w:rsid w:val="00FB466D"/>
+    <w:rPr>
+      <w:rFonts w:ascii="Times New Roman" w:eastAsiaTheme="majorEastAsia" w:hAnsi="Times New Roman" w:cstheme="majorBidi"/>
+      <w:b/>
+      <w:color w:val="000000" w:themeColor="text1"/>
+      <w:sz w:val="28"/>
+      <w:szCs w:val="32"/>
+    </w:rPr>
+  </w:style>
+  <w:style w:type="character" w:customStyle="1" w:styleId="Heading2Char">
+    <w:name w:val="Heading 2 Char"/>
+    <w:basedOn w:val="DefaultParagraphFont"/>
+    <w:link w:val="Heading2"/>
+    <w:uiPriority w:val="9"/>
+    <w:rsid w:val="00FB466D"/>
+    <w:rPr>
+      <w:rFonts w:ascii="Times New Roman" w:eastAsiaTheme="majorEastAsia" w:hAnsi="Times New Roman" w:cstheme="majorBidi"/>
+      <w:b/>
+      <w:color w:val="000000" w:themeColor="text1"/>
+      <w:sz w:val="24"/>
+      <w:szCs w:val="26"/>
+    </w:rPr>
+  </w:style>
+  <w:style w:type="paragraph" w:styleId="Title">
+    <w:name w:val="Title"/>
+    <w:basedOn w:val="Normal"/>
+    <w:next w:val="Normal"/>
+    <w:link w:val="TitleChar"/>
+    <w:uiPriority w:val="10"/>
+    <w:qFormat/>
+    <w:rsid w:val="00FB466D"/>
+    <w:pPr>
+      <w:spacing w:after="0" w:line="360" w:lineRule="auto"/>
+      <w:contextualSpacing/>
+    </w:pPr>
+    <w:rPr>
+      <w:rFonts w:ascii="Times New Roman" w:eastAsiaTheme="majorEastAsia" w:hAnsi="Times New Roman" w:cstheme="majorBidi"/>
+      <w:b/>
+      <w:spacing w:val="-10"/>
+      <w:kern w:val="28"/>
+      <w:sz w:val="24"/>
+      <w:szCs w:val="56"/>
+    </w:rPr>
+  </w:style>
+  <w:style w:type="character" w:customStyle="1" w:styleId="TitleChar">
+    <w:name w:val="Title Char"/>
+    <w:basedOn w:val="DefaultParagraphFont"/>
+    <w:link w:val="Title"/>
+    <w:uiPriority w:val="10"/>
+    <w:rsid w:val="00FB466D"/>
+    <w:rPr>
+      <w:rFonts w:ascii="Times New Roman" w:eastAsiaTheme="majorEastAsia" w:hAnsi="Times New Roman" w:cstheme="majorBidi"/>
+      <w:b/>
+      <w:spacing w:val="-10"/>
+      <w:kern w:val="28"/>
+      <w:sz w:val="24"/>
+      <w:szCs w:val="56"/>
+    </w:rPr>
+  </w:style>
+  <w:style w:type="character" w:customStyle="1" w:styleId="Heading3Char">
+    <w:name w:val="Heading 3 Char"/>
+    <w:basedOn w:val="DefaultParagraphFont"/>
+    <w:link w:val="Heading3"/>
+    <w:uiPriority w:val="9"/>
+    <w:rsid w:val="00FB466D"/>
+    <w:rPr>
+      <w:rFonts w:ascii="Times New Roman" w:eastAsiaTheme="majorEastAsia" w:hAnsi="Times New Roman" w:cstheme="majorBidi"/>
+      <w:b/>
+      <w:color w:val="000000" w:themeColor="text1"/>
+      <w:sz w:val="24"/>
+      <w:szCs w:val="24"/>
+    </w:rPr>
   </w:style>
 </w:styles>
 </file>
